--- a/Конспекты/JS/JS заметки, часть 3.docx
+++ b/Конспекты/JS/JS заметки, часть 3.docx
@@ -1636,7 +1636,7 @@
       </w:pPr>
       <w:r>
         <w:drawing>
-          <wp:anchor behindDoc="0" distT="0" distB="0" distL="0" distR="0" simplePos="0" locked="0" layoutInCell="1" allowOverlap="1" relativeHeight="18">
+          <wp:anchor behindDoc="0" distT="0" distB="0" distL="0" distR="0" simplePos="0" locked="0" layoutInCell="1" allowOverlap="1" relativeHeight="2">
             <wp:simplePos x="0" y="0"/>
             <wp:positionH relativeFrom="column">
               <wp:align>center</wp:align>
@@ -1691,13 +1691,7 @@
         <w:rPr>
           <w:lang w:val="ru-RU"/>
         </w:rPr>
-        <w:t>войство length воспринимает 4-байтовый символ как два символа по 2 байта. Это неверно, потому что эти два символа должны восприниматься как единое целое (так называемая «суррогатная пара»</w:t>
-      </w:r>
-      <w:r>
-        <w:rPr>
-          <w:lang w:val="ru-RU"/>
-        </w:rPr>
-        <w:t>).</w:t>
+        <w:t>войство length воспринимает 4-байтовый символ как два символа по 2 байта. Это неверно, потому что эти два символа должны восприниматься как единое целое (так называемая «суррогатная пара»).</w:t>
       </w:r>
     </w:p>
     <w:p>
@@ -1727,15 +1721,7 @@
       </w:pPr>
       <w:r>
         <w:rPr/>
-        <w:t>Каждому символу в Юникод</w:t>
-      </w:r>
-      <w:r>
-        <w:rPr/>
-        <w:t>е</w:t>
-      </w:r>
-      <w:r>
-        <w:rPr/>
-        <w:t xml:space="preserve"> соответствует множество свойств. Они описывают к какой «категории» относится символ, содержат различную информацию о нём.</w:t>
+        <w:t>Каждому символу в Юникоде соответствует множество свойств. Они описывают к какой «категории» относится символ, содержат различную информацию о нём.</w:t>
       </w:r>
     </w:p>
     <w:p>
@@ -1755,15 +1741,7 @@
       </w:pPr>
       <w:r>
         <w:rPr/>
-        <w:t>В регуляр</w:t>
-      </w:r>
-      <w:r>
-        <w:rPr/>
-        <w:t>ках</w:t>
-      </w:r>
-      <w:r>
-        <w:rPr/>
-        <w:t xml:space="preserve"> можно искать символ с заданным свойством, указав его в \p{…}. Для таких регулярных выражений обязательно использовать флаг u.</w:t>
+        <w:t>В регулярках можно искать символ с заданным свойством, указав его в \p{…}. Для таких регулярных выражений обязательно использовать флаг u.</w:t>
       </w:r>
     </w:p>
     <w:p>
@@ -1783,7 +1761,7 @@
       </w:pPr>
       <w:r>
         <w:drawing>
-          <wp:anchor behindDoc="0" distT="0" distB="0" distL="0" distR="0" simplePos="0" locked="0" layoutInCell="1" allowOverlap="1" relativeHeight="19">
+          <wp:anchor behindDoc="0" distT="0" distB="0" distL="0" distR="0" simplePos="0" locked="0" layoutInCell="1" allowOverlap="1" relativeHeight="3">
             <wp:simplePos x="0" y="0"/>
             <wp:positionH relativeFrom="column">
               <wp:align>center</wp:align>
@@ -1830,51 +1808,465 @@
       </w:r>
       <w:r>
         <w:rPr/>
-        <w:t xml:space="preserve">основные категории символов и их подкатегории </w:t>
-      </w:r>
-      <w:r>
-        <w:rPr/>
-        <w:t>с примерами</w:t>
-      </w:r>
-      <w:r>
-        <w:rPr/>
-        <w:t xml:space="preserve">: </w:t>
-      </w:r>
-    </w:p>
-    <w:p>
-      <w:pPr>
-        <w:pStyle w:val="Normal"/>
-        <w:rPr/>
-      </w:pPr>
-      <w:hyperlink r:id="rId21">
-        <w:r>
-          <w:rPr>
-            <w:rStyle w:val="Style10"/>
-          </w:rPr>
-          <w:t>https://learn.javascript.ru/regexp-unicode</w:t>
-        </w:r>
-      </w:hyperlink>
-    </w:p>
-    <w:p>
-      <w:pPr>
-        <w:pStyle w:val="Normal"/>
-        <w:rPr/>
-      </w:pPr>
-      <w:r>
-        <w:rPr/>
-      </w:r>
-    </w:p>
-    <w:p>
-      <w:pPr>
-        <w:pStyle w:val="Normal"/>
-        <w:widowControl/>
-        <w:bidi w:val="0"/>
-        <w:spacing w:lineRule="auto" w:line="259" w:before="0" w:after="160"/>
-        <w:jc w:val="left"/>
-        <w:rPr/>
-      </w:pPr>
-      <w:r>
-        <w:rPr/>
+        <w:t>о</w:t>
+      </w:r>
+      <w:r>
+        <w:rPr/>
+        <w:t xml:space="preserve">сновные категории символов и их подкатегории с примерами: </w:t>
+      </w:r>
+    </w:p>
+    <w:p>
+      <w:pPr>
+        <w:pStyle w:val="Normal"/>
+        <w:rPr/>
+      </w:pPr>
+      <w:r>
+        <w:rPr>
+          <w:rStyle w:val="Style10"/>
+        </w:rPr>
+        <w:t>https://learn.javascript.ru/regexp-unicode</w:t>
+      </w:r>
+    </w:p>
+    <w:p>
+      <w:pPr>
+        <w:pStyle w:val="Normal"/>
+        <w:rPr/>
+      </w:pPr>
+      <w:r>
+        <w:rPr/>
+      </w:r>
+    </w:p>
+    <w:p>
+      <w:pPr>
+        <w:pStyle w:val="2"/>
+        <w:rPr/>
+      </w:pPr>
+      <w:r>
+        <w:rPr/>
+        <w:t>Якоря: начало строки ^ и конец $</w:t>
+      </w:r>
+    </w:p>
+    <w:p>
+      <w:pPr>
+        <w:pStyle w:val="Normal"/>
+        <w:rPr/>
+      </w:pPr>
+      <w:r>
+        <w:rPr/>
+        <w:t>Каретка ^ означает совпадение с началом текста, а доллар $ – с концом.</w:t>
+      </w:r>
+    </w:p>
+    <w:p>
+      <w:pPr>
+        <w:pStyle w:val="Normal"/>
+        <w:rPr/>
+      </w:pPr>
+      <w:r>
+        <w:rPr/>
+        <w:t>К примеру, давайте проверим начинается ли текст с Mary:</w:t>
+      </w:r>
+    </w:p>
+    <w:p>
+      <w:pPr>
+        <w:pStyle w:val="Normal"/>
+        <w:rPr/>
+      </w:pPr>
+      <w:r>
+        <w:drawing>
+          <wp:anchor behindDoc="0" distT="0" distB="0" distL="0" distR="0" simplePos="0" locked="0" layoutInCell="1" allowOverlap="1" relativeHeight="20">
+            <wp:simplePos x="0" y="0"/>
+            <wp:positionH relativeFrom="column">
+              <wp:align>center</wp:align>
+            </wp:positionH>
+            <wp:positionV relativeFrom="paragraph">
+              <wp:posOffset>635</wp:posOffset>
+            </wp:positionV>
+            <wp:extent cx="2845435" cy="386715"/>
+            <wp:effectExtent l="0" t="0" r="0" b="0"/>
+            <wp:wrapTopAndBottom/>
+            <wp:docPr id="19" name="Изображение3" descr=""/>
+            <wp:cNvGraphicFramePr>
+              <a:graphicFrameLocks xmlns:a="http://schemas.openxmlformats.org/drawingml/2006/main" noChangeAspect="1"/>
+            </wp:cNvGraphicFramePr>
+            <a:graphic xmlns:a="http://schemas.openxmlformats.org/drawingml/2006/main">
+              <a:graphicData uri="http://schemas.openxmlformats.org/drawingml/2006/picture">
+                <pic:pic xmlns:pic="http://schemas.openxmlformats.org/drawingml/2006/picture">
+                  <pic:nvPicPr>
+                    <pic:cNvPr id="19" name="Изображение3" descr=""/>
+                    <pic:cNvPicPr>
+                      <a:picLocks noChangeAspect="1" noChangeArrowheads="1"/>
+                    </pic:cNvPicPr>
+                  </pic:nvPicPr>
+                  <pic:blipFill>
+                    <a:blip r:embed="rId20"/>
+                    <a:stretch>
+                      <a:fillRect/>
+                    </a:stretch>
+                  </pic:blipFill>
+                  <pic:spPr bwMode="auto">
+                    <a:xfrm>
+                      <a:off x="0" y="0"/>
+                      <a:ext cx="2845435" cy="386715"/>
+                    </a:xfrm>
+                    <a:prstGeom prst="rect">
+                      <a:avLst/>
+                    </a:prstGeom>
+                  </pic:spPr>
+                </pic:pic>
+              </a:graphicData>
+            </a:graphic>
+          </wp:anchor>
+        </w:drawing>
+      </w:r>
+      <w:r>
+        <w:rPr/>
+        <w:t>Шаблон ^Mary означает: «начало строки, затем Mary»</w:t>
+      </w:r>
+    </w:p>
+    <w:p>
+      <w:pPr>
+        <w:pStyle w:val="Normal"/>
+        <w:rPr/>
+      </w:pPr>
+      <w:r>
+        <w:rPr/>
+        <w:t>Аналогично можно проверить, кончается ли строка словом snow при помощи snow$:</w:t>
+      </w:r>
+    </w:p>
+    <w:p>
+      <w:pPr>
+        <w:pStyle w:val="Normal"/>
+        <w:rPr/>
+      </w:pPr>
+      <w:r>
+        <w:rPr/>
+        <w:drawing>
+          <wp:anchor behindDoc="0" distT="0" distB="0" distL="0" distR="0" simplePos="0" locked="0" layoutInCell="1" allowOverlap="1" relativeHeight="21">
+            <wp:simplePos x="0" y="0"/>
+            <wp:positionH relativeFrom="column">
+              <wp:align>center</wp:align>
+            </wp:positionH>
+            <wp:positionV relativeFrom="paragraph">
+              <wp:posOffset>635</wp:posOffset>
+            </wp:positionV>
+            <wp:extent cx="3411855" cy="356235"/>
+            <wp:effectExtent l="0" t="0" r="0" b="0"/>
+            <wp:wrapSquare wrapText="largest"/>
+            <wp:docPr id="20" name="Изображение4" descr=""/>
+            <wp:cNvGraphicFramePr>
+              <a:graphicFrameLocks xmlns:a="http://schemas.openxmlformats.org/drawingml/2006/main" noChangeAspect="1"/>
+            </wp:cNvGraphicFramePr>
+            <a:graphic xmlns:a="http://schemas.openxmlformats.org/drawingml/2006/main">
+              <a:graphicData uri="http://schemas.openxmlformats.org/drawingml/2006/picture">
+                <pic:pic xmlns:pic="http://schemas.openxmlformats.org/drawingml/2006/picture">
+                  <pic:nvPicPr>
+                    <pic:cNvPr id="20" name="Изображение4" descr=""/>
+                    <pic:cNvPicPr>
+                      <a:picLocks noChangeAspect="1" noChangeArrowheads="1"/>
+                    </pic:cNvPicPr>
+                  </pic:nvPicPr>
+                  <pic:blipFill>
+                    <a:blip r:embed="rId21"/>
+                    <a:stretch>
+                      <a:fillRect/>
+                    </a:stretch>
+                  </pic:blipFill>
+                  <pic:spPr bwMode="auto">
+                    <a:xfrm>
+                      <a:off x="0" y="0"/>
+                      <a:ext cx="3411855" cy="356235"/>
+                    </a:xfrm>
+                    <a:prstGeom prst="rect">
+                      <a:avLst/>
+                    </a:prstGeom>
+                  </pic:spPr>
+                </pic:pic>
+              </a:graphicData>
+            </a:graphic>
+          </wp:anchor>
+        </w:drawing>
+      </w:r>
+    </w:p>
+    <w:p>
+      <w:pPr>
+        <w:pStyle w:val="Normal"/>
+        <w:rPr/>
+      </w:pPr>
+      <w:r>
+        <w:rPr/>
+      </w:r>
+    </w:p>
+    <w:p>
+      <w:pPr>
+        <w:pStyle w:val="3"/>
+        <w:rPr/>
+      </w:pPr>
+      <w:r>
+        <w:rPr/>
+        <w:t>Проверка на полное совпадение</w:t>
+      </w:r>
+    </w:p>
+    <w:p>
+      <w:pPr>
+        <w:pStyle w:val="Normal"/>
+        <w:rPr/>
+      </w:pPr>
+      <w:r>
+        <w:rPr/>
+        <w:t>Оба якоря вместе ^...$ часто используются для проверки, совпадает ли строка с шаблоном полностью.</w:t>
+      </w:r>
+    </w:p>
+    <w:p>
+      <w:pPr>
+        <w:pStyle w:val="Normal"/>
+        <w:rPr/>
+      </w:pPr>
+      <w:r>
+        <w:rPr/>
+        <w:t>Проверим, что строка является временем в формате 12:34:</w:t>
+      </w:r>
+    </w:p>
+    <w:p>
+      <w:pPr>
+        <w:pStyle w:val="Normal"/>
+        <w:rPr/>
+      </w:pPr>
+      <w:r>
+        <w:drawing>
+          <wp:anchor behindDoc="0" distT="0" distB="0" distL="0" distR="0" simplePos="0" locked="0" layoutInCell="1" allowOverlap="1" relativeHeight="22">
+            <wp:simplePos x="0" y="0"/>
+            <wp:positionH relativeFrom="column">
+              <wp:align>center</wp:align>
+            </wp:positionH>
+            <wp:positionV relativeFrom="paragraph">
+              <wp:posOffset>635</wp:posOffset>
+            </wp:positionV>
+            <wp:extent cx="3187700" cy="1143635"/>
+            <wp:effectExtent l="0" t="0" r="0" b="0"/>
+            <wp:wrapTopAndBottom/>
+            <wp:docPr id="21" name="Изображение5" descr=""/>
+            <wp:cNvGraphicFramePr>
+              <a:graphicFrameLocks xmlns:a="http://schemas.openxmlformats.org/drawingml/2006/main" noChangeAspect="1"/>
+            </wp:cNvGraphicFramePr>
+            <a:graphic xmlns:a="http://schemas.openxmlformats.org/drawingml/2006/main">
+              <a:graphicData uri="http://schemas.openxmlformats.org/drawingml/2006/picture">
+                <pic:pic xmlns:pic="http://schemas.openxmlformats.org/drawingml/2006/picture">
+                  <pic:nvPicPr>
+                    <pic:cNvPr id="21" name="Изображение5" descr=""/>
+                    <pic:cNvPicPr>
+                      <a:picLocks noChangeAspect="1" noChangeArrowheads="1"/>
+                    </pic:cNvPicPr>
+                  </pic:nvPicPr>
+                  <pic:blipFill>
+                    <a:blip r:embed="rId22"/>
+                    <a:stretch>
+                      <a:fillRect/>
+                    </a:stretch>
+                  </pic:blipFill>
+                  <pic:spPr bwMode="auto">
+                    <a:xfrm>
+                      <a:off x="0" y="0"/>
+                      <a:ext cx="3187700" cy="1143635"/>
+                    </a:xfrm>
+                    <a:prstGeom prst="rect">
+                      <a:avLst/>
+                    </a:prstGeom>
+                  </pic:spPr>
+                </pic:pic>
+              </a:graphicData>
+            </a:graphic>
+          </wp:anchor>
+        </w:drawing>
+      </w:r>
+      <w:r>
+        <w:rPr/>
+        <w:t>Якоря ^ и $ – это проверки. У них нулевая ширина.</w:t>
+      </w:r>
+    </w:p>
+    <w:p>
+      <w:pPr>
+        <w:pStyle w:val="2"/>
+        <w:rPr/>
+      </w:pPr>
+      <w:r>
+        <w:rPr/>
+        <w:t>Многострочный режим якорей ^ $, флаг "m"</w:t>
+      </w:r>
+    </w:p>
+    <w:p>
+      <w:pPr>
+        <w:pStyle w:val="Normal"/>
+        <w:rPr/>
+      </w:pPr>
+      <w:r>
+        <w:rPr/>
+        <w:t>Многострочный режим включается флагом m. Он влияет только на поведение ^ и $. В многострочном режиме они означают не только начало/конец текста, но и начало/конец каждой строки в тексте.</w:t>
+      </w:r>
+    </w:p>
+    <w:p>
+      <w:pPr>
+        <w:pStyle w:val="Normal"/>
+        <w:rPr/>
+      </w:pPr>
+      <w:r>
+        <w:rPr/>
+        <w:t>В примере ниже текст состоит из нескольких строк. Шаблон /^\d/gm берёт цифру с начала каждой строки:</w:t>
+      </w:r>
+    </w:p>
+    <w:p>
+      <w:pPr>
+        <w:pStyle w:val="Normal"/>
+        <w:rPr/>
+      </w:pPr>
+      <w:r>
+        <w:drawing>
+          <wp:anchor behindDoc="0" distT="0" distB="0" distL="0" distR="0" simplePos="0" locked="0" layoutInCell="1" allowOverlap="1" relativeHeight="23">
+            <wp:simplePos x="0" y="0"/>
+            <wp:positionH relativeFrom="column">
+              <wp:align>center</wp:align>
+            </wp:positionH>
+            <wp:positionV relativeFrom="paragraph">
+              <wp:posOffset>635</wp:posOffset>
+            </wp:positionV>
+            <wp:extent cx="3369945" cy="898525"/>
+            <wp:effectExtent l="0" t="0" r="0" b="0"/>
+            <wp:wrapTopAndBottom/>
+            <wp:docPr id="22" name="Изображение6" descr=""/>
+            <wp:cNvGraphicFramePr>
+              <a:graphicFrameLocks xmlns:a="http://schemas.openxmlformats.org/drawingml/2006/main" noChangeAspect="1"/>
+            </wp:cNvGraphicFramePr>
+            <a:graphic xmlns:a="http://schemas.openxmlformats.org/drawingml/2006/main">
+              <a:graphicData uri="http://schemas.openxmlformats.org/drawingml/2006/picture">
+                <pic:pic xmlns:pic="http://schemas.openxmlformats.org/drawingml/2006/picture">
+                  <pic:nvPicPr>
+                    <pic:cNvPr id="22" name="Изображение6" descr=""/>
+                    <pic:cNvPicPr>
+                      <a:picLocks noChangeAspect="1" noChangeArrowheads="1"/>
+                    </pic:cNvPicPr>
+                  </pic:nvPicPr>
+                  <pic:blipFill>
+                    <a:blip r:embed="rId23"/>
+                    <a:stretch>
+                      <a:fillRect/>
+                    </a:stretch>
+                  </pic:blipFill>
+                  <pic:spPr bwMode="auto">
+                    <a:xfrm>
+                      <a:off x="0" y="0"/>
+                      <a:ext cx="3369945" cy="898525"/>
+                    </a:xfrm>
+                    <a:prstGeom prst="rect">
+                      <a:avLst/>
+                    </a:prstGeom>
+                  </pic:spPr>
+                </pic:pic>
+              </a:graphicData>
+            </a:graphic>
+          </wp:anchor>
+        </w:drawing>
+      </w:r>
+      <w:r>
+        <w:rPr/>
+        <w:t xml:space="preserve"> </w:t>
+      </w:r>
+      <w:r>
+        <w:rPr/>
+        <w:t>без флага m было бы найдено только первое число.</w:t>
+      </w:r>
+    </w:p>
+    <w:p>
+      <w:pPr>
+        <w:pStyle w:val="Normal"/>
+        <w:rPr/>
+      </w:pPr>
+      <w:r>
+        <w:rPr/>
+        <w:t>Символ доллара $ ведёт себя аналогично. Регулярное выражение \d$ ищет последнюю цифру в каждой строке</w:t>
+      </w:r>
+      <w:r>
+        <w:rPr>
+          <w:lang w:val="en-US"/>
+        </w:rPr>
+        <w:t>:</w:t>
+      </w:r>
+    </w:p>
+    <w:p>
+      <w:pPr>
+        <w:pStyle w:val="Normal"/>
+        <w:rPr>
+          <w:lang w:val="en-US"/>
+        </w:rPr>
+      </w:pPr>
+      <w:r>
+        <w:rPr/>
+        <w:drawing>
+          <wp:anchor behindDoc="0" distT="0" distB="0" distL="0" distR="0" simplePos="0" locked="0" layoutInCell="1" allowOverlap="1" relativeHeight="24">
+            <wp:simplePos x="0" y="0"/>
+            <wp:positionH relativeFrom="column">
+              <wp:align>center</wp:align>
+            </wp:positionH>
+            <wp:positionV relativeFrom="paragraph">
+              <wp:posOffset>635</wp:posOffset>
+            </wp:positionV>
+            <wp:extent cx="2865120" cy="775970"/>
+            <wp:effectExtent l="0" t="0" r="0" b="0"/>
+            <wp:wrapTopAndBottom/>
+            <wp:docPr id="23" name="Изображение7" descr=""/>
+            <wp:cNvGraphicFramePr>
+              <a:graphicFrameLocks xmlns:a="http://schemas.openxmlformats.org/drawingml/2006/main" noChangeAspect="1"/>
+            </wp:cNvGraphicFramePr>
+            <a:graphic xmlns:a="http://schemas.openxmlformats.org/drawingml/2006/main">
+              <a:graphicData uri="http://schemas.openxmlformats.org/drawingml/2006/picture">
+                <pic:pic xmlns:pic="http://schemas.openxmlformats.org/drawingml/2006/picture">
+                  <pic:nvPicPr>
+                    <pic:cNvPr id="23" name="Изображение7" descr=""/>
+                    <pic:cNvPicPr>
+                      <a:picLocks noChangeAspect="1" noChangeArrowheads="1"/>
+                    </pic:cNvPicPr>
+                  </pic:nvPicPr>
+                  <pic:blipFill>
+                    <a:blip r:embed="rId24"/>
+                    <a:stretch>
+                      <a:fillRect/>
+                    </a:stretch>
+                  </pic:blipFill>
+                  <pic:spPr bwMode="auto">
+                    <a:xfrm>
+                      <a:off x="0" y="0"/>
+                      <a:ext cx="2865120" cy="775970"/>
+                    </a:xfrm>
+                    <a:prstGeom prst="rect">
+                      <a:avLst/>
+                    </a:prstGeom>
+                  </pic:spPr>
+                </pic:pic>
+              </a:graphicData>
+            </a:graphic>
+          </wp:anchor>
+        </w:drawing>
+      </w:r>
+    </w:p>
+    <w:p>
+      <w:pPr>
+        <w:pStyle w:val="Normal"/>
+        <w:rPr/>
+      </w:pPr>
+      <w:r>
+        <w:rPr/>
+      </w:r>
+    </w:p>
+    <w:p>
+      <w:pPr>
+        <w:pStyle w:val="Normal"/>
+        <w:spacing w:before="0" w:after="160"/>
+        <w:rPr>
+          <w:lang w:val="en-US"/>
+        </w:rPr>
+      </w:pPr>
+      <w:r>
+        <w:rPr>
+          <w:lang w:val="en-US"/>
+        </w:rPr>
       </w:r>
     </w:p>
     <w:sectPr>
@@ -1892,48 +2284,6 @@
 
 <file path=word/numbering.xml><?xml version="1.0" encoding="utf-8"?>
 <w:numbering xmlns:w="http://schemas.openxmlformats.org/wordprocessingml/2006/main" xmlns:o="urn:schemas-microsoft-com:office:office" xmlns:r="http://schemas.openxmlformats.org/officeDocument/2006/relationships" xmlns:v="urn:schemas-microsoft-com:vml">
-  <w:numPicBullet w:numPicBulletId="0">
-    <w:pict>
-      <v:shape style="width:18pt;height:17.25pt" o:bullet="t">
-        <v:imagedata r:id="rId1" o:title=""/>
-      </v:shape>
-    </w:pict>
-  </w:numPicBullet>
-  <w:numPicBullet w:numPicBulletId="1">
-    <w:pict>
-      <v:shape style="width:21.75pt;height:17.25pt" o:bullet="t">
-        <v:imagedata r:id="rId2" o:title=""/>
-      </v:shape>
-    </w:pict>
-  </w:numPicBullet>
-  <w:numPicBullet w:numPicBulletId="2">
-    <w:pict>
-      <v:shape style="width:20.25pt;height:18pt" o:bullet="t">
-        <v:imagedata r:id="rId3" o:title=""/>
-      </v:shape>
-    </w:pict>
-  </w:numPicBullet>
-  <w:numPicBullet w:numPicBulletId="3">
-    <w:pict>
-      <v:shape style="width:15.75pt;height:15.75pt" o:bullet="t">
-        <v:imagedata r:id="rId4" o:title=""/>
-      </v:shape>
-    </w:pict>
-  </w:numPicBullet>
-  <w:numPicBullet w:numPicBulletId="4">
-    <w:pict>
-      <v:shape style="width:15.75pt;height:14.25pt" o:bullet="t">
-        <v:imagedata r:id="rId5" o:title=""/>
-      </v:shape>
-    </w:pict>
-  </w:numPicBullet>
-  <w:numPicBullet w:numPicBulletId="5">
-    <w:pict>
-      <v:shape style="width:17.25pt;height:15pt" o:bullet="t">
-        <v:imagedata r:id="rId6" o:title=""/>
-      </v:shape>
-    </w:pict>
-  </w:numPicBullet>
   <w:abstractNum w:abstractNumId="1">
     <w:lvl w:ilvl="0">
       <w:start w:val="1"/>
@@ -1945,6 +2295,7 @@
       </w:pPr>
       <w:rPr>
         <w:rFonts w:ascii="Symbol" w:hAnsi="Symbol" w:cs="Symbol" w:hint="default"/>
+        <w:rFonts w:cs="Symbol"/>
       </w:rPr>
     </w:lvl>
     <w:lvl w:ilvl="1">
@@ -1970,6 +2321,7 @@
       </w:pPr>
       <w:rPr>
         <w:rFonts w:ascii="Wingdings" w:hAnsi="Wingdings" w:cs="Wingdings" w:hint="default"/>
+        <w:rFonts w:cs="Wingdings"/>
       </w:rPr>
     </w:lvl>
     <w:lvl w:ilvl="3">
@@ -1982,6 +2334,7 @@
       </w:pPr>
       <w:rPr>
         <w:rFonts w:ascii="Symbol" w:hAnsi="Symbol" w:cs="Symbol" w:hint="default"/>
+        <w:rFonts w:cs="Symbol"/>
       </w:rPr>
     </w:lvl>
     <w:lvl w:ilvl="4">
@@ -2007,6 +2360,7 @@
       </w:pPr>
       <w:rPr>
         <w:rFonts w:ascii="Wingdings" w:hAnsi="Wingdings" w:cs="Wingdings" w:hint="default"/>
+        <w:rFonts w:cs="Wingdings"/>
       </w:rPr>
     </w:lvl>
     <w:lvl w:ilvl="6">
@@ -2019,6 +2373,7 @@
       </w:pPr>
       <w:rPr>
         <w:rFonts w:ascii="Symbol" w:hAnsi="Symbol" w:cs="Symbol" w:hint="default"/>
+        <w:rFonts w:cs="Symbol"/>
       </w:rPr>
     </w:lvl>
     <w:lvl w:ilvl="7">
@@ -2044,6 +2399,7 @@
       </w:pPr>
       <w:rPr>
         <w:rFonts w:ascii="Wingdings" w:hAnsi="Wingdings" w:cs="Wingdings" w:hint="default"/>
+        <w:rFonts w:cs="Wingdings"/>
       </w:rPr>
     </w:lvl>
   </w:abstractNum>
@@ -2141,6 +2497,8 @@
       </w:pPr>
       <w:rPr>
         <w:rFonts w:ascii="Symbol" w:hAnsi="Symbol" w:cs="Symbol" w:hint="default"/>
+        <w:b/>
+        <w:rFonts w:cs="Symbol"/>
       </w:rPr>
     </w:lvl>
     <w:lvl w:ilvl="1">
@@ -2166,6 +2524,7 @@
       </w:pPr>
       <w:rPr>
         <w:rFonts w:ascii="Wingdings" w:hAnsi="Wingdings" w:cs="Wingdings" w:hint="default"/>
+        <w:rFonts w:cs="Wingdings"/>
       </w:rPr>
     </w:lvl>
     <w:lvl w:ilvl="3">
@@ -2178,6 +2537,7 @@
       </w:pPr>
       <w:rPr>
         <w:rFonts w:ascii="Symbol" w:hAnsi="Symbol" w:cs="Symbol" w:hint="default"/>
+        <w:rFonts w:cs="Symbol"/>
       </w:rPr>
     </w:lvl>
     <w:lvl w:ilvl="4">
@@ -2203,6 +2563,7 @@
       </w:pPr>
       <w:rPr>
         <w:rFonts w:ascii="Wingdings" w:hAnsi="Wingdings" w:cs="Wingdings" w:hint="default"/>
+        <w:rFonts w:cs="Wingdings"/>
       </w:rPr>
     </w:lvl>
     <w:lvl w:ilvl="6">
@@ -2215,6 +2576,7 @@
       </w:pPr>
       <w:rPr>
         <w:rFonts w:ascii="Symbol" w:hAnsi="Symbol" w:cs="Symbol" w:hint="default"/>
+        <w:rFonts w:cs="Symbol"/>
       </w:rPr>
     </w:lvl>
     <w:lvl w:ilvl="7">
@@ -2240,6 +2602,7 @@
       </w:pPr>
       <w:rPr>
         <w:rFonts w:ascii="Wingdings" w:hAnsi="Wingdings" w:cs="Wingdings" w:hint="default"/>
+        <w:rFonts w:cs="Wingdings"/>
       </w:rPr>
     </w:lvl>
   </w:abstractNum>

--- a/Конспекты/JS/JS заметки, часть 3.docx
+++ b/Конспекты/JS/JS заметки, часть 3.docx
@@ -1,66 +1,78 @@
 
 <file path=word/document.xml><?xml version="1.0" encoding="utf-8"?>
-<w:document xmlns:o="urn:schemas-microsoft-com:office:office" xmlns:r="http://schemas.openxmlformats.org/officeDocument/2006/relationships" xmlns:v="urn:schemas-microsoft-com:vml" xmlns:w="http://schemas.openxmlformats.org/wordprocessingml/2006/main" xmlns:w10="urn:schemas-microsoft-com:office:word" xmlns:wp="http://schemas.openxmlformats.org/drawingml/2006/wordprocessingDrawing" xmlns:wps="http://schemas.microsoft.com/office/word/2010/wordprocessingShape" xmlns:wpg="http://schemas.microsoft.com/office/word/2010/wordprocessingGroup" xmlns:mc="http://schemas.openxmlformats.org/markup-compatibility/2006" xmlns:wp14="http://schemas.microsoft.com/office/word/2010/wordprocessingDrawing" xmlns:w14="http://schemas.microsoft.com/office/word/2010/wordml" mc:Ignorable="w14 wp14">
+<w:document xmlns:wpc="http://schemas.microsoft.com/office/word/2010/wordprocessingCanvas" xmlns:cx="http://schemas.microsoft.com/office/drawing/2014/chartex" xmlns:mc="http://schemas.openxmlformats.org/markup-compatibility/2006" xmlns:o="urn:schemas-microsoft-com:office:office" xmlns:r="http://schemas.openxmlformats.org/officeDocument/2006/relationships" xmlns:m="http://schemas.openxmlformats.org/officeDocument/2006/math" xmlns:v="urn:schemas-microsoft-com:vml" xmlns:wp14="http://schemas.microsoft.com/office/word/2010/wordprocessingDrawing" xmlns:wp="http://schemas.openxmlformats.org/drawingml/2006/wordprocessingDrawing" xmlns:w10="urn:schemas-microsoft-com:office:word" xmlns:w="http://schemas.openxmlformats.org/wordprocessingml/2006/main" xmlns:w14="http://schemas.microsoft.com/office/word/2010/wordml" xmlns:w15="http://schemas.microsoft.com/office/word/2012/wordml" xmlns:w16se="http://schemas.microsoft.com/office/word/2015/wordml/symex" xmlns:wpg="http://schemas.microsoft.com/office/word/2010/wordprocessingGroup" xmlns:wpi="http://schemas.microsoft.com/office/word/2010/wordprocessingInk" xmlns:wne="http://schemas.microsoft.com/office/word/2006/wordml" xmlns:wps="http://schemas.microsoft.com/office/word/2010/wordprocessingShape" mc:Ignorable="w14 w15 w16se wp14">
   <w:body>
     <w:p>
       <w:pPr>
         <w:pStyle w:val="1"/>
-        <w:spacing w:before="240" w:after="0"/>
-        <w:rPr/>
-      </w:pPr>
-      <w:r>
-        <w:rPr/>
+      </w:pPr>
+      <w:r>
         <w:t>Регулярные выражения</w:t>
       </w:r>
     </w:p>
     <w:p>
       <w:pPr>
         <w:pStyle w:val="2"/>
-        <w:rPr/>
-      </w:pPr>
-      <w:r>
-        <w:rPr/>
+      </w:pPr>
+      <w:r>
         <w:t>Введение: шаблоны и флаги</w:t>
       </w:r>
     </w:p>
     <w:p>
-      <w:pPr>
-        <w:pStyle w:val="Normal"/>
-        <w:rPr/>
-      </w:pPr>
-      <w:r>
-        <w:rPr/>
-        <w:t>Регулярки реализованы отдельным объектом RegExp и интегрированы в методы строк.</w:t>
+      <w:proofErr w:type="spellStart"/>
+      <w:r>
+        <w:t>Регулярки</w:t>
+      </w:r>
+      <w:proofErr w:type="spellEnd"/>
+      <w:r>
+        <w:t xml:space="preserve"> реализованы отдельным объектом </w:t>
+      </w:r>
+      <w:proofErr w:type="spellStart"/>
+      <w:r>
+        <w:t>RegExp</w:t>
+      </w:r>
+      <w:proofErr w:type="spellEnd"/>
+      <w:r>
+        <w:t xml:space="preserve"> и интегрированы в методы строк.</w:t>
+      </w:r>
+      <w:r>
         <w:br/>
-        <w:t>Регулярка состоит из шаблона (также говорят «паттерн») и необязательных флагов.</w:t>
-      </w:r>
-    </w:p>
-    <w:p>
-      <w:pPr>
-        <w:pStyle w:val="ListParagraph"/>
+      </w:r>
+      <w:proofErr w:type="spellStart"/>
+      <w:r>
+        <w:t>Регулярка</w:t>
+      </w:r>
+      <w:proofErr w:type="spellEnd"/>
+      <w:r>
+        <w:t xml:space="preserve"> состоит из шаблона (также говорят «паттерн») и необязательных флагов.</w:t>
+      </w:r>
+    </w:p>
+    <w:p>
+      <w:pPr>
+        <w:pStyle w:val="ac"/>
         <w:numPr>
           <w:ilvl w:val="0"/>
           <w:numId w:val="1"/>
         </w:numPr>
-        <w:rPr/>
-      </w:pPr>
-      <w:r>
-        <w:rPr/>
+      </w:pPr>
+      <w:r>
         <w:t>Длинный синтаксис:</w:t>
       </w:r>
     </w:p>
     <w:p>
       <w:pPr>
-        <w:pStyle w:val="Indexheading"/>
-        <w:rPr/>
-      </w:pPr>
-      <w:r>
-        <w:rPr/>
+        <w:pStyle w:val="ab"/>
+      </w:pPr>
+      <w:r>
+        <w:rPr>
+          <w:noProof/>
+          <w:lang w:eastAsia="ru-RU"/>
+        </w:rPr>
         <w:drawing>
           <wp:inline distT="0" distB="0" distL="0" distR="0">
             <wp:extent cx="2289810" cy="163195"/>
             <wp:effectExtent l="0" t="0" r="0" b="0"/>
-            <wp:docPr id="1" name="Рисунок 695" descr=""/>
+            <wp:docPr id="1" name="Рисунок 695"/>
             <wp:cNvGraphicFramePr>
               <a:graphicFrameLocks xmlns:a="http://schemas.openxmlformats.org/drawingml/2006/main" noChangeAspect="1"/>
             </wp:cNvGraphicFramePr>
@@ -68,13 +80,13 @@
               <a:graphicData uri="http://schemas.openxmlformats.org/drawingml/2006/picture">
                 <pic:pic xmlns:pic="http://schemas.openxmlformats.org/drawingml/2006/picture">
                   <pic:nvPicPr>
-                    <pic:cNvPr id="1" name="Рисунок 695" descr=""/>
+                    <pic:cNvPr id="1" name="Рисунок 695"/>
                     <pic:cNvPicPr>
                       <a:picLocks noChangeAspect="1" noChangeArrowheads="1"/>
                     </pic:cNvPicPr>
                   </pic:nvPicPr>
                   <pic:blipFill>
-                    <a:blip r:embed="rId2"/>
+                    <a:blip r:embed="rId6"/>
                     <a:stretch>
                       <a:fillRect/>
                     </a:stretch>
@@ -97,26 +109,29 @@
     </w:p>
     <w:p>
       <w:pPr>
-        <w:pStyle w:val="Indexheading"/>
-        <w:rPr/>
-      </w:pPr>
-      <w:r>
-        <w:rPr/>
-        <w:t>Этот синтаксис допускает вставку переменных через ${...}:</w:t>
-      </w:r>
-    </w:p>
-    <w:p>
-      <w:pPr>
-        <w:pStyle w:val="Indexheading"/>
-        <w:rPr/>
-      </w:pPr>
-      <w:r>
-        <w:rPr/>
+        <w:pStyle w:val="ab"/>
+      </w:pPr>
+      <w:r>
+        <w:t xml:space="preserve">Этот синтаксис допускает </w:t>
+      </w:r>
+      <w:r>
+        <w:t>вставку переменных через ${...}:</w:t>
+      </w:r>
+    </w:p>
+    <w:p>
+      <w:pPr>
+        <w:pStyle w:val="ab"/>
+      </w:pPr>
+      <w:r>
+        <w:rPr>
+          <w:noProof/>
+          <w:lang w:eastAsia="ru-RU"/>
+        </w:rPr>
         <w:drawing>
           <wp:inline distT="0" distB="0" distL="0" distR="0">
             <wp:extent cx="5384165" cy="457835"/>
             <wp:effectExtent l="0" t="0" r="0" b="0"/>
-            <wp:docPr id="2" name="Рисунок 693" descr=""/>
+            <wp:docPr id="2" name="Рисунок 693"/>
             <wp:cNvGraphicFramePr>
               <a:graphicFrameLocks xmlns:a="http://schemas.openxmlformats.org/drawingml/2006/main" noChangeAspect="1"/>
             </wp:cNvGraphicFramePr>
@@ -124,13 +139,13 @@
               <a:graphicData uri="http://schemas.openxmlformats.org/drawingml/2006/picture">
                 <pic:pic xmlns:pic="http://schemas.openxmlformats.org/drawingml/2006/picture">
                   <pic:nvPicPr>
-                    <pic:cNvPr id="2" name="Рисунок 693" descr=""/>
+                    <pic:cNvPr id="2" name="Рисунок 693"/>
                     <pic:cNvPicPr>
                       <a:picLocks noChangeAspect="1" noChangeArrowheads="1"/>
                     </pic:cNvPicPr>
                   </pic:nvPicPr>
                   <pic:blipFill>
-                    <a:blip r:embed="rId3"/>
+                    <a:blip r:embed="rId7"/>
                     <a:stretch>
                       <a:fillRect/>
                     </a:stretch>
@@ -153,30 +168,30 @@
     </w:p>
     <w:p>
       <w:pPr>
-        <w:pStyle w:val="Indexheading"/>
+        <w:pStyle w:val="ab"/>
         <w:numPr>
           <w:ilvl w:val="0"/>
           <w:numId w:val="1"/>
         </w:numPr>
-        <w:rPr/>
-      </w:pPr>
-      <w:r>
-        <w:rPr/>
+      </w:pPr>
+      <w:r>
         <w:t>Короткий синтаксис:</w:t>
       </w:r>
     </w:p>
     <w:p>
       <w:pPr>
-        <w:pStyle w:val="Indexheading"/>
-        <w:rPr/>
-      </w:pPr>
-      <w:r>
-        <w:rPr/>
+        <w:pStyle w:val="ab"/>
+      </w:pPr>
+      <w:r>
+        <w:rPr>
+          <w:noProof/>
+          <w:lang w:eastAsia="ru-RU"/>
+        </w:rPr>
         <w:drawing>
           <wp:inline distT="0" distB="0" distL="0" distR="0">
             <wp:extent cx="3672205" cy="260985"/>
             <wp:effectExtent l="0" t="0" r="0" b="0"/>
-            <wp:docPr id="3" name="Рисунок 694" descr=""/>
+            <wp:docPr id="3" name="Рисунок 694"/>
             <wp:cNvGraphicFramePr>
               <a:graphicFrameLocks xmlns:a="http://schemas.openxmlformats.org/drawingml/2006/main" noChangeAspect="1"/>
             </wp:cNvGraphicFramePr>
@@ -184,13 +199,13 @@
               <a:graphicData uri="http://schemas.openxmlformats.org/drawingml/2006/picture">
                 <pic:pic xmlns:pic="http://schemas.openxmlformats.org/drawingml/2006/picture">
                   <pic:nvPicPr>
-                    <pic:cNvPr id="3" name="Рисунок 694" descr=""/>
+                    <pic:cNvPr id="3" name="Рисунок 694"/>
                     <pic:cNvPicPr>
                       <a:picLocks noChangeAspect="1" noChangeArrowheads="1"/>
                     </pic:cNvPicPr>
                   </pic:nvPicPr>
                   <pic:blipFill>
-                    <a:blip r:embed="rId4"/>
+                    <a:blip r:embed="rId8"/>
                     <a:stretch>
                       <a:fillRect/>
                     </a:stretch>
@@ -212,34 +227,32 @@
       </w:r>
     </w:p>
     <w:p>
-      <w:pPr>
-        <w:pStyle w:val="Normal"/>
-        <w:rPr/>
-      </w:pPr>
-      <w:r>
-        <w:rPr/>
-        <w:t>Слэши играют здесь ту же роль, что и кавычки для обозначения строк.</w:t>
+      <w:proofErr w:type="spellStart"/>
+      <w:r>
+        <w:t>Слэши</w:t>
+      </w:r>
+      <w:proofErr w:type="spellEnd"/>
+      <w:r>
+        <w:t xml:space="preserve"> играют здесь ту же роль, что и кавычки для обозначения строк.</w:t>
       </w:r>
     </w:p>
     <w:p>
       <w:pPr>
         <w:pStyle w:val="3"/>
-        <w:rPr/>
-      </w:pPr>
-      <w:r>
-        <w:rPr/>
+      </w:pPr>
+      <w:r>
         <w:t>Флаги</w:t>
       </w:r>
     </w:p>
     <w:p>
       <w:pPr>
-        <w:pStyle w:val="ListParagraph"/>
+        <w:pStyle w:val="ac"/>
         <w:numPr>
           <w:ilvl w:val="0"/>
           <w:numId w:val="1"/>
         </w:numPr>
-        <w:rPr/>
-      </w:pPr>
+      </w:pPr>
+      <w:proofErr w:type="spellStart"/>
       <w:r>
         <w:rPr>
           <w:b/>
@@ -247,19 +260,18 @@
         </w:rPr>
         <w:t>i</w:t>
       </w:r>
-      <w:r>
-        <w:rPr/>
+      <w:proofErr w:type="spellEnd"/>
+      <w:r>
         <w:t xml:space="preserve"> - С этим флагом поиск не зависит от регистра: нет разницы между A и a (см. пример ниже).</w:t>
       </w:r>
     </w:p>
     <w:p>
       <w:pPr>
-        <w:pStyle w:val="ListParagraph"/>
+        <w:pStyle w:val="ac"/>
         <w:numPr>
           <w:ilvl w:val="0"/>
           <w:numId w:val="1"/>
         </w:numPr>
-        <w:rPr/>
       </w:pPr>
       <w:r>
         <w:rPr>
@@ -268,18 +280,19 @@
         <w:t>g</w:t>
       </w:r>
       <w:r>
-        <w:rPr/>
-        <w:t xml:space="preserve"> - С этим флагом поиск ищет все совпадения, без него – только первое.</w:t>
-      </w:r>
-    </w:p>
-    <w:p>
-      <w:pPr>
-        <w:pStyle w:val="ListParagraph"/>
+        <w:t xml:space="preserve"> - С этим флагом поиск ищет все с</w:t>
+      </w:r>
+      <w:r>
+        <w:t>овпадения, без него – только первое.</w:t>
+      </w:r>
+    </w:p>
+    <w:p>
+      <w:pPr>
+        <w:pStyle w:val="ac"/>
         <w:numPr>
           <w:ilvl w:val="0"/>
           <w:numId w:val="1"/>
         </w:numPr>
-        <w:rPr/>
       </w:pPr>
       <w:r>
         <w:rPr>
@@ -289,18 +302,16 @@
         <w:t>m</w:t>
       </w:r>
       <w:r>
-        <w:rPr/>
         <w:t xml:space="preserve"> - Многострочный режим (рассматривается в главе Многострочный режим якорей ^ $, флаг "m").</w:t>
       </w:r>
     </w:p>
     <w:p>
       <w:pPr>
-        <w:pStyle w:val="ListParagraph"/>
+        <w:pStyle w:val="ac"/>
         <w:numPr>
           <w:ilvl w:val="0"/>
           <w:numId w:val="1"/>
         </w:numPr>
-        <w:rPr/>
       </w:pPr>
       <w:r>
         <w:rPr>
@@ -310,18 +321,35 @@
         <w:t>s</w:t>
       </w:r>
       <w:r>
-        <w:rPr/>
-        <w:t xml:space="preserve"> - Включает режим «dotall», при котором точка . может соответствовать символу перевода строки \n (рассматривается в главе Символьные классы).</w:t>
-      </w:r>
-    </w:p>
-    <w:p>
-      <w:pPr>
-        <w:pStyle w:val="ListParagraph"/>
+        <w:t xml:space="preserve"> - Включает режим «</w:t>
+      </w:r>
+      <w:proofErr w:type="spellStart"/>
+      <w:r>
+        <w:t>dotall</w:t>
+      </w:r>
+      <w:proofErr w:type="spellEnd"/>
+      <w:r>
+        <w:t xml:space="preserve">», при котором </w:t>
+      </w:r>
+      <w:proofErr w:type="gramStart"/>
+      <w:r>
+        <w:t>точка .</w:t>
+      </w:r>
+      <w:proofErr w:type="gramEnd"/>
+      <w:r>
+        <w:t xml:space="preserve"> может соответствовать символу перевода строки \n (рассматривается в главе Симв</w:t>
+      </w:r>
+      <w:r>
+        <w:t>ольные классы).</w:t>
+      </w:r>
+    </w:p>
+    <w:p>
+      <w:pPr>
+        <w:pStyle w:val="ac"/>
         <w:numPr>
           <w:ilvl w:val="0"/>
           <w:numId w:val="1"/>
         </w:numPr>
-        <w:rPr/>
       </w:pPr>
       <w:r>
         <w:rPr>
@@ -330,18 +358,16 @@
         <w:t>u</w:t>
       </w:r>
       <w:r>
-        <w:rPr/>
         <w:t xml:space="preserve"> - Включает полную поддержку Юникода. Флаг разрешает корректную обработку суррогатных пар (подробнее об этом в главе Юникод: флаг "u" и класс \p{...}).</w:t>
       </w:r>
     </w:p>
     <w:p>
       <w:pPr>
-        <w:pStyle w:val="ListParagraph"/>
+        <w:pStyle w:val="ac"/>
         <w:numPr>
           <w:ilvl w:val="0"/>
           <w:numId w:val="1"/>
         </w:numPr>
-        <w:rPr/>
       </w:pPr>
       <w:r>
         <w:rPr>
@@ -351,85 +377,92 @@
         <w:t>y</w:t>
       </w:r>
       <w:r>
-        <w:rPr/>
-        <w:t xml:space="preserve"> - Режим поиска на конкретной позиции в тексте (описан в главе Поиск на заданной позиции, флаг "y")</w:t>
+        <w:t xml:space="preserve"> - Режим поиска на конкретной позиции в тексте (описан в главе Поиск на заданной позиц</w:t>
+      </w:r>
+      <w:r>
+        <w:t>ии, флаг "y")</w:t>
       </w:r>
     </w:p>
     <w:p>
       <w:pPr>
         <w:pStyle w:val="3"/>
-        <w:rPr/>
-      </w:pPr>
-      <w:r>
-        <w:rPr/>
-        <w:t>Поиск: str.match(</w:t>
-      </w:r>
+      </w:pPr>
+      <w:r>
+        <w:t xml:space="preserve">Поиск: </w:t>
+      </w:r>
+      <w:proofErr w:type="spellStart"/>
+      <w:proofErr w:type="gramStart"/>
+      <w:r>
+        <w:t>str.match</w:t>
+      </w:r>
+      <w:proofErr w:type="spellEnd"/>
+      <w:proofErr w:type="gramEnd"/>
+      <w:r>
+        <w:t>(</w:t>
+      </w:r>
+      <w:proofErr w:type="spellStart"/>
       <w:r>
         <w:rPr>
           <w:lang w:val="en-US"/>
         </w:rPr>
         <w:t>regexp</w:t>
       </w:r>
-      <w:r>
-        <w:rPr/>
+      <w:proofErr w:type="spellEnd"/>
+      <w:r>
         <w:t>)</w:t>
       </w:r>
     </w:p>
     <w:p>
-      <w:pPr>
-        <w:pStyle w:val="Normal"/>
-        <w:rPr/>
-      </w:pPr>
-      <w:r>
-        <w:rPr/>
-        <w:t>Для строки str возвращает совпадения с регулярным выражением regexp</w:t>
-      </w:r>
-    </w:p>
-    <w:p>
-      <w:pPr>
-        <w:pStyle w:val="Normal"/>
-        <w:rPr/>
-      </w:pPr>
-      <w:r>
-        <w:rPr/>
+      <w:r>
+        <w:t xml:space="preserve">Для строки </w:t>
+      </w:r>
+      <w:proofErr w:type="spellStart"/>
+      <w:r>
+        <w:t>str</w:t>
+      </w:r>
+      <w:proofErr w:type="spellEnd"/>
+      <w:r>
+        <w:t xml:space="preserve"> возвращает совпадения с регулярным выражением </w:t>
+      </w:r>
+      <w:proofErr w:type="spellStart"/>
+      <w:r>
+        <w:t>regexp</w:t>
+      </w:r>
+      <w:proofErr w:type="spellEnd"/>
+    </w:p>
+    <w:p>
+      <w:r>
         <w:t>Три режима работы:</w:t>
       </w:r>
     </w:p>
-    <w:p>
-      <w:pPr>
-        <w:pStyle w:val="Normal"/>
-        <w:rPr/>
-      </w:pPr>
-      <w:r>
-        <w:rPr/>
-      </w:r>
-    </w:p>
-    <w:p>
-      <w:pPr>
-        <w:pStyle w:val="ListParagraph"/>
+    <w:p/>
+    <w:p>
+      <w:pPr>
+        <w:pStyle w:val="ac"/>
         <w:numPr>
           <w:ilvl w:val="0"/>
           <w:numId w:val="2"/>
         </w:numPr>
-        <w:rPr/>
-      </w:pPr>
-      <w:r>
-        <w:rPr/>
+      </w:pPr>
+      <w:r>
+        <w:lastRenderedPageBreak/>
         <w:t>Если есть флаг g, то он возвращает массив всех совпадений:</w:t>
       </w:r>
     </w:p>
     <w:p>
       <w:pPr>
-        <w:pStyle w:val="ListParagraph"/>
-        <w:rPr/>
-      </w:pPr>
-      <w:r>
-        <w:rPr/>
+        <w:pStyle w:val="ac"/>
+      </w:pPr>
+      <w:r>
+        <w:rPr>
+          <w:noProof/>
+          <w:lang w:eastAsia="ru-RU"/>
+        </w:rPr>
         <w:drawing>
           <wp:inline distT="0" distB="0" distL="0" distR="0">
             <wp:extent cx="4857115" cy="472440"/>
             <wp:effectExtent l="0" t="0" r="0" b="0"/>
-            <wp:docPr id="4" name="Рисунок 696" descr=""/>
+            <wp:docPr id="4" name="Рисунок 696"/>
             <wp:cNvGraphicFramePr>
               <a:graphicFrameLocks xmlns:a="http://schemas.openxmlformats.org/drawingml/2006/main" noChangeAspect="1"/>
             </wp:cNvGraphicFramePr>
@@ -437,13 +470,13 @@
               <a:graphicData uri="http://schemas.openxmlformats.org/drawingml/2006/picture">
                 <pic:pic xmlns:pic="http://schemas.openxmlformats.org/drawingml/2006/picture">
                   <pic:nvPicPr>
-                    <pic:cNvPr id="4" name="Рисунок 696" descr=""/>
+                    <pic:cNvPr id="4" name="Рисунок 696"/>
                     <pic:cNvPicPr>
                       <a:picLocks noChangeAspect="1" noChangeArrowheads="1"/>
                     </pic:cNvPicPr>
                   </pic:nvPicPr>
                   <pic:blipFill>
-                    <a:blip r:embed="rId5"/>
+                    <a:blip r:embed="rId9"/>
                     <a:stretch>
                       <a:fillRect/>
                     </a:stretch>
@@ -466,35 +499,40 @@
     </w:p>
     <w:p>
       <w:pPr>
-        <w:pStyle w:val="ListParagraph"/>
-        <w:rPr/>
-      </w:pPr>
-      <w:r>
-        <w:rPr/>
+        <w:pStyle w:val="ac"/>
+      </w:pPr>
+      <w:r>
         <w:t xml:space="preserve">(флаг </w:t>
       </w:r>
+      <w:proofErr w:type="spellStart"/>
       <w:r>
         <w:rPr>
           <w:lang w:val="en-US"/>
         </w:rPr>
         <w:t>i</w:t>
       </w:r>
-      <w:r>
-        <w:rPr/>
-        <w:t xml:space="preserve"> – для регистронезависимого поиска)</w:t>
-      </w:r>
-    </w:p>
-    <w:p>
-      <w:pPr>
-        <w:pStyle w:val="ListParagraph"/>
+      <w:proofErr w:type="spellEnd"/>
+      <w:r>
+        <w:t xml:space="preserve"> – для </w:t>
+      </w:r>
+      <w:proofErr w:type="spellStart"/>
+      <w:r>
+        <w:t>регистронезависимого</w:t>
+      </w:r>
+      <w:proofErr w:type="spellEnd"/>
+      <w:r>
+        <w:t xml:space="preserve"> поиска)</w:t>
+      </w:r>
+    </w:p>
+    <w:p>
+      <w:pPr>
+        <w:pStyle w:val="ac"/>
         <w:numPr>
           <w:ilvl w:val="0"/>
           <w:numId w:val="2"/>
         </w:numPr>
-        <w:rPr/>
-      </w:pPr>
-      <w:r>
-        <w:rPr/>
+      </w:pPr>
+      <w:r>
         <w:t xml:space="preserve">Если без </w:t>
       </w:r>
       <w:r>
@@ -504,22 +542,26 @@
         <w:t>g</w:t>
       </w:r>
       <w:r>
-        <w:rPr/>
-        <w:t>, то возвращает первое совпадение в виде массива, в котором по индексу 0 находится совпадение, и есть свойства с дополнительной информацией о нём:</w:t>
-      </w:r>
-    </w:p>
-    <w:p>
-      <w:pPr>
-        <w:pStyle w:val="ListParagraph"/>
-        <w:rPr/>
-      </w:pPr>
-      <w:r>
-        <w:rPr/>
+        <w:t>, то возвращает</w:t>
+      </w:r>
+      <w:r>
+        <w:t xml:space="preserve"> первое совпадение в виде массива, в котором по индексу 0 находится совпадение, и есть свойства с дополнительной информацией о нём:</w:t>
+      </w:r>
+    </w:p>
+    <w:p>
+      <w:pPr>
+        <w:pStyle w:val="ac"/>
+      </w:pPr>
+      <w:r>
+        <w:rPr>
+          <w:noProof/>
+          <w:lang w:eastAsia="ru-RU"/>
+        </w:rPr>
         <w:drawing>
           <wp:inline distT="0" distB="0" distL="0" distR="0">
             <wp:extent cx="4169410" cy="1582420"/>
             <wp:effectExtent l="0" t="0" r="0" b="0"/>
-            <wp:docPr id="5" name="Рисунок 698" descr=""/>
+            <wp:docPr id="5" name="Рисунок 698"/>
             <wp:cNvGraphicFramePr>
               <a:graphicFrameLocks xmlns:a="http://schemas.openxmlformats.org/drawingml/2006/main" noChangeAspect="1"/>
             </wp:cNvGraphicFramePr>
@@ -527,13 +569,13 @@
               <a:graphicData uri="http://schemas.openxmlformats.org/drawingml/2006/picture">
                 <pic:pic xmlns:pic="http://schemas.openxmlformats.org/drawingml/2006/picture">
                   <pic:nvPicPr>
-                    <pic:cNvPr id="5" name="Рисунок 698" descr=""/>
+                    <pic:cNvPr id="5" name="Рисунок 698"/>
                     <pic:cNvPicPr>
                       <a:picLocks noChangeAspect="1" noChangeArrowheads="1"/>
                     </pic:cNvPicPr>
                   </pic:nvPicPr>
                   <pic:blipFill>
-                    <a:blip r:embed="rId6"/>
+                    <a:blip r:embed="rId10"/>
                     <a:stretch>
                       <a:fillRect/>
                     </a:stretch>
@@ -554,57 +596,117 @@
         </w:drawing>
       </w:r>
       <w:r>
-        <w:rPr/>
         <w:br/>
-        <w:t>В этом массиве могут быть и другие индексы, кроме 0, если часть регулярного выражения выделена в скобки. Мы разберём это в главе Скобочные группы.</w:t>
-      </w:r>
-    </w:p>
-    <w:p>
-      <w:pPr>
-        <w:pStyle w:val="ListParagraph"/>
+        <w:t>В этом массиве могут быть и другие индексы, кроме 0, если часть регулярного выражения выделена в скобки. Мы разберём это в</w:t>
+      </w:r>
+      <w:r>
+        <w:t xml:space="preserve"> главе Скобочные группы.</w:t>
+      </w:r>
+    </w:p>
+    <w:p>
+      <w:pPr>
+        <w:pStyle w:val="ac"/>
         <w:numPr>
           <w:ilvl w:val="0"/>
           <w:numId w:val="2"/>
         </w:numPr>
-        <w:rPr/>
-      </w:pPr>
-      <w:r>
-        <w:rPr/>
-        <w:t>если совпадений нет, то, вне зависимости от наличия флага g, возвращается null.</w:t>
+      </w:pPr>
+      <w:r>
+        <w:t xml:space="preserve">если совпадений нет, то, вне зависимости от наличия флага g, возвращается </w:t>
+      </w:r>
+      <w:proofErr w:type="spellStart"/>
+      <w:r>
+        <w:t>null</w:t>
+      </w:r>
+      <w:proofErr w:type="spellEnd"/>
+      <w:r>
+        <w:t>.</w:t>
       </w:r>
     </w:p>
     <w:p>
       <w:pPr>
         <w:pStyle w:val="3"/>
-        <w:rPr/>
-      </w:pPr>
-      <w:r>
-        <w:rPr/>
-        <w:t>Замена: str.replace</w:t>
-      </w:r>
-    </w:p>
-    <w:p>
-      <w:pPr>
-        <w:pStyle w:val="Normal"/>
-        <w:rPr/>
-      </w:pPr>
-      <w:r>
-        <w:rPr/>
-        <w:t>Метод str.replace(regexp, replacement) заменяет совпадения с regexp в строке str на replacement (все, если есть флаг g, иначе только первое).</w:t>
-      </w:r>
-    </w:p>
-    <w:p>
-      <w:pPr>
-        <w:pStyle w:val="Normal"/>
-        <w:rPr/>
-      </w:pPr>
-      <w:r>
-        <w:rPr/>
+      </w:pPr>
+      <w:r>
+        <w:t xml:space="preserve">Замена: </w:t>
+      </w:r>
+      <w:proofErr w:type="spellStart"/>
+      <w:proofErr w:type="gramStart"/>
+      <w:r>
+        <w:t>str.replace</w:t>
+      </w:r>
+      <w:proofErr w:type="spellEnd"/>
+      <w:proofErr w:type="gramEnd"/>
+    </w:p>
+    <w:p>
+      <w:r>
+        <w:t xml:space="preserve">Метод </w:t>
+      </w:r>
+      <w:proofErr w:type="spellStart"/>
+      <w:proofErr w:type="gramStart"/>
+      <w:r>
+        <w:t>str.replace</w:t>
+      </w:r>
+      <w:proofErr w:type="spellEnd"/>
+      <w:proofErr w:type="gramEnd"/>
+      <w:r>
+        <w:t>(</w:t>
+      </w:r>
+      <w:proofErr w:type="spellStart"/>
+      <w:r>
+        <w:t>regexp</w:t>
+      </w:r>
+      <w:proofErr w:type="spellEnd"/>
+      <w:r>
+        <w:t xml:space="preserve">, </w:t>
+      </w:r>
+      <w:proofErr w:type="spellStart"/>
+      <w:r>
+        <w:t>replacement</w:t>
+      </w:r>
+      <w:proofErr w:type="spellEnd"/>
+      <w:r>
+        <w:t xml:space="preserve">) заменяет совпадения с </w:t>
+      </w:r>
+      <w:proofErr w:type="spellStart"/>
+      <w:r>
+        <w:t>regexp</w:t>
+      </w:r>
+      <w:proofErr w:type="spellEnd"/>
+      <w:r>
+        <w:t xml:space="preserve"> в строке </w:t>
+      </w:r>
+      <w:proofErr w:type="spellStart"/>
+      <w:r>
+        <w:t>str</w:t>
+      </w:r>
+      <w:proofErr w:type="spellEnd"/>
+      <w:r>
+        <w:t xml:space="preserve"> на </w:t>
+      </w:r>
+      <w:proofErr w:type="spellStart"/>
+      <w:r>
+        <w:t>replacement</w:t>
+      </w:r>
+      <w:proofErr w:type="spellEnd"/>
+      <w:r>
+        <w:t xml:space="preserve"> (все, если есть флаг g, иначе </w:t>
+      </w:r>
+      <w:r>
+        <w:t>только первое).</w:t>
+      </w:r>
+    </w:p>
+    <w:p>
+      <w:r>
+        <w:rPr>
+          <w:noProof/>
+          <w:lang w:eastAsia="ru-RU"/>
+        </w:rPr>
         <w:drawing>
           <wp:inline distT="0" distB="0" distL="0" distR="0">
             <wp:extent cx="4820920" cy="851535"/>
             <wp:effectExtent l="0" t="0" r="0" b="0"/>
-            <wp:docPr id="6" name="Рисунок 699" descr=""/>
+            <wp:docPr id="6" name="Рисунок 699"/>
             <wp:cNvGraphicFramePr>
               <a:graphicFrameLocks xmlns:a="http://schemas.openxmlformats.org/drawingml/2006/main" noChangeAspect="1"/>
             </wp:cNvGraphicFramePr>
@@ -612,13 +714,13 @@
               <a:graphicData uri="http://schemas.openxmlformats.org/drawingml/2006/picture">
                 <pic:pic xmlns:pic="http://schemas.openxmlformats.org/drawingml/2006/picture">
                   <pic:nvPicPr>
-                    <pic:cNvPr id="6" name="Рисунок 699" descr=""/>
+                    <pic:cNvPr id="6" name="Рисунок 699"/>
                     <pic:cNvPicPr>
                       <a:picLocks noChangeAspect="1" noChangeArrowheads="1"/>
                     </pic:cNvPicPr>
                   </pic:nvPicPr>
                   <pic:blipFill>
-                    <a:blip r:embed="rId7"/>
+                    <a:blip r:embed="rId11"/>
                     <a:stretch>
                       <a:fillRect/>
                     </a:stretch>
@@ -640,21 +742,27 @@
       </w:r>
     </w:p>
     <w:p>
-      <w:pPr>
-        <w:pStyle w:val="Normal"/>
-        <w:rPr/>
-      </w:pPr>
-      <w:r>
-        <w:rPr/>
-        <w:t>В строке замены replacement можно использовать спец. символы</w:t>
-      </w:r>
-      <w:r>
-        <w:rPr/>
+      <w:r>
+        <w:t xml:space="preserve">В строке замены </w:t>
+      </w:r>
+      <w:proofErr w:type="spellStart"/>
+      <w:r>
+        <w:t>replacement</w:t>
+      </w:r>
+      <w:proofErr w:type="spellEnd"/>
+      <w:r>
+        <w:t xml:space="preserve"> можно использовать спец. символы</w:t>
+      </w:r>
+      <w:r>
+        <w:rPr>
+          <w:noProof/>
+          <w:lang w:eastAsia="ru-RU"/>
+        </w:rPr>
         <w:drawing>
           <wp:inline distT="0" distB="0" distL="0" distR="0">
             <wp:extent cx="5332730" cy="1551940"/>
             <wp:effectExtent l="0" t="0" r="0" b="0"/>
-            <wp:docPr id="7" name="Рисунок 700" descr=""/>
+            <wp:docPr id="7" name="Рисунок 700"/>
             <wp:cNvGraphicFramePr>
               <a:graphicFrameLocks xmlns:a="http://schemas.openxmlformats.org/drawingml/2006/main" noChangeAspect="1"/>
             </wp:cNvGraphicFramePr>
@@ -662,13 +770,13 @@
               <a:graphicData uri="http://schemas.openxmlformats.org/drawingml/2006/picture">
                 <pic:pic xmlns:pic="http://schemas.openxmlformats.org/drawingml/2006/picture">
                   <pic:nvPicPr>
-                    <pic:cNvPr id="7" name="Рисунок 700" descr=""/>
+                    <pic:cNvPr id="7" name="Рисунок 700"/>
                     <pic:cNvPicPr>
                       <a:picLocks noChangeAspect="1" noChangeArrowheads="1"/>
                     </pic:cNvPicPr>
                   </pic:nvPicPr>
                   <pic:blipFill>
-                    <a:blip r:embed="rId8"/>
+                    <a:blip r:embed="rId12"/>
                     <a:stretch>
                       <a:fillRect/>
                     </a:stretch>
@@ -690,27 +798,21 @@
       </w:r>
     </w:p>
     <w:p>
-      <w:pPr>
-        <w:pStyle w:val="Normal"/>
-        <w:rPr/>
-      </w:pPr>
-      <w:r>
-        <w:rPr/>
+      <w:r>
         <w:t>Пример с $&amp;:</w:t>
       </w:r>
     </w:p>
     <w:p>
-      <w:pPr>
-        <w:pStyle w:val="Normal"/>
-        <w:rPr/>
-      </w:pPr>
-      <w:r>
-        <w:rPr/>
+      <w:r>
+        <w:rPr>
+          <w:noProof/>
+          <w:lang w:eastAsia="ru-RU"/>
+        </w:rPr>
         <w:drawing>
           <wp:inline distT="0" distB="0" distL="0" distR="0">
             <wp:extent cx="5442585" cy="167640"/>
             <wp:effectExtent l="0" t="0" r="0" b="0"/>
-            <wp:docPr id="8" name="Рисунок 701" descr=""/>
+            <wp:docPr id="8" name="Рисунок 701"/>
             <wp:cNvGraphicFramePr>
               <a:graphicFrameLocks xmlns:a="http://schemas.openxmlformats.org/drawingml/2006/main" noChangeAspect="1"/>
             </wp:cNvGraphicFramePr>
@@ -718,13 +820,13 @@
               <a:graphicData uri="http://schemas.openxmlformats.org/drawingml/2006/picture">
                 <pic:pic xmlns:pic="http://schemas.openxmlformats.org/drawingml/2006/picture">
                   <pic:nvPicPr>
-                    <pic:cNvPr id="8" name="Рисунок 701" descr=""/>
+                    <pic:cNvPr id="8" name="Рисунок 701"/>
                     <pic:cNvPicPr>
                       <a:picLocks noChangeAspect="1" noChangeArrowheads="1"/>
                     </pic:cNvPicPr>
                   </pic:nvPicPr>
                   <pic:blipFill>
-                    <a:blip r:embed="rId9"/>
+                    <a:blip r:embed="rId13"/>
                     <a:stretch>
                       <a:fillRect/>
                     </a:stretch>
@@ -748,35 +850,49 @@
     <w:p>
       <w:pPr>
         <w:pStyle w:val="3"/>
-        <w:rPr/>
-      </w:pPr>
-      <w:r>
-        <w:rPr/>
-        <w:t>Проверка: regexp.test</w:t>
-      </w:r>
-    </w:p>
-    <w:p>
-      <w:pPr>
-        <w:pStyle w:val="Normal"/>
-        <w:rPr/>
-      </w:pPr>
-      <w:r>
-        <w:rPr/>
-        <w:t>Если есть хоть одно совпадение возвращает true, иначе false.</w:t>
-      </w:r>
-    </w:p>
-    <w:p>
-      <w:pPr>
-        <w:pStyle w:val="Normal"/>
-        <w:rPr/>
-      </w:pPr>
-      <w:r>
-        <w:rPr/>
+      </w:pPr>
+      <w:r>
+        <w:lastRenderedPageBreak/>
+        <w:t xml:space="preserve">Проверка: </w:t>
+      </w:r>
+      <w:proofErr w:type="spellStart"/>
+      <w:r>
+        <w:t>regexp.test</w:t>
+      </w:r>
+      <w:proofErr w:type="spellEnd"/>
+    </w:p>
+    <w:p>
+      <w:r>
+        <w:t xml:space="preserve">Если есть хоть одно совпадение возвращает </w:t>
+      </w:r>
+      <w:proofErr w:type="spellStart"/>
+      <w:r>
+        <w:t>true</w:t>
+      </w:r>
+      <w:proofErr w:type="spellEnd"/>
+      <w:r>
+        <w:t xml:space="preserve">, иначе </w:t>
+      </w:r>
+      <w:proofErr w:type="spellStart"/>
+      <w:r>
+        <w:t>false</w:t>
+      </w:r>
+      <w:proofErr w:type="spellEnd"/>
+      <w:r>
+        <w:t>.</w:t>
+      </w:r>
+    </w:p>
+    <w:p>
+      <w:r>
+        <w:rPr>
+          <w:noProof/>
+          <w:lang w:eastAsia="ru-RU"/>
+        </w:rPr>
         <w:drawing>
           <wp:inline distT="0" distB="0" distL="0" distR="0">
             <wp:extent cx="2465070" cy="676275"/>
             <wp:effectExtent l="0" t="0" r="0" b="0"/>
-            <wp:docPr id="9" name="Рисунок 702" descr=""/>
+            <wp:docPr id="9" name="Рисунок 702"/>
             <wp:cNvGraphicFramePr>
               <a:graphicFrameLocks xmlns:a="http://schemas.openxmlformats.org/drawingml/2006/main" noChangeAspect="1"/>
             </wp:cNvGraphicFramePr>
@@ -784,13 +900,13 @@
               <a:graphicData uri="http://schemas.openxmlformats.org/drawingml/2006/picture">
                 <pic:pic xmlns:pic="http://schemas.openxmlformats.org/drawingml/2006/picture">
                   <pic:nvPicPr>
-                    <pic:cNvPr id="9" name="Рисунок 702" descr=""/>
+                    <pic:cNvPr id="9" name="Рисунок 702"/>
                     <pic:cNvPicPr>
                       <a:picLocks noChangeAspect="1" noChangeArrowheads="1"/>
                     </pic:cNvPicPr>
                   </pic:nvPicPr>
                   <pic:blipFill>
-                    <a:blip r:embed="rId10"/>
+                    <a:blip r:embed="rId14"/>
                     <a:stretch>
                       <a:fillRect/>
                     </a:stretch>
@@ -814,30 +930,21 @@
     <w:p>
       <w:pPr>
         <w:pStyle w:val="2"/>
-        <w:rPr/>
-      </w:pPr>
-      <w:r>
-        <w:rPr/>
+      </w:pPr>
+      <w:r>
         <w:t>Символьные классы</w:t>
       </w:r>
     </w:p>
     <w:p>
-      <w:pPr>
-        <w:pStyle w:val="Normal"/>
-        <w:rPr/>
-      </w:pPr>
-      <w:r>
-        <w:rPr/>
-        <w:t>Символьный класс – это специальное обозначение, которое соответствует любому символу из определённого набора.</w:t>
-      </w:r>
-    </w:p>
-    <w:p>
-      <w:pPr>
-        <w:pStyle w:val="Normal"/>
-        <w:rPr/>
-      </w:pPr>
-      <w:r>
-        <w:rPr/>
+      <w:r>
+        <w:t>Символьный класс – это специальное обозначение, которое со</w:t>
+      </w:r>
+      <w:r>
+        <w:t>ответствует любому символу из определённого набора.</w:t>
+      </w:r>
+    </w:p>
+    <w:p>
+      <w:r>
         <w:t xml:space="preserve">Рассмотрим класс «цифра». Он обозначается как </w:t>
       </w:r>
       <w:r>
@@ -847,17 +954,21 @@
         <w:t>\d</w:t>
       </w:r>
       <w:r>
-        <w:rPr/>
         <w:t xml:space="preserve"> и в регулярном выражении соответствует «любой одной цифре».</w:t>
+      </w:r>
+      <w:r>
         <w:br/>
       </w:r>
       <w:r>
-        <w:rPr/>
+        <w:rPr>
+          <w:noProof/>
+          <w:lang w:eastAsia="ru-RU"/>
+        </w:rPr>
         <w:drawing>
           <wp:inline distT="0" distB="0" distL="0" distR="0">
             <wp:extent cx="2552700" cy="951230"/>
             <wp:effectExtent l="0" t="0" r="0" b="0"/>
-            <wp:docPr id="10" name="Рисунок 703" descr=""/>
+            <wp:docPr id="10" name="Рисунок 703"/>
             <wp:cNvGraphicFramePr>
               <a:graphicFrameLocks xmlns:a="http://schemas.openxmlformats.org/drawingml/2006/main" noChangeAspect="1"/>
             </wp:cNvGraphicFramePr>
@@ -865,13 +976,13 @@
               <a:graphicData uri="http://schemas.openxmlformats.org/drawingml/2006/picture">
                 <pic:pic xmlns:pic="http://schemas.openxmlformats.org/drawingml/2006/picture">
                   <pic:nvPicPr>
-                    <pic:cNvPr id="10" name="Рисунок 703" descr=""/>
+                    <pic:cNvPr id="10" name="Рисунок 703"/>
                     <pic:cNvPicPr>
                       <a:picLocks noChangeAspect="1" noChangeArrowheads="1"/>
                     </pic:cNvPicPr>
                   </pic:nvPicPr>
                   <pic:blipFill>
-                    <a:blip r:embed="rId11"/>
+                    <a:blip r:embed="rId15"/>
                     <a:stretch>
                       <a:fillRect/>
                     </a:stretch>
@@ -893,12 +1004,7 @@
       </w:r>
     </w:p>
     <w:p>
-      <w:pPr>
-        <w:pStyle w:val="Normal"/>
-        <w:rPr/>
-      </w:pPr>
-      <w:r>
-        <w:rPr/>
+      <w:r>
         <w:t xml:space="preserve">Если добавить флаг </w:t>
       </w:r>
       <w:r>
@@ -909,28 +1015,21 @@
         <w:t>g</w:t>
       </w:r>
       <w:r>
-        <w:rPr/>
         <w:t>, то найдет все цифры.</w:t>
       </w:r>
     </w:p>
     <w:p>
-      <w:pPr>
-        <w:pStyle w:val="Normal"/>
-        <w:rPr/>
-      </w:pPr>
-      <w:r>
-        <w:rPr/>
+      <w:r>
         <w:t>Наиболее используемые классы:</w:t>
       </w:r>
     </w:p>
     <w:p>
       <w:pPr>
-        <w:pStyle w:val="ListParagraph"/>
+        <w:pStyle w:val="ac"/>
         <w:numPr>
           <w:ilvl w:val="0"/>
           <w:numId w:val="3"/>
         </w:numPr>
-        <w:rPr/>
       </w:pPr>
       <w:r>
         <w:rPr>
@@ -939,28 +1038,32 @@
         <w:t>\d</w:t>
       </w:r>
       <w:r>
-        <w:rPr/>
-        <w:t xml:space="preserve"> («d» от английского «digit» означает «цифра»)</w:t>
-      </w:r>
-    </w:p>
-    <w:p>
-      <w:pPr>
-        <w:pStyle w:val="ListParagraph"/>
-        <w:rPr/>
-      </w:pPr>
-      <w:r>
-        <w:rPr/>
+        <w:t xml:space="preserve"> («d» от английского «</w:t>
+      </w:r>
+      <w:proofErr w:type="spellStart"/>
+      <w:r>
+        <w:t>digit</w:t>
+      </w:r>
+      <w:proofErr w:type="spellEnd"/>
+      <w:r>
+        <w:t>» означает «цифра»)</w:t>
+      </w:r>
+    </w:p>
+    <w:p>
+      <w:pPr>
+        <w:pStyle w:val="ac"/>
+      </w:pPr>
+      <w:r>
         <w:t>Цифра: символ от 0 до 9.</w:t>
       </w:r>
     </w:p>
     <w:p>
       <w:pPr>
-        <w:pStyle w:val="ListParagraph"/>
+        <w:pStyle w:val="ac"/>
         <w:numPr>
           <w:ilvl w:val="0"/>
           <w:numId w:val="3"/>
         </w:numPr>
-        <w:rPr/>
       </w:pPr>
       <w:r>
         <w:rPr>
@@ -969,28 +1072,35 @@
         <w:t>\s</w:t>
       </w:r>
       <w:r>
-        <w:rPr/>
-        <w:t xml:space="preserve"> («s»: от английского «space» – «пробел»)</w:t>
-      </w:r>
-    </w:p>
-    <w:p>
-      <w:pPr>
-        <w:pStyle w:val="ListParagraph"/>
-        <w:rPr/>
-      </w:pPr>
-      <w:r>
-        <w:rPr/>
-        <w:t>Пробельные символы: включает в себя символ пробела, табуляции \t, перевода строки \n и некоторые другие редкие пробельные символы, обозначаемые как \v, \f и \r.</w:t>
-      </w:r>
-    </w:p>
-    <w:p>
-      <w:pPr>
-        <w:pStyle w:val="ListParagraph"/>
+        <w:t xml:space="preserve"> («s»: от английского «</w:t>
+      </w:r>
+      <w:proofErr w:type="spellStart"/>
+      <w:r>
+        <w:t>space</w:t>
+      </w:r>
+      <w:proofErr w:type="spellEnd"/>
+      <w:r>
+        <w:t>» – «пробел»)</w:t>
+      </w:r>
+    </w:p>
+    <w:p>
+      <w:pPr>
+        <w:pStyle w:val="ac"/>
+      </w:pPr>
+      <w:r>
+        <w:t>Пробельные символы: включает в себя символ пробела, табуляции \t, перевода строки \n и некоторые другие редкие пробельные символы, обозначае</w:t>
+      </w:r>
+      <w:r>
+        <w:t>мые как \v, \f и \r.</w:t>
+      </w:r>
+    </w:p>
+    <w:p>
+      <w:pPr>
+        <w:pStyle w:val="ac"/>
         <w:numPr>
           <w:ilvl w:val="0"/>
           <w:numId w:val="3"/>
         </w:numPr>
-        <w:rPr/>
       </w:pPr>
       <w:r>
         <w:rPr>
@@ -999,71 +1109,81 @@
         <w:t>\w</w:t>
       </w:r>
       <w:r>
-        <w:rPr/>
-        <w:t xml:space="preserve"> («w»: от английского «word» – «слово»)</w:t>
-      </w:r>
-    </w:p>
-    <w:p>
-      <w:pPr>
-        <w:pStyle w:val="ListParagraph"/>
-        <w:rPr/>
-      </w:pPr>
-      <w:r>
-        <w:rPr/>
-        <w:t>Символ «слова», а точнее – буква латинского алфавита или цифра или подчёркивание _. Нелатинские буквы не являются частью класса \w, то есть буква русского алфавита не подходит.</w:t>
-      </w:r>
-    </w:p>
-    <w:p>
-      <w:pPr>
-        <w:pStyle w:val="ListParagraph"/>
-        <w:rPr/>
-      </w:pPr>
-      <w:r>
-        <w:rPr/>
-      </w:r>
-    </w:p>
-    <w:p>
-      <w:pPr>
-        <w:pStyle w:val="Normal"/>
-        <w:rPr/>
-      </w:pPr>
-      <w:r>
-        <w:rPr/>
+        <w:t xml:space="preserve"> («w»: от английского «</w:t>
+      </w:r>
+      <w:proofErr w:type="spellStart"/>
+      <w:r>
+        <w:t>word</w:t>
+      </w:r>
+      <w:proofErr w:type="spellEnd"/>
+      <w:r>
+        <w:t>» – «слово»)</w:t>
+      </w:r>
+    </w:p>
+    <w:p>
+      <w:pPr>
+        <w:pStyle w:val="ac"/>
+      </w:pPr>
+      <w:r>
+        <w:t xml:space="preserve">Символ «слова», а точнее – буква латинского алфавита или </w:t>
+      </w:r>
+      <w:proofErr w:type="gramStart"/>
+      <w:r>
+        <w:t>цифра</w:t>
+      </w:r>
+      <w:proofErr w:type="gramEnd"/>
+      <w:r>
+        <w:t xml:space="preserve"> или подчёркивание _. Нелатинские буквы не являются частью класса \w, то есть буква русского алфавита не подходит.</w:t>
+      </w:r>
+    </w:p>
+    <w:p>
+      <w:pPr>
+        <w:pStyle w:val="ac"/>
+      </w:pPr>
+    </w:p>
+    <w:p>
+      <w:r>
         <w:t xml:space="preserve">Для примера, </w:t>
       </w:r>
       <w:r>
         <w:rPr>
           <w:i/>
         </w:rPr>
-        <w:t>\d\s\w</w:t>
-      </w:r>
-      <w:r>
-        <w:rPr/>
-        <w:t xml:space="preserve"> обозначает «цифру», за которой идёт пробельный символ, а затем символ слова, например “1 a”.</w:t>
-      </w:r>
-    </w:p>
-    <w:p>
-      <w:pPr>
-        <w:pStyle w:val="Normal"/>
+        <w:t>\d</w:t>
+      </w:r>
+      <w:r>
+        <w:rPr>
+          <w:i/>
+        </w:rPr>
+        <w:t>\s\w</w:t>
+      </w:r>
+      <w:r>
+        <w:t xml:space="preserve"> обозначает «цифру», за которой идёт пробельный символ, а затем символ слова, </w:t>
+      </w:r>
+      <w:proofErr w:type="gramStart"/>
+      <w:r>
+        <w:t>например</w:t>
+      </w:r>
+      <w:proofErr w:type="gramEnd"/>
+      <w:r>
+        <w:t xml:space="preserve"> “1 a”.</w:t>
+      </w:r>
+    </w:p>
+    <w:p>
+      <w:pPr>
         <w:rPr>
           <w:b/>
+        </w:rPr>
+      </w:pPr>
+      <w:r>
+        <w:rPr>
           <w:b/>
         </w:rPr>
-      </w:pPr>
-      <w:r>
-        <w:rPr>
-          <w:b/>
-        </w:rPr>
         <w:t>Регулярное выражение может содержать как обычные символы, так и символьные классы.</w:t>
       </w:r>
     </w:p>
     <w:p>
-      <w:pPr>
-        <w:pStyle w:val="Normal"/>
-        <w:rPr/>
-      </w:pPr>
-      <w:r>
-        <w:rPr/>
+      <w:r>
         <w:t xml:space="preserve">Например, </w:t>
       </w:r>
       <w:r>
@@ -1073,22 +1193,20 @@
         <w:t>CSS\d</w:t>
       </w:r>
       <w:r>
-        <w:rPr/>
         <w:t xml:space="preserve"> соответствует строке “CSS” с цифрой после неё:</w:t>
       </w:r>
     </w:p>
     <w:p>
-      <w:pPr>
-        <w:pStyle w:val="Normal"/>
-        <w:rPr/>
-      </w:pPr>
-      <w:r>
-        <w:rPr/>
+      <w:r>
+        <w:rPr>
+          <w:noProof/>
+          <w:lang w:eastAsia="ru-RU"/>
+        </w:rPr>
         <w:drawing>
           <wp:inline distT="0" distB="0" distL="0" distR="0">
             <wp:extent cx="5003800" cy="424180"/>
             <wp:effectExtent l="0" t="0" r="0" b="0"/>
-            <wp:docPr id="11" name="Рисунок 704" descr=""/>
+            <wp:docPr id="11" name="Рисунок 704"/>
             <wp:cNvGraphicFramePr>
               <a:graphicFrameLocks xmlns:a="http://schemas.openxmlformats.org/drawingml/2006/main" noChangeAspect="1"/>
             </wp:cNvGraphicFramePr>
@@ -1096,13 +1214,13 @@
               <a:graphicData uri="http://schemas.openxmlformats.org/drawingml/2006/picture">
                 <pic:pic xmlns:pic="http://schemas.openxmlformats.org/drawingml/2006/picture">
                   <pic:nvPicPr>
-                    <pic:cNvPr id="11" name="Рисунок 704" descr=""/>
+                    <pic:cNvPr id="11" name="Рисунок 704"/>
                     <pic:cNvPicPr>
                       <a:picLocks noChangeAspect="1" noChangeArrowheads="1"/>
                     </pic:cNvPicPr>
                   </pic:nvPicPr>
                   <pic:blipFill>
-                    <a:blip r:embed="rId12"/>
+                    <a:blip r:embed="rId16"/>
                     <a:stretch>
                       <a:fillRect/>
                     </a:stretch>
@@ -1124,27 +1242,25 @@
       </w:r>
     </w:p>
     <w:p>
-      <w:pPr>
-        <w:pStyle w:val="Normal"/>
-        <w:rPr/>
-      </w:pPr>
-      <w:r>
-        <w:rPr/>
-        <w:t>Также мы можем использовать несколько символьных классов:</w:t>
-      </w:r>
-    </w:p>
-    <w:p>
-      <w:pPr>
-        <w:pStyle w:val="Normal"/>
-        <w:rPr/>
-      </w:pPr>
-      <w:r>
-        <w:rPr/>
+      <w:r>
+        <w:lastRenderedPageBreak/>
+        <w:t>Также мы м</w:t>
+      </w:r>
+      <w:r>
+        <w:t>ожем использовать несколько символьных классов:</w:t>
+      </w:r>
+    </w:p>
+    <w:p>
+      <w:r>
+        <w:rPr>
+          <w:noProof/>
+          <w:lang w:eastAsia="ru-RU"/>
+        </w:rPr>
         <w:drawing>
           <wp:inline distT="0" distB="0" distL="0" distR="0">
             <wp:extent cx="4674235" cy="241300"/>
             <wp:effectExtent l="0" t="0" r="0" b="0"/>
-            <wp:docPr id="12" name="Рисунок 705" descr=""/>
+            <wp:docPr id="12" name="Рисунок 705"/>
             <wp:cNvGraphicFramePr>
               <a:graphicFrameLocks xmlns:a="http://schemas.openxmlformats.org/drawingml/2006/main" noChangeAspect="1"/>
             </wp:cNvGraphicFramePr>
@@ -1152,13 +1268,13 @@
               <a:graphicData uri="http://schemas.openxmlformats.org/drawingml/2006/picture">
                 <pic:pic xmlns:pic="http://schemas.openxmlformats.org/drawingml/2006/picture">
                   <pic:nvPicPr>
-                    <pic:cNvPr id="12" name="Рисунок 705" descr=""/>
+                    <pic:cNvPr id="12" name="Рисунок 705"/>
                     <pic:cNvPicPr>
                       <a:picLocks noChangeAspect="1" noChangeArrowheads="1"/>
                     </pic:cNvPicPr>
                   </pic:nvPicPr>
                   <pic:blipFill>
-                    <a:blip r:embed="rId13"/>
+                    <a:blip r:embed="rId17"/>
                     <a:stretch>
                       <a:fillRect/>
                     </a:stretch>
@@ -1182,132 +1298,132 @@
     <w:p>
       <w:pPr>
         <w:pStyle w:val="3"/>
-        <w:rPr/>
-      </w:pPr>
-      <w:r>
-        <w:rPr/>
+      </w:pPr>
+      <w:r>
         <w:t>Обратные символьные классы</w:t>
       </w:r>
     </w:p>
     <w:p>
-      <w:pPr>
-        <w:pStyle w:val="Normal"/>
-        <w:rPr/>
-      </w:pPr>
-      <w:r>
-        <w:rPr/>
+      <w:r>
         <w:t>Для каждого символьного класса существует «обратный класс», обозначаемый той же буквой, но в верхнем регистре.</w:t>
       </w:r>
     </w:p>
     <w:p>
       <w:pPr>
-        <w:pStyle w:val="ListParagraph"/>
+        <w:pStyle w:val="ac"/>
         <w:numPr>
           <w:ilvl w:val="0"/>
           <w:numId w:val="3"/>
         </w:numPr>
         <w:rPr>
           <w:b/>
+        </w:rPr>
+      </w:pPr>
+      <w:r>
+        <w:rPr>
           <w:b/>
         </w:rPr>
-      </w:pPr>
-      <w:r>
-        <w:rPr>
-          <w:b/>
-        </w:rPr>
         <w:t>\D</w:t>
       </w:r>
     </w:p>
     <w:p>
       <w:pPr>
-        <w:pStyle w:val="ListParagraph"/>
-        <w:rPr/>
-      </w:pPr>
-      <w:r>
-        <w:rPr/>
-        <w:t>Не цифра: любой символ, кроме \d, например буква.</w:t>
-      </w:r>
-    </w:p>
-    <w:p>
-      <w:pPr>
-        <w:pStyle w:val="ListParagraph"/>
+        <w:pStyle w:val="ac"/>
+      </w:pPr>
+      <w:r>
+        <w:t xml:space="preserve">Не цифра: любой символ, кроме \d, </w:t>
+      </w:r>
+      <w:proofErr w:type="gramStart"/>
+      <w:r>
+        <w:t>например</w:t>
+      </w:r>
+      <w:proofErr w:type="gramEnd"/>
+      <w:r>
+        <w:t xml:space="preserve"> буква.</w:t>
+      </w:r>
+    </w:p>
+    <w:p>
+      <w:pPr>
+        <w:pStyle w:val="ac"/>
         <w:numPr>
           <w:ilvl w:val="0"/>
           <w:numId w:val="3"/>
         </w:numPr>
         <w:rPr>
           <w:b/>
+        </w:rPr>
+      </w:pPr>
+      <w:r>
+        <w:rPr>
           <w:b/>
         </w:rPr>
-      </w:pPr>
-      <w:r>
-        <w:rPr>
-          <w:b/>
-        </w:rPr>
         <w:t>\S</w:t>
       </w:r>
     </w:p>
     <w:p>
       <w:pPr>
-        <w:pStyle w:val="ListParagraph"/>
-        <w:rPr/>
-      </w:pPr>
-      <w:r>
-        <w:rPr/>
-        <w:t>Не пробел: любой символ, кроме \s, например буква.</w:t>
-      </w:r>
-    </w:p>
-    <w:p>
-      <w:pPr>
-        <w:pStyle w:val="ListParagraph"/>
+        <w:pStyle w:val="ac"/>
+      </w:pPr>
+      <w:r>
+        <w:t xml:space="preserve">Не пробел: </w:t>
+      </w:r>
+      <w:r>
+        <w:t xml:space="preserve">любой символ, кроме \s, </w:t>
+      </w:r>
+      <w:proofErr w:type="gramStart"/>
+      <w:r>
+        <w:t>например</w:t>
+      </w:r>
+      <w:proofErr w:type="gramEnd"/>
+      <w:r>
+        <w:t xml:space="preserve"> буква.</w:t>
+      </w:r>
+    </w:p>
+    <w:p>
+      <w:pPr>
+        <w:pStyle w:val="ac"/>
         <w:numPr>
           <w:ilvl w:val="0"/>
           <w:numId w:val="3"/>
         </w:numPr>
         <w:rPr>
           <w:b/>
+        </w:rPr>
+      </w:pPr>
+      <w:r>
+        <w:rPr>
           <w:b/>
         </w:rPr>
-      </w:pPr>
-      <w:r>
-        <w:rPr>
-          <w:b/>
-        </w:rPr>
         <w:t>\W</w:t>
       </w:r>
     </w:p>
     <w:p>
       <w:pPr>
-        <w:pStyle w:val="ListParagraph"/>
-        <w:rPr/>
-      </w:pPr>
-      <w:r>
-        <w:rPr/>
+        <w:pStyle w:val="ac"/>
+      </w:pPr>
+      <w:r>
         <w:t>Любой символ, кроме \w, то есть не буквы из латиницы, не знак подчёркивания и не цифра. В частности, русские буквы принадлежат этому классу.</w:t>
       </w:r>
     </w:p>
     <w:p>
-      <w:pPr>
-        <w:pStyle w:val="Normal"/>
-        <w:rPr/>
-      </w:pPr>
-      <w:r>
-        <w:rPr/>
-        <w:t>Альтернативный, более короткий путь – найти нецифровые символы \D и удалить их из строки:</w:t>
-      </w:r>
-    </w:p>
-    <w:p>
-      <w:pPr>
-        <w:pStyle w:val="Normal"/>
-        <w:rPr/>
-      </w:pPr>
-      <w:r>
-        <w:rPr/>
+      <w:r>
+        <w:t>Альтернативный, более короткий путь – найти нецифровые символы \D и удал</w:t>
+      </w:r>
+      <w:r>
+        <w:t>ить их из строки:</w:t>
+      </w:r>
+    </w:p>
+    <w:p>
+      <w:r>
+        <w:rPr>
+          <w:noProof/>
+          <w:lang w:eastAsia="ru-RU"/>
+        </w:rPr>
         <w:drawing>
           <wp:inline distT="0" distB="0" distL="0" distR="0">
             <wp:extent cx="3094355" cy="470535"/>
             <wp:effectExtent l="0" t="0" r="0" b="0"/>
-            <wp:docPr id="13" name="Рисунок 706" descr=""/>
+            <wp:docPr id="13" name="Рисунок 706"/>
             <wp:cNvGraphicFramePr>
               <a:graphicFrameLocks xmlns:a="http://schemas.openxmlformats.org/drawingml/2006/main" noChangeAspect="1"/>
             </wp:cNvGraphicFramePr>
@@ -1315,13 +1431,13 @@
               <a:graphicData uri="http://schemas.openxmlformats.org/drawingml/2006/picture">
                 <pic:pic xmlns:pic="http://schemas.openxmlformats.org/drawingml/2006/picture">
                   <pic:nvPicPr>
-                    <pic:cNvPr id="13" name="Рисунок 706" descr=""/>
+                    <pic:cNvPr id="13" name="Рисунок 706"/>
                     <pic:cNvPicPr>
                       <a:picLocks noChangeAspect="1" noChangeArrowheads="1"/>
                     </pic:cNvPicPr>
                   </pic:nvPicPr>
                   <pic:blipFill>
-                    <a:blip r:embed="rId14"/>
+                    <a:blip r:embed="rId18"/>
                     <a:stretch>
                       <a:fillRect/>
                     </a:stretch>
@@ -1345,25 +1461,22 @@
     <w:p>
       <w:pPr>
         <w:pStyle w:val="3"/>
-        <w:rPr/>
-      </w:pPr>
-      <w:r>
-        <w:rPr/>
+      </w:pPr>
+      <w:r>
         <w:t>Точка – это любой символ</w:t>
       </w:r>
     </w:p>
     <w:p>
-      <w:pPr>
-        <w:pStyle w:val="Normal"/>
-        <w:rPr/>
-      </w:pPr>
-      <w:r>
-        <w:rPr/>
+      <w:r>
+        <w:rPr>
+          <w:noProof/>
+          <w:lang w:eastAsia="ru-RU"/>
+        </w:rPr>
         <w:drawing>
           <wp:inline distT="0" distB="0" distL="0" distR="0">
             <wp:extent cx="4645025" cy="786765"/>
             <wp:effectExtent l="0" t="0" r="0" b="0"/>
-            <wp:docPr id="14" name="Рисунок 707" descr=""/>
+            <wp:docPr id="14" name="Рисунок 707"/>
             <wp:cNvGraphicFramePr>
               <a:graphicFrameLocks xmlns:a="http://schemas.openxmlformats.org/drawingml/2006/main" noChangeAspect="1"/>
             </wp:cNvGraphicFramePr>
@@ -1371,13 +1484,13 @@
               <a:graphicData uri="http://schemas.openxmlformats.org/drawingml/2006/picture">
                 <pic:pic xmlns:pic="http://schemas.openxmlformats.org/drawingml/2006/picture">
                   <pic:nvPicPr>
-                    <pic:cNvPr id="14" name="Рисунок 707" descr=""/>
+                    <pic:cNvPr id="14" name="Рисунок 707"/>
                     <pic:cNvPicPr>
                       <a:picLocks noChangeAspect="1" noChangeArrowheads="1"/>
                     </pic:cNvPicPr>
                   </pic:nvPicPr>
                   <pic:blipFill>
-                    <a:blip r:embed="rId15"/>
+                    <a:blip r:embed="rId19"/>
                     <a:stretch>
                       <a:fillRect/>
                     </a:stretch>
@@ -1400,41 +1513,36 @@
     </w:p>
     <w:p>
       <w:pPr>
-        <w:pStyle w:val="Normal"/>
         <w:rPr>
           <w:b/>
+        </w:rPr>
+      </w:pPr>
+      <w:r>
+        <w:rPr>
           <w:b/>
         </w:rPr>
-      </w:pPr>
-      <w:r>
-        <w:rPr>
-          <w:b/>
-        </w:rPr>
         <w:t>Точка как буквально любой символ, с флагом «s»</w:t>
       </w:r>
     </w:p>
     <w:p>
-      <w:pPr>
-        <w:pStyle w:val="Normal"/>
-        <w:rPr/>
-      </w:pPr>
-      <w:r>
-        <w:rPr/>
-        <w:t>Обычно точка не соответствует символу новой строки \n. То есть, регулярное выражение A.B будет искать символ A и затем B, с любым символом между ними, кроме перевода строки \n:</w:t>
-      </w:r>
-    </w:p>
-    <w:p>
-      <w:pPr>
-        <w:pStyle w:val="Normal"/>
-        <w:rPr/>
-      </w:pPr>
-      <w:r>
-        <w:rPr/>
+      <w:r>
+        <w:t>Обычно точка не соответствует символу новой строки \n. То есть, регулярное выражение A.B будет искать символ A и затем B, с любым символом между ними, кроме перев</w:t>
+      </w:r>
+      <w:r>
+        <w:t>ода строки \n:</w:t>
+      </w:r>
+    </w:p>
+    <w:p>
+      <w:r>
+        <w:rPr>
+          <w:noProof/>
+          <w:lang w:eastAsia="ru-RU"/>
+        </w:rPr>
         <w:drawing>
           <wp:inline distT="0" distB="0" distL="0" distR="0">
             <wp:extent cx="4301490" cy="182880"/>
             <wp:effectExtent l="0" t="0" r="0" b="0"/>
-            <wp:docPr id="15" name="Рисунок 708" descr=""/>
+            <wp:docPr id="15" name="Рисунок 708"/>
             <wp:cNvGraphicFramePr>
               <a:graphicFrameLocks xmlns:a="http://schemas.openxmlformats.org/drawingml/2006/main" noChangeAspect="1"/>
             </wp:cNvGraphicFramePr>
@@ -1442,13 +1550,13 @@
               <a:graphicData uri="http://schemas.openxmlformats.org/drawingml/2006/picture">
                 <pic:pic xmlns:pic="http://schemas.openxmlformats.org/drawingml/2006/picture">
                   <pic:nvPicPr>
-                    <pic:cNvPr id="15" name="Рисунок 708" descr=""/>
+                    <pic:cNvPr id="15" name="Рисунок 708"/>
                     <pic:cNvPicPr>
                       <a:picLocks noChangeAspect="1" noChangeArrowheads="1"/>
                     </pic:cNvPicPr>
                   </pic:nvPicPr>
                   <pic:blipFill>
-                    <a:blip r:embed="rId16"/>
+                    <a:blip r:embed="rId20"/>
                     <a:stretch>
                       <a:fillRect/>
                     </a:stretch>
@@ -1470,13 +1578,16 @@
       </w:r>
     </w:p>
     <w:p>
-      <w:pPr>
-        <w:pStyle w:val="Normal"/>
-        <w:rPr/>
-      </w:pPr>
-      <w:r>
-        <w:rPr/>
-        <w:t xml:space="preserve">Если нужно обозначить действительно «любой символ», включая перевод строки, то нужно использлвать флаг </w:t>
+      <w:r>
+        <w:t xml:space="preserve">Если нужно обозначить действительно «любой символ», включая перевод строки, то нужно </w:t>
+      </w:r>
+      <w:proofErr w:type="spellStart"/>
+      <w:r>
+        <w:t>использлвать</w:t>
+      </w:r>
+      <w:proofErr w:type="spellEnd"/>
+      <w:r>
+        <w:t xml:space="preserve"> флаг </w:t>
       </w:r>
       <w:r>
         <w:rPr>
@@ -1486,22 +1597,20 @@
         <w:t>s</w:t>
       </w:r>
       <w:r>
-        <w:rPr/>
         <w:t>:</w:t>
       </w:r>
     </w:p>
     <w:p>
-      <w:pPr>
-        <w:pStyle w:val="Normal"/>
-        <w:rPr/>
-      </w:pPr>
-      <w:r>
-        <w:rPr/>
+      <w:r>
+        <w:rPr>
+          <w:noProof/>
+          <w:lang w:eastAsia="ru-RU"/>
+        </w:rPr>
         <w:drawing>
           <wp:inline distT="0" distB="0" distL="0" distR="0">
             <wp:extent cx="4110990" cy="182880"/>
             <wp:effectExtent l="0" t="0" r="0" b="0"/>
-            <wp:docPr id="16" name="Рисунок 709" descr=""/>
+            <wp:docPr id="16" name="Рисунок 709"/>
             <wp:cNvGraphicFramePr>
               <a:graphicFrameLocks xmlns:a="http://schemas.openxmlformats.org/drawingml/2006/main" noChangeAspect="1"/>
             </wp:cNvGraphicFramePr>
@@ -1509,13 +1618,13 @@
               <a:graphicData uri="http://schemas.openxmlformats.org/drawingml/2006/picture">
                 <pic:pic xmlns:pic="http://schemas.openxmlformats.org/drawingml/2006/picture">
                   <pic:nvPicPr>
-                    <pic:cNvPr id="16" name="Рисунок 709" descr=""/>
+                    <pic:cNvPr id="16" name="Рисунок 709"/>
                     <pic:cNvPicPr>
                       <a:picLocks noChangeAspect="1" noChangeArrowheads="1"/>
                     </pic:cNvPicPr>
                   </pic:nvPicPr>
                   <pic:blipFill>
-                    <a:blip r:embed="rId17"/>
+                    <a:blip r:embed="rId21"/>
                     <a:stretch>
                       <a:fillRect/>
                     </a:stretch>
@@ -1536,107 +1645,75 @@
         </w:drawing>
       </w:r>
     </w:p>
-    <w:p>
-      <w:pPr>
-        <w:pStyle w:val="Normal"/>
-        <w:rPr/>
-      </w:pPr>
-      <w:r>
-        <w:rPr/>
-      </w:r>
-    </w:p>
-    <w:p>
-      <w:pPr>
-        <w:pStyle w:val="Normal"/>
-        <w:rPr/>
-      </w:pPr>
-      <w:r>
-        <w:rPr/>
-      </w:r>
-    </w:p>
-    <w:p>
-      <w:pPr>
-        <w:pStyle w:val="Normal"/>
-        <w:rPr/>
-      </w:pPr>
-      <w:r>
-        <w:rPr/>
-      </w:r>
-    </w:p>
+    <w:p/>
+    <w:p/>
+    <w:p/>
     <w:p>
       <w:pPr>
         <w:pStyle w:val="2"/>
-        <w:rPr/>
-      </w:pPr>
-      <w:r>
-        <w:rPr/>
-        <w:t>Юникод: флаг "u" и класс \p{…}</w:t>
-      </w:r>
-    </w:p>
-    <w:p>
-      <w:pPr>
-        <w:pStyle w:val="Normal"/>
-        <w:rPr/>
-      </w:pPr>
+      </w:pPr>
+      <w:r>
+        <w:lastRenderedPageBreak/>
+        <w:t>Юникод: флаг "u" и класс \</w:t>
+      </w:r>
+      <w:proofErr w:type="gramStart"/>
+      <w:r>
+        <w:t>p{</w:t>
+      </w:r>
+      <w:proofErr w:type="gramEnd"/>
+      <w:r>
+        <w:t>…}</w:t>
+      </w:r>
+    </w:p>
+    <w:p>
+      <w:r>
+        <w:t xml:space="preserve">В </w:t>
+      </w:r>
+      <w:proofErr w:type="spellStart"/>
       <w:r>
         <w:rPr>
           <w:lang w:val="en-US"/>
         </w:rPr>
-        <w:t xml:space="preserve">В </w:t>
-      </w:r>
-      <w:r>
-        <w:rPr>
-          <w:sz w:val="28"/>
-          <w:lang w:val="en-US"/>
-        </w:rPr>
         <w:t>js</w:t>
       </w:r>
-      <w:r>
-        <w:rPr>
-          <w:lang w:val="en-US"/>
-        </w:rPr>
+      <w:proofErr w:type="spellEnd"/>
+      <w:r>
         <w:t xml:space="preserve"> для строк используется кодировка Юникод. </w:t>
       </w:r>
       <w:r>
-        <w:rPr>
-          <w:sz w:val="28"/>
-          <w:lang w:val="ru-RU"/>
-        </w:rPr>
         <w:t>С</w:t>
       </w:r>
       <w:r>
-        <w:rPr>
-          <w:lang w:val="en-US"/>
-        </w:rPr>
-        <w:t xml:space="preserve">имволы кодируются с помощью 2 байтов, что позволяет закодировать максимум 65536 символов. </w:t>
-      </w:r>
-      <w:r>
-        <w:rPr>
-          <w:lang w:val="ru-RU"/>
-        </w:rPr>
+        <w:t>имволы кодируются с помощью 2 байтов, что позволяе</w:t>
+      </w:r>
+      <w:r>
+        <w:t xml:space="preserve">т закодировать максимум 65536 символов. </w:t>
+      </w:r>
+      <w:r>
         <w:t>Этого не хватает для того, чтобы закодировать все символы. Поэтому некоторые редкие символы кодируются с помощью 4 байтов.</w:t>
       </w:r>
     </w:p>
     <w:p>
-      <w:pPr>
-        <w:pStyle w:val="Normal"/>
-        <w:rPr/>
-      </w:pPr>
-      <w:r>
-        <w:rPr>
-          <w:lang w:val="ru-RU"/>
-        </w:rPr>
-        <w:t>Например, свойство length считает, что здесь два символа:</w:t>
-      </w:r>
-    </w:p>
-    <w:p>
-      <w:pPr>
-        <w:pStyle w:val="Normal"/>
-        <w:rPr/>
-      </w:pPr>
-      <w:r>
+      <w:r>
+        <w:t xml:space="preserve">Например, свойство </w:t>
+      </w:r>
+      <w:proofErr w:type="spellStart"/>
+      <w:r>
+        <w:t>length</w:t>
+      </w:r>
+      <w:proofErr w:type="spellEnd"/>
+      <w:r>
+        <w:t xml:space="preserve"> считает, что здесь два символа:</w:t>
+      </w:r>
+    </w:p>
+    <w:p>
+      <w:r>
+        <w:rPr>
+          <w:noProof/>
+          <w:lang w:eastAsia="ru-RU"/>
+        </w:rPr>
         <w:drawing>
-          <wp:anchor behindDoc="0" distT="0" distB="0" distL="0" distR="0" simplePos="0" locked="0" layoutInCell="1" allowOverlap="1" relativeHeight="2">
+          <wp:anchor distT="0" distB="0" distL="0" distR="0" simplePos="0" relativeHeight="2" behindDoc="0" locked="0" layoutInCell="1" allowOverlap="1">
             <wp:simplePos x="0" y="0"/>
             <wp:positionH relativeFrom="column">
               <wp:align>center</wp:align>
@@ -1647,7 +1724,7 @@
             <wp:extent cx="2143125" cy="419100"/>
             <wp:effectExtent l="0" t="0" r="0" b="0"/>
             <wp:wrapTopAndBottom/>
-            <wp:docPr id="17" name="Изображение1" descr=""/>
+            <wp:docPr id="17" name="Изображение1"/>
             <wp:cNvGraphicFramePr>
               <a:graphicFrameLocks xmlns:a="http://schemas.openxmlformats.org/drawingml/2006/main" noChangeAspect="1"/>
             </wp:cNvGraphicFramePr>
@@ -1655,13 +1732,13 @@
               <a:graphicData uri="http://schemas.openxmlformats.org/drawingml/2006/picture">
                 <pic:pic xmlns:pic="http://schemas.openxmlformats.org/drawingml/2006/picture">
                   <pic:nvPicPr>
-                    <pic:cNvPr id="17" name="Изображение1" descr=""/>
+                    <pic:cNvPr id="17" name="Изображение1"/>
                     <pic:cNvPicPr>
                       <a:picLocks noChangeAspect="1" noChangeArrowheads="1"/>
                     </pic:cNvPicPr>
                   </pic:nvPicPr>
                   <pic:blipFill>
-                    <a:blip r:embed="rId18"/>
+                    <a:blip r:embed="rId22"/>
                     <a:stretch>
                       <a:fillRect/>
                     </a:stretch>
@@ -1682,86 +1759,120 @@
         </w:drawing>
       </w:r>
       <w:r>
-        <w:rPr>
-          <w:lang w:val="ru-RU"/>
-        </w:rPr>
-        <w:t>С</w:t>
-      </w:r>
-      <w:r>
-        <w:rPr>
-          <w:lang w:val="ru-RU"/>
-        </w:rPr>
-        <w:t>войство length воспринимает 4-байтовый символ как два символа по 2 байта. Это неверно, потому что эти два символа должны восприниматься как единое целое (так называемая «суррогатная пара»).</w:t>
-      </w:r>
-    </w:p>
-    <w:p>
-      <w:pPr>
-        <w:pStyle w:val="Normal"/>
-        <w:rPr/>
-      </w:pPr>
-      <w:r>
-        <w:rPr/>
-        <w:t>Регулярки также по умолчанию воспринимают 4-байтные «длинные символы» как пары 2-байтных. В отличие от строк, у регулярных выражений есть специальный флаг u, который исправляет эту проблему.</w:t>
+        <w:t xml:space="preserve">Свойство </w:t>
+      </w:r>
+      <w:proofErr w:type="spellStart"/>
+      <w:r>
+        <w:t>length</w:t>
+      </w:r>
+      <w:proofErr w:type="spellEnd"/>
+      <w:r>
+        <w:t xml:space="preserve"> воспринимает </w:t>
+      </w:r>
+      <w:r>
+        <w:t>4-байтовый символ как два символа по 2 байта. Это неверно, потому что эти два символа должны восприниматься как единое целое (так называемая «суррогатная пара»).</w:t>
+      </w:r>
+    </w:p>
+    <w:p>
+      <w:proofErr w:type="spellStart"/>
+      <w:r>
+        <w:t>Регулярки</w:t>
+      </w:r>
+      <w:proofErr w:type="spellEnd"/>
+      <w:r>
+        <w:t xml:space="preserve"> также по умолчанию воспринимают 4-байтные «длинные символы» как пары 2-байтных. В от</w:t>
+      </w:r>
+      <w:r>
+        <w:t>личие от строк, у регулярных выражений есть специальный флаг u, который исправляет эту проблему.</w:t>
       </w:r>
     </w:p>
     <w:p>
       <w:pPr>
         <w:pStyle w:val="3"/>
-        <w:rPr/>
-      </w:pPr>
-      <w:r>
-        <w:rPr/>
-        <w:t>Юникодные свойства \p{…}</w:t>
-      </w:r>
-    </w:p>
-    <w:p>
-      <w:pPr>
-        <w:pStyle w:val="Normal"/>
-        <w:rPr/>
-      </w:pPr>
-      <w:r>
-        <w:rPr/>
-        <w:t>Каждому символу в Юникоде соответствует множество свойств. Они описывают к какой «категории» относится символ, содержат различную информацию о нём.</w:t>
-      </w:r>
-    </w:p>
-    <w:p>
-      <w:pPr>
-        <w:pStyle w:val="Normal"/>
-        <w:rPr/>
-      </w:pPr>
-      <w:r>
-        <w:rPr/>
-        <w:t>Например, свойство Letter у символа означает, что это буква какого-то алфавита. А Number означает, что это цифра.</w:t>
-      </w:r>
-    </w:p>
-    <w:p>
-      <w:pPr>
-        <w:pStyle w:val="Normal"/>
-        <w:rPr/>
-      </w:pPr>
-      <w:r>
-        <w:rPr/>
-        <w:t>В регулярках можно искать символ с заданным свойством, указав его в \p{…}. Для таких регулярных выражений обязательно использовать флаг u.</w:t>
-      </w:r>
-    </w:p>
-    <w:p>
-      <w:pPr>
-        <w:pStyle w:val="Normal"/>
-        <w:rPr/>
-      </w:pPr>
-      <w:r>
-        <w:rPr/>
+      </w:pPr>
+      <w:proofErr w:type="spellStart"/>
+      <w:r>
+        <w:t>Юникодные</w:t>
+      </w:r>
+      <w:proofErr w:type="spellEnd"/>
+      <w:r>
+        <w:t xml:space="preserve"> свойства \</w:t>
+      </w:r>
+      <w:proofErr w:type="gramStart"/>
+      <w:r>
+        <w:t>p{</w:t>
+      </w:r>
+      <w:proofErr w:type="gramEnd"/>
+      <w:r>
+        <w:t>…}</w:t>
+      </w:r>
+    </w:p>
+    <w:p>
+      <w:r>
+        <w:t>Каждому символу в Юникоде соответствует множество свойств. Они описывают к какой «категории» относится символ, содержат различную инфо</w:t>
+      </w:r>
+      <w:r>
+        <w:t>рмацию о нём.</w:t>
+      </w:r>
+    </w:p>
+    <w:p>
+      <w:r>
+        <w:t xml:space="preserve">Например, свойство </w:t>
+      </w:r>
+      <w:proofErr w:type="spellStart"/>
+      <w:r>
+        <w:t>Letter</w:t>
+      </w:r>
+      <w:proofErr w:type="spellEnd"/>
+      <w:r>
+        <w:t xml:space="preserve"> у символа означает, что это буква какого-то алфавита. А </w:t>
+      </w:r>
+      <w:proofErr w:type="spellStart"/>
+      <w:r>
+        <w:t>Number</w:t>
+      </w:r>
+      <w:proofErr w:type="spellEnd"/>
+      <w:r>
+        <w:t xml:space="preserve"> означает, что это цифра.</w:t>
+      </w:r>
+    </w:p>
+    <w:p>
+      <w:r>
+        <w:t xml:space="preserve">В </w:t>
+      </w:r>
+      <w:proofErr w:type="spellStart"/>
+      <w:r>
+        <w:t>регулярках</w:t>
+      </w:r>
+      <w:proofErr w:type="spellEnd"/>
+      <w:r>
+        <w:t xml:space="preserve"> можно искать символ с заданным свойством, указав его в \</w:t>
+      </w:r>
+      <w:proofErr w:type="gramStart"/>
+      <w:r>
+        <w:t>p{</w:t>
+      </w:r>
+      <w:proofErr w:type="gramEnd"/>
+      <w:r>
+        <w:t xml:space="preserve">…}. Для таких регулярных выражений обязательно </w:t>
+      </w:r>
+      <w:r>
+        <w:t>использовать флаг u.</w:t>
+      </w:r>
+    </w:p>
+    <w:p>
+      <w:r>
         <w:t>В примере ниже будут найдены английская, грузинская и корейская буквы:</w:t>
       </w:r>
     </w:p>
     <w:p>
-      <w:pPr>
-        <w:pStyle w:val="Normal"/>
-        <w:rPr/>
-      </w:pPr>
-      <w:r>
+      <w:r>
+        <w:rPr>
+          <w:noProof/>
+          <w:lang w:eastAsia="ru-RU"/>
+        </w:rPr>
         <w:drawing>
-          <wp:anchor behindDoc="0" distT="0" distB="0" distL="0" distR="0" simplePos="0" locked="0" layoutInCell="1" allowOverlap="1" relativeHeight="3">
+          <wp:anchor distT="0" distB="0" distL="0" distR="0" simplePos="0" relativeHeight="3" behindDoc="0" locked="0" layoutInCell="1" allowOverlap="1">
             <wp:simplePos x="0" y="0"/>
             <wp:positionH relativeFrom="column">
               <wp:align>center</wp:align>
@@ -1772,7 +1883,7 @@
             <wp:extent cx="5459095" cy="692150"/>
             <wp:effectExtent l="0" t="0" r="0" b="0"/>
             <wp:wrapTopAndBottom/>
-            <wp:docPr id="18" name="Изображение2" descr=""/>
+            <wp:docPr id="18" name="Изображение2"/>
             <wp:cNvGraphicFramePr>
               <a:graphicFrameLocks xmlns:a="http://schemas.openxmlformats.org/drawingml/2006/main" noChangeAspect="1"/>
             </wp:cNvGraphicFramePr>
@@ -1780,13 +1891,13 @@
               <a:graphicData uri="http://schemas.openxmlformats.org/drawingml/2006/picture">
                 <pic:pic xmlns:pic="http://schemas.openxmlformats.org/drawingml/2006/picture">
                   <pic:nvPicPr>
-                    <pic:cNvPr id="18" name="Изображение2" descr=""/>
+                    <pic:cNvPr id="18" name="Изображение2"/>
                     <pic:cNvPicPr>
                       <a:picLocks noChangeAspect="1" noChangeArrowheads="1"/>
                     </pic:cNvPicPr>
                   </pic:nvPicPr>
                   <pic:blipFill>
-                    <a:blip r:embed="rId19"/>
+                    <a:blip r:embed="rId23"/>
                     <a:stretch>
                       <a:fillRect/>
                     </a:stretch>
@@ -1807,73 +1918,56 @@
         </w:drawing>
       </w:r>
       <w:r>
-        <w:rPr/>
-        <w:t>о</w:t>
-      </w:r>
-      <w:r>
-        <w:rPr/>
-        <w:t xml:space="preserve">сновные категории символов и их подкатегории с примерами: </w:t>
-      </w:r>
-    </w:p>
-    <w:p>
-      <w:pPr>
-        <w:pStyle w:val="Normal"/>
-        <w:rPr/>
-      </w:pPr>
-      <w:r>
-        <w:rPr>
-          <w:rStyle w:val="Style10"/>
+        <w:t xml:space="preserve">основные категории символов и их подкатегории с примерами: </w:t>
+      </w:r>
+    </w:p>
+    <w:p>
+      <w:r>
+        <w:rPr>
+          <w:rStyle w:val="-"/>
         </w:rPr>
         <w:t>https://learn.javascript.ru/regexp-unicode</w:t>
       </w:r>
     </w:p>
-    <w:p>
-      <w:pPr>
-        <w:pStyle w:val="Normal"/>
-        <w:rPr/>
-      </w:pPr>
-      <w:r>
-        <w:rPr/>
-      </w:r>
-    </w:p>
+    <w:p/>
     <w:p>
       <w:pPr>
         <w:pStyle w:val="2"/>
-        <w:rPr/>
-      </w:pPr>
-      <w:r>
-        <w:rPr/>
+      </w:pPr>
+      <w:r>
         <w:t>Якоря: начало строки ^ и конец $</w:t>
       </w:r>
     </w:p>
     <w:p>
-      <w:pPr>
-        <w:pStyle w:val="Normal"/>
-        <w:rPr/>
-      </w:pPr>
-      <w:r>
-        <w:rPr/>
-        <w:t>Каретка ^ означает совпадение с началом текста, а доллар $ – с концом.</w:t>
-      </w:r>
-    </w:p>
-    <w:p>
-      <w:pPr>
-        <w:pStyle w:val="Normal"/>
-        <w:rPr/>
-      </w:pPr>
-      <w:r>
-        <w:rPr/>
-        <w:t>К примеру, давайте проверим начинается ли текст с Mary:</w:t>
-      </w:r>
-    </w:p>
-    <w:p>
-      <w:pPr>
-        <w:pStyle w:val="Normal"/>
-        <w:rPr/>
-      </w:pPr>
-      <w:r>
+      <w:r>
+        <w:t>Каретка ^ означает совпаде</w:t>
+      </w:r>
+      <w:r>
+        <w:t>ние с началом текста, а доллар $ – с концом.</w:t>
+      </w:r>
+    </w:p>
+    <w:p>
+      <w:r>
+        <w:t xml:space="preserve">К примеру, давайте проверим начинается ли текст с </w:t>
+      </w:r>
+      <w:proofErr w:type="spellStart"/>
+      <w:r>
+        <w:t>Mary</w:t>
+      </w:r>
+      <w:proofErr w:type="spellEnd"/>
+      <w:r>
+        <w:t>:</w:t>
+      </w:r>
+    </w:p>
+    <w:p>
+      <w:r>
+        <w:rPr>
+          <w:noProof/>
+          <w:lang w:eastAsia="ru-RU"/>
+        </w:rPr>
+        <w:lastRenderedPageBreak/>
         <w:drawing>
-          <wp:anchor behindDoc="0" distT="0" distB="0" distL="0" distR="0" simplePos="0" locked="0" layoutInCell="1" allowOverlap="1" relativeHeight="20">
+          <wp:anchor distT="0" distB="0" distL="0" distR="0" simplePos="0" relativeHeight="20" behindDoc="0" locked="0" layoutInCell="1" allowOverlap="1">
             <wp:simplePos x="0" y="0"/>
             <wp:positionH relativeFrom="column">
               <wp:align>center</wp:align>
@@ -1884,7 +1978,7 @@
             <wp:extent cx="2845435" cy="386715"/>
             <wp:effectExtent l="0" t="0" r="0" b="0"/>
             <wp:wrapTopAndBottom/>
-            <wp:docPr id="19" name="Изображение3" descr=""/>
+            <wp:docPr id="19" name="Изображение3"/>
             <wp:cNvGraphicFramePr>
               <a:graphicFrameLocks xmlns:a="http://schemas.openxmlformats.org/drawingml/2006/main" noChangeAspect="1"/>
             </wp:cNvGraphicFramePr>
@@ -1892,13 +1986,13 @@
               <a:graphicData uri="http://schemas.openxmlformats.org/drawingml/2006/picture">
                 <pic:pic xmlns:pic="http://schemas.openxmlformats.org/drawingml/2006/picture">
                   <pic:nvPicPr>
-                    <pic:cNvPr id="19" name="Изображение3" descr=""/>
+                    <pic:cNvPr id="19" name="Изображение3"/>
                     <pic:cNvPicPr>
                       <a:picLocks noChangeAspect="1" noChangeArrowheads="1"/>
                     </pic:cNvPicPr>
                   </pic:nvPicPr>
                   <pic:blipFill>
-                    <a:blip r:embed="rId20"/>
+                    <a:blip r:embed="rId24"/>
                     <a:stretch>
                       <a:fillRect/>
                     </a:stretch>
@@ -1919,29 +2013,54 @@
         </w:drawing>
       </w:r>
       <w:r>
-        <w:rPr/>
-        <w:t>Шаблон ^Mary означает: «начало строки, затем Mary»</w:t>
-      </w:r>
-    </w:p>
-    <w:p>
-      <w:pPr>
-        <w:pStyle w:val="Normal"/>
-        <w:rPr/>
-      </w:pPr>
-      <w:r>
-        <w:rPr/>
-        <w:t>Аналогично можно проверить, кончается ли строка словом snow при помощи snow$:</w:t>
-      </w:r>
-    </w:p>
-    <w:p>
-      <w:pPr>
-        <w:pStyle w:val="Normal"/>
-        <w:rPr/>
-      </w:pPr>
-      <w:r>
-        <w:rPr/>
+        <w:t>Шаблон ^</w:t>
+      </w:r>
+      <w:proofErr w:type="spellStart"/>
+      <w:r>
+        <w:t>Mary</w:t>
+      </w:r>
+      <w:proofErr w:type="spellEnd"/>
+      <w:r>
+        <w:t xml:space="preserve"> означает: «начало строки, затем </w:t>
+      </w:r>
+      <w:proofErr w:type="spellStart"/>
+      <w:r>
+        <w:t>Mary</w:t>
+      </w:r>
+      <w:proofErr w:type="spellEnd"/>
+      <w:r>
+        <w:t>»</w:t>
+      </w:r>
+    </w:p>
+    <w:p>
+      <w:r>
+        <w:t xml:space="preserve">Аналогично можно проверить, кончается ли строка словом </w:t>
+      </w:r>
+      <w:proofErr w:type="spellStart"/>
+      <w:r>
+        <w:t>snow</w:t>
+      </w:r>
+      <w:proofErr w:type="spellEnd"/>
+      <w:r>
+        <w:t xml:space="preserve"> при помощи </w:t>
+      </w:r>
+      <w:proofErr w:type="spellStart"/>
+      <w:r>
+        <w:t>snow</w:t>
+      </w:r>
+      <w:proofErr w:type="spellEnd"/>
+      <w:r>
+        <w:t>$:</w:t>
+      </w:r>
+    </w:p>
+    <w:p>
+      <w:r>
+        <w:rPr>
+          <w:noProof/>
+          <w:lang w:eastAsia="ru-RU"/>
+        </w:rPr>
         <w:drawing>
-          <wp:anchor behindDoc="0" distT="0" distB="0" distL="0" distR="0" simplePos="0" locked="0" layoutInCell="1" allowOverlap="1" relativeHeight="21">
+          <wp:anchor distT="0" distB="0" distL="0" distR="0" simplePos="0" relativeHeight="21" behindDoc="0" locked="0" layoutInCell="1" allowOverlap="1">
             <wp:simplePos x="0" y="0"/>
             <wp:positionH relativeFrom="column">
               <wp:align>center</wp:align>
@@ -1952,7 +2071,7 @@
             <wp:extent cx="3411855" cy="356235"/>
             <wp:effectExtent l="0" t="0" r="0" b="0"/>
             <wp:wrapSquare wrapText="largest"/>
-            <wp:docPr id="20" name="Изображение4" descr=""/>
+            <wp:docPr id="20" name="Изображение4"/>
             <wp:cNvGraphicFramePr>
               <a:graphicFrameLocks xmlns:a="http://schemas.openxmlformats.org/drawingml/2006/main" noChangeAspect="1"/>
             </wp:cNvGraphicFramePr>
@@ -1960,13 +2079,13 @@
               <a:graphicData uri="http://schemas.openxmlformats.org/drawingml/2006/picture">
                 <pic:pic xmlns:pic="http://schemas.openxmlformats.org/drawingml/2006/picture">
                   <pic:nvPicPr>
-                    <pic:cNvPr id="20" name="Изображение4" descr=""/>
+                    <pic:cNvPr id="20" name="Изображение4"/>
                     <pic:cNvPicPr>
                       <a:picLocks noChangeAspect="1" noChangeArrowheads="1"/>
                     </pic:cNvPicPr>
                   </pic:nvPicPr>
                   <pic:blipFill>
-                    <a:blip r:embed="rId21"/>
+                    <a:blip r:embed="rId25"/>
                     <a:stretch>
                       <a:fillRect/>
                     </a:stretch>
@@ -1987,53 +2106,36 @@
         </w:drawing>
       </w:r>
     </w:p>
-    <w:p>
-      <w:pPr>
-        <w:pStyle w:val="Normal"/>
-        <w:rPr/>
-      </w:pPr>
-      <w:r>
-        <w:rPr/>
-      </w:r>
-    </w:p>
+    <w:p/>
     <w:p>
       <w:pPr>
         <w:pStyle w:val="3"/>
-        <w:rPr/>
-      </w:pPr>
-      <w:r>
-        <w:rPr/>
-        <w:t>Проверка на полное совпадение</w:t>
-      </w:r>
-    </w:p>
-    <w:p>
-      <w:pPr>
-        <w:pStyle w:val="Normal"/>
-        <w:rPr/>
-      </w:pPr>
-      <w:r>
-        <w:rPr/>
+      </w:pPr>
+      <w:r>
+        <w:t>Проверка на полное сов</w:t>
+      </w:r>
+      <w:r>
+        <w:t>падение</w:t>
+      </w:r>
+    </w:p>
+    <w:p>
+      <w:r>
         <w:t>Оба якоря вместе ^...$ часто используются для проверки, совпадает ли строка с шаблоном полностью.</w:t>
       </w:r>
     </w:p>
     <w:p>
-      <w:pPr>
-        <w:pStyle w:val="Normal"/>
-        <w:rPr/>
-      </w:pPr>
-      <w:r>
-        <w:rPr/>
+      <w:r>
         <w:t>Проверим, что строка является временем в формате 12:34:</w:t>
       </w:r>
     </w:p>
     <w:p>
-      <w:pPr>
-        <w:pStyle w:val="Normal"/>
-        <w:rPr/>
-      </w:pPr>
-      <w:r>
+      <w:r>
+        <w:rPr>
+          <w:noProof/>
+          <w:lang w:eastAsia="ru-RU"/>
+        </w:rPr>
         <w:drawing>
-          <wp:anchor behindDoc="0" distT="0" distB="0" distL="0" distR="0" simplePos="0" locked="0" layoutInCell="1" allowOverlap="1" relativeHeight="22">
+          <wp:anchor distT="0" distB="0" distL="0" distR="0" simplePos="0" relativeHeight="22" behindDoc="0" locked="0" layoutInCell="1" allowOverlap="1">
             <wp:simplePos x="0" y="0"/>
             <wp:positionH relativeFrom="column">
               <wp:align>center</wp:align>
@@ -2044,7 +2146,7 @@
             <wp:extent cx="3187700" cy="1143635"/>
             <wp:effectExtent l="0" t="0" r="0" b="0"/>
             <wp:wrapTopAndBottom/>
-            <wp:docPr id="21" name="Изображение5" descr=""/>
+            <wp:docPr id="21" name="Изображение5"/>
             <wp:cNvGraphicFramePr>
               <a:graphicFrameLocks xmlns:a="http://schemas.openxmlformats.org/drawingml/2006/main" noChangeAspect="1"/>
             </wp:cNvGraphicFramePr>
@@ -2052,13 +2154,13 @@
               <a:graphicData uri="http://schemas.openxmlformats.org/drawingml/2006/picture">
                 <pic:pic xmlns:pic="http://schemas.openxmlformats.org/drawingml/2006/picture">
                   <pic:nvPicPr>
-                    <pic:cNvPr id="21" name="Изображение5" descr=""/>
+                    <pic:cNvPr id="21" name="Изображение5"/>
                     <pic:cNvPicPr>
                       <a:picLocks noChangeAspect="1" noChangeArrowheads="1"/>
                     </pic:cNvPicPr>
                   </pic:nvPicPr>
                   <pic:blipFill>
-                    <a:blip r:embed="rId22"/>
+                    <a:blip r:embed="rId26"/>
                     <a:stretch>
                       <a:fillRect/>
                     </a:stretch>
@@ -2079,48 +2181,49 @@
         </w:drawing>
       </w:r>
       <w:r>
-        <w:rPr/>
         <w:t>Якоря ^ и $ – это проверки. У них нулевая ширина.</w:t>
       </w:r>
     </w:p>
     <w:p>
       <w:pPr>
         <w:pStyle w:val="2"/>
-        <w:rPr/>
-      </w:pPr>
-      <w:r>
-        <w:rPr/>
+      </w:pPr>
+      <w:r>
         <w:t>Многострочный режим якорей ^ $, флаг "m"</w:t>
       </w:r>
     </w:p>
     <w:p>
-      <w:pPr>
-        <w:pStyle w:val="Normal"/>
-        <w:rPr/>
-      </w:pPr>
-      <w:r>
-        <w:rPr/>
-        <w:t>Многострочный режим включается флагом m. Он влияет только на поведение ^ и $. В многострочном режиме они означают не только начало/конец текста, но и начало/конец каждой строки в тексте.</w:t>
-      </w:r>
-    </w:p>
-    <w:p>
-      <w:pPr>
-        <w:pStyle w:val="Normal"/>
-        <w:rPr/>
-      </w:pPr>
-      <w:r>
-        <w:rPr/>
-        <w:t>В примере ниже текст состоит из нескольких строк. Шаблон /^\d/gm берёт цифру с начала каждой строки:</w:t>
-      </w:r>
-    </w:p>
-    <w:p>
-      <w:pPr>
-        <w:pStyle w:val="Normal"/>
-        <w:rPr/>
-      </w:pPr>
-      <w:r>
+      <w:r>
+        <w:t>Мн</w:t>
+      </w:r>
+      <w:r>
+        <w:t>огострочный режим включается флагом m. Он влияет только на поведение ^ и $. В многострочном режиме они означают не только начало/конец текста, но и начало/конец каждой строки в тексте.</w:t>
+      </w:r>
+    </w:p>
+    <w:p>
+      <w:r>
+        <w:t>В примере ниже текст состоит из нескольких строк. Шаблон /^\d/</w:t>
+      </w:r>
+      <w:proofErr w:type="spellStart"/>
+      <w:r>
+        <w:t>gm</w:t>
+      </w:r>
+      <w:proofErr w:type="spellEnd"/>
+      <w:r>
+        <w:t xml:space="preserve"> берёт </w:t>
+      </w:r>
+      <w:r>
+        <w:t>цифру с начала каждой строки:</w:t>
+      </w:r>
+    </w:p>
+    <w:p>
+      <w:r>
+        <w:rPr>
+          <w:noProof/>
+          <w:lang w:eastAsia="ru-RU"/>
+        </w:rPr>
         <w:drawing>
-          <wp:anchor behindDoc="0" distT="0" distB="0" distL="0" distR="0" simplePos="0" locked="0" layoutInCell="1" allowOverlap="1" relativeHeight="23">
+          <wp:anchor distT="0" distB="0" distL="0" distR="0" simplePos="0" relativeHeight="23" behindDoc="0" locked="0" layoutInCell="1" allowOverlap="1">
             <wp:simplePos x="0" y="0"/>
             <wp:positionH relativeFrom="column">
               <wp:align>center</wp:align>
@@ -2131,7 +2234,7 @@
             <wp:extent cx="3369945" cy="898525"/>
             <wp:effectExtent l="0" t="0" r="0" b="0"/>
             <wp:wrapTopAndBottom/>
-            <wp:docPr id="22" name="Изображение6" descr=""/>
+            <wp:docPr id="22" name="Изображение6"/>
             <wp:cNvGraphicFramePr>
               <a:graphicFrameLocks xmlns:a="http://schemas.openxmlformats.org/drawingml/2006/main" noChangeAspect="1"/>
             </wp:cNvGraphicFramePr>
@@ -2139,13 +2242,13 @@
               <a:graphicData uri="http://schemas.openxmlformats.org/drawingml/2006/picture">
                 <pic:pic xmlns:pic="http://schemas.openxmlformats.org/drawingml/2006/picture">
                   <pic:nvPicPr>
-                    <pic:cNvPr id="22" name="Изображение6" descr=""/>
+                    <pic:cNvPr id="22" name="Изображение6"/>
                     <pic:cNvPicPr>
                       <a:picLocks noChangeAspect="1" noChangeArrowheads="1"/>
                     </pic:cNvPicPr>
                   </pic:nvPicPr>
                   <pic:blipFill>
-                    <a:blip r:embed="rId23"/>
+                    <a:blip r:embed="rId27"/>
                     <a:stretch>
                       <a:fillRect/>
                     </a:stretch>
@@ -2166,41 +2269,25 @@
         </w:drawing>
       </w:r>
       <w:r>
-        <w:rPr/>
-        <w:t xml:space="preserve"> </w:t>
-      </w:r>
-      <w:r>
-        <w:rPr/>
-        <w:t>без флага m было бы найдено только первое число.</w:t>
-      </w:r>
-    </w:p>
-    <w:p>
-      <w:pPr>
-        <w:pStyle w:val="Normal"/>
-        <w:rPr/>
-      </w:pPr>
-      <w:r>
-        <w:rPr/>
+        <w:t xml:space="preserve"> без флага m было бы найдено только первое число.</w:t>
+      </w:r>
+    </w:p>
+    <w:p>
+      <w:r>
         <w:t>Символ доллара $ ведёт себя аналогично. Регулярное выражение \d$ ищет последнюю цифру в каждой строке</w:t>
       </w:r>
       <w:r>
-        <w:rPr>
-          <w:lang w:val="en-US"/>
-        </w:rPr>
         <w:t>:</w:t>
       </w:r>
     </w:p>
     <w:p>
-      <w:pPr>
-        <w:pStyle w:val="Normal"/>
-        <w:rPr>
-          <w:lang w:val="en-US"/>
-        </w:rPr>
-      </w:pPr>
-      <w:r>
-        <w:rPr/>
+      <w:r>
+        <w:rPr>
+          <w:noProof/>
+          <w:lang w:eastAsia="ru-RU"/>
+        </w:rPr>
         <w:drawing>
-          <wp:anchor behindDoc="0" distT="0" distB="0" distL="0" distR="0" simplePos="0" locked="0" layoutInCell="1" allowOverlap="1" relativeHeight="24">
+          <wp:anchor distT="0" distB="0" distL="0" distR="0" simplePos="0" relativeHeight="24" behindDoc="0" locked="0" layoutInCell="1" allowOverlap="1">
             <wp:simplePos x="0" y="0"/>
             <wp:positionH relativeFrom="column">
               <wp:align>center</wp:align>
@@ -2211,7 +2298,7 @@
             <wp:extent cx="2865120" cy="775970"/>
             <wp:effectExtent l="0" t="0" r="0" b="0"/>
             <wp:wrapTopAndBottom/>
-            <wp:docPr id="23" name="Изображение7" descr=""/>
+            <wp:docPr id="23" name="Изображение7"/>
             <wp:cNvGraphicFramePr>
               <a:graphicFrameLocks xmlns:a="http://schemas.openxmlformats.org/drawingml/2006/main" noChangeAspect="1"/>
             </wp:cNvGraphicFramePr>
@@ -2219,13 +2306,13 @@
               <a:graphicData uri="http://schemas.openxmlformats.org/drawingml/2006/picture">
                 <pic:pic xmlns:pic="http://schemas.openxmlformats.org/drawingml/2006/picture">
                   <pic:nvPicPr>
-                    <pic:cNvPr id="23" name="Изображение7" descr=""/>
+                    <pic:cNvPr id="23" name="Изображение7"/>
                     <pic:cNvPicPr>
                       <a:picLocks noChangeAspect="1" noChangeArrowheads="1"/>
                     </pic:cNvPicPr>
                   </pic:nvPicPr>
                   <pic:blipFill>
-                    <a:blip r:embed="rId24"/>
+                    <a:blip r:embed="rId28"/>
                     <a:stretch>
                       <a:fillRect/>
                     </a:stretch>
@@ -2248,43 +2335,869 @@
     </w:p>
     <w:p>
       <w:pPr>
-        <w:pStyle w:val="Normal"/>
-        <w:rPr/>
-      </w:pPr>
-      <w:r>
-        <w:rPr/>
-      </w:r>
-    </w:p>
-    <w:p>
-      <w:pPr>
-        <w:pStyle w:val="Normal"/>
-        <w:spacing w:before="0" w:after="160"/>
+        <w:pStyle w:val="2"/>
+      </w:pPr>
+      <w:r>
+        <w:lastRenderedPageBreak/>
+        <w:t>Граница слова: \b</w:t>
+      </w:r>
+    </w:p>
+    <w:p>
+      <w:r>
+        <w:t>Граница слова \b – проверка, как ^ и $</w:t>
+      </w:r>
+      <w:r>
+        <w:t>. П</w:t>
+      </w:r>
+      <w:r>
+        <w:t>роверяет, что позиция в строке является границей слова</w:t>
+      </w:r>
+      <w:r>
+        <w:t>.</w:t>
+      </w:r>
+    </w:p>
+    <w:p>
+      <w:r>
+        <w:t>Есть три вида позиций, которые являются границами слова:</w:t>
+      </w:r>
+    </w:p>
+    <w:p>
+      <w:pPr>
+        <w:pStyle w:val="ac"/>
+        <w:numPr>
+          <w:ilvl w:val="0"/>
+          <w:numId w:val="5"/>
+        </w:numPr>
+      </w:pPr>
+      <w:r>
+        <w:t>Начало те</w:t>
+      </w:r>
+      <w:r>
+        <w:t>кста, если его первый символ \w</w:t>
+      </w:r>
+    </w:p>
+    <w:p>
+      <w:pPr>
+        <w:pStyle w:val="ac"/>
+        <w:numPr>
+          <w:ilvl w:val="0"/>
+          <w:numId w:val="5"/>
+        </w:numPr>
+      </w:pPr>
+      <w:r>
+        <w:t>Позиция внутри текста, если слева находится \w,</w:t>
+      </w:r>
+      <w:r>
+        <w:t xml:space="preserve"> а справа – не \w, или наоборот</w:t>
+      </w:r>
+    </w:p>
+    <w:p>
+      <w:pPr>
+        <w:pStyle w:val="ac"/>
+        <w:numPr>
+          <w:ilvl w:val="0"/>
+          <w:numId w:val="5"/>
+        </w:numPr>
+      </w:pPr>
+      <w:r>
+        <w:t>Конец текст</w:t>
+      </w:r>
+      <w:r>
+        <w:t>а, если его последний символ \w</w:t>
+      </w:r>
+    </w:p>
+    <w:p>
+      <w:r>
+        <w:t>Например, \</w:t>
+      </w:r>
+      <w:proofErr w:type="spellStart"/>
+      <w:r>
+        <w:t>bJava</w:t>
+      </w:r>
+      <w:proofErr w:type="spellEnd"/>
+      <w:r>
+        <w:t xml:space="preserve">\b будет найдено в строке </w:t>
+      </w:r>
+      <w:proofErr w:type="spellStart"/>
+      <w:r>
+        <w:t>Hello</w:t>
+      </w:r>
+      <w:proofErr w:type="spellEnd"/>
+      <w:r>
+        <w:t xml:space="preserve">, </w:t>
+      </w:r>
+      <w:proofErr w:type="spellStart"/>
+      <w:proofErr w:type="gramStart"/>
+      <w:r>
+        <w:t>Java</w:t>
+      </w:r>
+      <w:proofErr w:type="spellEnd"/>
+      <w:r>
+        <w:t>!,</w:t>
+      </w:r>
+      <w:proofErr w:type="gramEnd"/>
+      <w:r>
+        <w:t xml:space="preserve"> где </w:t>
+      </w:r>
+      <w:proofErr w:type="spellStart"/>
+      <w:r>
+        <w:t>Java</w:t>
+      </w:r>
+      <w:proofErr w:type="spellEnd"/>
+      <w:r>
+        <w:t xml:space="preserve"> – отдельное слово, но не будет найдено в строке </w:t>
+      </w:r>
+      <w:proofErr w:type="spellStart"/>
+      <w:r>
+        <w:t>Hello</w:t>
+      </w:r>
+      <w:proofErr w:type="spellEnd"/>
+      <w:r>
+        <w:t xml:space="preserve">, </w:t>
+      </w:r>
+      <w:proofErr w:type="spellStart"/>
+      <w:r>
+        <w:t>JavaScript</w:t>
+      </w:r>
+      <w:proofErr w:type="spellEnd"/>
+      <w:r>
+        <w:t>!</w:t>
+      </w:r>
+    </w:p>
+    <w:p>
+      <w:r>
+        <w:t xml:space="preserve">Можно </w:t>
+      </w:r>
+      <w:r>
+        <w:t>использовать \b не то</w:t>
+      </w:r>
+      <w:r>
+        <w:t>лько со словами, но и с цифрами:</w:t>
+      </w:r>
+    </w:p>
+    <w:p>
+      <w:r>
+        <w:t>\b\d\d\b ищет отдельно стоящие двузначные числа</w:t>
+      </w:r>
+      <w:proofErr w:type="gramStart"/>
+      <w:r>
+        <w:t>.</w:t>
+      </w:r>
+      <w:proofErr w:type="gramEnd"/>
+      <w:r>
+        <w:t xml:space="preserve"> О</w:t>
+      </w:r>
+      <w:r>
+        <w:t xml:space="preserve">но требует, чтобы и </w:t>
+      </w:r>
+      <w:proofErr w:type="gramStart"/>
+      <w:r>
+        <w:t>до</w:t>
+      </w:r>
+      <w:proofErr w:type="gramEnd"/>
+      <w:r>
+        <w:t xml:space="preserve"> и после \d\d были символы, отличные от \w</w:t>
+      </w:r>
+    </w:p>
+    <w:p>
+      <w:r>
+        <w:rPr>
+          <w:noProof/>
+          <w:lang w:eastAsia="ru-RU"/>
+        </w:rPr>
+        <w:drawing>
+          <wp:inline distT="0" distB="0" distL="0" distR="0">
+            <wp:extent cx="5934710" cy="1190625"/>
+            <wp:effectExtent l="0" t="0" r="8890" b="9525"/>
+            <wp:docPr id="24" name="Рисунок 24"/>
+            <wp:cNvGraphicFramePr>
+              <a:graphicFrameLocks xmlns:a="http://schemas.openxmlformats.org/drawingml/2006/main" noChangeAspect="1"/>
+            </wp:cNvGraphicFramePr>
+            <a:graphic xmlns:a="http://schemas.openxmlformats.org/drawingml/2006/main">
+              <a:graphicData uri="http://schemas.openxmlformats.org/drawingml/2006/picture">
+                <pic:pic xmlns:pic="http://schemas.openxmlformats.org/drawingml/2006/picture">
+                  <pic:nvPicPr>
+                    <pic:cNvPr id="0" name="Picture 1"/>
+                    <pic:cNvPicPr>
+                      <a:picLocks noChangeAspect="1" noChangeArrowheads="1"/>
+                    </pic:cNvPicPr>
+                  </pic:nvPicPr>
+                  <pic:blipFill>
+                    <a:blip r:embed="rId29">
+                      <a:extLst>
+                        <a:ext uri="{28A0092B-C50C-407E-A947-70E740481C1C}">
+                          <a14:useLocalDpi xmlns:a14="http://schemas.microsoft.com/office/drawing/2010/main" val="0"/>
+                        </a:ext>
+                      </a:extLst>
+                    </a:blip>
+                    <a:srcRect/>
+                    <a:stretch>
+                      <a:fillRect/>
+                    </a:stretch>
+                  </pic:blipFill>
+                  <pic:spPr bwMode="auto">
+                    <a:xfrm>
+                      <a:off x="0" y="0"/>
+                      <a:ext cx="5934710" cy="1190625"/>
+                    </a:xfrm>
+                    <a:prstGeom prst="rect">
+                      <a:avLst/>
+                    </a:prstGeom>
+                    <a:noFill/>
+                    <a:ln>
+                      <a:noFill/>
+                    </a:ln>
+                  </pic:spPr>
+                </pic:pic>
+              </a:graphicData>
+            </a:graphic>
+          </wp:inline>
+        </w:drawing>
+      </w:r>
+    </w:p>
+    <w:p>
+      <w:pPr>
+        <w:pStyle w:val="2"/>
+      </w:pPr>
+      <w:r>
+        <w:t>Экранирование, специальные символы</w:t>
+      </w:r>
+    </w:p>
+    <w:p>
+      <w:r>
+        <w:t>О</w:t>
+      </w:r>
+      <w:r>
+        <w:t>братная косая черта \ используется для обозначения классов символов, например \d</w:t>
+      </w:r>
+      <w:r>
+        <w:t xml:space="preserve">. </w:t>
+      </w:r>
+      <w:r>
+        <w:t>Есть и другие специальные символы</w:t>
+      </w:r>
+      <w:r>
+        <w:t xml:space="preserve">, например </w:t>
+      </w:r>
+      <w:proofErr w:type="gramStart"/>
+      <w:r>
+        <w:t>[ ]</w:t>
+      </w:r>
+      <w:proofErr w:type="gramEnd"/>
+      <w:r>
+        <w:t xml:space="preserve"> \ ^ $ . | ? * + ( )</w:t>
+      </w:r>
+      <w:r>
+        <w:t>.</w:t>
+      </w:r>
+    </w:p>
+    <w:p>
+      <w:r>
+        <w:t>Допустим, мы хотим найти буквально точку. Не «любой символ», а именно точку.</w:t>
+      </w:r>
+      <w:r>
+        <w:t xml:space="preserve"> </w:t>
+      </w:r>
+      <w:r>
+        <w:t>Чтобы использовать специальный символ как обычный, добавьте к нему обратную косую черту: \.</w:t>
+      </w:r>
+      <w:r>
+        <w:t xml:space="preserve"> Пример:</w:t>
+      </w:r>
+    </w:p>
+    <w:p>
+      <w:r>
+        <w:rPr>
+          <w:noProof/>
+          <w:lang w:eastAsia="ru-RU"/>
+        </w:rPr>
+        <w:drawing>
+          <wp:inline distT="0" distB="0" distL="0" distR="0">
+            <wp:extent cx="5770880" cy="387985"/>
+            <wp:effectExtent l="0" t="0" r="1270" b="0"/>
+            <wp:docPr id="25" name="Рисунок 25"/>
+            <wp:cNvGraphicFramePr>
+              <a:graphicFrameLocks xmlns:a="http://schemas.openxmlformats.org/drawingml/2006/main" noChangeAspect="1"/>
+            </wp:cNvGraphicFramePr>
+            <a:graphic xmlns:a="http://schemas.openxmlformats.org/drawingml/2006/main">
+              <a:graphicData uri="http://schemas.openxmlformats.org/drawingml/2006/picture">
+                <pic:pic xmlns:pic="http://schemas.openxmlformats.org/drawingml/2006/picture">
+                  <pic:nvPicPr>
+                    <pic:cNvPr id="0" name="Picture 2"/>
+                    <pic:cNvPicPr>
+                      <a:picLocks noChangeAspect="1" noChangeArrowheads="1"/>
+                    </pic:cNvPicPr>
+                  </pic:nvPicPr>
+                  <pic:blipFill>
+                    <a:blip r:embed="rId30">
+                      <a:extLst>
+                        <a:ext uri="{28A0092B-C50C-407E-A947-70E740481C1C}">
+                          <a14:useLocalDpi xmlns:a14="http://schemas.microsoft.com/office/drawing/2010/main" val="0"/>
+                        </a:ext>
+                      </a:extLst>
+                    </a:blip>
+                    <a:srcRect/>
+                    <a:stretch>
+                      <a:fillRect/>
+                    </a:stretch>
+                  </pic:blipFill>
+                  <pic:spPr bwMode="auto">
+                    <a:xfrm>
+                      <a:off x="0" y="0"/>
+                      <a:ext cx="5770880" cy="387985"/>
+                    </a:xfrm>
+                    <a:prstGeom prst="rect">
+                      <a:avLst/>
+                    </a:prstGeom>
+                    <a:noFill/>
+                    <a:ln>
+                      <a:noFill/>
+                    </a:ln>
+                  </pic:spPr>
+                </pic:pic>
+              </a:graphicData>
+            </a:graphic>
+          </wp:inline>
+        </w:drawing>
+      </w:r>
+    </w:p>
+    <w:p>
+      <w:r>
+        <w:t>В приведённом ниже примере ищется строка "</w:t>
+      </w:r>
+      <w:proofErr w:type="gramStart"/>
+      <w:r>
+        <w:t>g(</w:t>
+      </w:r>
+      <w:proofErr w:type="gramEnd"/>
+      <w:r>
+        <w:t>)":</w:t>
+      </w:r>
+    </w:p>
+    <w:p>
+      <w:r>
+        <w:rPr>
+          <w:noProof/>
+          <w:lang w:eastAsia="ru-RU"/>
+        </w:rPr>
+        <w:drawing>
+          <wp:inline distT="0" distB="0" distL="0" distR="0">
+            <wp:extent cx="3813175" cy="198120"/>
+            <wp:effectExtent l="0" t="0" r="0" b="0"/>
+            <wp:docPr id="26" name="Рисунок 26"/>
+            <wp:cNvGraphicFramePr>
+              <a:graphicFrameLocks xmlns:a="http://schemas.openxmlformats.org/drawingml/2006/main" noChangeAspect="1"/>
+            </wp:cNvGraphicFramePr>
+            <a:graphic xmlns:a="http://schemas.openxmlformats.org/drawingml/2006/main">
+              <a:graphicData uri="http://schemas.openxmlformats.org/drawingml/2006/picture">
+                <pic:pic xmlns:pic="http://schemas.openxmlformats.org/drawingml/2006/picture">
+                  <pic:nvPicPr>
+                    <pic:cNvPr id="0" name="Picture 3"/>
+                    <pic:cNvPicPr>
+                      <a:picLocks noChangeAspect="1" noChangeArrowheads="1"/>
+                    </pic:cNvPicPr>
+                  </pic:nvPicPr>
+                  <pic:blipFill>
+                    <a:blip r:embed="rId31">
+                      <a:extLst>
+                        <a:ext uri="{28A0092B-C50C-407E-A947-70E740481C1C}">
+                          <a14:useLocalDpi xmlns:a14="http://schemas.microsoft.com/office/drawing/2010/main" val="0"/>
+                        </a:ext>
+                      </a:extLst>
+                    </a:blip>
+                    <a:srcRect/>
+                    <a:stretch>
+                      <a:fillRect/>
+                    </a:stretch>
+                  </pic:blipFill>
+                  <pic:spPr bwMode="auto">
+                    <a:xfrm>
+                      <a:off x="0" y="0"/>
+                      <a:ext cx="3813175" cy="198120"/>
+                    </a:xfrm>
+                    <a:prstGeom prst="rect">
+                      <a:avLst/>
+                    </a:prstGeom>
+                    <a:noFill/>
+                    <a:ln>
+                      <a:noFill/>
+                    </a:ln>
+                  </pic:spPr>
+                </pic:pic>
+              </a:graphicData>
+            </a:graphic>
+          </wp:inline>
+        </w:drawing>
+      </w:r>
+    </w:p>
+    <w:p>
+      <w:pPr>
+        <w:pStyle w:val="3"/>
+      </w:pPr>
+      <w:r>
+        <w:t>Косая черта</w:t>
+      </w:r>
+    </w:p>
+    <w:p>
+      <w:r>
+        <w:t xml:space="preserve">Символ косой черты '/', </w:t>
+      </w:r>
+      <w:r>
+        <w:t xml:space="preserve">в </w:t>
+      </w:r>
+      <w:proofErr w:type="spellStart"/>
+      <w:r>
+        <w:t>JavaScript</w:t>
+      </w:r>
+      <w:proofErr w:type="spellEnd"/>
+      <w:r>
+        <w:t xml:space="preserve"> </w:t>
+      </w:r>
+      <w:r>
+        <w:t xml:space="preserve">используется для открытия и закрытия </w:t>
+      </w:r>
+      <w:proofErr w:type="spellStart"/>
+      <w:r>
+        <w:t>регуляр</w:t>
+      </w:r>
+      <w:r>
+        <w:t>ки</w:t>
+      </w:r>
+      <w:proofErr w:type="spellEnd"/>
+      <w:r>
+        <w:t xml:space="preserve"> поэтому мы должны экранировать его.</w:t>
+      </w:r>
+    </w:p>
+    <w:p>
+      <w:r>
+        <w:rPr>
+          <w:noProof/>
+          <w:lang w:eastAsia="ru-RU"/>
+        </w:rPr>
+        <w:drawing>
+          <wp:inline distT="0" distB="0" distL="0" distR="0">
+            <wp:extent cx="2527300" cy="189865"/>
+            <wp:effectExtent l="0" t="0" r="6350" b="635"/>
+            <wp:docPr id="27" name="Рисунок 27"/>
+            <wp:cNvGraphicFramePr>
+              <a:graphicFrameLocks xmlns:a="http://schemas.openxmlformats.org/drawingml/2006/main" noChangeAspect="1"/>
+            </wp:cNvGraphicFramePr>
+            <a:graphic xmlns:a="http://schemas.openxmlformats.org/drawingml/2006/main">
+              <a:graphicData uri="http://schemas.openxmlformats.org/drawingml/2006/picture">
+                <pic:pic xmlns:pic="http://schemas.openxmlformats.org/drawingml/2006/picture">
+                  <pic:nvPicPr>
+                    <pic:cNvPr id="0" name="Picture 4"/>
+                    <pic:cNvPicPr>
+                      <a:picLocks noChangeAspect="1" noChangeArrowheads="1"/>
+                    </pic:cNvPicPr>
+                  </pic:nvPicPr>
+                  <pic:blipFill>
+                    <a:blip r:embed="rId32">
+                      <a:extLst>
+                        <a:ext uri="{28A0092B-C50C-407E-A947-70E740481C1C}">
+                          <a14:useLocalDpi xmlns:a14="http://schemas.microsoft.com/office/drawing/2010/main" val="0"/>
+                        </a:ext>
+                      </a:extLst>
+                    </a:blip>
+                    <a:srcRect/>
+                    <a:stretch>
+                      <a:fillRect/>
+                    </a:stretch>
+                  </pic:blipFill>
+                  <pic:spPr bwMode="auto">
+                    <a:xfrm>
+                      <a:off x="0" y="0"/>
+                      <a:ext cx="2527300" cy="189865"/>
+                    </a:xfrm>
+                    <a:prstGeom prst="rect">
+                      <a:avLst/>
+                    </a:prstGeom>
+                    <a:noFill/>
+                    <a:ln>
+                      <a:noFill/>
+                    </a:ln>
+                  </pic:spPr>
+                </pic:pic>
+              </a:graphicData>
+            </a:graphic>
+          </wp:inline>
+        </w:drawing>
+      </w:r>
+    </w:p>
+    <w:p>
+      <w:r>
+        <w:lastRenderedPageBreak/>
+        <w:t xml:space="preserve">Если через </w:t>
+      </w:r>
+      <w:proofErr w:type="spellStart"/>
+      <w:r>
         <w:rPr>
           <w:lang w:val="en-US"/>
         </w:rPr>
-      </w:pPr>
-      <w:r>
-        <w:rPr>
-          <w:lang w:val="en-US"/>
-        </w:rPr>
-      </w:r>
+        <w:t>RegExp</w:t>
+      </w:r>
+      <w:proofErr w:type="spellEnd"/>
+      <w:r>
+        <w:t xml:space="preserve"> </w:t>
+      </w:r>
+      <w:r>
+        <w:t>тогда нам не нужно экранировать косую черту</w:t>
+      </w:r>
+      <w:r>
+        <w:t>.</w:t>
+      </w:r>
+    </w:p>
+    <w:p>
+      <w:pPr>
+        <w:pStyle w:val="3"/>
+      </w:pPr>
+      <w:proofErr w:type="spellStart"/>
+      <w:r>
+        <w:t>new</w:t>
+      </w:r>
+      <w:proofErr w:type="spellEnd"/>
+      <w:r>
+        <w:t xml:space="preserve"> </w:t>
+      </w:r>
+      <w:proofErr w:type="spellStart"/>
+      <w:r>
+        <w:t>RegExp</w:t>
+      </w:r>
+      <w:proofErr w:type="spellEnd"/>
+    </w:p>
+    <w:p>
+      <w:r>
+        <w:t xml:space="preserve">Если мы создаём регулярное выражение с помощью </w:t>
+      </w:r>
+      <w:proofErr w:type="spellStart"/>
+      <w:r>
+        <w:t>new</w:t>
+      </w:r>
+      <w:proofErr w:type="spellEnd"/>
+      <w:r>
+        <w:t xml:space="preserve"> </w:t>
+      </w:r>
+      <w:proofErr w:type="spellStart"/>
+      <w:r>
+        <w:t>RegExp</w:t>
+      </w:r>
+      <w:proofErr w:type="spellEnd"/>
+      <w:r>
+        <w:t>, то нам не нужно учитывать /,</w:t>
+      </w:r>
+      <w:r>
+        <w:t xml:space="preserve"> но нужно другое экранирование.</w:t>
+      </w:r>
+    </w:p>
+    <w:p>
+      <w:r>
+        <w:t>Например, такой поиск не работает:</w:t>
+      </w:r>
+    </w:p>
+    <w:p>
+      <w:r>
+        <w:rPr>
+          <w:noProof/>
+          <w:lang w:eastAsia="ru-RU"/>
+        </w:rPr>
+        <w:drawing>
+          <wp:inline distT="0" distB="0" distL="0" distR="0">
+            <wp:extent cx="3416300" cy="560705"/>
+            <wp:effectExtent l="0" t="0" r="0" b="0"/>
+            <wp:docPr id="28" name="Рисунок 28"/>
+            <wp:cNvGraphicFramePr>
+              <a:graphicFrameLocks xmlns:a="http://schemas.openxmlformats.org/drawingml/2006/main" noChangeAspect="1"/>
+            </wp:cNvGraphicFramePr>
+            <a:graphic xmlns:a="http://schemas.openxmlformats.org/drawingml/2006/main">
+              <a:graphicData uri="http://schemas.openxmlformats.org/drawingml/2006/picture">
+                <pic:pic xmlns:pic="http://schemas.openxmlformats.org/drawingml/2006/picture">
+                  <pic:nvPicPr>
+                    <pic:cNvPr id="0" name="Picture 5"/>
+                    <pic:cNvPicPr>
+                      <a:picLocks noChangeAspect="1" noChangeArrowheads="1"/>
+                    </pic:cNvPicPr>
+                  </pic:nvPicPr>
+                  <pic:blipFill>
+                    <a:blip r:embed="rId33">
+                      <a:extLst>
+                        <a:ext uri="{28A0092B-C50C-407E-A947-70E740481C1C}">
+                          <a14:useLocalDpi xmlns:a14="http://schemas.microsoft.com/office/drawing/2010/main" val="0"/>
+                        </a:ext>
+                      </a:extLst>
+                    </a:blip>
+                    <a:srcRect/>
+                    <a:stretch>
+                      <a:fillRect/>
+                    </a:stretch>
+                  </pic:blipFill>
+                  <pic:spPr bwMode="auto">
+                    <a:xfrm>
+                      <a:off x="0" y="0"/>
+                      <a:ext cx="3416300" cy="560705"/>
+                    </a:xfrm>
+                    <a:prstGeom prst="rect">
+                      <a:avLst/>
+                    </a:prstGeom>
+                    <a:noFill/>
+                    <a:ln>
+                      <a:noFill/>
+                    </a:ln>
+                  </pic:spPr>
+                </pic:pic>
+              </a:graphicData>
+            </a:graphic>
+          </wp:inline>
+        </w:drawing>
+      </w:r>
+    </w:p>
+    <w:p>
+      <w:r>
+        <w:t>Причина в том, что символы обратной косой черты «съедаются» строкой. Как вы помните, обычные строки имеют свои специальные символы, такие как \n, и для экранирования исп</w:t>
+      </w:r>
+      <w:r>
+        <w:t>ользуется обратная косая черта.</w:t>
+      </w:r>
+    </w:p>
+    <w:p>
+      <w:r>
+        <w:t>Вот как воспринимается строка «\d.\d»:</w:t>
+      </w:r>
+    </w:p>
+    <w:p>
+      <w:r>
+        <w:rPr>
+          <w:noProof/>
+          <w:lang w:eastAsia="ru-RU"/>
+        </w:rPr>
+        <w:drawing>
+          <wp:inline distT="0" distB="0" distL="0" distR="0">
+            <wp:extent cx="1889125" cy="241300"/>
+            <wp:effectExtent l="0" t="0" r="0" b="6350"/>
+            <wp:docPr id="29" name="Рисунок 29"/>
+            <wp:cNvGraphicFramePr>
+              <a:graphicFrameLocks xmlns:a="http://schemas.openxmlformats.org/drawingml/2006/main" noChangeAspect="1"/>
+            </wp:cNvGraphicFramePr>
+            <a:graphic xmlns:a="http://schemas.openxmlformats.org/drawingml/2006/main">
+              <a:graphicData uri="http://schemas.openxmlformats.org/drawingml/2006/picture">
+                <pic:pic xmlns:pic="http://schemas.openxmlformats.org/drawingml/2006/picture">
+                  <pic:nvPicPr>
+                    <pic:cNvPr id="0" name="Picture 6"/>
+                    <pic:cNvPicPr>
+                      <a:picLocks noChangeAspect="1" noChangeArrowheads="1"/>
+                    </pic:cNvPicPr>
+                  </pic:nvPicPr>
+                  <pic:blipFill>
+                    <a:blip r:embed="rId34">
+                      <a:extLst>
+                        <a:ext uri="{28A0092B-C50C-407E-A947-70E740481C1C}">
+                          <a14:useLocalDpi xmlns:a14="http://schemas.microsoft.com/office/drawing/2010/main" val="0"/>
+                        </a:ext>
+                      </a:extLst>
+                    </a:blip>
+                    <a:srcRect/>
+                    <a:stretch>
+                      <a:fillRect/>
+                    </a:stretch>
+                  </pic:blipFill>
+                  <pic:spPr bwMode="auto">
+                    <a:xfrm>
+                      <a:off x="0" y="0"/>
+                      <a:ext cx="1889125" cy="241300"/>
+                    </a:xfrm>
+                    <a:prstGeom prst="rect">
+                      <a:avLst/>
+                    </a:prstGeom>
+                    <a:noFill/>
+                    <a:ln>
+                      <a:noFill/>
+                    </a:ln>
+                  </pic:spPr>
+                </pic:pic>
+              </a:graphicData>
+            </a:graphic>
+          </wp:inline>
+        </w:drawing>
+      </w:r>
+    </w:p>
+    <w:p>
+      <w:r>
+        <w:t xml:space="preserve">Строковые кавычки «съедают» символы обратной </w:t>
+      </w:r>
+      <w:r>
+        <w:t xml:space="preserve">косой черты для себя, </w:t>
+      </w:r>
+      <w:proofErr w:type="gramStart"/>
+      <w:r>
+        <w:t>например</w:t>
+      </w:r>
+      <w:proofErr w:type="gramEnd"/>
+      <w:r>
+        <w:t>:</w:t>
+      </w:r>
+    </w:p>
+    <w:p>
+      <w:pPr>
+        <w:pStyle w:val="ac"/>
+        <w:numPr>
+          <w:ilvl w:val="0"/>
+          <w:numId w:val="6"/>
+        </w:numPr>
+      </w:pPr>
+      <w:r>
+        <w:t>\n – становится символом перевода строки,</w:t>
+      </w:r>
+    </w:p>
+    <w:p>
+      <w:pPr>
+        <w:pStyle w:val="ac"/>
+        <w:numPr>
+          <w:ilvl w:val="0"/>
+          <w:numId w:val="6"/>
+        </w:numPr>
+      </w:pPr>
+      <w:r>
+        <w:t>\u1234 – становится символом Юникода с указанным номером,</w:t>
+      </w:r>
+    </w:p>
+    <w:p>
+      <w:pPr>
+        <w:pStyle w:val="ac"/>
+        <w:numPr>
+          <w:ilvl w:val="0"/>
+          <w:numId w:val="6"/>
+        </w:numPr>
+      </w:pPr>
+      <w:r>
+        <w:t>…</w:t>
+      </w:r>
+      <w:proofErr w:type="gramStart"/>
+      <w:r>
+        <w:t>А</w:t>
+      </w:r>
+      <w:proofErr w:type="gramEnd"/>
+      <w:r>
+        <w:t xml:space="preserve"> когда нет особого значения: как например для \d или\z, обратная косая черта просто удаляется.</w:t>
+      </w:r>
+    </w:p>
+    <w:p>
+      <w:r>
+        <w:t xml:space="preserve">Таким образом, </w:t>
+      </w:r>
+      <w:proofErr w:type="spellStart"/>
+      <w:r>
+        <w:t>new</w:t>
+      </w:r>
+      <w:proofErr w:type="spellEnd"/>
+      <w:r>
+        <w:t xml:space="preserve"> </w:t>
+      </w:r>
+      <w:proofErr w:type="spellStart"/>
+      <w:r>
+        <w:t>RegExp</w:t>
+      </w:r>
+      <w:proofErr w:type="spellEnd"/>
+      <w:r>
+        <w:t xml:space="preserve"> получает строку без обратной косой черты. Вот почему поиск не</w:t>
+      </w:r>
+      <w:r>
+        <w:t xml:space="preserve"> работает!</w:t>
+      </w:r>
+    </w:p>
+    <w:p>
+      <w:r>
+        <w:t>Чтобы исправить это, нам нужно удвоить обратную косую черту, потому что стро</w:t>
+      </w:r>
+      <w:r>
+        <w:t>ковые кавычки превращают \\ в \</w:t>
+      </w:r>
+      <w:r>
+        <w:t>:</w:t>
+      </w:r>
+    </w:p>
+    <w:p>
+      <w:r>
+        <w:rPr>
+          <w:noProof/>
+          <w:lang w:eastAsia="ru-RU"/>
+        </w:rPr>
+        <w:drawing>
+          <wp:inline distT="0" distB="0" distL="0" distR="0">
+            <wp:extent cx="3416300" cy="1207770"/>
+            <wp:effectExtent l="0" t="0" r="0" b="0"/>
+            <wp:docPr id="30" name="Рисунок 30"/>
+            <wp:cNvGraphicFramePr>
+              <a:graphicFrameLocks xmlns:a="http://schemas.openxmlformats.org/drawingml/2006/main" noChangeAspect="1"/>
+            </wp:cNvGraphicFramePr>
+            <a:graphic xmlns:a="http://schemas.openxmlformats.org/drawingml/2006/main">
+              <a:graphicData uri="http://schemas.openxmlformats.org/drawingml/2006/picture">
+                <pic:pic xmlns:pic="http://schemas.openxmlformats.org/drawingml/2006/picture">
+                  <pic:nvPicPr>
+                    <pic:cNvPr id="0" name="Picture 7"/>
+                    <pic:cNvPicPr>
+                      <a:picLocks noChangeAspect="1" noChangeArrowheads="1"/>
+                    </pic:cNvPicPr>
+                  </pic:nvPicPr>
+                  <pic:blipFill>
+                    <a:blip r:embed="rId35">
+                      <a:extLst>
+                        <a:ext uri="{28A0092B-C50C-407E-A947-70E740481C1C}">
+                          <a14:useLocalDpi xmlns:a14="http://schemas.microsoft.com/office/drawing/2010/main" val="0"/>
+                        </a:ext>
+                      </a:extLst>
+                    </a:blip>
+                    <a:srcRect/>
+                    <a:stretch>
+                      <a:fillRect/>
+                    </a:stretch>
+                  </pic:blipFill>
+                  <pic:spPr bwMode="auto">
+                    <a:xfrm>
+                      <a:off x="0" y="0"/>
+                      <a:ext cx="3416300" cy="1207770"/>
+                    </a:xfrm>
+                    <a:prstGeom prst="rect">
+                      <a:avLst/>
+                    </a:prstGeom>
+                    <a:noFill/>
+                    <a:ln>
+                      <a:noFill/>
+                    </a:ln>
+                  </pic:spPr>
+                </pic:pic>
+              </a:graphicData>
+            </a:graphic>
+          </wp:inline>
+        </w:drawing>
+      </w:r>
+    </w:p>
+    <w:p/>
+    <w:p>
+      <w:pPr>
+        <w:pStyle w:val="2"/>
+      </w:pPr>
+      <w:r>
+        <w:t>Наборы и диапазоны [...]</w:t>
+      </w:r>
+      <w:bookmarkStart w:id="0" w:name="_GoBack"/>
+      <w:bookmarkEnd w:id="0"/>
     </w:p>
     <w:sectPr>
-      <w:type w:val="nextPage"/>
       <w:pgSz w:w="11906" w:h="16838"/>
-      <w:pgMar w:left="1701" w:right="850" w:header="0" w:top="1134" w:footer="0" w:bottom="1134" w:gutter="0"/>
-      <w:pgNumType w:fmt="decimal"/>
-      <w:formProt w:val="false"/>
-      <w:textDirection w:val="lrTb"/>
-      <w:docGrid w:type="default" w:linePitch="360" w:charSpace="0"/>
+      <w:pgMar w:top="1134" w:right="850" w:bottom="1134" w:left="1701" w:header="0" w:footer="0" w:gutter="0"/>
+      <w:cols w:space="720"/>
+      <w:formProt w:val="0"/>
+      <w:docGrid w:linePitch="360"/>
     </w:sectPr>
   </w:body>
 </w:document>
 </file>
 
 <file path=word/numbering.xml><?xml version="1.0" encoding="utf-8"?>
-<w:numbering xmlns:w="http://schemas.openxmlformats.org/wordprocessingml/2006/main" xmlns:o="urn:schemas-microsoft-com:office:office" xmlns:r="http://schemas.openxmlformats.org/officeDocument/2006/relationships" xmlns:v="urn:schemas-microsoft-com:vml">
-  <w:abstractNum w:abstractNumId="1">
+<w:numbering xmlns:wpc="http://schemas.microsoft.com/office/word/2010/wordprocessingCanvas" xmlns:cx="http://schemas.microsoft.com/office/drawing/2014/chartex" xmlns:mc="http://schemas.openxmlformats.org/markup-compatibility/2006" xmlns:o="urn:schemas-microsoft-com:office:office" xmlns:r="http://schemas.openxmlformats.org/officeDocument/2006/relationships" xmlns:m="http://schemas.openxmlformats.org/officeDocument/2006/math" xmlns:v="urn:schemas-microsoft-com:vml" xmlns:wp14="http://schemas.microsoft.com/office/word/2010/wordprocessingDrawing" xmlns:wp="http://schemas.openxmlformats.org/drawingml/2006/wordprocessingDrawing" xmlns:w10="urn:schemas-microsoft-com:office:word" xmlns:w="http://schemas.openxmlformats.org/wordprocessingml/2006/main" xmlns:w14="http://schemas.microsoft.com/office/word/2010/wordml" xmlns:w15="http://schemas.microsoft.com/office/word/2012/wordml" xmlns:w16se="http://schemas.microsoft.com/office/word/2015/wordml/symex" xmlns:wpg="http://schemas.microsoft.com/office/word/2010/wordprocessingGroup" xmlns:wpi="http://schemas.microsoft.com/office/word/2010/wordprocessingInk" xmlns:wne="http://schemas.microsoft.com/office/word/2006/wordml" xmlns:wps="http://schemas.microsoft.com/office/word/2010/wordprocessingShape" mc:Ignorable="w14 w15 w16se wp14">
+  <w:abstractNum w:abstractNumId="0" w15:restartNumberingAfterBreak="0">
+    <w:nsid w:val="0952502C"/>
+    <w:multiLevelType w:val="multilevel"/>
+    <w:tmpl w:val="DDD4CFDC"/>
     <w:lvl w:ilvl="0">
       <w:start w:val="1"/>
       <w:numFmt w:val="bullet"/>
@@ -2295,7 +3208,7 @@
       </w:pPr>
       <w:rPr>
         <w:rFonts w:ascii="Symbol" w:hAnsi="Symbol" w:cs="Symbol" w:hint="default"/>
-        <w:rFonts w:cs="Symbol"/>
+        <w:b/>
       </w:rPr>
     </w:lvl>
     <w:lvl w:ilvl="1">
@@ -2308,7 +3221,6 @@
       </w:pPr>
       <w:rPr>
         <w:rFonts w:ascii="Courier New" w:hAnsi="Courier New" w:cs="Courier New" w:hint="default"/>
-        <w:rFonts w:cs="Courier New"/>
       </w:rPr>
     </w:lvl>
     <w:lvl w:ilvl="2">
@@ -2321,7 +3233,6 @@
       </w:pPr>
       <w:rPr>
         <w:rFonts w:ascii="Wingdings" w:hAnsi="Wingdings" w:cs="Wingdings" w:hint="default"/>
-        <w:rFonts w:cs="Wingdings"/>
       </w:rPr>
     </w:lvl>
     <w:lvl w:ilvl="3">
@@ -2334,7 +3245,6 @@
       </w:pPr>
       <w:rPr>
         <w:rFonts w:ascii="Symbol" w:hAnsi="Symbol" w:cs="Symbol" w:hint="default"/>
-        <w:rFonts w:cs="Symbol"/>
       </w:rPr>
     </w:lvl>
     <w:lvl w:ilvl="4">
@@ -2347,7 +3257,6 @@
       </w:pPr>
       <w:rPr>
         <w:rFonts w:ascii="Courier New" w:hAnsi="Courier New" w:cs="Courier New" w:hint="default"/>
-        <w:rFonts w:cs="Courier New"/>
       </w:rPr>
     </w:lvl>
     <w:lvl w:ilvl="5">
@@ -2360,7 +3269,6 @@
       </w:pPr>
       <w:rPr>
         <w:rFonts w:ascii="Wingdings" w:hAnsi="Wingdings" w:cs="Wingdings" w:hint="default"/>
-        <w:rFonts w:cs="Wingdings"/>
       </w:rPr>
     </w:lvl>
     <w:lvl w:ilvl="6">
@@ -2373,7 +3281,6 @@
       </w:pPr>
       <w:rPr>
         <w:rFonts w:ascii="Symbol" w:hAnsi="Symbol" w:cs="Symbol" w:hint="default"/>
-        <w:rFonts w:cs="Symbol"/>
       </w:rPr>
     </w:lvl>
     <w:lvl w:ilvl="7">
@@ -2386,7 +3293,6 @@
       </w:pPr>
       <w:rPr>
         <w:rFonts w:ascii="Courier New" w:hAnsi="Courier New" w:cs="Courier New" w:hint="default"/>
-        <w:rFonts w:cs="Courier New"/>
       </w:rPr>
     </w:lvl>
     <w:lvl w:ilvl="8">
@@ -2399,11 +3305,447 @@
       </w:pPr>
       <w:rPr>
         <w:rFonts w:ascii="Wingdings" w:hAnsi="Wingdings" w:cs="Wingdings" w:hint="default"/>
-        <w:rFonts w:cs="Wingdings"/>
       </w:rPr>
     </w:lvl>
   </w:abstractNum>
-  <w:abstractNum w:abstractNumId="2">
+  <w:abstractNum w:abstractNumId="1" w15:restartNumberingAfterBreak="0">
+    <w:nsid w:val="24D653A3"/>
+    <w:multiLevelType w:val="multilevel"/>
+    <w:tmpl w:val="ACB63754"/>
+    <w:lvl w:ilvl="0">
+      <w:start w:val="1"/>
+      <w:numFmt w:val="bullet"/>
+      <w:lvlText w:val=""/>
+      <w:lvlJc w:val="left"/>
+      <w:pPr>
+        <w:ind w:left="720" w:hanging="360"/>
+      </w:pPr>
+      <w:rPr>
+        <w:rFonts w:ascii="Symbol" w:hAnsi="Symbol" w:cs="Symbol" w:hint="default"/>
+      </w:rPr>
+    </w:lvl>
+    <w:lvl w:ilvl="1">
+      <w:start w:val="1"/>
+      <w:numFmt w:val="bullet"/>
+      <w:lvlText w:val="o"/>
+      <w:lvlJc w:val="left"/>
+      <w:pPr>
+        <w:ind w:left="1440" w:hanging="360"/>
+      </w:pPr>
+      <w:rPr>
+        <w:rFonts w:ascii="Courier New" w:hAnsi="Courier New" w:cs="Courier New" w:hint="default"/>
+      </w:rPr>
+    </w:lvl>
+    <w:lvl w:ilvl="2">
+      <w:start w:val="1"/>
+      <w:numFmt w:val="bullet"/>
+      <w:lvlText w:val=""/>
+      <w:lvlJc w:val="left"/>
+      <w:pPr>
+        <w:ind w:left="2160" w:hanging="360"/>
+      </w:pPr>
+      <w:rPr>
+        <w:rFonts w:ascii="Wingdings" w:hAnsi="Wingdings" w:cs="Wingdings" w:hint="default"/>
+      </w:rPr>
+    </w:lvl>
+    <w:lvl w:ilvl="3">
+      <w:start w:val="1"/>
+      <w:numFmt w:val="bullet"/>
+      <w:lvlText w:val=""/>
+      <w:lvlJc w:val="left"/>
+      <w:pPr>
+        <w:ind w:left="2880" w:hanging="360"/>
+      </w:pPr>
+      <w:rPr>
+        <w:rFonts w:ascii="Symbol" w:hAnsi="Symbol" w:cs="Symbol" w:hint="default"/>
+      </w:rPr>
+    </w:lvl>
+    <w:lvl w:ilvl="4">
+      <w:start w:val="1"/>
+      <w:numFmt w:val="bullet"/>
+      <w:lvlText w:val="o"/>
+      <w:lvlJc w:val="left"/>
+      <w:pPr>
+        <w:ind w:left="3600" w:hanging="360"/>
+      </w:pPr>
+      <w:rPr>
+        <w:rFonts w:ascii="Courier New" w:hAnsi="Courier New" w:cs="Courier New" w:hint="default"/>
+      </w:rPr>
+    </w:lvl>
+    <w:lvl w:ilvl="5">
+      <w:start w:val="1"/>
+      <w:numFmt w:val="bullet"/>
+      <w:lvlText w:val=""/>
+      <w:lvlJc w:val="left"/>
+      <w:pPr>
+        <w:ind w:left="4320" w:hanging="360"/>
+      </w:pPr>
+      <w:rPr>
+        <w:rFonts w:ascii="Wingdings" w:hAnsi="Wingdings" w:cs="Wingdings" w:hint="default"/>
+      </w:rPr>
+    </w:lvl>
+    <w:lvl w:ilvl="6">
+      <w:start w:val="1"/>
+      <w:numFmt w:val="bullet"/>
+      <w:lvlText w:val=""/>
+      <w:lvlJc w:val="left"/>
+      <w:pPr>
+        <w:ind w:left="5040" w:hanging="360"/>
+      </w:pPr>
+      <w:rPr>
+        <w:rFonts w:ascii="Symbol" w:hAnsi="Symbol" w:cs="Symbol" w:hint="default"/>
+      </w:rPr>
+    </w:lvl>
+    <w:lvl w:ilvl="7">
+      <w:start w:val="1"/>
+      <w:numFmt w:val="bullet"/>
+      <w:lvlText w:val="o"/>
+      <w:lvlJc w:val="left"/>
+      <w:pPr>
+        <w:ind w:left="5760" w:hanging="360"/>
+      </w:pPr>
+      <w:rPr>
+        <w:rFonts w:ascii="Courier New" w:hAnsi="Courier New" w:cs="Courier New" w:hint="default"/>
+      </w:rPr>
+    </w:lvl>
+    <w:lvl w:ilvl="8">
+      <w:start w:val="1"/>
+      <w:numFmt w:val="bullet"/>
+      <w:lvlText w:val=""/>
+      <w:lvlJc w:val="left"/>
+      <w:pPr>
+        <w:ind w:left="6480" w:hanging="360"/>
+      </w:pPr>
+      <w:rPr>
+        <w:rFonts w:ascii="Wingdings" w:hAnsi="Wingdings" w:cs="Wingdings" w:hint="default"/>
+      </w:rPr>
+    </w:lvl>
+  </w:abstractNum>
+  <w:abstractNum w:abstractNumId="2" w15:restartNumberingAfterBreak="0">
+    <w:nsid w:val="51A57685"/>
+    <w:multiLevelType w:val="multilevel"/>
+    <w:tmpl w:val="36DCED80"/>
+    <w:lvl w:ilvl="0">
+      <w:start w:val="1"/>
+      <w:numFmt w:val="none"/>
+      <w:suff w:val="nothing"/>
+      <w:lvlText w:val=""/>
+      <w:lvlJc w:val="left"/>
+      <w:pPr>
+        <w:ind w:left="0" w:firstLine="0"/>
+      </w:pPr>
+    </w:lvl>
+    <w:lvl w:ilvl="1">
+      <w:start w:val="1"/>
+      <w:numFmt w:val="none"/>
+      <w:suff w:val="nothing"/>
+      <w:lvlText w:val=""/>
+      <w:lvlJc w:val="left"/>
+      <w:pPr>
+        <w:ind w:left="0" w:firstLine="0"/>
+      </w:pPr>
+    </w:lvl>
+    <w:lvl w:ilvl="2">
+      <w:start w:val="1"/>
+      <w:numFmt w:val="none"/>
+      <w:suff w:val="nothing"/>
+      <w:lvlText w:val=""/>
+      <w:lvlJc w:val="left"/>
+      <w:pPr>
+        <w:ind w:left="0" w:firstLine="0"/>
+      </w:pPr>
+    </w:lvl>
+    <w:lvl w:ilvl="3">
+      <w:start w:val="1"/>
+      <w:numFmt w:val="none"/>
+      <w:suff w:val="nothing"/>
+      <w:lvlText w:val=""/>
+      <w:lvlJc w:val="left"/>
+      <w:pPr>
+        <w:ind w:left="0" w:firstLine="0"/>
+      </w:pPr>
+    </w:lvl>
+    <w:lvl w:ilvl="4">
+      <w:start w:val="1"/>
+      <w:numFmt w:val="none"/>
+      <w:suff w:val="nothing"/>
+      <w:lvlText w:val=""/>
+      <w:lvlJc w:val="left"/>
+      <w:pPr>
+        <w:ind w:left="0" w:firstLine="0"/>
+      </w:pPr>
+    </w:lvl>
+    <w:lvl w:ilvl="5">
+      <w:start w:val="1"/>
+      <w:numFmt w:val="none"/>
+      <w:suff w:val="nothing"/>
+      <w:lvlText w:val=""/>
+      <w:lvlJc w:val="left"/>
+      <w:pPr>
+        <w:ind w:left="0" w:firstLine="0"/>
+      </w:pPr>
+    </w:lvl>
+    <w:lvl w:ilvl="6">
+      <w:start w:val="1"/>
+      <w:numFmt w:val="none"/>
+      <w:suff w:val="nothing"/>
+      <w:lvlText w:val=""/>
+      <w:lvlJc w:val="left"/>
+      <w:pPr>
+        <w:ind w:left="0" w:firstLine="0"/>
+      </w:pPr>
+    </w:lvl>
+    <w:lvl w:ilvl="7">
+      <w:start w:val="1"/>
+      <w:numFmt w:val="none"/>
+      <w:suff w:val="nothing"/>
+      <w:lvlText w:val=""/>
+      <w:lvlJc w:val="left"/>
+      <w:pPr>
+        <w:ind w:left="0" w:firstLine="0"/>
+      </w:pPr>
+    </w:lvl>
+    <w:lvl w:ilvl="8">
+      <w:start w:val="1"/>
+      <w:numFmt w:val="none"/>
+      <w:suff w:val="nothing"/>
+      <w:lvlText w:val=""/>
+      <w:lvlJc w:val="left"/>
+      <w:pPr>
+        <w:ind w:left="0" w:firstLine="0"/>
+      </w:pPr>
+    </w:lvl>
+  </w:abstractNum>
+  <w:abstractNum w:abstractNumId="3" w15:restartNumberingAfterBreak="0">
+    <w:nsid w:val="539A00F0"/>
+    <w:multiLevelType w:val="hybridMultilevel"/>
+    <w:tmpl w:val="460C9622"/>
+    <w:lvl w:ilvl="0" w:tplc="04190001">
+      <w:start w:val="1"/>
+      <w:numFmt w:val="bullet"/>
+      <w:lvlText w:val=""/>
+      <w:lvlJc w:val="left"/>
+      <w:pPr>
+        <w:ind w:left="720" w:hanging="360"/>
+      </w:pPr>
+      <w:rPr>
+        <w:rFonts w:ascii="Symbol" w:hAnsi="Symbol" w:hint="default"/>
+      </w:rPr>
+    </w:lvl>
+    <w:lvl w:ilvl="1" w:tplc="04190003" w:tentative="1">
+      <w:start w:val="1"/>
+      <w:numFmt w:val="bullet"/>
+      <w:lvlText w:val="o"/>
+      <w:lvlJc w:val="left"/>
+      <w:pPr>
+        <w:ind w:left="1440" w:hanging="360"/>
+      </w:pPr>
+      <w:rPr>
+        <w:rFonts w:ascii="Courier New" w:hAnsi="Courier New" w:cs="Courier New" w:hint="default"/>
+      </w:rPr>
+    </w:lvl>
+    <w:lvl w:ilvl="2" w:tplc="04190005" w:tentative="1">
+      <w:start w:val="1"/>
+      <w:numFmt w:val="bullet"/>
+      <w:lvlText w:val=""/>
+      <w:lvlJc w:val="left"/>
+      <w:pPr>
+        <w:ind w:left="2160" w:hanging="360"/>
+      </w:pPr>
+      <w:rPr>
+        <w:rFonts w:ascii="Wingdings" w:hAnsi="Wingdings" w:hint="default"/>
+      </w:rPr>
+    </w:lvl>
+    <w:lvl w:ilvl="3" w:tplc="04190001" w:tentative="1">
+      <w:start w:val="1"/>
+      <w:numFmt w:val="bullet"/>
+      <w:lvlText w:val=""/>
+      <w:lvlJc w:val="left"/>
+      <w:pPr>
+        <w:ind w:left="2880" w:hanging="360"/>
+      </w:pPr>
+      <w:rPr>
+        <w:rFonts w:ascii="Symbol" w:hAnsi="Symbol" w:hint="default"/>
+      </w:rPr>
+    </w:lvl>
+    <w:lvl w:ilvl="4" w:tplc="04190003" w:tentative="1">
+      <w:start w:val="1"/>
+      <w:numFmt w:val="bullet"/>
+      <w:lvlText w:val="o"/>
+      <w:lvlJc w:val="left"/>
+      <w:pPr>
+        <w:ind w:left="3600" w:hanging="360"/>
+      </w:pPr>
+      <w:rPr>
+        <w:rFonts w:ascii="Courier New" w:hAnsi="Courier New" w:cs="Courier New" w:hint="default"/>
+      </w:rPr>
+    </w:lvl>
+    <w:lvl w:ilvl="5" w:tplc="04190005" w:tentative="1">
+      <w:start w:val="1"/>
+      <w:numFmt w:val="bullet"/>
+      <w:lvlText w:val=""/>
+      <w:lvlJc w:val="left"/>
+      <w:pPr>
+        <w:ind w:left="4320" w:hanging="360"/>
+      </w:pPr>
+      <w:rPr>
+        <w:rFonts w:ascii="Wingdings" w:hAnsi="Wingdings" w:hint="default"/>
+      </w:rPr>
+    </w:lvl>
+    <w:lvl w:ilvl="6" w:tplc="04190001" w:tentative="1">
+      <w:start w:val="1"/>
+      <w:numFmt w:val="bullet"/>
+      <w:lvlText w:val=""/>
+      <w:lvlJc w:val="left"/>
+      <w:pPr>
+        <w:ind w:left="5040" w:hanging="360"/>
+      </w:pPr>
+      <w:rPr>
+        <w:rFonts w:ascii="Symbol" w:hAnsi="Symbol" w:hint="default"/>
+      </w:rPr>
+    </w:lvl>
+    <w:lvl w:ilvl="7" w:tplc="04190003" w:tentative="1">
+      <w:start w:val="1"/>
+      <w:numFmt w:val="bullet"/>
+      <w:lvlText w:val="o"/>
+      <w:lvlJc w:val="left"/>
+      <w:pPr>
+        <w:ind w:left="5760" w:hanging="360"/>
+      </w:pPr>
+      <w:rPr>
+        <w:rFonts w:ascii="Courier New" w:hAnsi="Courier New" w:cs="Courier New" w:hint="default"/>
+      </w:rPr>
+    </w:lvl>
+    <w:lvl w:ilvl="8" w:tplc="04190005" w:tentative="1">
+      <w:start w:val="1"/>
+      <w:numFmt w:val="bullet"/>
+      <w:lvlText w:val=""/>
+      <w:lvlJc w:val="left"/>
+      <w:pPr>
+        <w:ind w:left="6480" w:hanging="360"/>
+      </w:pPr>
+      <w:rPr>
+        <w:rFonts w:ascii="Wingdings" w:hAnsi="Wingdings" w:hint="default"/>
+      </w:rPr>
+    </w:lvl>
+  </w:abstractNum>
+  <w:abstractNum w:abstractNumId="4" w15:restartNumberingAfterBreak="0">
+    <w:nsid w:val="621A3A7D"/>
+    <w:multiLevelType w:val="hybridMultilevel"/>
+    <w:tmpl w:val="391C72FE"/>
+    <w:lvl w:ilvl="0" w:tplc="04190001">
+      <w:start w:val="1"/>
+      <w:numFmt w:val="bullet"/>
+      <w:lvlText w:val=""/>
+      <w:lvlJc w:val="left"/>
+      <w:pPr>
+        <w:ind w:left="720" w:hanging="360"/>
+      </w:pPr>
+      <w:rPr>
+        <w:rFonts w:ascii="Symbol" w:hAnsi="Symbol" w:hint="default"/>
+      </w:rPr>
+    </w:lvl>
+    <w:lvl w:ilvl="1" w:tplc="04190003" w:tentative="1">
+      <w:start w:val="1"/>
+      <w:numFmt w:val="bullet"/>
+      <w:lvlText w:val="o"/>
+      <w:lvlJc w:val="left"/>
+      <w:pPr>
+        <w:ind w:left="1440" w:hanging="360"/>
+      </w:pPr>
+      <w:rPr>
+        <w:rFonts w:ascii="Courier New" w:hAnsi="Courier New" w:cs="Courier New" w:hint="default"/>
+      </w:rPr>
+    </w:lvl>
+    <w:lvl w:ilvl="2" w:tplc="04190005" w:tentative="1">
+      <w:start w:val="1"/>
+      <w:numFmt w:val="bullet"/>
+      <w:lvlText w:val=""/>
+      <w:lvlJc w:val="left"/>
+      <w:pPr>
+        <w:ind w:left="2160" w:hanging="360"/>
+      </w:pPr>
+      <w:rPr>
+        <w:rFonts w:ascii="Wingdings" w:hAnsi="Wingdings" w:hint="default"/>
+      </w:rPr>
+    </w:lvl>
+    <w:lvl w:ilvl="3" w:tplc="04190001" w:tentative="1">
+      <w:start w:val="1"/>
+      <w:numFmt w:val="bullet"/>
+      <w:lvlText w:val=""/>
+      <w:lvlJc w:val="left"/>
+      <w:pPr>
+        <w:ind w:left="2880" w:hanging="360"/>
+      </w:pPr>
+      <w:rPr>
+        <w:rFonts w:ascii="Symbol" w:hAnsi="Symbol" w:hint="default"/>
+      </w:rPr>
+    </w:lvl>
+    <w:lvl w:ilvl="4" w:tplc="04190003" w:tentative="1">
+      <w:start w:val="1"/>
+      <w:numFmt w:val="bullet"/>
+      <w:lvlText w:val="o"/>
+      <w:lvlJc w:val="left"/>
+      <w:pPr>
+        <w:ind w:left="3600" w:hanging="360"/>
+      </w:pPr>
+      <w:rPr>
+        <w:rFonts w:ascii="Courier New" w:hAnsi="Courier New" w:cs="Courier New" w:hint="default"/>
+      </w:rPr>
+    </w:lvl>
+    <w:lvl w:ilvl="5" w:tplc="04190005" w:tentative="1">
+      <w:start w:val="1"/>
+      <w:numFmt w:val="bullet"/>
+      <w:lvlText w:val=""/>
+      <w:lvlJc w:val="left"/>
+      <w:pPr>
+        <w:ind w:left="4320" w:hanging="360"/>
+      </w:pPr>
+      <w:rPr>
+        <w:rFonts w:ascii="Wingdings" w:hAnsi="Wingdings" w:hint="default"/>
+      </w:rPr>
+    </w:lvl>
+    <w:lvl w:ilvl="6" w:tplc="04190001" w:tentative="1">
+      <w:start w:val="1"/>
+      <w:numFmt w:val="bullet"/>
+      <w:lvlText w:val=""/>
+      <w:lvlJc w:val="left"/>
+      <w:pPr>
+        <w:ind w:left="5040" w:hanging="360"/>
+      </w:pPr>
+      <w:rPr>
+        <w:rFonts w:ascii="Symbol" w:hAnsi="Symbol" w:hint="default"/>
+      </w:rPr>
+    </w:lvl>
+    <w:lvl w:ilvl="7" w:tplc="04190003" w:tentative="1">
+      <w:start w:val="1"/>
+      <w:numFmt w:val="bullet"/>
+      <w:lvlText w:val="o"/>
+      <w:lvlJc w:val="left"/>
+      <w:pPr>
+        <w:ind w:left="5760" w:hanging="360"/>
+      </w:pPr>
+      <w:rPr>
+        <w:rFonts w:ascii="Courier New" w:hAnsi="Courier New" w:cs="Courier New" w:hint="default"/>
+      </w:rPr>
+    </w:lvl>
+    <w:lvl w:ilvl="8" w:tplc="04190005" w:tentative="1">
+      <w:start w:val="1"/>
+      <w:numFmt w:val="bullet"/>
+      <w:lvlText w:val=""/>
+      <w:lvlJc w:val="left"/>
+      <w:pPr>
+        <w:ind w:left="6480" w:hanging="360"/>
+      </w:pPr>
+      <w:rPr>
+        <w:rFonts w:ascii="Wingdings" w:hAnsi="Wingdings" w:hint="default"/>
+      </w:rPr>
+    </w:lvl>
+  </w:abstractNum>
+  <w:abstractNum w:abstractNumId="5" w15:restartNumberingAfterBreak="0">
+    <w:nsid w:val="7F732618"/>
+    <w:multiLevelType w:val="multilevel"/>
+    <w:tmpl w:val="4E98A57C"/>
     <w:lvl w:ilvl="0">
       <w:start w:val="1"/>
       <w:numFmt w:val="decimal"/>
@@ -2483,218 +3825,6 @@
       <w:lvlJc w:val="right"/>
       <w:pPr>
         <w:ind w:left="6480" w:hanging="180"/>
-      </w:pPr>
-    </w:lvl>
-  </w:abstractNum>
-  <w:abstractNum w:abstractNumId="3">
-    <w:lvl w:ilvl="0">
-      <w:start w:val="1"/>
-      <w:numFmt w:val="bullet"/>
-      <w:lvlText w:val=""/>
-      <w:lvlJc w:val="left"/>
-      <w:pPr>
-        <w:ind w:left="720" w:hanging="360"/>
-      </w:pPr>
-      <w:rPr>
-        <w:rFonts w:ascii="Symbol" w:hAnsi="Symbol" w:cs="Symbol" w:hint="default"/>
-        <w:b/>
-        <w:rFonts w:cs="Symbol"/>
-      </w:rPr>
-    </w:lvl>
-    <w:lvl w:ilvl="1">
-      <w:start w:val="1"/>
-      <w:numFmt w:val="bullet"/>
-      <w:lvlText w:val="o"/>
-      <w:lvlJc w:val="left"/>
-      <w:pPr>
-        <w:ind w:left="1440" w:hanging="360"/>
-      </w:pPr>
-      <w:rPr>
-        <w:rFonts w:ascii="Courier New" w:hAnsi="Courier New" w:cs="Courier New" w:hint="default"/>
-        <w:rFonts w:cs="Courier New"/>
-      </w:rPr>
-    </w:lvl>
-    <w:lvl w:ilvl="2">
-      <w:start w:val="1"/>
-      <w:numFmt w:val="bullet"/>
-      <w:lvlText w:val=""/>
-      <w:lvlJc w:val="left"/>
-      <w:pPr>
-        <w:ind w:left="2160" w:hanging="360"/>
-      </w:pPr>
-      <w:rPr>
-        <w:rFonts w:ascii="Wingdings" w:hAnsi="Wingdings" w:cs="Wingdings" w:hint="default"/>
-        <w:rFonts w:cs="Wingdings"/>
-      </w:rPr>
-    </w:lvl>
-    <w:lvl w:ilvl="3">
-      <w:start w:val="1"/>
-      <w:numFmt w:val="bullet"/>
-      <w:lvlText w:val=""/>
-      <w:lvlJc w:val="left"/>
-      <w:pPr>
-        <w:ind w:left="2880" w:hanging="360"/>
-      </w:pPr>
-      <w:rPr>
-        <w:rFonts w:ascii="Symbol" w:hAnsi="Symbol" w:cs="Symbol" w:hint="default"/>
-        <w:rFonts w:cs="Symbol"/>
-      </w:rPr>
-    </w:lvl>
-    <w:lvl w:ilvl="4">
-      <w:start w:val="1"/>
-      <w:numFmt w:val="bullet"/>
-      <w:lvlText w:val="o"/>
-      <w:lvlJc w:val="left"/>
-      <w:pPr>
-        <w:ind w:left="3600" w:hanging="360"/>
-      </w:pPr>
-      <w:rPr>
-        <w:rFonts w:ascii="Courier New" w:hAnsi="Courier New" w:cs="Courier New" w:hint="default"/>
-        <w:rFonts w:cs="Courier New"/>
-      </w:rPr>
-    </w:lvl>
-    <w:lvl w:ilvl="5">
-      <w:start w:val="1"/>
-      <w:numFmt w:val="bullet"/>
-      <w:lvlText w:val=""/>
-      <w:lvlJc w:val="left"/>
-      <w:pPr>
-        <w:ind w:left="4320" w:hanging="360"/>
-      </w:pPr>
-      <w:rPr>
-        <w:rFonts w:ascii="Wingdings" w:hAnsi="Wingdings" w:cs="Wingdings" w:hint="default"/>
-        <w:rFonts w:cs="Wingdings"/>
-      </w:rPr>
-    </w:lvl>
-    <w:lvl w:ilvl="6">
-      <w:start w:val="1"/>
-      <w:numFmt w:val="bullet"/>
-      <w:lvlText w:val=""/>
-      <w:lvlJc w:val="left"/>
-      <w:pPr>
-        <w:ind w:left="5040" w:hanging="360"/>
-      </w:pPr>
-      <w:rPr>
-        <w:rFonts w:ascii="Symbol" w:hAnsi="Symbol" w:cs="Symbol" w:hint="default"/>
-        <w:rFonts w:cs="Symbol"/>
-      </w:rPr>
-    </w:lvl>
-    <w:lvl w:ilvl="7">
-      <w:start w:val="1"/>
-      <w:numFmt w:val="bullet"/>
-      <w:lvlText w:val="o"/>
-      <w:lvlJc w:val="left"/>
-      <w:pPr>
-        <w:ind w:left="5760" w:hanging="360"/>
-      </w:pPr>
-      <w:rPr>
-        <w:rFonts w:ascii="Courier New" w:hAnsi="Courier New" w:cs="Courier New" w:hint="default"/>
-        <w:rFonts w:cs="Courier New"/>
-      </w:rPr>
-    </w:lvl>
-    <w:lvl w:ilvl="8">
-      <w:start w:val="1"/>
-      <w:numFmt w:val="bullet"/>
-      <w:lvlText w:val=""/>
-      <w:lvlJc w:val="left"/>
-      <w:pPr>
-        <w:ind w:left="6480" w:hanging="360"/>
-      </w:pPr>
-      <w:rPr>
-        <w:rFonts w:ascii="Wingdings" w:hAnsi="Wingdings" w:cs="Wingdings" w:hint="default"/>
-        <w:rFonts w:cs="Wingdings"/>
-      </w:rPr>
-    </w:lvl>
-  </w:abstractNum>
-  <w:abstractNum w:abstractNumId="4">
-    <w:lvl w:ilvl="0">
-      <w:start w:val="1"/>
-      <w:numFmt w:val="none"/>
-      <w:suff w:val="nothing"/>
-      <w:lvlText w:val=""/>
-      <w:lvlJc w:val="left"/>
-      <w:pPr>
-        <w:ind w:left="0" w:hanging="0"/>
-      </w:pPr>
-    </w:lvl>
-    <w:lvl w:ilvl="1">
-      <w:start w:val="1"/>
-      <w:numFmt w:val="none"/>
-      <w:suff w:val="nothing"/>
-      <w:lvlText w:val=""/>
-      <w:lvlJc w:val="left"/>
-      <w:pPr>
-        <w:ind w:left="0" w:hanging="0"/>
-      </w:pPr>
-    </w:lvl>
-    <w:lvl w:ilvl="2">
-      <w:start w:val="1"/>
-      <w:numFmt w:val="none"/>
-      <w:suff w:val="nothing"/>
-      <w:lvlText w:val=""/>
-      <w:lvlJc w:val="left"/>
-      <w:pPr>
-        <w:ind w:left="0" w:hanging="0"/>
-      </w:pPr>
-    </w:lvl>
-    <w:lvl w:ilvl="3">
-      <w:start w:val="1"/>
-      <w:numFmt w:val="none"/>
-      <w:suff w:val="nothing"/>
-      <w:lvlText w:val=""/>
-      <w:lvlJc w:val="left"/>
-      <w:pPr>
-        <w:ind w:left="0" w:hanging="0"/>
-      </w:pPr>
-    </w:lvl>
-    <w:lvl w:ilvl="4">
-      <w:start w:val="1"/>
-      <w:numFmt w:val="none"/>
-      <w:suff w:val="nothing"/>
-      <w:lvlText w:val=""/>
-      <w:lvlJc w:val="left"/>
-      <w:pPr>
-        <w:ind w:left="0" w:hanging="0"/>
-      </w:pPr>
-    </w:lvl>
-    <w:lvl w:ilvl="5">
-      <w:start w:val="1"/>
-      <w:numFmt w:val="none"/>
-      <w:suff w:val="nothing"/>
-      <w:lvlText w:val=""/>
-      <w:lvlJc w:val="left"/>
-      <w:pPr>
-        <w:ind w:left="0" w:hanging="0"/>
-      </w:pPr>
-    </w:lvl>
-    <w:lvl w:ilvl="6">
-      <w:start w:val="1"/>
-      <w:numFmt w:val="none"/>
-      <w:suff w:val="nothing"/>
-      <w:lvlText w:val=""/>
-      <w:lvlJc w:val="left"/>
-      <w:pPr>
-        <w:ind w:left="0" w:hanging="0"/>
-      </w:pPr>
-    </w:lvl>
-    <w:lvl w:ilvl="7">
-      <w:start w:val="1"/>
-      <w:numFmt w:val="none"/>
-      <w:suff w:val="nothing"/>
-      <w:lvlText w:val=""/>
-      <w:lvlJc w:val="left"/>
-      <w:pPr>
-        <w:ind w:left="0" w:hanging="0"/>
-      </w:pPr>
-    </w:lvl>
-    <w:lvl w:ilvl="8">
-      <w:start w:val="1"/>
-      <w:numFmt w:val="none"/>
-      <w:suff w:val="nothing"/>
-      <w:lvlText w:val=""/>
-      <w:lvlJc w:val="left"/>
-      <w:pPr>
-        <w:ind w:left="0" w:hanging="0"/>
       </w:pPr>
     </w:lvl>
   </w:abstractNum>
@@ -2702,42 +3832,46 @@
     <w:abstractNumId w:val="1"/>
   </w:num>
   <w:num w:numId="2">
+    <w:abstractNumId w:val="5"/>
+  </w:num>
+  <w:num w:numId="3">
+    <w:abstractNumId w:val="0"/>
+  </w:num>
+  <w:num w:numId="4">
     <w:abstractNumId w:val="2"/>
   </w:num>
-  <w:num w:numId="3">
+  <w:num w:numId="5">
     <w:abstractNumId w:val="3"/>
   </w:num>
-  <w:num w:numId="4">
+  <w:num w:numId="6">
     <w:abstractNumId w:val="4"/>
   </w:num>
 </w:numbering>
 </file>
 
 <file path=word/styles.xml><?xml version="1.0" encoding="utf-8"?>
-<w:styles xmlns:w="http://schemas.openxmlformats.org/wordprocessingml/2006/main" xmlns:w14="http://schemas.microsoft.com/office/word/2010/wordml" xmlns:mc="http://schemas.openxmlformats.org/markup-compatibility/2006" mc:Ignorable="w14">
+<w:styles xmlns:mc="http://schemas.openxmlformats.org/markup-compatibility/2006" xmlns:r="http://schemas.openxmlformats.org/officeDocument/2006/relationships" xmlns:w="http://schemas.openxmlformats.org/wordprocessingml/2006/main" xmlns:w14="http://schemas.microsoft.com/office/word/2010/wordml" xmlns:w15="http://schemas.microsoft.com/office/word/2012/wordml" xmlns:w16se="http://schemas.microsoft.com/office/word/2015/wordml/symex" mc:Ignorable="w14 w15 w16se">
   <w:docDefaults>
     <w:rPrDefault>
       <w:rPr>
-        <w:rFonts w:ascii="Calibri" w:hAnsi="Calibri" w:eastAsia="Calibri" w:cs="" w:asciiTheme="minorHAnsi" w:cstheme="minorBidi" w:eastAsiaTheme="minorHAnsi" w:hAnsiTheme="minorHAnsi"/>
+        <w:rFonts w:asciiTheme="minorHAnsi" w:eastAsiaTheme="minorHAnsi" w:hAnsiTheme="minorHAnsi" w:cstheme="minorBidi"/>
         <w:szCs w:val="22"/>
         <w:lang w:val="ru-RU" w:eastAsia="en-US" w:bidi="ar-SA"/>
       </w:rPr>
     </w:rPrDefault>
-    <w:pPrDefault>
-      <w:pPr/>
-    </w:pPrDefault>
+    <w:pPrDefault/>
   </w:docDefaults>
   <w:latentStyles w:defLockedState="0" w:defUIPriority="99" w:defSemiHidden="0" w:defUnhideWhenUsed="0" w:defQFormat="0" w:count="371">
     <w:lsdException w:name="Normal" w:uiPriority="0" w:qFormat="1"/>
     <w:lsdException w:name="heading 1" w:uiPriority="9" w:qFormat="1"/>
-    <w:lsdException w:name="heading 2" w:uiPriority="9" w:semiHidden="1" w:unhideWhenUsed="1" w:qFormat="1"/>
-    <w:lsdException w:name="heading 3" w:uiPriority="9" w:semiHidden="1" w:unhideWhenUsed="1" w:qFormat="1"/>
-    <w:lsdException w:name="heading 4" w:uiPriority="9" w:semiHidden="1" w:unhideWhenUsed="1" w:qFormat="1"/>
-    <w:lsdException w:name="heading 5" w:uiPriority="9" w:semiHidden="1" w:unhideWhenUsed="1" w:qFormat="1"/>
-    <w:lsdException w:name="heading 6" w:uiPriority="9" w:semiHidden="1" w:unhideWhenUsed="1" w:qFormat="1"/>
-    <w:lsdException w:name="heading 7" w:uiPriority="9" w:semiHidden="1" w:unhideWhenUsed="1" w:qFormat="1"/>
-    <w:lsdException w:name="heading 8" w:uiPriority="9" w:semiHidden="1" w:unhideWhenUsed="1" w:qFormat="1"/>
-    <w:lsdException w:name="heading 9" w:uiPriority="9" w:semiHidden="1" w:unhideWhenUsed="1" w:qFormat="1"/>
+    <w:lsdException w:name="heading 2" w:semiHidden="1" w:uiPriority="9" w:unhideWhenUsed="1" w:qFormat="1"/>
+    <w:lsdException w:name="heading 3" w:semiHidden="1" w:uiPriority="9" w:unhideWhenUsed="1" w:qFormat="1"/>
+    <w:lsdException w:name="heading 4" w:semiHidden="1" w:uiPriority="9" w:unhideWhenUsed="1" w:qFormat="1"/>
+    <w:lsdException w:name="heading 5" w:semiHidden="1" w:uiPriority="9" w:unhideWhenUsed="1" w:qFormat="1"/>
+    <w:lsdException w:name="heading 6" w:semiHidden="1" w:uiPriority="9" w:unhideWhenUsed="1" w:qFormat="1"/>
+    <w:lsdException w:name="heading 7" w:semiHidden="1" w:uiPriority="9" w:unhideWhenUsed="1" w:qFormat="1"/>
+    <w:lsdException w:name="heading 8" w:semiHidden="1" w:uiPriority="9" w:unhideWhenUsed="1" w:qFormat="1"/>
+    <w:lsdException w:name="heading 9" w:semiHidden="1" w:uiPriority="9" w:unhideWhenUsed="1" w:qFormat="1"/>
     <w:lsdException w:name="index 1" w:semiHidden="1" w:unhideWhenUsed="1"/>
     <w:lsdException w:name="index 2" w:semiHidden="1" w:unhideWhenUsed="1"/>
     <w:lsdException w:name="index 3" w:semiHidden="1" w:unhideWhenUsed="1"/>
@@ -2747,22 +3881,22 @@
     <w:lsdException w:name="index 7" w:semiHidden="1" w:unhideWhenUsed="1"/>
     <w:lsdException w:name="index 8" w:semiHidden="1" w:unhideWhenUsed="1"/>
     <w:lsdException w:name="index 9" w:semiHidden="1" w:unhideWhenUsed="1"/>
-    <w:lsdException w:name="toc 1" w:uiPriority="39" w:semiHidden="1" w:unhideWhenUsed="1"/>
-    <w:lsdException w:name="toc 2" w:uiPriority="39" w:semiHidden="1" w:unhideWhenUsed="1"/>
-    <w:lsdException w:name="toc 3" w:uiPriority="39" w:semiHidden="1" w:unhideWhenUsed="1"/>
-    <w:lsdException w:name="toc 4" w:uiPriority="39" w:semiHidden="1" w:unhideWhenUsed="1"/>
-    <w:lsdException w:name="toc 5" w:uiPriority="39" w:semiHidden="1" w:unhideWhenUsed="1"/>
-    <w:lsdException w:name="toc 6" w:uiPriority="39" w:semiHidden="1" w:unhideWhenUsed="1"/>
-    <w:lsdException w:name="toc 7" w:uiPriority="39" w:semiHidden="1" w:unhideWhenUsed="1"/>
-    <w:lsdException w:name="toc 8" w:uiPriority="39" w:semiHidden="1" w:unhideWhenUsed="1"/>
-    <w:lsdException w:name="toc 9" w:uiPriority="39" w:semiHidden="1" w:unhideWhenUsed="1"/>
+    <w:lsdException w:name="toc 1" w:semiHidden="1" w:uiPriority="39" w:unhideWhenUsed="1"/>
+    <w:lsdException w:name="toc 2" w:semiHidden="1" w:uiPriority="39" w:unhideWhenUsed="1"/>
+    <w:lsdException w:name="toc 3" w:semiHidden="1" w:uiPriority="39" w:unhideWhenUsed="1"/>
+    <w:lsdException w:name="toc 4" w:semiHidden="1" w:uiPriority="39" w:unhideWhenUsed="1"/>
+    <w:lsdException w:name="toc 5" w:semiHidden="1" w:uiPriority="39" w:unhideWhenUsed="1"/>
+    <w:lsdException w:name="toc 6" w:semiHidden="1" w:uiPriority="39" w:unhideWhenUsed="1"/>
+    <w:lsdException w:name="toc 7" w:semiHidden="1" w:uiPriority="39" w:unhideWhenUsed="1"/>
+    <w:lsdException w:name="toc 8" w:semiHidden="1" w:uiPriority="39" w:unhideWhenUsed="1"/>
+    <w:lsdException w:name="toc 9" w:semiHidden="1" w:uiPriority="39" w:unhideWhenUsed="1"/>
     <w:lsdException w:name="Normal Indent" w:semiHidden="1" w:unhideWhenUsed="1"/>
     <w:lsdException w:name="footnote text" w:semiHidden="1" w:unhideWhenUsed="1"/>
     <w:lsdException w:name="annotation text" w:semiHidden="1" w:unhideWhenUsed="1"/>
     <w:lsdException w:name="header" w:semiHidden="1" w:unhideWhenUsed="1"/>
     <w:lsdException w:name="footer" w:semiHidden="1" w:unhideWhenUsed="1"/>
     <w:lsdException w:name="index heading" w:semiHidden="1" w:unhideWhenUsed="1"/>
-    <w:lsdException w:name="caption" w:uiPriority="35" w:semiHidden="1" w:unhideWhenUsed="1" w:qFormat="1"/>
+    <w:lsdException w:name="caption" w:semiHidden="1" w:uiPriority="35" w:unhideWhenUsed="1" w:qFormat="1"/>
     <w:lsdException w:name="table of figures" w:semiHidden="1" w:unhideWhenUsed="1"/>
     <w:lsdException w:name="envelope address" w:semiHidden="1" w:unhideWhenUsed="1"/>
     <w:lsdException w:name="envelope return" w:semiHidden="1" w:unhideWhenUsed="1"/>
@@ -2793,7 +3927,7 @@
     <w:lsdException w:name="Title" w:uiPriority="10" w:qFormat="1"/>
     <w:lsdException w:name="Closing" w:semiHidden="1" w:unhideWhenUsed="1"/>
     <w:lsdException w:name="Signature" w:semiHidden="1" w:unhideWhenUsed="1"/>
-    <w:lsdException w:name="Default Paragraph Font" w:uiPriority="1" w:semiHidden="1" w:unhideWhenUsed="1"/>
+    <w:lsdException w:name="Default Paragraph Font" w:semiHidden="1" w:uiPriority="1" w:unhideWhenUsed="1"/>
     <w:lsdException w:name="Body Text" w:semiHidden="1" w:unhideWhenUsed="1"/>
     <w:lsdException w:name="Body Text Indent" w:semiHidden="1" w:unhideWhenUsed="1"/>
     <w:lsdException w:name="List Continue" w:semiHidden="1" w:unhideWhenUsed="1"/>
@@ -2993,8 +4127,8 @@
     <w:lsdException w:name="Subtle Reference" w:uiPriority="31" w:qFormat="1"/>
     <w:lsdException w:name="Intense Reference" w:uiPriority="32" w:qFormat="1"/>
     <w:lsdException w:name="Book Title" w:uiPriority="33" w:qFormat="1"/>
-    <w:lsdException w:name="Bibliography" w:uiPriority="37" w:semiHidden="1" w:unhideWhenUsed="1"/>
-    <w:lsdException w:name="TOC Heading" w:uiPriority="39" w:semiHidden="1" w:unhideWhenUsed="1" w:qFormat="1"/>
+    <w:lsdException w:name="Bibliography" w:semiHidden="1" w:uiPriority="37" w:unhideWhenUsed="1"/>
+    <w:lsdException w:name="TOC Heading" w:semiHidden="1" w:uiPriority="39" w:unhideWhenUsed="1" w:qFormat="1"/>
     <w:lsdException w:name="Plain Table 1" w:uiPriority="41"/>
     <w:lsdException w:name="Plain Table 2" w:uiPriority="42"/>
     <w:lsdException w:name="Plain Table 3" w:uiPriority="43"/>
@@ -3100,435 +4234,110 @@
     <w:lsdException w:name="List Table 6 Colorful Accent 6" w:uiPriority="51"/>
     <w:lsdException w:name="List Table 7 Colorful Accent 6" w:uiPriority="52"/>
   </w:latentStyles>
-  <w:style w:type="paragraph" w:styleId="Normal" w:default="1">
+  <w:style w:type="paragraph" w:default="1" w:styleId="a">
     <w:name w:val="Normal"/>
     <w:qFormat/>
-    <w:rsid w:val="000871e0"/>
+    <w:rsid w:val="000871E0"/>
     <w:pPr>
-      <w:widowControl/>
-      <w:bidi w:val="0"/>
-      <w:spacing w:lineRule="auto" w:line="259" w:before="0" w:after="160"/>
-      <w:jc w:val="left"/>
+      <w:spacing w:after="160" w:line="259" w:lineRule="auto"/>
     </w:pPr>
     <w:rPr>
-      <w:rFonts w:ascii="Calibri" w:hAnsi="Calibri" w:eastAsia="Calibri" w:cs="" w:asciiTheme="minorHAnsi" w:cstheme="minorBidi" w:eastAsiaTheme="minorHAnsi" w:hAnsiTheme="minorHAnsi"/>
-      <w:color w:val="auto"/>
-      <w:kern w:val="0"/>
       <w:sz w:val="28"/>
-      <w:szCs w:val="22"/>
-      <w:lang w:val="ru-RU" w:eastAsia="en-US" w:bidi="ar-SA"/>
     </w:rPr>
   </w:style>
   <w:style w:type="paragraph" w:styleId="1">
-    <w:name w:val="Heading 1"/>
-    <w:basedOn w:val="Normal"/>
-    <w:next w:val="Normal"/>
+    <w:name w:val="heading 1"/>
+    <w:basedOn w:val="a"/>
+    <w:next w:val="a"/>
     <w:link w:val="10"/>
     <w:uiPriority w:val="9"/>
     <w:qFormat/>
-    <w:rsid w:val="00cf3c57"/>
+    <w:rsid w:val="00CF3C57"/>
     <w:pPr>
-      <w:keepNext w:val="true"/>
+      <w:keepNext/>
       <w:keepLines/>
       <w:spacing w:before="240" w:after="0"/>
       <w:jc w:val="center"/>
       <w:outlineLvl w:val="0"/>
     </w:pPr>
     <w:rPr>
-      <w:rFonts w:ascii="Segoe UI" w:hAnsi="Segoe UI" w:eastAsia="" w:cs="" w:cstheme="majorBidi" w:eastAsiaTheme="majorEastAsia"/>
+      <w:rFonts w:ascii="Segoe UI" w:eastAsiaTheme="majorEastAsia" w:hAnsi="Segoe UI" w:cstheme="majorBidi"/>
       <w:b/>
       <w:sz w:val="36"/>
       <w:szCs w:val="32"/>
     </w:rPr>
   </w:style>
   <w:style w:type="paragraph" w:styleId="2">
-    <w:name w:val="Heading 2"/>
-    <w:basedOn w:val="Normal"/>
-    <w:next w:val="Normal"/>
+    <w:name w:val="heading 2"/>
+    <w:basedOn w:val="a"/>
+    <w:next w:val="a"/>
     <w:link w:val="20"/>
     <w:uiPriority w:val="9"/>
     <w:unhideWhenUsed/>
     <w:qFormat/>
-    <w:rsid w:val="00cf3c57"/>
+    <w:rsid w:val="00CF3C57"/>
     <w:pPr>
-      <w:keepNext w:val="true"/>
+      <w:keepNext/>
       <w:keepLines/>
       <w:spacing w:before="40" w:after="0"/>
       <w:outlineLvl w:val="1"/>
     </w:pPr>
     <w:rPr>
-      <w:rFonts w:ascii="Segoe UI" w:hAnsi="Segoe UI" w:eastAsia="" w:cs="" w:cstheme="majorBidi" w:eastAsiaTheme="majorEastAsia"/>
+      <w:rFonts w:ascii="Segoe UI" w:eastAsiaTheme="majorEastAsia" w:hAnsi="Segoe UI" w:cstheme="majorBidi"/>
       <w:b/>
       <w:sz w:val="32"/>
       <w:szCs w:val="26"/>
     </w:rPr>
   </w:style>
   <w:style w:type="paragraph" w:styleId="3">
-    <w:name w:val="Heading 3"/>
-    <w:basedOn w:val="Normal"/>
-    <w:next w:val="Normal"/>
+    <w:name w:val="heading 3"/>
+    <w:basedOn w:val="a"/>
+    <w:next w:val="a"/>
     <w:link w:val="30"/>
     <w:uiPriority w:val="9"/>
     <w:unhideWhenUsed/>
     <w:qFormat/>
-    <w:rsid w:val="00d951af"/>
+    <w:rsid w:val="00D951AF"/>
     <w:pPr>
-      <w:keepNext w:val="true"/>
+      <w:keepNext/>
       <w:keepLines/>
       <w:spacing w:before="40" w:after="0"/>
       <w:outlineLvl w:val="2"/>
     </w:pPr>
     <w:rPr>
-      <w:rFonts w:ascii="Calibri Light" w:hAnsi="Calibri Light" w:eastAsia="" w:cs="" w:asciiTheme="majorHAnsi" w:cstheme="majorBidi" w:eastAsiaTheme="majorEastAsia" w:hAnsiTheme="majorHAnsi"/>
+      <w:rFonts w:asciiTheme="majorHAnsi" w:eastAsiaTheme="majorEastAsia" w:hAnsiTheme="majorHAnsi" w:cstheme="majorBidi"/>
       <w:b/>
-      <w:color w:val="1F4D78" w:themeColor="accent1" w:themeShade="7f"/>
+      <w:color w:val="1F4D78" w:themeColor="accent1" w:themeShade="7F"/>
       <w:szCs w:val="24"/>
     </w:rPr>
   </w:style>
   <w:style w:type="paragraph" w:styleId="4">
-    <w:name w:val="Heading 4"/>
-    <w:basedOn w:val="Normal"/>
-    <w:next w:val="Normal"/>
+    <w:name w:val="heading 4"/>
+    <w:basedOn w:val="a"/>
+    <w:next w:val="a"/>
     <w:link w:val="40"/>
     <w:uiPriority w:val="9"/>
     <w:unhideWhenUsed/>
     <w:qFormat/>
-    <w:rsid w:val="00a9515a"/>
+    <w:rsid w:val="00A9515A"/>
     <w:pPr>
-      <w:keepNext w:val="true"/>
+      <w:keepNext/>
       <w:keepLines/>
       <w:spacing w:before="40" w:after="0"/>
       <w:outlineLvl w:val="3"/>
     </w:pPr>
     <w:rPr>
-      <w:rFonts w:ascii="Calibri Light" w:hAnsi="Calibri Light" w:eastAsia="" w:cs="" w:asciiTheme="majorHAnsi" w:cstheme="majorBidi" w:eastAsiaTheme="majorEastAsia" w:hAnsiTheme="majorHAnsi"/>
+      <w:rFonts w:asciiTheme="majorHAnsi" w:eastAsiaTheme="majorEastAsia" w:hAnsiTheme="majorHAnsi" w:cstheme="majorBidi"/>
       <w:i/>
       <w:iCs/>
-      <w:color w:val="2E74B5" w:themeColor="accent1" w:themeShade="bf"/>
+      <w:color w:val="2E74B5" w:themeColor="accent1" w:themeShade="BF"/>
     </w:rPr>
   </w:style>
-  <w:style w:type="character" w:styleId="DefaultParagraphFont" w:default="1">
+  <w:style w:type="character" w:default="1" w:styleId="a0">
     <w:name w:val="Default Paragraph Font"/>
     <w:uiPriority w:val="1"/>
     <w:semiHidden/>
     <w:unhideWhenUsed/>
-    <w:qFormat/>
-    <w:rPr/>
-  </w:style>
-  <w:style w:type="character" w:styleId="11" w:customStyle="1">
-    <w:name w:val="Заголовок 1 Знак"/>
-    <w:basedOn w:val="DefaultParagraphFont"/>
-    <w:link w:val="1"/>
-    <w:uiPriority w:val="9"/>
-    <w:qFormat/>
-    <w:rsid w:val="00cf3c57"/>
-    <w:rPr>
-      <w:rFonts w:ascii="Segoe UI" w:hAnsi="Segoe UI" w:eastAsia="" w:cs="" w:cstheme="majorBidi" w:eastAsiaTheme="majorEastAsia"/>
-      <w:b/>
-      <w:sz w:val="36"/>
-      <w:szCs w:val="32"/>
-    </w:rPr>
-  </w:style>
-  <w:style w:type="character" w:styleId="21" w:customStyle="1">
-    <w:name w:val="Заголовок 2 Знак"/>
-    <w:basedOn w:val="DefaultParagraphFont"/>
-    <w:link w:val="2"/>
-    <w:uiPriority w:val="9"/>
-    <w:qFormat/>
-    <w:rsid w:val="00cf3c57"/>
-    <w:rPr>
-      <w:rFonts w:ascii="Segoe UI" w:hAnsi="Segoe UI" w:eastAsia="" w:cs="" w:cstheme="majorBidi" w:eastAsiaTheme="majorEastAsia"/>
-      <w:b/>
-      <w:sz w:val="32"/>
-      <w:szCs w:val="26"/>
-    </w:rPr>
-  </w:style>
-  <w:style w:type="character" w:styleId="Style10" w:customStyle="1">
-    <w:name w:val="Интернет-ссылка"/>
-    <w:basedOn w:val="DefaultParagraphFont"/>
-    <w:uiPriority w:val="99"/>
-    <w:unhideWhenUsed/>
-    <w:rsid w:val="000871e0"/>
-    <w:rPr>
-      <w:color w:val="0000FF"/>
-      <w:u w:val="single"/>
-    </w:rPr>
-  </w:style>
-  <w:style w:type="character" w:styleId="HTMLCode">
-    <w:name w:val="HTML Code"/>
-    <w:basedOn w:val="DefaultParagraphFont"/>
-    <w:uiPriority w:val="99"/>
-    <w:semiHidden/>
-    <w:unhideWhenUsed/>
-    <w:qFormat/>
-    <w:rsid w:val="002b72b8"/>
-    <w:rPr>
-      <w:rFonts w:ascii="Courier New" w:hAnsi="Courier New" w:eastAsia="Times New Roman" w:cs="Courier New"/>
-      <w:sz w:val="20"/>
-      <w:szCs w:val="20"/>
-    </w:rPr>
-  </w:style>
-  <w:style w:type="character" w:styleId="Style11">
-    <w:name w:val="Выделение"/>
-    <w:basedOn w:val="DefaultParagraphFont"/>
-    <w:uiPriority w:val="20"/>
-    <w:qFormat/>
-    <w:rsid w:val="00413d06"/>
-    <w:rPr>
-      <w:i/>
-      <w:iCs/>
-    </w:rPr>
-  </w:style>
-  <w:style w:type="character" w:styleId="HTML" w:customStyle="1">
-    <w:name w:val="Стандартный HTML Знак"/>
-    <w:basedOn w:val="DefaultParagraphFont"/>
-    <w:uiPriority w:val="99"/>
-    <w:semiHidden/>
-    <w:qFormat/>
-    <w:rsid w:val="004e719c"/>
-    <w:rPr>
-      <w:rFonts w:ascii="Courier New" w:hAnsi="Courier New" w:eastAsia="Times New Roman" w:cs="Courier New"/>
-      <w:sz w:val="20"/>
-      <w:szCs w:val="20"/>
-      <w:lang w:eastAsia="ru-RU"/>
-    </w:rPr>
-  </w:style>
-  <w:style w:type="character" w:styleId="FollowedHyperlink">
-    <w:name w:val="FollowedHyperlink"/>
-    <w:basedOn w:val="DefaultParagraphFont"/>
-    <w:uiPriority w:val="99"/>
-    <w:semiHidden/>
-    <w:unhideWhenUsed/>
-    <w:qFormat/>
-    <w:rsid w:val="00937234"/>
-    <w:rPr>
-      <w:color w:val="954F72" w:themeColor="followedHyperlink"/>
-      <w:u w:val="single"/>
-    </w:rPr>
-  </w:style>
-  <w:style w:type="character" w:styleId="31" w:customStyle="1">
-    <w:name w:val="Заголовок 3 Знак"/>
-    <w:basedOn w:val="DefaultParagraphFont"/>
-    <w:link w:val="3"/>
-    <w:uiPriority w:val="9"/>
-    <w:qFormat/>
-    <w:rsid w:val="00d951af"/>
-    <w:rPr>
-      <w:rFonts w:ascii="Calibri Light" w:hAnsi="Calibri Light" w:eastAsia="" w:cs="" w:asciiTheme="majorHAnsi" w:cstheme="majorBidi" w:eastAsiaTheme="majorEastAsia" w:hAnsiTheme="majorHAnsi"/>
-      <w:b/>
-      <w:color w:val="1F4D78" w:themeColor="accent1" w:themeShade="7f"/>
-      <w:sz w:val="28"/>
-      <w:szCs w:val="24"/>
-    </w:rPr>
-  </w:style>
-  <w:style w:type="character" w:styleId="41" w:customStyle="1">
-    <w:name w:val="Заголовок 4 Знак"/>
-    <w:basedOn w:val="DefaultParagraphFont"/>
-    <w:link w:val="4"/>
-    <w:uiPriority w:val="9"/>
-    <w:qFormat/>
-    <w:rsid w:val="00a9515a"/>
-    <w:rPr>
-      <w:rFonts w:ascii="Calibri Light" w:hAnsi="Calibri Light" w:eastAsia="" w:cs="" w:asciiTheme="majorHAnsi" w:cstheme="majorBidi" w:eastAsiaTheme="majorEastAsia" w:hAnsiTheme="majorHAnsi"/>
-      <w:i/>
-      <w:iCs/>
-      <w:color w:val="2E74B5" w:themeColor="accent1" w:themeShade="bf"/>
-      <w:sz w:val="28"/>
-    </w:rPr>
-  </w:style>
-  <w:style w:type="character" w:styleId="Style12" w:customStyle="1">
-    <w:name w:val="Исходный текст"/>
-    <w:qFormat/>
-    <w:rPr>
-      <w:rFonts w:ascii="Liberation Mono" w:hAnsi="Liberation Mono" w:eastAsia="Liberation Mono" w:cs="Liberation Mono"/>
-    </w:rPr>
-  </w:style>
-  <w:style w:type="character" w:styleId="Style13" w:customStyle="1">
-    <w:name w:val="Маркеры списка"/>
-    <w:qFormat/>
-    <w:rPr>
-      <w:rFonts w:ascii="OpenSymbol" w:hAnsi="OpenSymbol" w:eastAsia="OpenSymbol" w:cs="OpenSymbol"/>
-    </w:rPr>
-  </w:style>
-  <w:style w:type="character" w:styleId="Token" w:customStyle="1">
-    <w:name w:val="token"/>
-    <w:basedOn w:val="DefaultParagraphFont"/>
-    <w:qFormat/>
-    <w:rsid w:val="00d2002b"/>
-    <w:rPr/>
-  </w:style>
-  <w:style w:type="paragraph" w:styleId="Style14">
-    <w:name w:val="Заголовок"/>
-    <w:basedOn w:val="Normal"/>
-    <w:next w:val="Style15"/>
-    <w:qFormat/>
-    <w:pPr>
-      <w:keepNext w:val="true"/>
-      <w:spacing w:before="240" w:after="120"/>
-    </w:pPr>
-    <w:rPr>
-      <w:rFonts w:ascii="Liberation Sans" w:hAnsi="Liberation Sans" w:eastAsia="Microsoft YaHei" w:cs="Lucida Sans"/>
-      <w:sz w:val="28"/>
-      <w:szCs w:val="28"/>
-    </w:rPr>
-  </w:style>
-  <w:style w:type="paragraph" w:styleId="Style15">
-    <w:name w:val="Body Text"/>
-    <w:basedOn w:val="Normal"/>
-    <w:pPr>
-      <w:spacing w:lineRule="auto" w:line="276" w:before="0" w:after="140"/>
-    </w:pPr>
-    <w:rPr/>
-  </w:style>
-  <w:style w:type="paragraph" w:styleId="Style16">
-    <w:name w:val="List"/>
-    <w:basedOn w:val="Style15"/>
-    <w:pPr/>
-    <w:rPr>
-      <w:rFonts w:cs="Lucida Sans"/>
-    </w:rPr>
-  </w:style>
-  <w:style w:type="paragraph" w:styleId="Style17">
-    <w:name w:val="Caption"/>
-    <w:basedOn w:val="Normal"/>
-    <w:qFormat/>
-    <w:pPr>
-      <w:suppressLineNumbers/>
-      <w:spacing w:before="120" w:after="120"/>
-    </w:pPr>
-    <w:rPr>
-      <w:rFonts w:cs="Lucida Sans"/>
-      <w:i/>
-      <w:iCs/>
-      <w:sz w:val="24"/>
-      <w:szCs w:val="24"/>
-    </w:rPr>
-  </w:style>
-  <w:style w:type="paragraph" w:styleId="Style18">
-    <w:name w:val="Указатель"/>
-    <w:basedOn w:val="Normal"/>
-    <w:qFormat/>
-    <w:pPr>
-      <w:suppressLineNumbers/>
-    </w:pPr>
-    <w:rPr>
-      <w:rFonts w:cs="Lucida Sans"/>
-    </w:rPr>
-  </w:style>
-  <w:style w:type="paragraph" w:styleId="Style19">
-    <w:name w:val="Title"/>
-    <w:basedOn w:val="Normal"/>
-    <w:next w:val="Style15"/>
-    <w:qFormat/>
-    <w:pPr>
-      <w:keepNext w:val="true"/>
-      <w:spacing w:before="240" w:after="120"/>
-    </w:pPr>
-    <w:rPr>
-      <w:rFonts w:ascii="Liberation Sans" w:hAnsi="Liberation Sans" w:eastAsia="Microsoft YaHei" w:cs="Lucida Sans"/>
-      <w:szCs w:val="28"/>
-    </w:rPr>
-  </w:style>
-  <w:style w:type="paragraph" w:styleId="Caption">
-    <w:name w:val="caption"/>
-    <w:basedOn w:val="Normal"/>
-    <w:qFormat/>
-    <w:pPr>
-      <w:suppressLineNumbers/>
-      <w:spacing w:before="120" w:after="120"/>
-    </w:pPr>
-    <w:rPr>
-      <w:rFonts w:cs="Lucida Sans"/>
-      <w:i/>
-      <w:iCs/>
-      <w:sz w:val="24"/>
-      <w:szCs w:val="24"/>
-    </w:rPr>
-  </w:style>
-  <w:style w:type="paragraph" w:styleId="Indexheading">
-    <w:name w:val="index heading"/>
-    <w:basedOn w:val="Normal"/>
-    <w:qFormat/>
-    <w:pPr>
-      <w:suppressLineNumbers/>
-    </w:pPr>
-    <w:rPr>
-      <w:rFonts w:cs="Lucida Sans"/>
-    </w:rPr>
-  </w:style>
-  <w:style w:type="paragraph" w:styleId="ListParagraph">
-    <w:name w:val="List Paragraph"/>
-    <w:basedOn w:val="Normal"/>
-    <w:uiPriority w:val="34"/>
-    <w:qFormat/>
-    <w:rsid w:val="000871e0"/>
-    <w:pPr>
-      <w:spacing w:before="0" w:after="160"/>
-      <w:ind w:left="720" w:hanging="0"/>
-      <w:contextualSpacing/>
-    </w:pPr>
-    <w:rPr/>
-  </w:style>
-  <w:style w:type="paragraph" w:styleId="HTMLPreformatted">
-    <w:name w:val="HTML Preformatted"/>
-    <w:basedOn w:val="Normal"/>
-    <w:uiPriority w:val="99"/>
-    <w:semiHidden/>
-    <w:unhideWhenUsed/>
-    <w:qFormat/>
-    <w:rsid w:val="004e719c"/>
-    <w:pPr>
-      <w:tabs>
-        <w:tab w:val="clear" w:pos="708"/>
-        <w:tab w:val="left" w:pos="916" w:leader="none"/>
-        <w:tab w:val="left" w:pos="1832" w:leader="none"/>
-        <w:tab w:val="left" w:pos="2748" w:leader="none"/>
-        <w:tab w:val="left" w:pos="3664" w:leader="none"/>
-        <w:tab w:val="left" w:pos="4580" w:leader="none"/>
-        <w:tab w:val="left" w:pos="5496" w:leader="none"/>
-        <w:tab w:val="left" w:pos="6412" w:leader="none"/>
-        <w:tab w:val="left" w:pos="7328" w:leader="none"/>
-        <w:tab w:val="left" w:pos="8244" w:leader="none"/>
-        <w:tab w:val="left" w:pos="9160" w:leader="none"/>
-        <w:tab w:val="left" w:pos="10076" w:leader="none"/>
-        <w:tab w:val="left" w:pos="10992" w:leader="none"/>
-        <w:tab w:val="left" w:pos="11908" w:leader="none"/>
-        <w:tab w:val="left" w:pos="12824" w:leader="none"/>
-        <w:tab w:val="left" w:pos="13740" w:leader="none"/>
-        <w:tab w:val="left" w:pos="14656" w:leader="none"/>
-      </w:tabs>
-      <w:spacing w:lineRule="auto" w:line="240" w:before="0" w:after="0"/>
-    </w:pPr>
-    <w:rPr>
-      <w:rFonts w:ascii="Courier New" w:hAnsi="Courier New" w:eastAsia="Times New Roman" w:cs="Courier New"/>
-      <w:sz w:val="20"/>
-      <w:szCs w:val="20"/>
-      <w:lang w:eastAsia="ru-RU"/>
-    </w:rPr>
-  </w:style>
-  <w:style w:type="paragraph" w:styleId="NormalWeb">
-    <w:name w:val="Normal (Web)"/>
-    <w:basedOn w:val="Normal"/>
-    <w:uiPriority w:val="99"/>
-    <w:unhideWhenUsed/>
-    <w:qFormat/>
-    <w:rsid w:val="009a2239"/>
-    <w:pPr>
-      <w:spacing w:lineRule="auto" w:line="240" w:beforeAutospacing="1" w:afterAutospacing="1"/>
-    </w:pPr>
-    <w:rPr>
-      <w:rFonts w:ascii="Times New Roman" w:hAnsi="Times New Roman" w:eastAsia="Times New Roman" w:cs="Times New Roman"/>
-      <w:sz w:val="24"/>
-      <w:szCs w:val="24"/>
-      <w:lang w:eastAsia="ru-RU"/>
-    </w:rPr>
-  </w:style>
-  <w:style w:type="numbering" w:styleId="NoList" w:default="1">
-    <w:name w:val="No List"/>
-    <w:uiPriority w:val="99"/>
-    <w:semiHidden/>
-    <w:unhideWhenUsed/>
-    <w:qFormat/>
   </w:style>
   <w:style w:type="table" w:default="1" w:styleId="a1">
     <w:name w:val="Normal Table"/>
@@ -3544,6 +4353,272 @@
         <w:right w:w="108" w:type="dxa"/>
       </w:tblCellMar>
     </w:tblPr>
+  </w:style>
+  <w:style w:type="numbering" w:default="1" w:styleId="a2">
+    <w:name w:val="No List"/>
+    <w:uiPriority w:val="99"/>
+    <w:semiHidden/>
+    <w:unhideWhenUsed/>
+  </w:style>
+  <w:style w:type="character" w:customStyle="1" w:styleId="10">
+    <w:name w:val="Заголовок 1 Знак"/>
+    <w:basedOn w:val="a0"/>
+    <w:link w:val="1"/>
+    <w:uiPriority w:val="9"/>
+    <w:qFormat/>
+    <w:rsid w:val="00CF3C57"/>
+    <w:rPr>
+      <w:rFonts w:ascii="Segoe UI" w:eastAsiaTheme="majorEastAsia" w:hAnsi="Segoe UI" w:cstheme="majorBidi"/>
+      <w:b/>
+      <w:sz w:val="36"/>
+      <w:szCs w:val="32"/>
+    </w:rPr>
+  </w:style>
+  <w:style w:type="character" w:customStyle="1" w:styleId="20">
+    <w:name w:val="Заголовок 2 Знак"/>
+    <w:basedOn w:val="a0"/>
+    <w:link w:val="2"/>
+    <w:uiPriority w:val="9"/>
+    <w:qFormat/>
+    <w:rsid w:val="00CF3C57"/>
+    <w:rPr>
+      <w:rFonts w:ascii="Segoe UI" w:eastAsiaTheme="majorEastAsia" w:hAnsi="Segoe UI" w:cstheme="majorBidi"/>
+      <w:b/>
+      <w:sz w:val="32"/>
+      <w:szCs w:val="26"/>
+    </w:rPr>
+  </w:style>
+  <w:style w:type="character" w:customStyle="1" w:styleId="-">
+    <w:name w:val="Интернет-ссылка"/>
+    <w:basedOn w:val="a0"/>
+    <w:uiPriority w:val="99"/>
+    <w:unhideWhenUsed/>
+    <w:rsid w:val="000871E0"/>
+    <w:rPr>
+      <w:color w:val="0000FF"/>
+      <w:u w:val="single"/>
+    </w:rPr>
+  </w:style>
+  <w:style w:type="character" w:styleId="HTML">
+    <w:name w:val="HTML Code"/>
+    <w:basedOn w:val="a0"/>
+    <w:uiPriority w:val="99"/>
+    <w:semiHidden/>
+    <w:unhideWhenUsed/>
+    <w:qFormat/>
+    <w:rsid w:val="002B72B8"/>
+    <w:rPr>
+      <w:rFonts w:ascii="Courier New" w:eastAsia="Times New Roman" w:hAnsi="Courier New" w:cs="Courier New"/>
+      <w:sz w:val="20"/>
+      <w:szCs w:val="20"/>
+    </w:rPr>
+  </w:style>
+  <w:style w:type="character" w:styleId="a3">
+    <w:name w:val="Emphasis"/>
+    <w:basedOn w:val="a0"/>
+    <w:uiPriority w:val="20"/>
+    <w:qFormat/>
+    <w:rsid w:val="00413D06"/>
+    <w:rPr>
+      <w:i/>
+      <w:iCs/>
+    </w:rPr>
+  </w:style>
+  <w:style w:type="character" w:customStyle="1" w:styleId="HTML0">
+    <w:name w:val="Стандартный HTML Знак"/>
+    <w:basedOn w:val="a0"/>
+    <w:uiPriority w:val="99"/>
+    <w:semiHidden/>
+    <w:qFormat/>
+    <w:rsid w:val="004E719C"/>
+    <w:rPr>
+      <w:rFonts w:ascii="Courier New" w:eastAsia="Times New Roman" w:hAnsi="Courier New" w:cs="Courier New"/>
+      <w:sz w:val="20"/>
+      <w:szCs w:val="20"/>
+      <w:lang w:eastAsia="ru-RU"/>
+    </w:rPr>
+  </w:style>
+  <w:style w:type="character" w:styleId="a4">
+    <w:name w:val="FollowedHyperlink"/>
+    <w:basedOn w:val="a0"/>
+    <w:uiPriority w:val="99"/>
+    <w:semiHidden/>
+    <w:unhideWhenUsed/>
+    <w:qFormat/>
+    <w:rsid w:val="00937234"/>
+    <w:rPr>
+      <w:color w:val="954F72" w:themeColor="followedHyperlink"/>
+      <w:u w:val="single"/>
+    </w:rPr>
+  </w:style>
+  <w:style w:type="character" w:customStyle="1" w:styleId="30">
+    <w:name w:val="Заголовок 3 Знак"/>
+    <w:basedOn w:val="a0"/>
+    <w:link w:val="3"/>
+    <w:uiPriority w:val="9"/>
+    <w:qFormat/>
+    <w:rsid w:val="00D951AF"/>
+    <w:rPr>
+      <w:rFonts w:asciiTheme="majorHAnsi" w:eastAsiaTheme="majorEastAsia" w:hAnsiTheme="majorHAnsi" w:cstheme="majorBidi"/>
+      <w:b/>
+      <w:color w:val="1F4D78" w:themeColor="accent1" w:themeShade="7F"/>
+      <w:sz w:val="28"/>
+      <w:szCs w:val="24"/>
+    </w:rPr>
+  </w:style>
+  <w:style w:type="character" w:customStyle="1" w:styleId="40">
+    <w:name w:val="Заголовок 4 Знак"/>
+    <w:basedOn w:val="a0"/>
+    <w:link w:val="4"/>
+    <w:uiPriority w:val="9"/>
+    <w:qFormat/>
+    <w:rsid w:val="00A9515A"/>
+    <w:rPr>
+      <w:rFonts w:asciiTheme="majorHAnsi" w:eastAsiaTheme="majorEastAsia" w:hAnsiTheme="majorHAnsi" w:cstheme="majorBidi"/>
+      <w:i/>
+      <w:iCs/>
+      <w:color w:val="2E74B5" w:themeColor="accent1" w:themeShade="BF"/>
+      <w:sz w:val="28"/>
+    </w:rPr>
+  </w:style>
+  <w:style w:type="character" w:customStyle="1" w:styleId="a5">
+    <w:name w:val="Исходный текст"/>
+    <w:qFormat/>
+    <w:rPr>
+      <w:rFonts w:ascii="Liberation Mono" w:eastAsia="Liberation Mono" w:hAnsi="Liberation Mono" w:cs="Liberation Mono"/>
+    </w:rPr>
+  </w:style>
+  <w:style w:type="character" w:customStyle="1" w:styleId="a6">
+    <w:name w:val="Маркеры списка"/>
+    <w:qFormat/>
+    <w:rPr>
+      <w:rFonts w:ascii="OpenSymbol" w:eastAsia="OpenSymbol" w:hAnsi="OpenSymbol" w:cs="OpenSymbol"/>
+    </w:rPr>
+  </w:style>
+  <w:style w:type="character" w:customStyle="1" w:styleId="token">
+    <w:name w:val="token"/>
+    <w:basedOn w:val="a0"/>
+    <w:qFormat/>
+    <w:rsid w:val="00D2002B"/>
+  </w:style>
+  <w:style w:type="paragraph" w:styleId="a7">
+    <w:name w:val="Title"/>
+    <w:basedOn w:val="a"/>
+    <w:next w:val="a8"/>
+    <w:qFormat/>
+    <w:pPr>
+      <w:keepNext/>
+      <w:spacing w:before="240" w:after="120"/>
+    </w:pPr>
+    <w:rPr>
+      <w:rFonts w:ascii="Liberation Sans" w:eastAsia="Microsoft YaHei" w:hAnsi="Liberation Sans" w:cs="Lucida Sans"/>
+      <w:szCs w:val="28"/>
+    </w:rPr>
+  </w:style>
+  <w:style w:type="paragraph" w:styleId="a8">
+    <w:name w:val="Body Text"/>
+    <w:basedOn w:val="a"/>
+    <w:pPr>
+      <w:spacing w:after="140" w:line="276" w:lineRule="auto"/>
+    </w:pPr>
+  </w:style>
+  <w:style w:type="paragraph" w:styleId="a9">
+    <w:name w:val="List"/>
+    <w:basedOn w:val="a8"/>
+    <w:rPr>
+      <w:rFonts w:cs="Lucida Sans"/>
+    </w:rPr>
+  </w:style>
+  <w:style w:type="paragraph" w:styleId="aa">
+    <w:name w:val="caption"/>
+    <w:basedOn w:val="a"/>
+    <w:qFormat/>
+    <w:pPr>
+      <w:suppressLineNumbers/>
+      <w:spacing w:before="120" w:after="120"/>
+    </w:pPr>
+    <w:rPr>
+      <w:rFonts w:cs="Lucida Sans"/>
+      <w:i/>
+      <w:iCs/>
+      <w:sz w:val="24"/>
+      <w:szCs w:val="24"/>
+    </w:rPr>
+  </w:style>
+  <w:style w:type="paragraph" w:styleId="ab">
+    <w:name w:val="index heading"/>
+    <w:basedOn w:val="a"/>
+    <w:qFormat/>
+    <w:pPr>
+      <w:suppressLineNumbers/>
+    </w:pPr>
+    <w:rPr>
+      <w:rFonts w:cs="Lucida Sans"/>
+    </w:rPr>
+  </w:style>
+  <w:style w:type="paragraph" w:styleId="ac">
+    <w:name w:val="List Paragraph"/>
+    <w:basedOn w:val="a"/>
+    <w:uiPriority w:val="34"/>
+    <w:qFormat/>
+    <w:rsid w:val="000871E0"/>
+    <w:pPr>
+      <w:ind w:left="720"/>
+      <w:contextualSpacing/>
+    </w:pPr>
+  </w:style>
+  <w:style w:type="paragraph" w:styleId="HTML1">
+    <w:name w:val="HTML Preformatted"/>
+    <w:basedOn w:val="a"/>
+    <w:uiPriority w:val="99"/>
+    <w:semiHidden/>
+    <w:unhideWhenUsed/>
+    <w:qFormat/>
+    <w:rsid w:val="004E719C"/>
+    <w:pPr>
+      <w:tabs>
+        <w:tab w:val="left" w:pos="916"/>
+        <w:tab w:val="left" w:pos="1832"/>
+        <w:tab w:val="left" w:pos="2748"/>
+        <w:tab w:val="left" w:pos="3664"/>
+        <w:tab w:val="left" w:pos="4580"/>
+        <w:tab w:val="left" w:pos="5496"/>
+        <w:tab w:val="left" w:pos="6412"/>
+        <w:tab w:val="left" w:pos="7328"/>
+        <w:tab w:val="left" w:pos="8244"/>
+        <w:tab w:val="left" w:pos="9160"/>
+        <w:tab w:val="left" w:pos="10076"/>
+        <w:tab w:val="left" w:pos="10992"/>
+        <w:tab w:val="left" w:pos="11908"/>
+        <w:tab w:val="left" w:pos="12824"/>
+        <w:tab w:val="left" w:pos="13740"/>
+        <w:tab w:val="left" w:pos="14656"/>
+      </w:tabs>
+      <w:spacing w:after="0" w:line="240" w:lineRule="auto"/>
+    </w:pPr>
+    <w:rPr>
+      <w:rFonts w:ascii="Courier New" w:eastAsia="Times New Roman" w:hAnsi="Courier New" w:cs="Courier New"/>
+      <w:sz w:val="20"/>
+      <w:szCs w:val="20"/>
+      <w:lang w:eastAsia="ru-RU"/>
+    </w:rPr>
+  </w:style>
+  <w:style w:type="paragraph" w:styleId="ad">
+    <w:name w:val="Normal (Web)"/>
+    <w:basedOn w:val="a"/>
+    <w:uiPriority w:val="99"/>
+    <w:unhideWhenUsed/>
+    <w:qFormat/>
+    <w:rsid w:val="009A2239"/>
+    <w:pPr>
+      <w:spacing w:beforeAutospacing="1" w:afterAutospacing="1" w:line="240" w:lineRule="auto"/>
+    </w:pPr>
+    <w:rPr>
+      <w:rFonts w:ascii="Times New Roman" w:eastAsia="Times New Roman" w:hAnsi="Times New Roman" w:cs="Times New Roman"/>
+      <w:sz w:val="24"/>
+      <w:szCs w:val="24"/>
+      <w:lang w:eastAsia="ru-RU"/>
+    </w:rPr>
   </w:style>
 </w:styles>
 </file>
@@ -3814,7 +4889,7 @@
 </file>
 
 <file path=customXml/itemProps1.xml><?xml version="1.0" encoding="utf-8"?>
-<ds:datastoreItem xmlns:ds="http://schemas.openxmlformats.org/officeDocument/2006/customXml" ds:itemID="{3F2661DE-D5E5-4F89-BA94-3D5F06E14C41}">
+<ds:datastoreItem xmlns:ds="http://schemas.openxmlformats.org/officeDocument/2006/customXml" ds:itemID="{F1D92C60-FCC4-41A7-B571-B673687055AD}">
   <ds:schemaRefs>
     <ds:schemaRef ds:uri="http://schemas.openxmlformats.org/officeDocument/2006/bibliography"/>
   </ds:schemaRefs>

--- a/Конспекты/JS/JS заметки, часть 3.docx
+++ b/Конспекты/JS/JS заметки, часть 3.docx
@@ -1,78 +1,66 @@
 
 <file path=word/document.xml><?xml version="1.0" encoding="utf-8"?>
-<w:document xmlns:wpc="http://schemas.microsoft.com/office/word/2010/wordprocessingCanvas" xmlns:cx="http://schemas.microsoft.com/office/drawing/2014/chartex" xmlns:mc="http://schemas.openxmlformats.org/markup-compatibility/2006" xmlns:o="urn:schemas-microsoft-com:office:office" xmlns:r="http://schemas.openxmlformats.org/officeDocument/2006/relationships" xmlns:m="http://schemas.openxmlformats.org/officeDocument/2006/math" xmlns:v="urn:schemas-microsoft-com:vml" xmlns:wp14="http://schemas.microsoft.com/office/word/2010/wordprocessingDrawing" xmlns:wp="http://schemas.openxmlformats.org/drawingml/2006/wordprocessingDrawing" xmlns:w10="urn:schemas-microsoft-com:office:word" xmlns:w="http://schemas.openxmlformats.org/wordprocessingml/2006/main" xmlns:w14="http://schemas.microsoft.com/office/word/2010/wordml" xmlns:w15="http://schemas.microsoft.com/office/word/2012/wordml" xmlns:w16se="http://schemas.microsoft.com/office/word/2015/wordml/symex" xmlns:wpg="http://schemas.microsoft.com/office/word/2010/wordprocessingGroup" xmlns:wpi="http://schemas.microsoft.com/office/word/2010/wordprocessingInk" xmlns:wne="http://schemas.microsoft.com/office/word/2006/wordml" xmlns:wps="http://schemas.microsoft.com/office/word/2010/wordprocessingShape" mc:Ignorable="w14 w15 w16se wp14">
+<w:document xmlns:o="urn:schemas-microsoft-com:office:office" xmlns:r="http://schemas.openxmlformats.org/officeDocument/2006/relationships" xmlns:v="urn:schemas-microsoft-com:vml" xmlns:w="http://schemas.openxmlformats.org/wordprocessingml/2006/main" xmlns:w10="urn:schemas-microsoft-com:office:word" xmlns:wp="http://schemas.openxmlformats.org/drawingml/2006/wordprocessingDrawing" xmlns:wps="http://schemas.microsoft.com/office/word/2010/wordprocessingShape" xmlns:wpg="http://schemas.microsoft.com/office/word/2010/wordprocessingGroup" xmlns:mc="http://schemas.openxmlformats.org/markup-compatibility/2006" xmlns:wp14="http://schemas.microsoft.com/office/word/2010/wordprocessingDrawing" xmlns:w14="http://schemas.microsoft.com/office/word/2010/wordml" mc:Ignorable="w14 wp14">
   <w:body>
     <w:p>
       <w:pPr>
         <w:pStyle w:val="1"/>
-      </w:pPr>
-      <w:r>
+        <w:spacing w:before="240" w:after="0"/>
+        <w:rPr/>
+      </w:pPr>
+      <w:r>
+        <w:rPr/>
         <w:t>Регулярные выражения</w:t>
       </w:r>
     </w:p>
     <w:p>
       <w:pPr>
         <w:pStyle w:val="2"/>
-      </w:pPr>
-      <w:r>
+        <w:rPr/>
+      </w:pPr>
+      <w:r>
+        <w:rPr/>
         <w:t>Введение: шаблоны и флаги</w:t>
       </w:r>
     </w:p>
     <w:p>
-      <w:proofErr w:type="spellStart"/>
-      <w:r>
-        <w:t>Регулярки</w:t>
-      </w:r>
-      <w:proofErr w:type="spellEnd"/>
-      <w:r>
-        <w:t xml:space="preserve"> реализованы отдельным объектом </w:t>
-      </w:r>
-      <w:proofErr w:type="spellStart"/>
-      <w:r>
-        <w:t>RegExp</w:t>
-      </w:r>
-      <w:proofErr w:type="spellEnd"/>
-      <w:r>
-        <w:t xml:space="preserve"> и интегрированы в методы строк.</w:t>
-      </w:r>
-      <w:r>
+      <w:pPr>
+        <w:pStyle w:val="Normal"/>
+        <w:rPr/>
+      </w:pPr>
+      <w:r>
+        <w:rPr/>
+        <w:t>Регулярки реализованы отдельным объектом RegExp и интегрированы в методы строк.</w:t>
         <w:br/>
-      </w:r>
-      <w:proofErr w:type="spellStart"/>
-      <w:r>
-        <w:t>Регулярка</w:t>
-      </w:r>
-      <w:proofErr w:type="spellEnd"/>
-      <w:r>
-        <w:t xml:space="preserve"> состоит из шаблона (также говорят «паттерн») и необязательных флагов.</w:t>
-      </w:r>
-    </w:p>
-    <w:p>
-      <w:pPr>
-        <w:pStyle w:val="ac"/>
+        <w:t>Регулярка состоит из шаблона (также говорят «паттерн») и необязательных флагов.</w:t>
+      </w:r>
+    </w:p>
+    <w:p>
+      <w:pPr>
+        <w:pStyle w:val="ListParagraph"/>
         <w:numPr>
           <w:ilvl w:val="0"/>
           <w:numId w:val="1"/>
         </w:numPr>
-      </w:pPr>
-      <w:r>
+        <w:rPr/>
+      </w:pPr>
+      <w:r>
+        <w:rPr/>
         <w:t>Длинный синтаксис:</w:t>
       </w:r>
     </w:p>
     <w:p>
       <w:pPr>
-        <w:pStyle w:val="ab"/>
-      </w:pPr>
-      <w:r>
-        <w:rPr>
-          <w:noProof/>
-          <w:lang w:eastAsia="ru-RU"/>
-        </w:rPr>
+        <w:pStyle w:val="Indexheading"/>
+        <w:rPr/>
+      </w:pPr>
+      <w:r>
+        <w:rPr/>
         <w:drawing>
           <wp:inline distT="0" distB="0" distL="0" distR="0">
             <wp:extent cx="2289810" cy="163195"/>
             <wp:effectExtent l="0" t="0" r="0" b="0"/>
-            <wp:docPr id="1" name="Рисунок 695"/>
+            <wp:docPr id="1" name="Рисунок 695" descr=""/>
             <wp:cNvGraphicFramePr>
               <a:graphicFrameLocks xmlns:a="http://schemas.openxmlformats.org/drawingml/2006/main" noChangeAspect="1"/>
             </wp:cNvGraphicFramePr>
@@ -80,13 +68,13 @@
               <a:graphicData uri="http://schemas.openxmlformats.org/drawingml/2006/picture">
                 <pic:pic xmlns:pic="http://schemas.openxmlformats.org/drawingml/2006/picture">
                   <pic:nvPicPr>
-                    <pic:cNvPr id="1" name="Рисунок 695"/>
+                    <pic:cNvPr id="1" name="Рисунок 695" descr=""/>
                     <pic:cNvPicPr>
                       <a:picLocks noChangeAspect="1" noChangeArrowheads="1"/>
                     </pic:cNvPicPr>
                   </pic:nvPicPr>
                   <pic:blipFill>
-                    <a:blip r:embed="rId6"/>
+                    <a:blip r:embed="rId2"/>
                     <a:stretch>
                       <a:fillRect/>
                     </a:stretch>
@@ -109,29 +97,26 @@
     </w:p>
     <w:p>
       <w:pPr>
-        <w:pStyle w:val="ab"/>
-      </w:pPr>
-      <w:r>
-        <w:t xml:space="preserve">Этот синтаксис допускает </w:t>
-      </w:r>
-      <w:r>
-        <w:t>вставку переменных через ${...}:</w:t>
-      </w:r>
-    </w:p>
-    <w:p>
-      <w:pPr>
-        <w:pStyle w:val="ab"/>
-      </w:pPr>
-      <w:r>
-        <w:rPr>
-          <w:noProof/>
-          <w:lang w:eastAsia="ru-RU"/>
-        </w:rPr>
+        <w:pStyle w:val="Indexheading"/>
+        <w:rPr/>
+      </w:pPr>
+      <w:r>
+        <w:rPr/>
+        <w:t>Этот синтаксис допускает вставку переменных через ${...}:</w:t>
+      </w:r>
+    </w:p>
+    <w:p>
+      <w:pPr>
+        <w:pStyle w:val="Indexheading"/>
+        <w:rPr/>
+      </w:pPr>
+      <w:r>
+        <w:rPr/>
         <w:drawing>
           <wp:inline distT="0" distB="0" distL="0" distR="0">
             <wp:extent cx="5384165" cy="457835"/>
             <wp:effectExtent l="0" t="0" r="0" b="0"/>
-            <wp:docPr id="2" name="Рисунок 693"/>
+            <wp:docPr id="2" name="Рисунок 693" descr=""/>
             <wp:cNvGraphicFramePr>
               <a:graphicFrameLocks xmlns:a="http://schemas.openxmlformats.org/drawingml/2006/main" noChangeAspect="1"/>
             </wp:cNvGraphicFramePr>
@@ -139,13 +124,13 @@
               <a:graphicData uri="http://schemas.openxmlformats.org/drawingml/2006/picture">
                 <pic:pic xmlns:pic="http://schemas.openxmlformats.org/drawingml/2006/picture">
                   <pic:nvPicPr>
-                    <pic:cNvPr id="2" name="Рисунок 693"/>
+                    <pic:cNvPr id="2" name="Рисунок 693" descr=""/>
                     <pic:cNvPicPr>
                       <a:picLocks noChangeAspect="1" noChangeArrowheads="1"/>
                     </pic:cNvPicPr>
                   </pic:nvPicPr>
                   <pic:blipFill>
-                    <a:blip r:embed="rId7"/>
+                    <a:blip r:embed="rId3"/>
                     <a:stretch>
                       <a:fillRect/>
                     </a:stretch>
@@ -168,30 +153,30 @@
     </w:p>
     <w:p>
       <w:pPr>
-        <w:pStyle w:val="ab"/>
+        <w:pStyle w:val="Indexheading"/>
         <w:numPr>
           <w:ilvl w:val="0"/>
           <w:numId w:val="1"/>
         </w:numPr>
-      </w:pPr>
-      <w:r>
+        <w:rPr/>
+      </w:pPr>
+      <w:r>
+        <w:rPr/>
         <w:t>Короткий синтаксис:</w:t>
       </w:r>
     </w:p>
     <w:p>
       <w:pPr>
-        <w:pStyle w:val="ab"/>
-      </w:pPr>
-      <w:r>
-        <w:rPr>
-          <w:noProof/>
-          <w:lang w:eastAsia="ru-RU"/>
-        </w:rPr>
+        <w:pStyle w:val="Indexheading"/>
+        <w:rPr/>
+      </w:pPr>
+      <w:r>
+        <w:rPr/>
         <w:drawing>
           <wp:inline distT="0" distB="0" distL="0" distR="0">
             <wp:extent cx="3672205" cy="260985"/>
             <wp:effectExtent l="0" t="0" r="0" b="0"/>
-            <wp:docPr id="3" name="Рисунок 694"/>
+            <wp:docPr id="3" name="Рисунок 694" descr=""/>
             <wp:cNvGraphicFramePr>
               <a:graphicFrameLocks xmlns:a="http://schemas.openxmlformats.org/drawingml/2006/main" noChangeAspect="1"/>
             </wp:cNvGraphicFramePr>
@@ -199,13 +184,13 @@
               <a:graphicData uri="http://schemas.openxmlformats.org/drawingml/2006/picture">
                 <pic:pic xmlns:pic="http://schemas.openxmlformats.org/drawingml/2006/picture">
                   <pic:nvPicPr>
-                    <pic:cNvPr id="3" name="Рисунок 694"/>
+                    <pic:cNvPr id="3" name="Рисунок 694" descr=""/>
                     <pic:cNvPicPr>
                       <a:picLocks noChangeAspect="1" noChangeArrowheads="1"/>
                     </pic:cNvPicPr>
                   </pic:nvPicPr>
                   <pic:blipFill>
-                    <a:blip r:embed="rId8"/>
+                    <a:blip r:embed="rId4"/>
                     <a:stretch>
                       <a:fillRect/>
                     </a:stretch>
@@ -227,32 +212,34 @@
       </w:r>
     </w:p>
     <w:p>
-      <w:proofErr w:type="spellStart"/>
-      <w:r>
-        <w:t>Слэши</w:t>
-      </w:r>
-      <w:proofErr w:type="spellEnd"/>
-      <w:r>
-        <w:t xml:space="preserve"> играют здесь ту же роль, что и кавычки для обозначения строк.</w:t>
+      <w:pPr>
+        <w:pStyle w:val="Normal"/>
+        <w:rPr/>
+      </w:pPr>
+      <w:r>
+        <w:rPr/>
+        <w:t>Слэши играют здесь ту же роль, что и кавычки для обозначения строк.</w:t>
       </w:r>
     </w:p>
     <w:p>
       <w:pPr>
         <w:pStyle w:val="3"/>
-      </w:pPr>
-      <w:r>
+        <w:rPr/>
+      </w:pPr>
+      <w:r>
+        <w:rPr/>
         <w:t>Флаги</w:t>
       </w:r>
     </w:p>
     <w:p>
       <w:pPr>
-        <w:pStyle w:val="ac"/>
+        <w:pStyle w:val="ListParagraph"/>
         <w:numPr>
           <w:ilvl w:val="0"/>
           <w:numId w:val="1"/>
         </w:numPr>
-      </w:pPr>
-      <w:proofErr w:type="spellStart"/>
+        <w:rPr/>
+      </w:pPr>
       <w:r>
         <w:rPr>
           <w:b/>
@@ -260,18 +247,19 @@
         </w:rPr>
         <w:t>i</w:t>
       </w:r>
-      <w:proofErr w:type="spellEnd"/>
-      <w:r>
+      <w:r>
+        <w:rPr/>
         <w:t xml:space="preserve"> - С этим флагом поиск не зависит от регистра: нет разницы между A и a (см. пример ниже).</w:t>
       </w:r>
     </w:p>
     <w:p>
       <w:pPr>
-        <w:pStyle w:val="ac"/>
+        <w:pStyle w:val="ListParagraph"/>
         <w:numPr>
           <w:ilvl w:val="0"/>
           <w:numId w:val="1"/>
         </w:numPr>
+        <w:rPr/>
       </w:pPr>
       <w:r>
         <w:rPr>
@@ -280,19 +268,18 @@
         <w:t>g</w:t>
       </w:r>
       <w:r>
-        <w:t xml:space="preserve"> - С этим флагом поиск ищет все с</w:t>
-      </w:r>
-      <w:r>
-        <w:t>овпадения, без него – только первое.</w:t>
-      </w:r>
-    </w:p>
-    <w:p>
-      <w:pPr>
-        <w:pStyle w:val="ac"/>
+        <w:rPr/>
+        <w:t xml:space="preserve"> - С этим флагом поиск ищет все совпадения, без него – только первое.</w:t>
+      </w:r>
+    </w:p>
+    <w:p>
+      <w:pPr>
+        <w:pStyle w:val="ListParagraph"/>
         <w:numPr>
           <w:ilvl w:val="0"/>
           <w:numId w:val="1"/>
         </w:numPr>
+        <w:rPr/>
       </w:pPr>
       <w:r>
         <w:rPr>
@@ -302,16 +289,18 @@
         <w:t>m</w:t>
       </w:r>
       <w:r>
+        <w:rPr/>
         <w:t xml:space="preserve"> - Многострочный режим (рассматривается в главе Многострочный режим якорей ^ $, флаг "m").</w:t>
       </w:r>
     </w:p>
     <w:p>
       <w:pPr>
-        <w:pStyle w:val="ac"/>
+        <w:pStyle w:val="ListParagraph"/>
         <w:numPr>
           <w:ilvl w:val="0"/>
           <w:numId w:val="1"/>
         </w:numPr>
+        <w:rPr/>
       </w:pPr>
       <w:r>
         <w:rPr>
@@ -321,35 +310,18 @@
         <w:t>s</w:t>
       </w:r>
       <w:r>
-        <w:t xml:space="preserve"> - Включает режим «</w:t>
-      </w:r>
-      <w:proofErr w:type="spellStart"/>
-      <w:r>
-        <w:t>dotall</w:t>
-      </w:r>
-      <w:proofErr w:type="spellEnd"/>
-      <w:r>
-        <w:t xml:space="preserve">», при котором </w:t>
-      </w:r>
-      <w:proofErr w:type="gramStart"/>
-      <w:r>
-        <w:t>точка .</w:t>
-      </w:r>
-      <w:proofErr w:type="gramEnd"/>
-      <w:r>
-        <w:t xml:space="preserve"> может соответствовать символу перевода строки \n (рассматривается в главе Симв</w:t>
-      </w:r>
-      <w:r>
-        <w:t>ольные классы).</w:t>
-      </w:r>
-    </w:p>
-    <w:p>
-      <w:pPr>
-        <w:pStyle w:val="ac"/>
+        <w:rPr/>
+        <w:t xml:space="preserve"> - Включает режим «dotall», при котором точка . может соответствовать символу перевода строки \n (рассматривается в главе Символьные классы).</w:t>
+      </w:r>
+    </w:p>
+    <w:p>
+      <w:pPr>
+        <w:pStyle w:val="ListParagraph"/>
         <w:numPr>
           <w:ilvl w:val="0"/>
           <w:numId w:val="1"/>
         </w:numPr>
+        <w:rPr/>
       </w:pPr>
       <w:r>
         <w:rPr>
@@ -358,16 +330,18 @@
         <w:t>u</w:t>
       </w:r>
       <w:r>
+        <w:rPr/>
         <w:t xml:space="preserve"> - Включает полную поддержку Юникода. Флаг разрешает корректную обработку суррогатных пар (подробнее об этом в главе Юникод: флаг "u" и класс \p{...}).</w:t>
       </w:r>
     </w:p>
     <w:p>
       <w:pPr>
-        <w:pStyle w:val="ac"/>
+        <w:pStyle w:val="ListParagraph"/>
         <w:numPr>
           <w:ilvl w:val="0"/>
           <w:numId w:val="1"/>
         </w:numPr>
+        <w:rPr/>
       </w:pPr>
       <w:r>
         <w:rPr>
@@ -377,92 +351,85 @@
         <w:t>y</w:t>
       </w:r>
       <w:r>
-        <w:t xml:space="preserve"> - Режим поиска на конкретной позиции в тексте (описан в главе Поиск на заданной позиц</w:t>
-      </w:r>
-      <w:r>
-        <w:t>ии, флаг "y")</w:t>
+        <w:rPr/>
+        <w:t xml:space="preserve"> - Режим поиска на конкретной позиции в тексте (описан в главе Поиск на заданной позиции, флаг "y")</w:t>
       </w:r>
     </w:p>
     <w:p>
       <w:pPr>
         <w:pStyle w:val="3"/>
-      </w:pPr>
-      <w:r>
-        <w:t xml:space="preserve">Поиск: </w:t>
-      </w:r>
-      <w:proofErr w:type="spellStart"/>
-      <w:proofErr w:type="gramStart"/>
-      <w:r>
-        <w:t>str.match</w:t>
-      </w:r>
-      <w:proofErr w:type="spellEnd"/>
-      <w:proofErr w:type="gramEnd"/>
-      <w:r>
-        <w:t>(</w:t>
-      </w:r>
-      <w:proofErr w:type="spellStart"/>
+        <w:rPr/>
+      </w:pPr>
+      <w:r>
+        <w:rPr/>
+        <w:t>Поиск: str.match(</w:t>
+      </w:r>
       <w:r>
         <w:rPr>
           <w:lang w:val="en-US"/>
         </w:rPr>
         <w:t>regexp</w:t>
       </w:r>
-      <w:proofErr w:type="spellEnd"/>
-      <w:r>
+      <w:r>
+        <w:rPr/>
         <w:t>)</w:t>
       </w:r>
     </w:p>
     <w:p>
-      <w:r>
-        <w:t xml:space="preserve">Для строки </w:t>
-      </w:r>
-      <w:proofErr w:type="spellStart"/>
-      <w:r>
-        <w:t>str</w:t>
-      </w:r>
-      <w:proofErr w:type="spellEnd"/>
-      <w:r>
-        <w:t xml:space="preserve"> возвращает совпадения с регулярным выражением </w:t>
-      </w:r>
-      <w:proofErr w:type="spellStart"/>
-      <w:r>
-        <w:t>regexp</w:t>
-      </w:r>
-      <w:proofErr w:type="spellEnd"/>
-    </w:p>
-    <w:p>
-      <w:r>
+      <w:pPr>
+        <w:pStyle w:val="Normal"/>
+        <w:rPr/>
+      </w:pPr>
+      <w:r>
+        <w:rPr/>
+        <w:t>Для строки str возвращает совпадения с регулярным выражением regexp</w:t>
+      </w:r>
+    </w:p>
+    <w:p>
+      <w:pPr>
+        <w:pStyle w:val="Normal"/>
+        <w:rPr/>
+      </w:pPr>
+      <w:r>
+        <w:rPr/>
         <w:t>Три режима работы:</w:t>
       </w:r>
     </w:p>
-    <w:p/>
-    <w:p>
-      <w:pPr>
-        <w:pStyle w:val="ac"/>
+    <w:p>
+      <w:pPr>
+        <w:pStyle w:val="Normal"/>
+        <w:rPr/>
+      </w:pPr>
+      <w:r>
+        <w:rPr/>
+      </w:r>
+    </w:p>
+    <w:p>
+      <w:pPr>
+        <w:pStyle w:val="ListParagraph"/>
         <w:numPr>
           <w:ilvl w:val="0"/>
           <w:numId w:val="2"/>
         </w:numPr>
-      </w:pPr>
-      <w:r>
-        <w:lastRenderedPageBreak/>
+        <w:rPr/>
+      </w:pPr>
+      <w:r>
+        <w:rPr/>
         <w:t>Если есть флаг g, то он возвращает массив всех совпадений:</w:t>
       </w:r>
     </w:p>
     <w:p>
       <w:pPr>
-        <w:pStyle w:val="ac"/>
-      </w:pPr>
-      <w:r>
-        <w:rPr>
-          <w:noProof/>
-          <w:lang w:eastAsia="ru-RU"/>
-        </w:rPr>
+        <w:pStyle w:val="ListParagraph"/>
+        <w:rPr/>
+      </w:pPr>
+      <w:r>
+        <w:rPr/>
         <w:drawing>
           <wp:inline distT="0" distB="0" distL="0" distR="0">
             <wp:extent cx="4857115" cy="472440"/>
             <wp:effectExtent l="0" t="0" r="0" b="0"/>
-            <wp:docPr id="4" name="Рисунок 696"/>
+            <wp:docPr id="4" name="Рисунок 696" descr=""/>
             <wp:cNvGraphicFramePr>
               <a:graphicFrameLocks xmlns:a="http://schemas.openxmlformats.org/drawingml/2006/main" noChangeAspect="1"/>
             </wp:cNvGraphicFramePr>
@@ -470,13 +437,13 @@
               <a:graphicData uri="http://schemas.openxmlformats.org/drawingml/2006/picture">
                 <pic:pic xmlns:pic="http://schemas.openxmlformats.org/drawingml/2006/picture">
                   <pic:nvPicPr>
-                    <pic:cNvPr id="4" name="Рисунок 696"/>
+                    <pic:cNvPr id="4" name="Рисунок 696" descr=""/>
                     <pic:cNvPicPr>
                       <a:picLocks noChangeAspect="1" noChangeArrowheads="1"/>
                     </pic:cNvPicPr>
                   </pic:nvPicPr>
                   <pic:blipFill>
-                    <a:blip r:embed="rId9"/>
+                    <a:blip r:embed="rId5"/>
                     <a:stretch>
                       <a:fillRect/>
                     </a:stretch>
@@ -499,40 +466,35 @@
     </w:p>
     <w:p>
       <w:pPr>
-        <w:pStyle w:val="ac"/>
-      </w:pPr>
-      <w:r>
+        <w:pStyle w:val="ListParagraph"/>
+        <w:rPr/>
+      </w:pPr>
+      <w:r>
+        <w:rPr/>
         <w:t xml:space="preserve">(флаг </w:t>
       </w:r>
-      <w:proofErr w:type="spellStart"/>
       <w:r>
         <w:rPr>
           <w:lang w:val="en-US"/>
         </w:rPr>
         <w:t>i</w:t>
       </w:r>
-      <w:proofErr w:type="spellEnd"/>
-      <w:r>
-        <w:t xml:space="preserve"> – для </w:t>
-      </w:r>
-      <w:proofErr w:type="spellStart"/>
-      <w:r>
-        <w:t>регистронезависимого</w:t>
-      </w:r>
-      <w:proofErr w:type="spellEnd"/>
-      <w:r>
-        <w:t xml:space="preserve"> поиска)</w:t>
-      </w:r>
-    </w:p>
-    <w:p>
-      <w:pPr>
-        <w:pStyle w:val="ac"/>
+      <w:r>
+        <w:rPr/>
+        <w:t xml:space="preserve"> – для регистронезависимого поиска)</w:t>
+      </w:r>
+    </w:p>
+    <w:p>
+      <w:pPr>
+        <w:pStyle w:val="ListParagraph"/>
         <w:numPr>
           <w:ilvl w:val="0"/>
           <w:numId w:val="2"/>
         </w:numPr>
-      </w:pPr>
-      <w:r>
+        <w:rPr/>
+      </w:pPr>
+      <w:r>
+        <w:rPr/>
         <w:t xml:space="preserve">Если без </w:t>
       </w:r>
       <w:r>
@@ -542,26 +504,22 @@
         <w:t>g</w:t>
       </w:r>
       <w:r>
-        <w:t>, то возвращает</w:t>
-      </w:r>
-      <w:r>
-        <w:t xml:space="preserve"> первое совпадение в виде массива, в котором по индексу 0 находится совпадение, и есть свойства с дополнительной информацией о нём:</w:t>
-      </w:r>
-    </w:p>
-    <w:p>
-      <w:pPr>
-        <w:pStyle w:val="ac"/>
-      </w:pPr>
-      <w:r>
-        <w:rPr>
-          <w:noProof/>
-          <w:lang w:eastAsia="ru-RU"/>
-        </w:rPr>
+        <w:rPr/>
+        <w:t>, то возвращает первое совпадение в виде массива, в котором по индексу 0 находится совпадение, и есть свойства с дополнительной информацией о нём:</w:t>
+      </w:r>
+    </w:p>
+    <w:p>
+      <w:pPr>
+        <w:pStyle w:val="ListParagraph"/>
+        <w:rPr/>
+      </w:pPr>
+      <w:r>
+        <w:rPr/>
         <w:drawing>
           <wp:inline distT="0" distB="0" distL="0" distR="0">
             <wp:extent cx="4169410" cy="1582420"/>
             <wp:effectExtent l="0" t="0" r="0" b="0"/>
-            <wp:docPr id="5" name="Рисунок 698"/>
+            <wp:docPr id="5" name="Рисунок 698" descr=""/>
             <wp:cNvGraphicFramePr>
               <a:graphicFrameLocks xmlns:a="http://schemas.openxmlformats.org/drawingml/2006/main" noChangeAspect="1"/>
             </wp:cNvGraphicFramePr>
@@ -569,13 +527,13 @@
               <a:graphicData uri="http://schemas.openxmlformats.org/drawingml/2006/picture">
                 <pic:pic xmlns:pic="http://schemas.openxmlformats.org/drawingml/2006/picture">
                   <pic:nvPicPr>
-                    <pic:cNvPr id="5" name="Рисунок 698"/>
+                    <pic:cNvPr id="5" name="Рисунок 698" descr=""/>
                     <pic:cNvPicPr>
                       <a:picLocks noChangeAspect="1" noChangeArrowheads="1"/>
                     </pic:cNvPicPr>
                   </pic:nvPicPr>
                   <pic:blipFill>
-                    <a:blip r:embed="rId10"/>
+                    <a:blip r:embed="rId6"/>
                     <a:stretch>
                       <a:fillRect/>
                     </a:stretch>
@@ -596,117 +554,57 @@
         </w:drawing>
       </w:r>
       <w:r>
+        <w:rPr/>
         <w:br/>
-        <w:t>В этом массиве могут быть и другие индексы, кроме 0, если часть регулярного выражения выделена в скобки. Мы разберём это в</w:t>
-      </w:r>
-      <w:r>
-        <w:t xml:space="preserve"> главе Скобочные группы.</w:t>
-      </w:r>
-    </w:p>
-    <w:p>
-      <w:pPr>
-        <w:pStyle w:val="ac"/>
+        <w:t>В этом массиве могут быть и другие индексы, кроме 0, если часть регулярного выражения выделена в скобки. Мы разберём это в главе Скобочные группы.</w:t>
+      </w:r>
+    </w:p>
+    <w:p>
+      <w:pPr>
+        <w:pStyle w:val="ListParagraph"/>
         <w:numPr>
           <w:ilvl w:val="0"/>
           <w:numId w:val="2"/>
         </w:numPr>
-      </w:pPr>
-      <w:r>
-        <w:t xml:space="preserve">если совпадений нет, то, вне зависимости от наличия флага g, возвращается </w:t>
-      </w:r>
-      <w:proofErr w:type="spellStart"/>
-      <w:r>
-        <w:t>null</w:t>
-      </w:r>
-      <w:proofErr w:type="spellEnd"/>
-      <w:r>
-        <w:t>.</w:t>
+        <w:rPr/>
+      </w:pPr>
+      <w:r>
+        <w:rPr/>
+        <w:t>если совпадений нет, то, вне зависимости от наличия флага g, возвращается null.</w:t>
       </w:r>
     </w:p>
     <w:p>
       <w:pPr>
         <w:pStyle w:val="3"/>
-      </w:pPr>
-      <w:r>
-        <w:t xml:space="preserve">Замена: </w:t>
-      </w:r>
-      <w:proofErr w:type="spellStart"/>
-      <w:proofErr w:type="gramStart"/>
-      <w:r>
-        <w:t>str.replace</w:t>
-      </w:r>
-      <w:proofErr w:type="spellEnd"/>
-      <w:proofErr w:type="gramEnd"/>
-    </w:p>
-    <w:p>
-      <w:r>
-        <w:t xml:space="preserve">Метод </w:t>
-      </w:r>
-      <w:proofErr w:type="spellStart"/>
-      <w:proofErr w:type="gramStart"/>
-      <w:r>
-        <w:t>str.replace</w:t>
-      </w:r>
-      <w:proofErr w:type="spellEnd"/>
-      <w:proofErr w:type="gramEnd"/>
-      <w:r>
-        <w:t>(</w:t>
-      </w:r>
-      <w:proofErr w:type="spellStart"/>
-      <w:r>
-        <w:t>regexp</w:t>
-      </w:r>
-      <w:proofErr w:type="spellEnd"/>
-      <w:r>
-        <w:t xml:space="preserve">, </w:t>
-      </w:r>
-      <w:proofErr w:type="spellStart"/>
-      <w:r>
-        <w:t>replacement</w:t>
-      </w:r>
-      <w:proofErr w:type="spellEnd"/>
-      <w:r>
-        <w:t xml:space="preserve">) заменяет совпадения с </w:t>
-      </w:r>
-      <w:proofErr w:type="spellStart"/>
-      <w:r>
-        <w:t>regexp</w:t>
-      </w:r>
-      <w:proofErr w:type="spellEnd"/>
-      <w:r>
-        <w:t xml:space="preserve"> в строке </w:t>
-      </w:r>
-      <w:proofErr w:type="spellStart"/>
-      <w:r>
-        <w:t>str</w:t>
-      </w:r>
-      <w:proofErr w:type="spellEnd"/>
-      <w:r>
-        <w:t xml:space="preserve"> на </w:t>
-      </w:r>
-      <w:proofErr w:type="spellStart"/>
-      <w:r>
-        <w:t>replacement</w:t>
-      </w:r>
-      <w:proofErr w:type="spellEnd"/>
-      <w:r>
-        <w:t xml:space="preserve"> (все, если есть флаг g, иначе </w:t>
-      </w:r>
-      <w:r>
-        <w:t>только первое).</w:t>
-      </w:r>
-    </w:p>
-    <w:p>
-      <w:r>
-        <w:rPr>
-          <w:noProof/>
-          <w:lang w:eastAsia="ru-RU"/>
-        </w:rPr>
+        <w:rPr/>
+      </w:pPr>
+      <w:r>
+        <w:rPr/>
+        <w:t>Замена: str.replace</w:t>
+      </w:r>
+    </w:p>
+    <w:p>
+      <w:pPr>
+        <w:pStyle w:val="Normal"/>
+        <w:rPr/>
+      </w:pPr>
+      <w:r>
+        <w:rPr/>
+        <w:t>Метод str.replace(regexp, replacement) заменяет совпадения с regexp в строке str на replacement (все, если есть флаг g, иначе только первое).</w:t>
+      </w:r>
+    </w:p>
+    <w:p>
+      <w:pPr>
+        <w:pStyle w:val="Normal"/>
+        <w:rPr/>
+      </w:pPr>
+      <w:r>
+        <w:rPr/>
         <w:drawing>
           <wp:inline distT="0" distB="0" distL="0" distR="0">
             <wp:extent cx="4820920" cy="851535"/>
             <wp:effectExtent l="0" t="0" r="0" b="0"/>
-            <wp:docPr id="6" name="Рисунок 699"/>
+            <wp:docPr id="6" name="Рисунок 699" descr=""/>
             <wp:cNvGraphicFramePr>
               <a:graphicFrameLocks xmlns:a="http://schemas.openxmlformats.org/drawingml/2006/main" noChangeAspect="1"/>
             </wp:cNvGraphicFramePr>
@@ -714,13 +612,13 @@
               <a:graphicData uri="http://schemas.openxmlformats.org/drawingml/2006/picture">
                 <pic:pic xmlns:pic="http://schemas.openxmlformats.org/drawingml/2006/picture">
                   <pic:nvPicPr>
-                    <pic:cNvPr id="6" name="Рисунок 699"/>
+                    <pic:cNvPr id="6" name="Рисунок 699" descr=""/>
                     <pic:cNvPicPr>
                       <a:picLocks noChangeAspect="1" noChangeArrowheads="1"/>
                     </pic:cNvPicPr>
                   </pic:nvPicPr>
                   <pic:blipFill>
-                    <a:blip r:embed="rId11"/>
+                    <a:blip r:embed="rId7"/>
                     <a:stretch>
                       <a:fillRect/>
                     </a:stretch>
@@ -742,27 +640,21 @@
       </w:r>
     </w:p>
     <w:p>
-      <w:r>
-        <w:t xml:space="preserve">В строке замены </w:t>
-      </w:r>
-      <w:proofErr w:type="spellStart"/>
-      <w:r>
-        <w:t>replacement</w:t>
-      </w:r>
-      <w:proofErr w:type="spellEnd"/>
-      <w:r>
-        <w:t xml:space="preserve"> можно использовать спец. символы</w:t>
-      </w:r>
-      <w:r>
-        <w:rPr>
-          <w:noProof/>
-          <w:lang w:eastAsia="ru-RU"/>
-        </w:rPr>
+      <w:pPr>
+        <w:pStyle w:val="Normal"/>
+        <w:rPr/>
+      </w:pPr>
+      <w:r>
+        <w:rPr/>
+        <w:t>В строке замены replacement можно использовать спец. символы</w:t>
+      </w:r>
+      <w:r>
+        <w:rPr/>
         <w:drawing>
           <wp:inline distT="0" distB="0" distL="0" distR="0">
             <wp:extent cx="5332730" cy="1551940"/>
             <wp:effectExtent l="0" t="0" r="0" b="0"/>
-            <wp:docPr id="7" name="Рисунок 700"/>
+            <wp:docPr id="7" name="Рисунок 700" descr=""/>
             <wp:cNvGraphicFramePr>
               <a:graphicFrameLocks xmlns:a="http://schemas.openxmlformats.org/drawingml/2006/main" noChangeAspect="1"/>
             </wp:cNvGraphicFramePr>
@@ -770,13 +662,13 @@
               <a:graphicData uri="http://schemas.openxmlformats.org/drawingml/2006/picture">
                 <pic:pic xmlns:pic="http://schemas.openxmlformats.org/drawingml/2006/picture">
                   <pic:nvPicPr>
-                    <pic:cNvPr id="7" name="Рисунок 700"/>
+                    <pic:cNvPr id="7" name="Рисунок 700" descr=""/>
                     <pic:cNvPicPr>
                       <a:picLocks noChangeAspect="1" noChangeArrowheads="1"/>
                     </pic:cNvPicPr>
                   </pic:nvPicPr>
                   <pic:blipFill>
-                    <a:blip r:embed="rId12"/>
+                    <a:blip r:embed="rId8"/>
                     <a:stretch>
                       <a:fillRect/>
                     </a:stretch>
@@ -798,21 +690,27 @@
       </w:r>
     </w:p>
     <w:p>
-      <w:r>
+      <w:pPr>
+        <w:pStyle w:val="Normal"/>
+        <w:rPr/>
+      </w:pPr>
+      <w:r>
+        <w:rPr/>
         <w:t>Пример с $&amp;:</w:t>
       </w:r>
     </w:p>
     <w:p>
-      <w:r>
-        <w:rPr>
-          <w:noProof/>
-          <w:lang w:eastAsia="ru-RU"/>
-        </w:rPr>
+      <w:pPr>
+        <w:pStyle w:val="Normal"/>
+        <w:rPr/>
+      </w:pPr>
+      <w:r>
+        <w:rPr/>
         <w:drawing>
           <wp:inline distT="0" distB="0" distL="0" distR="0">
             <wp:extent cx="5442585" cy="167640"/>
             <wp:effectExtent l="0" t="0" r="0" b="0"/>
-            <wp:docPr id="8" name="Рисунок 701"/>
+            <wp:docPr id="8" name="Рисунок 701" descr=""/>
             <wp:cNvGraphicFramePr>
               <a:graphicFrameLocks xmlns:a="http://schemas.openxmlformats.org/drawingml/2006/main" noChangeAspect="1"/>
             </wp:cNvGraphicFramePr>
@@ -820,13 +718,13 @@
               <a:graphicData uri="http://schemas.openxmlformats.org/drawingml/2006/picture">
                 <pic:pic xmlns:pic="http://schemas.openxmlformats.org/drawingml/2006/picture">
                   <pic:nvPicPr>
-                    <pic:cNvPr id="8" name="Рисунок 701"/>
+                    <pic:cNvPr id="8" name="Рисунок 701" descr=""/>
                     <pic:cNvPicPr>
                       <a:picLocks noChangeAspect="1" noChangeArrowheads="1"/>
                     </pic:cNvPicPr>
                   </pic:nvPicPr>
                   <pic:blipFill>
-                    <a:blip r:embed="rId13"/>
+                    <a:blip r:embed="rId9"/>
                     <a:stretch>
                       <a:fillRect/>
                     </a:stretch>
@@ -850,49 +748,35 @@
     <w:p>
       <w:pPr>
         <w:pStyle w:val="3"/>
-      </w:pPr>
-      <w:r>
-        <w:lastRenderedPageBreak/>
-        <w:t xml:space="preserve">Проверка: </w:t>
-      </w:r>
-      <w:proofErr w:type="spellStart"/>
-      <w:r>
-        <w:t>regexp.test</w:t>
-      </w:r>
-      <w:proofErr w:type="spellEnd"/>
-    </w:p>
-    <w:p>
-      <w:r>
-        <w:t xml:space="preserve">Если есть хоть одно совпадение возвращает </w:t>
-      </w:r>
-      <w:proofErr w:type="spellStart"/>
-      <w:r>
-        <w:t>true</w:t>
-      </w:r>
-      <w:proofErr w:type="spellEnd"/>
-      <w:r>
-        <w:t xml:space="preserve">, иначе </w:t>
-      </w:r>
-      <w:proofErr w:type="spellStart"/>
-      <w:r>
-        <w:t>false</w:t>
-      </w:r>
-      <w:proofErr w:type="spellEnd"/>
-      <w:r>
-        <w:t>.</w:t>
-      </w:r>
-    </w:p>
-    <w:p>
-      <w:r>
-        <w:rPr>
-          <w:noProof/>
-          <w:lang w:eastAsia="ru-RU"/>
-        </w:rPr>
+        <w:rPr/>
+      </w:pPr>
+      <w:r>
+        <w:rPr/>
+        <w:t>Проверка: regexp.test</w:t>
+      </w:r>
+    </w:p>
+    <w:p>
+      <w:pPr>
+        <w:pStyle w:val="Normal"/>
+        <w:rPr/>
+      </w:pPr>
+      <w:r>
+        <w:rPr/>
+        <w:t>Если есть хоть одно совпадение возвращает true, иначе false.</w:t>
+      </w:r>
+    </w:p>
+    <w:p>
+      <w:pPr>
+        <w:pStyle w:val="Normal"/>
+        <w:rPr/>
+      </w:pPr>
+      <w:r>
+        <w:rPr/>
         <w:drawing>
           <wp:inline distT="0" distB="0" distL="0" distR="0">
             <wp:extent cx="2465070" cy="676275"/>
             <wp:effectExtent l="0" t="0" r="0" b="0"/>
-            <wp:docPr id="9" name="Рисунок 702"/>
+            <wp:docPr id="9" name="Рисунок 702" descr=""/>
             <wp:cNvGraphicFramePr>
               <a:graphicFrameLocks xmlns:a="http://schemas.openxmlformats.org/drawingml/2006/main" noChangeAspect="1"/>
             </wp:cNvGraphicFramePr>
@@ -900,13 +784,13 @@
               <a:graphicData uri="http://schemas.openxmlformats.org/drawingml/2006/picture">
                 <pic:pic xmlns:pic="http://schemas.openxmlformats.org/drawingml/2006/picture">
                   <pic:nvPicPr>
-                    <pic:cNvPr id="9" name="Рисунок 702"/>
+                    <pic:cNvPr id="9" name="Рисунок 702" descr=""/>
                     <pic:cNvPicPr>
                       <a:picLocks noChangeAspect="1" noChangeArrowheads="1"/>
                     </pic:cNvPicPr>
                   </pic:nvPicPr>
                   <pic:blipFill>
-                    <a:blip r:embed="rId14"/>
+                    <a:blip r:embed="rId10"/>
                     <a:stretch>
                       <a:fillRect/>
                     </a:stretch>
@@ -930,21 +814,30 @@
     <w:p>
       <w:pPr>
         <w:pStyle w:val="2"/>
-      </w:pPr>
-      <w:r>
+        <w:rPr/>
+      </w:pPr>
+      <w:r>
+        <w:rPr/>
         <w:t>Символьные классы</w:t>
       </w:r>
     </w:p>
     <w:p>
-      <w:r>
-        <w:t>Символьный класс – это специальное обозначение, которое со</w:t>
-      </w:r>
-      <w:r>
-        <w:t>ответствует любому символу из определённого набора.</w:t>
-      </w:r>
-    </w:p>
-    <w:p>
-      <w:r>
+      <w:pPr>
+        <w:pStyle w:val="Normal"/>
+        <w:rPr/>
+      </w:pPr>
+      <w:r>
+        <w:rPr/>
+        <w:t>Символьный класс – это специальное обозначение, которое соответствует любому символу из определённого набора.</w:t>
+      </w:r>
+    </w:p>
+    <w:p>
+      <w:pPr>
+        <w:pStyle w:val="Normal"/>
+        <w:rPr/>
+      </w:pPr>
+      <w:r>
+        <w:rPr/>
         <w:t xml:space="preserve">Рассмотрим класс «цифра». Он обозначается как </w:t>
       </w:r>
       <w:r>
@@ -954,21 +847,17 @@
         <w:t>\d</w:t>
       </w:r>
       <w:r>
+        <w:rPr/>
         <w:t xml:space="preserve"> и в регулярном выражении соответствует «любой одной цифре».</w:t>
-      </w:r>
-      <w:r>
         <w:br/>
       </w:r>
       <w:r>
-        <w:rPr>
-          <w:noProof/>
-          <w:lang w:eastAsia="ru-RU"/>
-        </w:rPr>
+        <w:rPr/>
         <w:drawing>
           <wp:inline distT="0" distB="0" distL="0" distR="0">
             <wp:extent cx="2552700" cy="951230"/>
             <wp:effectExtent l="0" t="0" r="0" b="0"/>
-            <wp:docPr id="10" name="Рисунок 703"/>
+            <wp:docPr id="10" name="Рисунок 703" descr=""/>
             <wp:cNvGraphicFramePr>
               <a:graphicFrameLocks xmlns:a="http://schemas.openxmlformats.org/drawingml/2006/main" noChangeAspect="1"/>
             </wp:cNvGraphicFramePr>
@@ -976,13 +865,13 @@
               <a:graphicData uri="http://schemas.openxmlformats.org/drawingml/2006/picture">
                 <pic:pic xmlns:pic="http://schemas.openxmlformats.org/drawingml/2006/picture">
                   <pic:nvPicPr>
-                    <pic:cNvPr id="10" name="Рисунок 703"/>
+                    <pic:cNvPr id="10" name="Рисунок 703" descr=""/>
                     <pic:cNvPicPr>
                       <a:picLocks noChangeAspect="1" noChangeArrowheads="1"/>
                     </pic:cNvPicPr>
                   </pic:nvPicPr>
                   <pic:blipFill>
-                    <a:blip r:embed="rId15"/>
+                    <a:blip r:embed="rId11"/>
                     <a:stretch>
                       <a:fillRect/>
                     </a:stretch>
@@ -1004,7 +893,12 @@
       </w:r>
     </w:p>
     <w:p>
-      <w:r>
+      <w:pPr>
+        <w:pStyle w:val="Normal"/>
+        <w:rPr/>
+      </w:pPr>
+      <w:r>
+        <w:rPr/>
         <w:t xml:space="preserve">Если добавить флаг </w:t>
       </w:r>
       <w:r>
@@ -1015,21 +909,28 @@
         <w:t>g</w:t>
       </w:r>
       <w:r>
+        <w:rPr/>
         <w:t>, то найдет все цифры.</w:t>
       </w:r>
     </w:p>
     <w:p>
-      <w:r>
+      <w:pPr>
+        <w:pStyle w:val="Normal"/>
+        <w:rPr/>
+      </w:pPr>
+      <w:r>
+        <w:rPr/>
         <w:t>Наиболее используемые классы:</w:t>
       </w:r>
     </w:p>
     <w:p>
       <w:pPr>
-        <w:pStyle w:val="ac"/>
+        <w:pStyle w:val="ListParagraph"/>
         <w:numPr>
           <w:ilvl w:val="0"/>
           <w:numId w:val="3"/>
         </w:numPr>
+        <w:rPr/>
       </w:pPr>
       <w:r>
         <w:rPr>
@@ -1038,32 +939,28 @@
         <w:t>\d</w:t>
       </w:r>
       <w:r>
-        <w:t xml:space="preserve"> («d» от английского «</w:t>
-      </w:r>
-      <w:proofErr w:type="spellStart"/>
-      <w:r>
-        <w:t>digit</w:t>
-      </w:r>
-      <w:proofErr w:type="spellEnd"/>
-      <w:r>
-        <w:t>» означает «цифра»)</w:t>
-      </w:r>
-    </w:p>
-    <w:p>
-      <w:pPr>
-        <w:pStyle w:val="ac"/>
-      </w:pPr>
-      <w:r>
+        <w:rPr/>
+        <w:t xml:space="preserve"> («d» от английского «digit» означает «цифра»)</w:t>
+      </w:r>
+    </w:p>
+    <w:p>
+      <w:pPr>
+        <w:pStyle w:val="ListParagraph"/>
+        <w:rPr/>
+      </w:pPr>
+      <w:r>
+        <w:rPr/>
         <w:t>Цифра: символ от 0 до 9.</w:t>
       </w:r>
     </w:p>
     <w:p>
       <w:pPr>
-        <w:pStyle w:val="ac"/>
+        <w:pStyle w:val="ListParagraph"/>
         <w:numPr>
           <w:ilvl w:val="0"/>
           <w:numId w:val="3"/>
         </w:numPr>
+        <w:rPr/>
       </w:pPr>
       <w:r>
         <w:rPr>
@@ -1072,35 +969,28 @@
         <w:t>\s</w:t>
       </w:r>
       <w:r>
-        <w:t xml:space="preserve"> («s»: от английского «</w:t>
-      </w:r>
-      <w:proofErr w:type="spellStart"/>
-      <w:r>
-        <w:t>space</w:t>
-      </w:r>
-      <w:proofErr w:type="spellEnd"/>
-      <w:r>
-        <w:t>» – «пробел»)</w:t>
-      </w:r>
-    </w:p>
-    <w:p>
-      <w:pPr>
-        <w:pStyle w:val="ac"/>
-      </w:pPr>
-      <w:r>
-        <w:t>Пробельные символы: включает в себя символ пробела, табуляции \t, перевода строки \n и некоторые другие редкие пробельные символы, обозначае</w:t>
-      </w:r>
-      <w:r>
-        <w:t>мые как \v, \f и \r.</w:t>
-      </w:r>
-    </w:p>
-    <w:p>
-      <w:pPr>
-        <w:pStyle w:val="ac"/>
+        <w:rPr/>
+        <w:t xml:space="preserve"> («s»: от английского «space» – «пробел»)</w:t>
+      </w:r>
+    </w:p>
+    <w:p>
+      <w:pPr>
+        <w:pStyle w:val="ListParagraph"/>
+        <w:rPr/>
+      </w:pPr>
+      <w:r>
+        <w:rPr/>
+        <w:t>Пробельные символы: включает в себя символ пробела, табуляции \t, перевода строки \n и некоторые другие редкие пробельные символы, обозначаемые как \v, \f и \r.</w:t>
+      </w:r>
+    </w:p>
+    <w:p>
+      <w:pPr>
+        <w:pStyle w:val="ListParagraph"/>
         <w:numPr>
           <w:ilvl w:val="0"/>
           <w:numId w:val="3"/>
         </w:numPr>
+        <w:rPr/>
       </w:pPr>
       <w:r>
         <w:rPr>
@@ -1109,69 +999,54 @@
         <w:t>\w</w:t>
       </w:r>
       <w:r>
-        <w:t xml:space="preserve"> («w»: от английского «</w:t>
-      </w:r>
-      <w:proofErr w:type="spellStart"/>
-      <w:r>
-        <w:t>word</w:t>
-      </w:r>
-      <w:proofErr w:type="spellEnd"/>
-      <w:r>
-        <w:t>» – «слово»)</w:t>
-      </w:r>
-    </w:p>
-    <w:p>
-      <w:pPr>
-        <w:pStyle w:val="ac"/>
-      </w:pPr>
-      <w:r>
-        <w:t xml:space="preserve">Символ «слова», а точнее – буква латинского алфавита или </w:t>
-      </w:r>
-      <w:proofErr w:type="gramStart"/>
-      <w:r>
-        <w:t>цифра</w:t>
-      </w:r>
-      <w:proofErr w:type="gramEnd"/>
-      <w:r>
-        <w:t xml:space="preserve"> или подчёркивание _. Нелатинские буквы не являются частью класса \w, то есть буква русского алфавита не подходит.</w:t>
-      </w:r>
-    </w:p>
-    <w:p>
-      <w:pPr>
-        <w:pStyle w:val="ac"/>
-      </w:pPr>
-    </w:p>
-    <w:p>
-      <w:r>
+        <w:rPr/>
+        <w:t xml:space="preserve"> («w»: от английского «word» – «слово»)</w:t>
+      </w:r>
+    </w:p>
+    <w:p>
+      <w:pPr>
+        <w:pStyle w:val="ListParagraph"/>
+        <w:rPr/>
+      </w:pPr>
+      <w:r>
+        <w:rPr/>
+        <w:t>Символ «слова», а точнее – буква латинского алфавита или цифра или подчёркивание _. Нелатинские буквы не являются частью класса \w, то есть буква русского алфавита не подходит.</w:t>
+      </w:r>
+    </w:p>
+    <w:p>
+      <w:pPr>
+        <w:pStyle w:val="ListParagraph"/>
+        <w:rPr/>
+      </w:pPr>
+      <w:r>
+        <w:rPr/>
+      </w:r>
+    </w:p>
+    <w:p>
+      <w:pPr>
+        <w:pStyle w:val="Normal"/>
+        <w:rPr/>
+      </w:pPr>
+      <w:r>
+        <w:rPr/>
         <w:t xml:space="preserve">Для примера, </w:t>
       </w:r>
       <w:r>
         <w:rPr>
           <w:i/>
         </w:rPr>
-        <w:t>\d</w:t>
-      </w:r>
-      <w:r>
+        <w:t>\d\s\w</w:t>
+      </w:r>
+      <w:r>
+        <w:rPr/>
+        <w:t xml:space="preserve"> обозначает «цифру», за которой идёт пробельный символ, а затем символ слова, например “1 a”.</w:t>
+      </w:r>
+    </w:p>
+    <w:p>
+      <w:pPr>
+        <w:pStyle w:val="Normal"/>
         <w:rPr>
-          <w:i/>
-        </w:rPr>
-        <w:t>\s\w</w:t>
-      </w:r>
-      <w:r>
-        <w:t xml:space="preserve"> обозначает «цифру», за которой идёт пробельный символ, а затем символ слова, </w:t>
-      </w:r>
-      <w:proofErr w:type="gramStart"/>
-      <w:r>
-        <w:t>например</w:t>
-      </w:r>
-      <w:proofErr w:type="gramEnd"/>
-      <w:r>
-        <w:t xml:space="preserve"> “1 a”.</w:t>
-      </w:r>
-    </w:p>
-    <w:p>
-      <w:pPr>
-        <w:rPr>
+          <w:b/>
           <w:b/>
         </w:rPr>
       </w:pPr>
@@ -1183,7 +1058,12 @@
       </w:r>
     </w:p>
     <w:p>
-      <w:r>
+      <w:pPr>
+        <w:pStyle w:val="Normal"/>
+        <w:rPr/>
+      </w:pPr>
+      <w:r>
+        <w:rPr/>
         <w:t xml:space="preserve">Например, </w:t>
       </w:r>
       <w:r>
@@ -1193,20 +1073,22 @@
         <w:t>CSS\d</w:t>
       </w:r>
       <w:r>
+        <w:rPr/>
         <w:t xml:space="preserve"> соответствует строке “CSS” с цифрой после неё:</w:t>
       </w:r>
     </w:p>
     <w:p>
-      <w:r>
-        <w:rPr>
-          <w:noProof/>
-          <w:lang w:eastAsia="ru-RU"/>
-        </w:rPr>
+      <w:pPr>
+        <w:pStyle w:val="Normal"/>
+        <w:rPr/>
+      </w:pPr>
+      <w:r>
+        <w:rPr/>
         <w:drawing>
           <wp:inline distT="0" distB="0" distL="0" distR="0">
             <wp:extent cx="5003800" cy="424180"/>
             <wp:effectExtent l="0" t="0" r="0" b="0"/>
-            <wp:docPr id="11" name="Рисунок 704"/>
+            <wp:docPr id="11" name="Рисунок 704" descr=""/>
             <wp:cNvGraphicFramePr>
               <a:graphicFrameLocks xmlns:a="http://schemas.openxmlformats.org/drawingml/2006/main" noChangeAspect="1"/>
             </wp:cNvGraphicFramePr>
@@ -1214,13 +1096,13 @@
               <a:graphicData uri="http://schemas.openxmlformats.org/drawingml/2006/picture">
                 <pic:pic xmlns:pic="http://schemas.openxmlformats.org/drawingml/2006/picture">
                   <pic:nvPicPr>
-                    <pic:cNvPr id="11" name="Рисунок 704"/>
+                    <pic:cNvPr id="11" name="Рисунок 704" descr=""/>
                     <pic:cNvPicPr>
                       <a:picLocks noChangeAspect="1" noChangeArrowheads="1"/>
                     </pic:cNvPicPr>
                   </pic:nvPicPr>
                   <pic:blipFill>
-                    <a:blip r:embed="rId16"/>
+                    <a:blip r:embed="rId12"/>
                     <a:stretch>
                       <a:fillRect/>
                     </a:stretch>
@@ -1242,25 +1124,27 @@
       </w:r>
     </w:p>
     <w:p>
-      <w:r>
-        <w:lastRenderedPageBreak/>
-        <w:t>Также мы м</w:t>
-      </w:r>
-      <w:r>
-        <w:t>ожем использовать несколько символьных классов:</w:t>
-      </w:r>
-    </w:p>
-    <w:p>
-      <w:r>
-        <w:rPr>
-          <w:noProof/>
-          <w:lang w:eastAsia="ru-RU"/>
-        </w:rPr>
+      <w:pPr>
+        <w:pStyle w:val="Normal"/>
+        <w:rPr/>
+      </w:pPr>
+      <w:r>
+        <w:rPr/>
+        <w:t>Также мы можем использовать несколько символьных классов:</w:t>
+      </w:r>
+    </w:p>
+    <w:p>
+      <w:pPr>
+        <w:pStyle w:val="Normal"/>
+        <w:rPr/>
+      </w:pPr>
+      <w:r>
+        <w:rPr/>
         <w:drawing>
           <wp:inline distT="0" distB="0" distL="0" distR="0">
             <wp:extent cx="4674235" cy="241300"/>
             <wp:effectExtent l="0" t="0" r="0" b="0"/>
-            <wp:docPr id="12" name="Рисунок 705"/>
+            <wp:docPr id="12" name="Рисунок 705" descr=""/>
             <wp:cNvGraphicFramePr>
               <a:graphicFrameLocks xmlns:a="http://schemas.openxmlformats.org/drawingml/2006/main" noChangeAspect="1"/>
             </wp:cNvGraphicFramePr>
@@ -1268,13 +1152,13 @@
               <a:graphicData uri="http://schemas.openxmlformats.org/drawingml/2006/picture">
                 <pic:pic xmlns:pic="http://schemas.openxmlformats.org/drawingml/2006/picture">
                   <pic:nvPicPr>
-                    <pic:cNvPr id="12" name="Рисунок 705"/>
+                    <pic:cNvPr id="12" name="Рисунок 705" descr=""/>
                     <pic:cNvPicPr>
                       <a:picLocks noChangeAspect="1" noChangeArrowheads="1"/>
                     </pic:cNvPicPr>
                   </pic:nvPicPr>
                   <pic:blipFill>
-                    <a:blip r:embed="rId17"/>
+                    <a:blip r:embed="rId13"/>
                     <a:stretch>
                       <a:fillRect/>
                     </a:stretch>
@@ -1298,25 +1182,33 @@
     <w:p>
       <w:pPr>
         <w:pStyle w:val="3"/>
-      </w:pPr>
-      <w:r>
+        <w:rPr/>
+      </w:pPr>
+      <w:r>
+        <w:rPr/>
         <w:t>Обратные символьные классы</w:t>
       </w:r>
     </w:p>
     <w:p>
-      <w:r>
+      <w:pPr>
+        <w:pStyle w:val="Normal"/>
+        <w:rPr/>
+      </w:pPr>
+      <w:r>
+        <w:rPr/>
         <w:t>Для каждого символьного класса существует «обратный класс», обозначаемый той же буквой, но в верхнем регистре.</w:t>
       </w:r>
     </w:p>
     <w:p>
       <w:pPr>
-        <w:pStyle w:val="ac"/>
+        <w:pStyle w:val="ListParagraph"/>
         <w:numPr>
           <w:ilvl w:val="0"/>
           <w:numId w:val="3"/>
         </w:numPr>
         <w:rPr>
           <w:b/>
+          <w:b/>
         </w:rPr>
       </w:pPr>
       <w:r>
@@ -1328,29 +1220,24 @@
     </w:p>
     <w:p>
       <w:pPr>
-        <w:pStyle w:val="ac"/>
-      </w:pPr>
-      <w:r>
-        <w:t xml:space="preserve">Не цифра: любой символ, кроме \d, </w:t>
-      </w:r>
-      <w:proofErr w:type="gramStart"/>
-      <w:r>
-        <w:t>например</w:t>
-      </w:r>
-      <w:proofErr w:type="gramEnd"/>
-      <w:r>
-        <w:t xml:space="preserve"> буква.</w:t>
-      </w:r>
-    </w:p>
-    <w:p>
-      <w:pPr>
-        <w:pStyle w:val="ac"/>
+        <w:pStyle w:val="ListParagraph"/>
+        <w:rPr/>
+      </w:pPr>
+      <w:r>
+        <w:rPr/>
+        <w:t>Не цифра: любой символ, кроме \d, например буква.</w:t>
+      </w:r>
+    </w:p>
+    <w:p>
+      <w:pPr>
+        <w:pStyle w:val="ListParagraph"/>
         <w:numPr>
           <w:ilvl w:val="0"/>
           <w:numId w:val="3"/>
         </w:numPr>
         <w:rPr>
           <w:b/>
+          <w:b/>
         </w:rPr>
       </w:pPr>
       <w:r>
@@ -1362,32 +1249,24 @@
     </w:p>
     <w:p>
       <w:pPr>
-        <w:pStyle w:val="ac"/>
-      </w:pPr>
-      <w:r>
-        <w:t xml:space="preserve">Не пробел: </w:t>
-      </w:r>
-      <w:r>
-        <w:t xml:space="preserve">любой символ, кроме \s, </w:t>
-      </w:r>
-      <w:proofErr w:type="gramStart"/>
-      <w:r>
-        <w:t>например</w:t>
-      </w:r>
-      <w:proofErr w:type="gramEnd"/>
-      <w:r>
-        <w:t xml:space="preserve"> буква.</w:t>
-      </w:r>
-    </w:p>
-    <w:p>
-      <w:pPr>
-        <w:pStyle w:val="ac"/>
+        <w:pStyle w:val="ListParagraph"/>
+        <w:rPr/>
+      </w:pPr>
+      <w:r>
+        <w:rPr/>
+        <w:t>Не пробел: любой символ, кроме \s, например буква.</w:t>
+      </w:r>
+    </w:p>
+    <w:p>
+      <w:pPr>
+        <w:pStyle w:val="ListParagraph"/>
         <w:numPr>
           <w:ilvl w:val="0"/>
           <w:numId w:val="3"/>
         </w:numPr>
         <w:rPr>
           <w:b/>
+          <w:b/>
         </w:rPr>
       </w:pPr>
       <w:r>
@@ -1399,31 +1278,36 @@
     </w:p>
     <w:p>
       <w:pPr>
-        <w:pStyle w:val="ac"/>
-      </w:pPr>
-      <w:r>
+        <w:pStyle w:val="ListParagraph"/>
+        <w:rPr/>
+      </w:pPr>
+      <w:r>
+        <w:rPr/>
         <w:t>Любой символ, кроме \w, то есть не буквы из латиницы, не знак подчёркивания и не цифра. В частности, русские буквы принадлежат этому классу.</w:t>
       </w:r>
     </w:p>
     <w:p>
-      <w:r>
-        <w:t>Альтернативный, более короткий путь – найти нецифровые символы \D и удал</w:t>
-      </w:r>
-      <w:r>
-        <w:t>ить их из строки:</w:t>
-      </w:r>
-    </w:p>
-    <w:p>
-      <w:r>
-        <w:rPr>
-          <w:noProof/>
-          <w:lang w:eastAsia="ru-RU"/>
-        </w:rPr>
+      <w:pPr>
+        <w:pStyle w:val="Normal"/>
+        <w:rPr/>
+      </w:pPr>
+      <w:r>
+        <w:rPr/>
+        <w:t>Альтернативный, более короткий путь – найти нецифровые символы \D и удалить их из строки:</w:t>
+      </w:r>
+    </w:p>
+    <w:p>
+      <w:pPr>
+        <w:pStyle w:val="Normal"/>
+        <w:rPr/>
+      </w:pPr>
+      <w:r>
+        <w:rPr/>
         <w:drawing>
           <wp:inline distT="0" distB="0" distL="0" distR="0">
             <wp:extent cx="3094355" cy="470535"/>
             <wp:effectExtent l="0" t="0" r="0" b="0"/>
-            <wp:docPr id="13" name="Рисунок 706"/>
+            <wp:docPr id="13" name="Рисунок 706" descr=""/>
             <wp:cNvGraphicFramePr>
               <a:graphicFrameLocks xmlns:a="http://schemas.openxmlformats.org/drawingml/2006/main" noChangeAspect="1"/>
             </wp:cNvGraphicFramePr>
@@ -1431,13 +1315,13 @@
               <a:graphicData uri="http://schemas.openxmlformats.org/drawingml/2006/picture">
                 <pic:pic xmlns:pic="http://schemas.openxmlformats.org/drawingml/2006/picture">
                   <pic:nvPicPr>
-                    <pic:cNvPr id="13" name="Рисунок 706"/>
+                    <pic:cNvPr id="13" name="Рисунок 706" descr=""/>
                     <pic:cNvPicPr>
                       <a:picLocks noChangeAspect="1" noChangeArrowheads="1"/>
                     </pic:cNvPicPr>
                   </pic:nvPicPr>
                   <pic:blipFill>
-                    <a:blip r:embed="rId18"/>
+                    <a:blip r:embed="rId14"/>
                     <a:stretch>
                       <a:fillRect/>
                     </a:stretch>
@@ -1461,22 +1345,25 @@
     <w:p>
       <w:pPr>
         <w:pStyle w:val="3"/>
-      </w:pPr>
-      <w:r>
+        <w:rPr/>
+      </w:pPr>
+      <w:r>
+        <w:rPr/>
         <w:t>Точка – это любой символ</w:t>
       </w:r>
     </w:p>
     <w:p>
-      <w:r>
-        <w:rPr>
-          <w:noProof/>
-          <w:lang w:eastAsia="ru-RU"/>
-        </w:rPr>
+      <w:pPr>
+        <w:pStyle w:val="Normal"/>
+        <w:rPr/>
+      </w:pPr>
+      <w:r>
+        <w:rPr/>
         <w:drawing>
           <wp:inline distT="0" distB="0" distL="0" distR="0">
             <wp:extent cx="4645025" cy="786765"/>
             <wp:effectExtent l="0" t="0" r="0" b="0"/>
-            <wp:docPr id="14" name="Рисунок 707"/>
+            <wp:docPr id="14" name="Рисунок 707" descr=""/>
             <wp:cNvGraphicFramePr>
               <a:graphicFrameLocks xmlns:a="http://schemas.openxmlformats.org/drawingml/2006/main" noChangeAspect="1"/>
             </wp:cNvGraphicFramePr>
@@ -1484,13 +1371,13 @@
               <a:graphicData uri="http://schemas.openxmlformats.org/drawingml/2006/picture">
                 <pic:pic xmlns:pic="http://schemas.openxmlformats.org/drawingml/2006/picture">
                   <pic:nvPicPr>
-                    <pic:cNvPr id="14" name="Рисунок 707"/>
+                    <pic:cNvPr id="14" name="Рисунок 707" descr=""/>
                     <pic:cNvPicPr>
                       <a:picLocks noChangeAspect="1" noChangeArrowheads="1"/>
                     </pic:cNvPicPr>
                   </pic:nvPicPr>
                   <pic:blipFill>
-                    <a:blip r:embed="rId19"/>
+                    <a:blip r:embed="rId15"/>
                     <a:stretch>
                       <a:fillRect/>
                     </a:stretch>
@@ -1513,7 +1400,9 @@
     </w:p>
     <w:p>
       <w:pPr>
+        <w:pStyle w:val="Normal"/>
         <w:rPr>
+          <w:b/>
           <w:b/>
         </w:rPr>
       </w:pPr>
@@ -1525,24 +1414,27 @@
       </w:r>
     </w:p>
     <w:p>
-      <w:r>
-        <w:t>Обычно точка не соответствует символу новой строки \n. То есть, регулярное выражение A.B будет искать символ A и затем B, с любым символом между ними, кроме перев</w:t>
-      </w:r>
-      <w:r>
-        <w:t>ода строки \n:</w:t>
-      </w:r>
-    </w:p>
-    <w:p>
-      <w:r>
-        <w:rPr>
-          <w:noProof/>
-          <w:lang w:eastAsia="ru-RU"/>
-        </w:rPr>
+      <w:pPr>
+        <w:pStyle w:val="Normal"/>
+        <w:rPr/>
+      </w:pPr>
+      <w:r>
+        <w:rPr/>
+        <w:t>Обычно точка не соответствует символу новой строки \n. То есть, регулярное выражение A.B будет искать символ A и затем B, с любым символом между ними, кроме перевода строки \n:</w:t>
+      </w:r>
+    </w:p>
+    <w:p>
+      <w:pPr>
+        <w:pStyle w:val="Normal"/>
+        <w:rPr/>
+      </w:pPr>
+      <w:r>
+        <w:rPr/>
         <w:drawing>
           <wp:inline distT="0" distB="0" distL="0" distR="0">
             <wp:extent cx="4301490" cy="182880"/>
             <wp:effectExtent l="0" t="0" r="0" b="0"/>
-            <wp:docPr id="15" name="Рисунок 708"/>
+            <wp:docPr id="15" name="Рисунок 708" descr=""/>
             <wp:cNvGraphicFramePr>
               <a:graphicFrameLocks xmlns:a="http://schemas.openxmlformats.org/drawingml/2006/main" noChangeAspect="1"/>
             </wp:cNvGraphicFramePr>
@@ -1550,13 +1442,13 @@
               <a:graphicData uri="http://schemas.openxmlformats.org/drawingml/2006/picture">
                 <pic:pic xmlns:pic="http://schemas.openxmlformats.org/drawingml/2006/picture">
                   <pic:nvPicPr>
-                    <pic:cNvPr id="15" name="Рисунок 708"/>
+                    <pic:cNvPr id="15" name="Рисунок 708" descr=""/>
                     <pic:cNvPicPr>
                       <a:picLocks noChangeAspect="1" noChangeArrowheads="1"/>
                     </pic:cNvPicPr>
                   </pic:nvPicPr>
                   <pic:blipFill>
-                    <a:blip r:embed="rId20"/>
+                    <a:blip r:embed="rId16"/>
                     <a:stretch>
                       <a:fillRect/>
                     </a:stretch>
@@ -1578,16 +1470,13 @@
       </w:r>
     </w:p>
     <w:p>
-      <w:r>
-        <w:t xml:space="preserve">Если нужно обозначить действительно «любой символ», включая перевод строки, то нужно </w:t>
-      </w:r>
-      <w:proofErr w:type="spellStart"/>
-      <w:r>
-        <w:t>использлвать</w:t>
-      </w:r>
-      <w:proofErr w:type="spellEnd"/>
-      <w:r>
-        <w:t xml:space="preserve"> флаг </w:t>
+      <w:pPr>
+        <w:pStyle w:val="Normal"/>
+        <w:rPr/>
+      </w:pPr>
+      <w:r>
+        <w:rPr/>
+        <w:t xml:space="preserve">Если нужно обозначить действительно «любой символ», включая перевод строки, то нужно использлвать флаг </w:t>
       </w:r>
       <w:r>
         <w:rPr>
@@ -1597,20 +1486,22 @@
         <w:t>s</w:t>
       </w:r>
       <w:r>
+        <w:rPr/>
         <w:t>:</w:t>
       </w:r>
     </w:p>
     <w:p>
-      <w:r>
-        <w:rPr>
-          <w:noProof/>
-          <w:lang w:eastAsia="ru-RU"/>
-        </w:rPr>
+      <w:pPr>
+        <w:pStyle w:val="Normal"/>
+        <w:rPr/>
+      </w:pPr>
+      <w:r>
+        <w:rPr/>
         <w:drawing>
           <wp:inline distT="0" distB="0" distL="0" distR="0">
             <wp:extent cx="4110990" cy="182880"/>
             <wp:effectExtent l="0" t="0" r="0" b="0"/>
-            <wp:docPr id="16" name="Рисунок 709"/>
+            <wp:docPr id="16" name="Рисунок 709" descr=""/>
             <wp:cNvGraphicFramePr>
               <a:graphicFrameLocks xmlns:a="http://schemas.openxmlformats.org/drawingml/2006/main" noChangeAspect="1"/>
             </wp:cNvGraphicFramePr>
@@ -1618,13 +1509,13 @@
               <a:graphicData uri="http://schemas.openxmlformats.org/drawingml/2006/picture">
                 <pic:pic xmlns:pic="http://schemas.openxmlformats.org/drawingml/2006/picture">
                   <pic:nvPicPr>
-                    <pic:cNvPr id="16" name="Рисунок 709"/>
+                    <pic:cNvPr id="16" name="Рисунок 709" descr=""/>
                     <pic:cNvPicPr>
                       <a:picLocks noChangeAspect="1" noChangeArrowheads="1"/>
                     </pic:cNvPicPr>
                   </pic:nvPicPr>
                   <pic:blipFill>
-                    <a:blip r:embed="rId21"/>
+                    <a:blip r:embed="rId17"/>
                     <a:stretch>
                       <a:fillRect/>
                     </a:stretch>
@@ -1645,75 +1536,81 @@
         </w:drawing>
       </w:r>
     </w:p>
-    <w:p/>
-    <w:p/>
-    <w:p/>
+    <w:p>
+      <w:pPr>
+        <w:pStyle w:val="Normal"/>
+        <w:rPr/>
+      </w:pPr>
+      <w:r>
+        <w:rPr/>
+      </w:r>
+    </w:p>
+    <w:p>
+      <w:pPr>
+        <w:pStyle w:val="Normal"/>
+        <w:rPr/>
+      </w:pPr>
+      <w:r>
+        <w:rPr/>
+      </w:r>
+    </w:p>
+    <w:p>
+      <w:pPr>
+        <w:pStyle w:val="Normal"/>
+        <w:rPr/>
+      </w:pPr>
+      <w:r>
+        <w:rPr/>
+      </w:r>
+    </w:p>
     <w:p>
       <w:pPr>
         <w:pStyle w:val="2"/>
-      </w:pPr>
-      <w:r>
-        <w:lastRenderedPageBreak/>
-        <w:t>Юникод: флаг "u" и класс \</w:t>
-      </w:r>
-      <w:proofErr w:type="gramStart"/>
-      <w:r>
-        <w:t>p{</w:t>
-      </w:r>
-      <w:proofErr w:type="gramEnd"/>
-      <w:r>
-        <w:t>…}</w:t>
-      </w:r>
-    </w:p>
-    <w:p>
-      <w:r>
+        <w:rPr/>
+      </w:pPr>
+      <w:r>
+        <w:rPr/>
+        <w:t>Юникод: флаг "u" и класс \p{…}</w:t>
+      </w:r>
+    </w:p>
+    <w:p>
+      <w:pPr>
+        <w:pStyle w:val="Normal"/>
+        <w:rPr/>
+      </w:pPr>
+      <w:r>
+        <w:rPr/>
         <w:t xml:space="preserve">В </w:t>
       </w:r>
-      <w:proofErr w:type="spellStart"/>
       <w:r>
         <w:rPr>
           <w:lang w:val="en-US"/>
         </w:rPr>
         <w:t>js</w:t>
       </w:r>
-      <w:proofErr w:type="spellEnd"/>
-      <w:r>
-        <w:t xml:space="preserve"> для строк используется кодировка Юникод. </w:t>
-      </w:r>
-      <w:r>
-        <w:t>С</w:t>
-      </w:r>
-      <w:r>
-        <w:t>имволы кодируются с помощью 2 байтов, что позволяе</w:t>
-      </w:r>
-      <w:r>
-        <w:t xml:space="preserve">т закодировать максимум 65536 символов. </w:t>
-      </w:r>
-      <w:r>
-        <w:t>Этого не хватает для того, чтобы закодировать все символы. Поэтому некоторые редкие символы кодируются с помощью 4 байтов.</w:t>
-      </w:r>
-    </w:p>
-    <w:p>
-      <w:r>
-        <w:t xml:space="preserve">Например, свойство </w:t>
-      </w:r>
-      <w:proofErr w:type="spellStart"/>
-      <w:r>
-        <w:t>length</w:t>
-      </w:r>
-      <w:proofErr w:type="spellEnd"/>
-      <w:r>
-        <w:t xml:space="preserve"> считает, что здесь два символа:</w:t>
-      </w:r>
-    </w:p>
-    <w:p>
-      <w:r>
-        <w:rPr>
-          <w:noProof/>
-          <w:lang w:eastAsia="ru-RU"/>
-        </w:rPr>
+      <w:r>
+        <w:rPr/>
+        <w:t xml:space="preserve"> для строк используется кодировка Юникод. Символы кодируются с помощью 2 байтов, что позволяет закодировать максимум 65536 символов. Этого не хватает для того, чтобы закодировать все символы. Поэтому некоторые редкие символы кодируются с помощью 4 байтов.</w:t>
+      </w:r>
+    </w:p>
+    <w:p>
+      <w:pPr>
+        <w:pStyle w:val="Normal"/>
+        <w:rPr/>
+      </w:pPr>
+      <w:r>
+        <w:rPr/>
+        <w:t>Например, свойство length считает, что здесь два символа:</w:t>
+      </w:r>
+    </w:p>
+    <w:p>
+      <w:pPr>
+        <w:pStyle w:val="Normal"/>
+        <w:rPr/>
+      </w:pPr>
+      <w:r>
         <w:drawing>
-          <wp:anchor distT="0" distB="0" distL="0" distR="0" simplePos="0" relativeHeight="2" behindDoc="0" locked="0" layoutInCell="1" allowOverlap="1">
+          <wp:anchor behindDoc="0" distT="0" distB="0" distL="0" distR="0" simplePos="0" locked="0" layoutInCell="1" allowOverlap="1" relativeHeight="2">
             <wp:simplePos x="0" y="0"/>
             <wp:positionH relativeFrom="column">
               <wp:align>center</wp:align>
@@ -1724,7 +1621,7 @@
             <wp:extent cx="2143125" cy="419100"/>
             <wp:effectExtent l="0" t="0" r="0" b="0"/>
             <wp:wrapTopAndBottom/>
-            <wp:docPr id="17" name="Изображение1"/>
+            <wp:docPr id="17" name="Изображение1" descr=""/>
             <wp:cNvGraphicFramePr>
               <a:graphicFrameLocks xmlns:a="http://schemas.openxmlformats.org/drawingml/2006/main" noChangeAspect="1"/>
             </wp:cNvGraphicFramePr>
@@ -1732,13 +1629,13 @@
               <a:graphicData uri="http://schemas.openxmlformats.org/drawingml/2006/picture">
                 <pic:pic xmlns:pic="http://schemas.openxmlformats.org/drawingml/2006/picture">
                   <pic:nvPicPr>
-                    <pic:cNvPr id="17" name="Изображение1"/>
+                    <pic:cNvPr id="17" name="Изображение1" descr=""/>
                     <pic:cNvPicPr>
                       <a:picLocks noChangeAspect="1" noChangeArrowheads="1"/>
                     </pic:cNvPicPr>
                   </pic:nvPicPr>
                   <pic:blipFill>
-                    <a:blip r:embed="rId22"/>
+                    <a:blip r:embed="rId18"/>
                     <a:stretch>
                       <a:fillRect/>
                     </a:stretch>
@@ -1759,120 +1656,82 @@
         </w:drawing>
       </w:r>
       <w:r>
-        <w:t xml:space="preserve">Свойство </w:t>
-      </w:r>
-      <w:proofErr w:type="spellStart"/>
-      <w:r>
-        <w:t>length</w:t>
-      </w:r>
-      <w:proofErr w:type="spellEnd"/>
-      <w:r>
-        <w:t xml:space="preserve"> воспринимает </w:t>
-      </w:r>
-      <w:r>
-        <w:t>4-байтовый символ как два символа по 2 байта. Это неверно, потому что эти два символа должны восприниматься как единое целое (так называемая «суррогатная пара»).</w:t>
-      </w:r>
-    </w:p>
-    <w:p>
-      <w:proofErr w:type="spellStart"/>
-      <w:r>
-        <w:t>Регулярки</w:t>
-      </w:r>
-      <w:proofErr w:type="spellEnd"/>
-      <w:r>
-        <w:t xml:space="preserve"> также по умолчанию воспринимают 4-байтные «длинные символы» как пары 2-байтных. В от</w:t>
-      </w:r>
-      <w:r>
-        <w:t>личие от строк, у регулярных выражений есть специальный флаг u, который исправляет эту проблему.</w:t>
+        <w:rPr/>
+        <w:t>С</w:t>
+      </w:r>
+      <w:r>
+        <w:rPr/>
+        <w:t>войство length воспринимает 4-байтовый символ как два символа по 2 байта. Это неверно, потому что эти два символа должны восприниматься как единое целое (так называемая «суррогатная пара»).</w:t>
+      </w:r>
+    </w:p>
+    <w:p>
+      <w:pPr>
+        <w:pStyle w:val="Normal"/>
+        <w:rPr/>
+      </w:pPr>
+      <w:r>
+        <w:rPr/>
+        <w:t>Регулярки также по умолчанию воспринимают 4-байтные «длинные символы» как пары 2-байтных. В отличие от строк, у регулярных выражений есть специальный флаг u, который исправляет эту проблему.</w:t>
       </w:r>
     </w:p>
     <w:p>
       <w:pPr>
         <w:pStyle w:val="3"/>
-      </w:pPr>
-      <w:proofErr w:type="spellStart"/>
-      <w:r>
-        <w:t>Юникодные</w:t>
-      </w:r>
-      <w:proofErr w:type="spellEnd"/>
-      <w:r>
-        <w:t xml:space="preserve"> свойства \</w:t>
-      </w:r>
-      <w:proofErr w:type="gramStart"/>
-      <w:r>
-        <w:t>p{</w:t>
-      </w:r>
-      <w:proofErr w:type="gramEnd"/>
-      <w:r>
-        <w:t>…}</w:t>
-      </w:r>
-    </w:p>
-    <w:p>
-      <w:r>
-        <w:t>Каждому символу в Юникоде соответствует множество свойств. Они описывают к какой «категории» относится символ, содержат различную инфо</w:t>
-      </w:r>
-      <w:r>
-        <w:t>рмацию о нём.</w:t>
-      </w:r>
-    </w:p>
-    <w:p>
-      <w:r>
-        <w:t xml:space="preserve">Например, свойство </w:t>
-      </w:r>
-      <w:proofErr w:type="spellStart"/>
-      <w:r>
-        <w:t>Letter</w:t>
-      </w:r>
-      <w:proofErr w:type="spellEnd"/>
-      <w:r>
-        <w:t xml:space="preserve"> у символа означает, что это буква какого-то алфавита. А </w:t>
-      </w:r>
-      <w:proofErr w:type="spellStart"/>
-      <w:r>
-        <w:t>Number</w:t>
-      </w:r>
-      <w:proofErr w:type="spellEnd"/>
-      <w:r>
-        <w:t xml:space="preserve"> означает, что это цифра.</w:t>
-      </w:r>
-    </w:p>
-    <w:p>
-      <w:r>
-        <w:t xml:space="preserve">В </w:t>
-      </w:r>
-      <w:proofErr w:type="spellStart"/>
-      <w:r>
-        <w:t>регулярках</w:t>
-      </w:r>
-      <w:proofErr w:type="spellEnd"/>
-      <w:r>
-        <w:t xml:space="preserve"> можно искать символ с заданным свойством, указав его в \</w:t>
-      </w:r>
-      <w:proofErr w:type="gramStart"/>
-      <w:r>
-        <w:t>p{</w:t>
-      </w:r>
-      <w:proofErr w:type="gramEnd"/>
-      <w:r>
-        <w:t xml:space="preserve">…}. Для таких регулярных выражений обязательно </w:t>
-      </w:r>
-      <w:r>
-        <w:t>использовать флаг u.</w:t>
-      </w:r>
-    </w:p>
-    <w:p>
-      <w:r>
+        <w:rPr/>
+      </w:pPr>
+      <w:r>
+        <w:rPr/>
+        <w:t>Юникодные свойства \p{…}</w:t>
+      </w:r>
+    </w:p>
+    <w:p>
+      <w:pPr>
+        <w:pStyle w:val="Normal"/>
+        <w:rPr/>
+      </w:pPr>
+      <w:r>
+        <w:rPr/>
+        <w:t>Каждому символу в Юникоде соответствует множество свойств. Они описывают к какой «категории» относится символ, содержат различную информацию о нём.</w:t>
+      </w:r>
+    </w:p>
+    <w:p>
+      <w:pPr>
+        <w:pStyle w:val="Normal"/>
+        <w:rPr/>
+      </w:pPr>
+      <w:r>
+        <w:rPr/>
+        <w:t>Например, свойство Letter у символа означает, что это буква какого-то алфавита. А Number означает, что это цифра.</w:t>
+      </w:r>
+    </w:p>
+    <w:p>
+      <w:pPr>
+        <w:pStyle w:val="Normal"/>
+        <w:rPr/>
+      </w:pPr>
+      <w:r>
+        <w:rPr/>
+        <w:t>В регулярках можно искать символ с заданным свойством, указав его в \p{…}. Для таких регулярных выражений обязательно использовать флаг u.</w:t>
+      </w:r>
+    </w:p>
+    <w:p>
+      <w:pPr>
+        <w:pStyle w:val="Normal"/>
+        <w:rPr/>
+      </w:pPr>
+      <w:r>
+        <w:rPr/>
         <w:t>В примере ниже будут найдены английская, грузинская и корейская буквы:</w:t>
       </w:r>
     </w:p>
     <w:p>
-      <w:r>
-        <w:rPr>
-          <w:noProof/>
-          <w:lang w:eastAsia="ru-RU"/>
-        </w:rPr>
+      <w:pPr>
+        <w:pStyle w:val="Normal"/>
+        <w:rPr/>
+      </w:pPr>
+      <w:r>
         <w:drawing>
-          <wp:anchor distT="0" distB="0" distL="0" distR="0" simplePos="0" relativeHeight="3" behindDoc="0" locked="0" layoutInCell="1" allowOverlap="1">
+          <wp:anchor behindDoc="0" distT="0" distB="0" distL="0" distR="0" simplePos="0" locked="0" layoutInCell="1" allowOverlap="1" relativeHeight="3">
             <wp:simplePos x="0" y="0"/>
             <wp:positionH relativeFrom="column">
               <wp:align>center</wp:align>
@@ -1883,7 +1742,7 @@
             <wp:extent cx="5459095" cy="692150"/>
             <wp:effectExtent l="0" t="0" r="0" b="0"/>
             <wp:wrapTopAndBottom/>
-            <wp:docPr id="18" name="Изображение2"/>
+            <wp:docPr id="18" name="Изображение2" descr=""/>
             <wp:cNvGraphicFramePr>
               <a:graphicFrameLocks xmlns:a="http://schemas.openxmlformats.org/drawingml/2006/main" noChangeAspect="1"/>
             </wp:cNvGraphicFramePr>
@@ -1891,13 +1750,13 @@
               <a:graphicData uri="http://schemas.openxmlformats.org/drawingml/2006/picture">
                 <pic:pic xmlns:pic="http://schemas.openxmlformats.org/drawingml/2006/picture">
                   <pic:nvPicPr>
-                    <pic:cNvPr id="18" name="Изображение2"/>
+                    <pic:cNvPr id="18" name="Изображение2" descr=""/>
                     <pic:cNvPicPr>
                       <a:picLocks noChangeAspect="1" noChangeArrowheads="1"/>
                     </pic:cNvPicPr>
                   </pic:nvPicPr>
                   <pic:blipFill>
-                    <a:blip r:embed="rId23"/>
+                    <a:blip r:embed="rId19"/>
                     <a:stretch>
                       <a:fillRect/>
                     </a:stretch>
@@ -1918,56 +1777,73 @@
         </w:drawing>
       </w:r>
       <w:r>
-        <w:t xml:space="preserve">основные категории символов и их подкатегории с примерами: </w:t>
-      </w:r>
-    </w:p>
-    <w:p>
+        <w:rPr/>
+        <w:t>о</w:t>
+      </w:r>
+      <w:r>
+        <w:rPr/>
+        <w:t xml:space="preserve">сновные категории символов и их подкатегории с примерами: </w:t>
+      </w:r>
+    </w:p>
+    <w:p>
+      <w:pPr>
+        <w:pStyle w:val="Normal"/>
+        <w:rPr/>
+      </w:pPr>
       <w:r>
         <w:rPr>
-          <w:rStyle w:val="-"/>
+          <w:rStyle w:val="Style10"/>
         </w:rPr>
         <w:t>https://learn.javascript.ru/regexp-unicode</w:t>
       </w:r>
     </w:p>
-    <w:p/>
+    <w:p>
+      <w:pPr>
+        <w:pStyle w:val="Normal"/>
+        <w:rPr/>
+      </w:pPr>
+      <w:r>
+        <w:rPr/>
+      </w:r>
+    </w:p>
     <w:p>
       <w:pPr>
         <w:pStyle w:val="2"/>
-      </w:pPr>
-      <w:r>
+        <w:rPr/>
+      </w:pPr>
+      <w:r>
+        <w:rPr/>
         <w:t>Якоря: начало строки ^ и конец $</w:t>
       </w:r>
     </w:p>
     <w:p>
-      <w:r>
-        <w:t>Каретка ^ означает совпаде</w:t>
-      </w:r>
-      <w:r>
-        <w:t>ние с началом текста, а доллар $ – с концом.</w:t>
-      </w:r>
-    </w:p>
-    <w:p>
-      <w:r>
-        <w:t xml:space="preserve">К примеру, давайте проверим начинается ли текст с </w:t>
-      </w:r>
-      <w:proofErr w:type="spellStart"/>
-      <w:r>
-        <w:t>Mary</w:t>
-      </w:r>
-      <w:proofErr w:type="spellEnd"/>
-      <w:r>
-        <w:t>:</w:t>
-      </w:r>
-    </w:p>
-    <w:p>
-      <w:r>
-        <w:rPr>
-          <w:noProof/>
-          <w:lang w:eastAsia="ru-RU"/>
-        </w:rPr>
-        <w:lastRenderedPageBreak/>
+      <w:pPr>
+        <w:pStyle w:val="Normal"/>
+        <w:rPr/>
+      </w:pPr>
+      <w:r>
+        <w:rPr/>
+        <w:t>Каретка ^ означает совпадение с началом текста, а доллар $ – с концом.</w:t>
+      </w:r>
+    </w:p>
+    <w:p>
+      <w:pPr>
+        <w:pStyle w:val="Normal"/>
+        <w:rPr/>
+      </w:pPr>
+      <w:r>
+        <w:rPr/>
+        <w:t>К примеру, давайте проверим начинается ли текст с Mary:</w:t>
+      </w:r>
+    </w:p>
+    <w:p>
+      <w:pPr>
+        <w:pStyle w:val="Normal"/>
+        <w:rPr/>
+      </w:pPr>
+      <w:r>
         <w:drawing>
-          <wp:anchor distT="0" distB="0" distL="0" distR="0" simplePos="0" relativeHeight="20" behindDoc="0" locked="0" layoutInCell="1" allowOverlap="1">
+          <wp:anchor behindDoc="0" distT="0" distB="0" distL="0" distR="0" simplePos="0" locked="0" layoutInCell="1" allowOverlap="1" relativeHeight="4">
             <wp:simplePos x="0" y="0"/>
             <wp:positionH relativeFrom="column">
               <wp:align>center</wp:align>
@@ -1978,7 +1854,7 @@
             <wp:extent cx="2845435" cy="386715"/>
             <wp:effectExtent l="0" t="0" r="0" b="0"/>
             <wp:wrapTopAndBottom/>
-            <wp:docPr id="19" name="Изображение3"/>
+            <wp:docPr id="19" name="Изображение3" descr=""/>
             <wp:cNvGraphicFramePr>
               <a:graphicFrameLocks xmlns:a="http://schemas.openxmlformats.org/drawingml/2006/main" noChangeAspect="1"/>
             </wp:cNvGraphicFramePr>
@@ -1986,13 +1862,13 @@
               <a:graphicData uri="http://schemas.openxmlformats.org/drawingml/2006/picture">
                 <pic:pic xmlns:pic="http://schemas.openxmlformats.org/drawingml/2006/picture">
                   <pic:nvPicPr>
-                    <pic:cNvPr id="19" name="Изображение3"/>
+                    <pic:cNvPr id="19" name="Изображение3" descr=""/>
                     <pic:cNvPicPr>
                       <a:picLocks noChangeAspect="1" noChangeArrowheads="1"/>
                     </pic:cNvPicPr>
                   </pic:nvPicPr>
                   <pic:blipFill>
-                    <a:blip r:embed="rId24"/>
+                    <a:blip r:embed="rId20"/>
                     <a:stretch>
                       <a:fillRect/>
                     </a:stretch>
@@ -2013,54 +1889,33 @@
         </w:drawing>
       </w:r>
       <w:r>
-        <w:t>Шаблон ^</w:t>
-      </w:r>
-      <w:proofErr w:type="spellStart"/>
-      <w:r>
-        <w:t>Mary</w:t>
-      </w:r>
-      <w:proofErr w:type="spellEnd"/>
-      <w:r>
-        <w:t xml:space="preserve"> означает: «начало строки, затем </w:t>
-      </w:r>
-      <w:proofErr w:type="spellStart"/>
-      <w:r>
-        <w:t>Mary</w:t>
-      </w:r>
-      <w:proofErr w:type="spellEnd"/>
-      <w:r>
-        <w:t>»</w:t>
-      </w:r>
-    </w:p>
-    <w:p>
-      <w:r>
-        <w:t xml:space="preserve">Аналогично можно проверить, кончается ли строка словом </w:t>
-      </w:r>
-      <w:proofErr w:type="spellStart"/>
-      <w:r>
-        <w:t>snow</w:t>
-      </w:r>
-      <w:proofErr w:type="spellEnd"/>
-      <w:r>
-        <w:t xml:space="preserve"> при помощи </w:t>
-      </w:r>
-      <w:proofErr w:type="spellStart"/>
-      <w:r>
-        <w:t>snow</w:t>
-      </w:r>
-      <w:proofErr w:type="spellEnd"/>
-      <w:r>
-        <w:t>$:</w:t>
-      </w:r>
-    </w:p>
-    <w:p>
-      <w:r>
-        <w:rPr>
-          <w:noProof/>
-          <w:lang w:eastAsia="ru-RU"/>
-        </w:rPr>
+        <w:rPr/>
+        <w:t>Ш</w:t>
+      </w:r>
+      <w:r>
+        <w:rPr/>
+        <w:t>аблон ^Mary означает: «начало строки, затем Mary»</w:t>
+      </w:r>
+    </w:p>
+    <w:p>
+      <w:pPr>
+        <w:pStyle w:val="Normal"/>
+        <w:rPr/>
+      </w:pPr>
+      <w:r>
+        <w:rPr/>
+        <w:t>Аналогично можно проверить, кончается ли строка словом snow при помощи snow$:</w:t>
+      </w:r>
+    </w:p>
+    <w:p>
+      <w:pPr>
+        <w:pStyle w:val="Normal"/>
+        <w:rPr/>
+      </w:pPr>
+      <w:r>
+        <w:rPr/>
         <w:drawing>
-          <wp:anchor distT="0" distB="0" distL="0" distR="0" simplePos="0" relativeHeight="21" behindDoc="0" locked="0" layoutInCell="1" allowOverlap="1">
+          <wp:anchor behindDoc="0" distT="0" distB="0" distL="0" distR="0" simplePos="0" locked="0" layoutInCell="1" allowOverlap="1" relativeHeight="5">
             <wp:simplePos x="0" y="0"/>
             <wp:positionH relativeFrom="column">
               <wp:align>center</wp:align>
@@ -2071,7 +1926,7 @@
             <wp:extent cx="3411855" cy="356235"/>
             <wp:effectExtent l="0" t="0" r="0" b="0"/>
             <wp:wrapSquare wrapText="largest"/>
-            <wp:docPr id="20" name="Изображение4"/>
+            <wp:docPr id="20" name="Изображение4" descr=""/>
             <wp:cNvGraphicFramePr>
               <a:graphicFrameLocks xmlns:a="http://schemas.openxmlformats.org/drawingml/2006/main" noChangeAspect="1"/>
             </wp:cNvGraphicFramePr>
@@ -2079,13 +1934,13 @@
               <a:graphicData uri="http://schemas.openxmlformats.org/drawingml/2006/picture">
                 <pic:pic xmlns:pic="http://schemas.openxmlformats.org/drawingml/2006/picture">
                   <pic:nvPicPr>
-                    <pic:cNvPr id="20" name="Изображение4"/>
+                    <pic:cNvPr id="20" name="Изображение4" descr=""/>
                     <pic:cNvPicPr>
                       <a:picLocks noChangeAspect="1" noChangeArrowheads="1"/>
                     </pic:cNvPicPr>
                   </pic:nvPicPr>
                   <pic:blipFill>
-                    <a:blip r:embed="rId25"/>
+                    <a:blip r:embed="rId21"/>
                     <a:stretch>
                       <a:fillRect/>
                     </a:stretch>
@@ -2106,36 +1961,53 @@
         </w:drawing>
       </w:r>
     </w:p>
-    <w:p/>
+    <w:p>
+      <w:pPr>
+        <w:pStyle w:val="Normal"/>
+        <w:rPr/>
+      </w:pPr>
+      <w:r>
+        <w:rPr/>
+      </w:r>
+    </w:p>
     <w:p>
       <w:pPr>
         <w:pStyle w:val="3"/>
-      </w:pPr>
-      <w:r>
-        <w:t>Проверка на полное сов</w:t>
-      </w:r>
-      <w:r>
-        <w:t>падение</w:t>
-      </w:r>
-    </w:p>
-    <w:p>
-      <w:r>
+        <w:rPr/>
+      </w:pPr>
+      <w:r>
+        <w:rPr/>
+        <w:t>Проверка на полное совпадение</w:t>
+      </w:r>
+    </w:p>
+    <w:p>
+      <w:pPr>
+        <w:pStyle w:val="Normal"/>
+        <w:rPr/>
+      </w:pPr>
+      <w:r>
+        <w:rPr/>
         <w:t>Оба якоря вместе ^...$ часто используются для проверки, совпадает ли строка с шаблоном полностью.</w:t>
       </w:r>
     </w:p>
     <w:p>
-      <w:r>
+      <w:pPr>
+        <w:pStyle w:val="Normal"/>
+        <w:rPr/>
+      </w:pPr>
+      <w:r>
+        <w:rPr/>
         <w:t>Проверим, что строка является временем в формате 12:34:</w:t>
       </w:r>
     </w:p>
     <w:p>
-      <w:r>
-        <w:rPr>
-          <w:noProof/>
-          <w:lang w:eastAsia="ru-RU"/>
-        </w:rPr>
+      <w:pPr>
+        <w:pStyle w:val="Normal"/>
+        <w:rPr/>
+      </w:pPr>
+      <w:r>
         <w:drawing>
-          <wp:anchor distT="0" distB="0" distL="0" distR="0" simplePos="0" relativeHeight="22" behindDoc="0" locked="0" layoutInCell="1" allowOverlap="1">
+          <wp:anchor behindDoc="0" distT="0" distB="0" distL="0" distR="0" simplePos="0" locked="0" layoutInCell="1" allowOverlap="1" relativeHeight="6">
             <wp:simplePos x="0" y="0"/>
             <wp:positionH relativeFrom="column">
               <wp:align>center</wp:align>
@@ -2146,7 +2018,7 @@
             <wp:extent cx="3187700" cy="1143635"/>
             <wp:effectExtent l="0" t="0" r="0" b="0"/>
             <wp:wrapTopAndBottom/>
-            <wp:docPr id="21" name="Изображение5"/>
+            <wp:docPr id="21" name="Изображение5" descr=""/>
             <wp:cNvGraphicFramePr>
               <a:graphicFrameLocks xmlns:a="http://schemas.openxmlformats.org/drawingml/2006/main" noChangeAspect="1"/>
             </wp:cNvGraphicFramePr>
@@ -2154,13 +2026,13 @@
               <a:graphicData uri="http://schemas.openxmlformats.org/drawingml/2006/picture">
                 <pic:pic xmlns:pic="http://schemas.openxmlformats.org/drawingml/2006/picture">
                   <pic:nvPicPr>
-                    <pic:cNvPr id="21" name="Изображение5"/>
+                    <pic:cNvPr id="21" name="Изображение5" descr=""/>
                     <pic:cNvPicPr>
                       <a:picLocks noChangeAspect="1" noChangeArrowheads="1"/>
                     </pic:cNvPicPr>
                   </pic:nvPicPr>
                   <pic:blipFill>
-                    <a:blip r:embed="rId26"/>
+                    <a:blip r:embed="rId22"/>
                     <a:stretch>
                       <a:fillRect/>
                     </a:stretch>
@@ -2181,49 +2053,52 @@
         </w:drawing>
       </w:r>
       <w:r>
-        <w:t>Якоря ^ и $ – это проверки. У них нулевая ширина.</w:t>
+        <w:rPr/>
+        <w:t>Я</w:t>
+      </w:r>
+      <w:r>
+        <w:rPr/>
+        <w:t>коря ^ и $ – это проверки. У них нулевая ширина.</w:t>
       </w:r>
     </w:p>
     <w:p>
       <w:pPr>
         <w:pStyle w:val="2"/>
-      </w:pPr>
-      <w:r>
+        <w:rPr/>
+      </w:pPr>
+      <w:r>
+        <w:rPr/>
         <w:t>Многострочный режим якорей ^ $, флаг "m"</w:t>
       </w:r>
     </w:p>
     <w:p>
-      <w:r>
-        <w:t>Мн</w:t>
-      </w:r>
-      <w:r>
-        <w:t>огострочный режим включается флагом m. Он влияет только на поведение ^ и $. В многострочном режиме они означают не только начало/конец текста, но и начало/конец каждой строки в тексте.</w:t>
-      </w:r>
-    </w:p>
-    <w:p>
-      <w:r>
-        <w:t>В примере ниже текст состоит из нескольких строк. Шаблон /^\d/</w:t>
-      </w:r>
-      <w:proofErr w:type="spellStart"/>
-      <w:r>
-        <w:t>gm</w:t>
-      </w:r>
-      <w:proofErr w:type="spellEnd"/>
-      <w:r>
-        <w:t xml:space="preserve"> берёт </w:t>
-      </w:r>
-      <w:r>
-        <w:t>цифру с начала каждой строки:</w:t>
-      </w:r>
-    </w:p>
-    <w:p>
-      <w:r>
-        <w:rPr>
-          <w:noProof/>
-          <w:lang w:eastAsia="ru-RU"/>
-        </w:rPr>
+      <w:pPr>
+        <w:pStyle w:val="Normal"/>
+        <w:rPr/>
+      </w:pPr>
+      <w:r>
+        <w:rPr/>
+        <w:t>Многострочный режим включается флагом m. Он влияет только на поведение ^ и $. В многострочном режиме они означают не только начало/конец текста, но и начало/конец каждой строки в тексте.</w:t>
+      </w:r>
+    </w:p>
+    <w:p>
+      <w:pPr>
+        <w:pStyle w:val="Normal"/>
+        <w:rPr/>
+      </w:pPr>
+      <w:r>
+        <w:rPr/>
+        <w:t>В примере ниже текст состоит из нескольких строк. Шаблон /^\d/gm берёт цифру с начала каждой строки:</w:t>
+      </w:r>
+    </w:p>
+    <w:p>
+      <w:pPr>
+        <w:pStyle w:val="Normal"/>
+        <w:rPr/>
+      </w:pPr>
+      <w:r>
         <w:drawing>
-          <wp:anchor distT="0" distB="0" distL="0" distR="0" simplePos="0" relativeHeight="23" behindDoc="0" locked="0" layoutInCell="1" allowOverlap="1">
+          <wp:anchor behindDoc="0" distT="0" distB="0" distL="0" distR="0" simplePos="0" locked="0" layoutInCell="1" allowOverlap="1" relativeHeight="7">
             <wp:simplePos x="0" y="0"/>
             <wp:positionH relativeFrom="column">
               <wp:align>center</wp:align>
@@ -2234,7 +2109,7 @@
             <wp:extent cx="3369945" cy="898525"/>
             <wp:effectExtent l="0" t="0" r="0" b="0"/>
             <wp:wrapTopAndBottom/>
-            <wp:docPr id="22" name="Изображение6"/>
+            <wp:docPr id="22" name="Изображение6" descr=""/>
             <wp:cNvGraphicFramePr>
               <a:graphicFrameLocks xmlns:a="http://schemas.openxmlformats.org/drawingml/2006/main" noChangeAspect="1"/>
             </wp:cNvGraphicFramePr>
@@ -2242,13 +2117,13 @@
               <a:graphicData uri="http://schemas.openxmlformats.org/drawingml/2006/picture">
                 <pic:pic xmlns:pic="http://schemas.openxmlformats.org/drawingml/2006/picture">
                   <pic:nvPicPr>
-                    <pic:cNvPr id="22" name="Изображение6"/>
+                    <pic:cNvPr id="22" name="Изображение6" descr=""/>
                     <pic:cNvPicPr>
                       <a:picLocks noChangeAspect="1" noChangeArrowheads="1"/>
                     </pic:cNvPicPr>
                   </pic:nvPicPr>
                   <pic:blipFill>
-                    <a:blip r:embed="rId27"/>
+                    <a:blip r:embed="rId23"/>
                     <a:stretch>
                       <a:fillRect/>
                     </a:stretch>
@@ -2269,25 +2144,33 @@
         </w:drawing>
       </w:r>
       <w:r>
-        <w:t xml:space="preserve"> без флага m было бы найдено только первое число.</w:t>
-      </w:r>
-    </w:p>
-    <w:p>
-      <w:r>
-        <w:t>Символ доллара $ ведёт себя аналогично. Регулярное выражение \d$ ищет последнюю цифру в каждой строке</w:t>
-      </w:r>
-      <w:r>
-        <w:t>:</w:t>
-      </w:r>
-    </w:p>
-    <w:p>
-      <w:r>
-        <w:rPr>
-          <w:noProof/>
-          <w:lang w:eastAsia="ru-RU"/>
-        </w:rPr>
+        <w:rPr/>
+        <w:t xml:space="preserve"> </w:t>
+      </w:r>
+      <w:r>
+        <w:rPr/>
+        <w:t>без флага m было бы найдено только первое число.</w:t>
+      </w:r>
+    </w:p>
+    <w:p>
+      <w:pPr>
+        <w:pStyle w:val="Normal"/>
+        <w:rPr/>
+      </w:pPr>
+      <w:r>
+        <w:rPr/>
+        <w:t>Символ доллара $ ведёт себя аналогично. Регулярное выражение \d$ ищет последнюю цифру в каждой строке:</w:t>
+      </w:r>
+    </w:p>
+    <w:p>
+      <w:pPr>
+        <w:pStyle w:val="Normal"/>
+        <w:rPr/>
+      </w:pPr>
+      <w:r>
+        <w:rPr/>
         <w:drawing>
-          <wp:anchor distT="0" distB="0" distL="0" distR="0" simplePos="0" relativeHeight="24" behindDoc="0" locked="0" layoutInCell="1" allowOverlap="1">
+          <wp:anchor behindDoc="0" distT="0" distB="0" distL="0" distR="0" simplePos="0" locked="0" layoutInCell="1" allowOverlap="1" relativeHeight="8">
             <wp:simplePos x="0" y="0"/>
             <wp:positionH relativeFrom="column">
               <wp:align>center</wp:align>
@@ -2298,7 +2181,7 @@
             <wp:extent cx="2865120" cy="775970"/>
             <wp:effectExtent l="0" t="0" r="0" b="0"/>
             <wp:wrapTopAndBottom/>
-            <wp:docPr id="23" name="Изображение7"/>
+            <wp:docPr id="23" name="Изображение7" descr=""/>
             <wp:cNvGraphicFramePr>
               <a:graphicFrameLocks xmlns:a="http://schemas.openxmlformats.org/drawingml/2006/main" noChangeAspect="1"/>
             </wp:cNvGraphicFramePr>
@@ -2306,13 +2189,13 @@
               <a:graphicData uri="http://schemas.openxmlformats.org/drawingml/2006/picture">
                 <pic:pic xmlns:pic="http://schemas.openxmlformats.org/drawingml/2006/picture">
                   <pic:nvPicPr>
-                    <pic:cNvPr id="23" name="Изображение7"/>
+                    <pic:cNvPr id="23" name="Изображение7" descr=""/>
                     <pic:cNvPicPr>
                       <a:picLocks noChangeAspect="1" noChangeArrowheads="1"/>
                     </pic:cNvPicPr>
                   </pic:nvPicPr>
                   <pic:blipFill>
-                    <a:blip r:embed="rId28"/>
+                    <a:blip r:embed="rId24"/>
                     <a:stretch>
                       <a:fillRect/>
                     </a:stretch>
@@ -2336,180 +2219,117 @@
     <w:p>
       <w:pPr>
         <w:pStyle w:val="2"/>
-      </w:pPr>
-      <w:r>
-        <w:lastRenderedPageBreak/>
+        <w:rPr/>
+      </w:pPr>
+      <w:r>
+        <w:rPr/>
         <w:t>Граница слова: \b</w:t>
       </w:r>
     </w:p>
     <w:p>
-      <w:r>
-        <w:t>Граница слова \b – проверка, как ^ и $</w:t>
-      </w:r>
-      <w:r>
-        <w:t>. П</w:t>
-      </w:r>
-      <w:r>
-        <w:t>роверяет, что позиция в строке является границей слова</w:t>
-      </w:r>
-      <w:r>
-        <w:t>.</w:t>
-      </w:r>
-    </w:p>
-    <w:p>
-      <w:r>
+      <w:pPr>
+        <w:pStyle w:val="Normal"/>
+        <w:rPr/>
+      </w:pPr>
+      <w:r>
+        <w:rPr/>
+        <w:t>Граница слова \b – проверка, как ^ и $. Проверяет, что позиция в строке является границей слова.</w:t>
+      </w:r>
+    </w:p>
+    <w:p>
+      <w:pPr>
+        <w:pStyle w:val="Normal"/>
+        <w:rPr/>
+      </w:pPr>
+      <w:r>
+        <w:rPr/>
         <w:t>Есть три вида позиций, которые являются границами слова:</w:t>
       </w:r>
     </w:p>
     <w:p>
       <w:pPr>
-        <w:pStyle w:val="ac"/>
+        <w:pStyle w:val="ListParagraph"/>
         <w:numPr>
           <w:ilvl w:val="0"/>
-          <w:numId w:val="5"/>
+          <w:numId w:val="4"/>
         </w:numPr>
-      </w:pPr>
-      <w:r>
-        <w:t>Начало те</w:t>
-      </w:r>
-      <w:r>
-        <w:t>кста, если его первый символ \w</w:t>
-      </w:r>
-    </w:p>
-    <w:p>
-      <w:pPr>
-        <w:pStyle w:val="ac"/>
+        <w:rPr/>
+      </w:pPr>
+      <w:r>
+        <w:rPr/>
+        <w:t>Начало текста, если его первый символ \w</w:t>
+      </w:r>
+    </w:p>
+    <w:p>
+      <w:pPr>
+        <w:pStyle w:val="ListParagraph"/>
         <w:numPr>
           <w:ilvl w:val="0"/>
-          <w:numId w:val="5"/>
+          <w:numId w:val="4"/>
         </w:numPr>
-      </w:pPr>
-      <w:r>
-        <w:t>Позиция внутри текста, если слева находится \w,</w:t>
-      </w:r>
-      <w:r>
-        <w:t xml:space="preserve"> а справа – не \w, или наоборот</w:t>
-      </w:r>
-    </w:p>
-    <w:p>
-      <w:pPr>
-        <w:pStyle w:val="ac"/>
+        <w:rPr/>
+      </w:pPr>
+      <w:r>
+        <w:rPr/>
+        <w:t>Позиция внутри текста, если слева находится \w, а справа – не \w, или наоборот</w:t>
+      </w:r>
+    </w:p>
+    <w:p>
+      <w:pPr>
+        <w:pStyle w:val="ListParagraph"/>
         <w:numPr>
           <w:ilvl w:val="0"/>
-          <w:numId w:val="5"/>
+          <w:numId w:val="4"/>
         </w:numPr>
-      </w:pPr>
-      <w:r>
-        <w:t>Конец текст</w:t>
-      </w:r>
-      <w:r>
-        <w:t>а, если его последний символ \w</w:t>
-      </w:r>
-    </w:p>
-    <w:p>
-      <w:r>
-        <w:t>Например, \</w:t>
-      </w:r>
-      <w:proofErr w:type="spellStart"/>
-      <w:r>
-        <w:t>bJava</w:t>
-      </w:r>
-      <w:proofErr w:type="spellEnd"/>
-      <w:r>
-        <w:t xml:space="preserve">\b будет найдено в строке </w:t>
-      </w:r>
-      <w:proofErr w:type="spellStart"/>
-      <w:r>
-        <w:t>Hello</w:t>
-      </w:r>
-      <w:proofErr w:type="spellEnd"/>
-      <w:r>
-        <w:t xml:space="preserve">, </w:t>
-      </w:r>
-      <w:proofErr w:type="spellStart"/>
-      <w:proofErr w:type="gramStart"/>
-      <w:r>
-        <w:t>Java</w:t>
-      </w:r>
-      <w:proofErr w:type="spellEnd"/>
-      <w:r>
-        <w:t>!,</w:t>
-      </w:r>
-      <w:proofErr w:type="gramEnd"/>
-      <w:r>
-        <w:t xml:space="preserve"> где </w:t>
-      </w:r>
-      <w:proofErr w:type="spellStart"/>
-      <w:r>
-        <w:t>Java</w:t>
-      </w:r>
-      <w:proofErr w:type="spellEnd"/>
-      <w:r>
-        <w:t xml:space="preserve"> – отдельное слово, но не будет найдено в строке </w:t>
-      </w:r>
-      <w:proofErr w:type="spellStart"/>
-      <w:r>
-        <w:t>Hello</w:t>
-      </w:r>
-      <w:proofErr w:type="spellEnd"/>
-      <w:r>
-        <w:t xml:space="preserve">, </w:t>
-      </w:r>
-      <w:proofErr w:type="spellStart"/>
-      <w:r>
-        <w:t>JavaScript</w:t>
-      </w:r>
-      <w:proofErr w:type="spellEnd"/>
-      <w:r>
-        <w:t>!</w:t>
-      </w:r>
-    </w:p>
-    <w:p>
-      <w:r>
-        <w:t xml:space="preserve">Можно </w:t>
-      </w:r>
-      <w:r>
-        <w:t>использовать \b не то</w:t>
-      </w:r>
-      <w:r>
-        <w:t>лько со словами, но и с цифрами:</w:t>
-      </w:r>
-    </w:p>
-    <w:p>
-      <w:r>
-        <w:t>\b\d\d\b ищет отдельно стоящие двузначные числа</w:t>
-      </w:r>
-      <w:proofErr w:type="gramStart"/>
-      <w:r>
-        <w:t>.</w:t>
-      </w:r>
-      <w:proofErr w:type="gramEnd"/>
-      <w:r>
-        <w:t xml:space="preserve"> О</w:t>
-      </w:r>
-      <w:r>
-        <w:t xml:space="preserve">но требует, чтобы и </w:t>
-      </w:r>
-      <w:proofErr w:type="gramStart"/>
-      <w:r>
-        <w:t>до</w:t>
-      </w:r>
-      <w:proofErr w:type="gramEnd"/>
-      <w:r>
-        <w:t xml:space="preserve"> и после \d\d были символы, отличные от \w</w:t>
-      </w:r>
-    </w:p>
-    <w:p>
-      <w:r>
-        <w:rPr>
-          <w:noProof/>
-          <w:lang w:eastAsia="ru-RU"/>
-        </w:rPr>
+        <w:rPr/>
+      </w:pPr>
+      <w:r>
+        <w:rPr/>
+        <w:t>Конец текста, если его последний символ \w</w:t>
+      </w:r>
+    </w:p>
+    <w:p>
+      <w:pPr>
+        <w:pStyle w:val="Normal"/>
+        <w:rPr/>
+      </w:pPr>
+      <w:r>
+        <w:rPr/>
+        <w:t>Например, \bJava\b будет найдено в строке Hello, Java!, где Java – отдельное слово, но не будет найдено в строке Hello, JavaScript!</w:t>
+      </w:r>
+    </w:p>
+    <w:p>
+      <w:pPr>
+        <w:pStyle w:val="Normal"/>
+        <w:rPr/>
+      </w:pPr>
+      <w:r>
+        <w:rPr/>
+        <w:t>Можно использовать \b не только со словами, но и с цифрами:</w:t>
+      </w:r>
+    </w:p>
+    <w:p>
+      <w:pPr>
+        <w:pStyle w:val="Normal"/>
+        <w:rPr/>
+      </w:pPr>
+      <w:r>
+        <w:rPr/>
+        <w:t>\b\d\d\b ищет отдельно стоящие двузначные числа. Оно требует, чтобы и до и после \d\d были символы, отличные от \w</w:t>
+      </w:r>
+    </w:p>
+    <w:p>
+      <w:pPr>
+        <w:pStyle w:val="Normal"/>
+        <w:rPr/>
+      </w:pPr>
+      <w:r>
+        <w:rPr/>
         <w:drawing>
           <wp:inline distT="0" distB="0" distL="0" distR="0">
             <wp:extent cx="5934710" cy="1190625"/>
-            <wp:effectExtent l="0" t="0" r="8890" b="9525"/>
-            <wp:docPr id="24" name="Рисунок 24"/>
+            <wp:effectExtent l="0" t="0" r="0" b="0"/>
+            <wp:docPr id="24" name="Рисунок 24" descr=""/>
             <wp:cNvGraphicFramePr>
               <a:graphicFrameLocks xmlns:a="http://schemas.openxmlformats.org/drawingml/2006/main" noChangeAspect="1"/>
             </wp:cNvGraphicFramePr>
@@ -2517,20 +2337,13 @@
               <a:graphicData uri="http://schemas.openxmlformats.org/drawingml/2006/picture">
                 <pic:pic xmlns:pic="http://schemas.openxmlformats.org/drawingml/2006/picture">
                   <pic:nvPicPr>
-                    <pic:cNvPr id="0" name="Picture 1"/>
+                    <pic:cNvPr id="24" name="Рисунок 24" descr=""/>
                     <pic:cNvPicPr>
                       <a:picLocks noChangeAspect="1" noChangeArrowheads="1"/>
                     </pic:cNvPicPr>
                   </pic:nvPicPr>
                   <pic:blipFill>
-                    <a:blip r:embed="rId29">
-                      <a:extLst>
-                        <a:ext uri="{28A0092B-C50C-407E-A947-70E740481C1C}">
-                          <a14:useLocalDpi xmlns:a14="http://schemas.microsoft.com/office/drawing/2010/main" val="0"/>
-                        </a:ext>
-                      </a:extLst>
-                    </a:blip>
-                    <a:srcRect/>
+                    <a:blip r:embed="rId25"/>
                     <a:stretch>
                       <a:fillRect/>
                     </a:stretch>
@@ -2543,10 +2356,6 @@
                     <a:prstGeom prst="rect">
                       <a:avLst/>
                     </a:prstGeom>
-                    <a:noFill/>
-                    <a:ln>
-                      <a:noFill/>
-                    </a:ln>
                   </pic:spPr>
                 </pic:pic>
               </a:graphicData>
@@ -2558,64 +2367,45 @@
     <w:p>
       <w:pPr>
         <w:pStyle w:val="2"/>
-      </w:pPr>
-      <w:r>
+        <w:rPr/>
+      </w:pPr>
+      <w:r>
+        <w:rPr/>
         <w:t>Экранирование, специальные символы</w:t>
       </w:r>
     </w:p>
     <w:p>
-      <w:r>
-        <w:t>О</w:t>
-      </w:r>
-      <w:r>
-        <w:t>братная косая черта \ используется для обозначения классов символов, например \d</w:t>
-      </w:r>
-      <w:r>
-        <w:t xml:space="preserve">. </w:t>
-      </w:r>
-      <w:r>
-        <w:t>Есть и другие специальные символы</w:t>
-      </w:r>
-      <w:r>
-        <w:t xml:space="preserve">, например </w:t>
-      </w:r>
-      <w:proofErr w:type="gramStart"/>
-      <w:r>
-        <w:t>[ ]</w:t>
-      </w:r>
-      <w:proofErr w:type="gramEnd"/>
-      <w:r>
-        <w:t xml:space="preserve"> \ ^ $ . | ? * + ( )</w:t>
-      </w:r>
-      <w:r>
-        <w:t>.</w:t>
-      </w:r>
-    </w:p>
-    <w:p>
-      <w:r>
-        <w:t>Допустим, мы хотим найти буквально точку. Не «любой символ», а именно точку.</w:t>
-      </w:r>
-      <w:r>
-        <w:t xml:space="preserve"> </w:t>
-      </w:r>
-      <w:r>
-        <w:t>Чтобы использовать специальный символ как обычный, добавьте к нему обратную косую черту: \.</w:t>
-      </w:r>
-      <w:r>
-        <w:t xml:space="preserve"> Пример:</w:t>
-      </w:r>
-    </w:p>
-    <w:p>
-      <w:r>
-        <w:rPr>
-          <w:noProof/>
-          <w:lang w:eastAsia="ru-RU"/>
-        </w:rPr>
+      <w:pPr>
+        <w:pStyle w:val="Normal"/>
+        <w:rPr/>
+      </w:pPr>
+      <w:r>
+        <w:rPr/>
+        <w:t>Обратная косая черта \ используется для обозначения классов символов, например \d. Есть и другие специальные символы, например [ ] \ ^ $ . | ? * + ( ).</w:t>
+      </w:r>
+    </w:p>
+    <w:p>
+      <w:pPr>
+        <w:pStyle w:val="Normal"/>
+        <w:rPr/>
+      </w:pPr>
+      <w:r>
+        <w:rPr/>
+        <w:t>Допустим, мы хотим найти буквально точку. Не «любой символ», а именно точку. Чтобы использовать специальный символ как обычный, добавьте к нему обратную косую черту: \. Пример:</w:t>
+      </w:r>
+    </w:p>
+    <w:p>
+      <w:pPr>
+        <w:pStyle w:val="Normal"/>
+        <w:rPr/>
+      </w:pPr>
+      <w:r>
+        <w:rPr/>
         <w:drawing>
           <wp:inline distT="0" distB="0" distL="0" distR="0">
             <wp:extent cx="5770880" cy="387985"/>
-            <wp:effectExtent l="0" t="0" r="1270" b="0"/>
-            <wp:docPr id="25" name="Рисунок 25"/>
+            <wp:effectExtent l="0" t="0" r="0" b="0"/>
+            <wp:docPr id="25" name="Рисунок 25" descr=""/>
             <wp:cNvGraphicFramePr>
               <a:graphicFrameLocks xmlns:a="http://schemas.openxmlformats.org/drawingml/2006/main" noChangeAspect="1"/>
             </wp:cNvGraphicFramePr>
@@ -2623,20 +2413,13 @@
               <a:graphicData uri="http://schemas.openxmlformats.org/drawingml/2006/picture">
                 <pic:pic xmlns:pic="http://schemas.openxmlformats.org/drawingml/2006/picture">
                   <pic:nvPicPr>
-                    <pic:cNvPr id="0" name="Picture 2"/>
+                    <pic:cNvPr id="25" name="Рисунок 25" descr=""/>
                     <pic:cNvPicPr>
                       <a:picLocks noChangeAspect="1" noChangeArrowheads="1"/>
                     </pic:cNvPicPr>
                   </pic:nvPicPr>
                   <pic:blipFill>
-                    <a:blip r:embed="rId30">
-                      <a:extLst>
-                        <a:ext uri="{28A0092B-C50C-407E-A947-70E740481C1C}">
-                          <a14:useLocalDpi xmlns:a14="http://schemas.microsoft.com/office/drawing/2010/main" val="0"/>
-                        </a:ext>
-                      </a:extLst>
-                    </a:blip>
-                    <a:srcRect/>
+                    <a:blip r:embed="rId26"/>
                     <a:stretch>
                       <a:fillRect/>
                     </a:stretch>
@@ -2649,10 +2432,6 @@
                     <a:prstGeom prst="rect">
                       <a:avLst/>
                     </a:prstGeom>
-                    <a:noFill/>
-                    <a:ln>
-                      <a:noFill/>
-                    </a:ln>
                   </pic:spPr>
                 </pic:pic>
               </a:graphicData>
@@ -2662,29 +2441,27 @@
       </w:r>
     </w:p>
     <w:p>
-      <w:r>
-        <w:t>В приведённом ниже примере ищется строка "</w:t>
-      </w:r>
-      <w:proofErr w:type="gramStart"/>
-      <w:r>
-        <w:t>g(</w:t>
-      </w:r>
-      <w:proofErr w:type="gramEnd"/>
-      <w:r>
-        <w:t>)":</w:t>
-      </w:r>
-    </w:p>
-    <w:p>
-      <w:r>
-        <w:rPr>
-          <w:noProof/>
-          <w:lang w:eastAsia="ru-RU"/>
-        </w:rPr>
+      <w:pPr>
+        <w:pStyle w:val="Normal"/>
+        <w:rPr/>
+      </w:pPr>
+      <w:r>
+        <w:rPr/>
+        <w:t>В приведённом ниже примере ищется строка "g()":</w:t>
+      </w:r>
+    </w:p>
+    <w:p>
+      <w:pPr>
+        <w:pStyle w:val="Normal"/>
+        <w:rPr/>
+      </w:pPr>
+      <w:r>
+        <w:rPr/>
         <w:drawing>
           <wp:inline distT="0" distB="0" distL="0" distR="0">
             <wp:extent cx="3813175" cy="198120"/>
             <wp:effectExtent l="0" t="0" r="0" b="0"/>
-            <wp:docPr id="26" name="Рисунок 26"/>
+            <wp:docPr id="26" name="Рисунок 26" descr=""/>
             <wp:cNvGraphicFramePr>
               <a:graphicFrameLocks xmlns:a="http://schemas.openxmlformats.org/drawingml/2006/main" noChangeAspect="1"/>
             </wp:cNvGraphicFramePr>
@@ -2692,20 +2469,13 @@
               <a:graphicData uri="http://schemas.openxmlformats.org/drawingml/2006/picture">
                 <pic:pic xmlns:pic="http://schemas.openxmlformats.org/drawingml/2006/picture">
                   <pic:nvPicPr>
-                    <pic:cNvPr id="0" name="Picture 3"/>
+                    <pic:cNvPr id="26" name="Рисунок 26" descr=""/>
                     <pic:cNvPicPr>
                       <a:picLocks noChangeAspect="1" noChangeArrowheads="1"/>
                     </pic:cNvPicPr>
                   </pic:nvPicPr>
                   <pic:blipFill>
-                    <a:blip r:embed="rId31">
-                      <a:extLst>
-                        <a:ext uri="{28A0092B-C50C-407E-A947-70E740481C1C}">
-                          <a14:useLocalDpi xmlns:a14="http://schemas.microsoft.com/office/drawing/2010/main" val="0"/>
-                        </a:ext>
-                      </a:extLst>
-                    </a:blip>
-                    <a:srcRect/>
+                    <a:blip r:embed="rId27"/>
                     <a:stretch>
                       <a:fillRect/>
                     </a:stretch>
@@ -2718,10 +2488,6 @@
                     <a:prstGeom prst="rect">
                       <a:avLst/>
                     </a:prstGeom>
-                    <a:noFill/>
-                    <a:ln>
-                      <a:noFill/>
-                    </a:ln>
                   </pic:spPr>
                 </pic:pic>
               </a:graphicData>
@@ -2733,52 +2499,35 @@
     <w:p>
       <w:pPr>
         <w:pStyle w:val="3"/>
-      </w:pPr>
-      <w:r>
+        <w:rPr/>
+      </w:pPr>
+      <w:r>
+        <w:rPr/>
         <w:t>Косая черта</w:t>
       </w:r>
     </w:p>
     <w:p>
-      <w:r>
-        <w:t xml:space="preserve">Символ косой черты '/', </w:t>
-      </w:r>
-      <w:r>
-        <w:t xml:space="preserve">в </w:t>
-      </w:r>
-      <w:proofErr w:type="spellStart"/>
-      <w:r>
-        <w:t>JavaScript</w:t>
-      </w:r>
-      <w:proofErr w:type="spellEnd"/>
-      <w:r>
-        <w:t xml:space="preserve"> </w:t>
-      </w:r>
-      <w:r>
-        <w:t xml:space="preserve">используется для открытия и закрытия </w:t>
-      </w:r>
-      <w:proofErr w:type="spellStart"/>
-      <w:r>
-        <w:t>регуляр</w:t>
-      </w:r>
-      <w:r>
-        <w:t>ки</w:t>
-      </w:r>
-      <w:proofErr w:type="spellEnd"/>
-      <w:r>
-        <w:t xml:space="preserve"> поэтому мы должны экранировать его.</w:t>
-      </w:r>
-    </w:p>
-    <w:p>
-      <w:r>
-        <w:rPr>
-          <w:noProof/>
-          <w:lang w:eastAsia="ru-RU"/>
-        </w:rPr>
+      <w:pPr>
+        <w:pStyle w:val="Normal"/>
+        <w:rPr/>
+      </w:pPr>
+      <w:r>
+        <w:rPr/>
+        <w:t>Символ косой черты '/', в JavaScript используется для открытия и закрытия регулярки поэтому мы должны экранировать его.</w:t>
+      </w:r>
+    </w:p>
+    <w:p>
+      <w:pPr>
+        <w:pStyle w:val="Normal"/>
+        <w:rPr/>
+      </w:pPr>
+      <w:r>
+        <w:rPr/>
         <w:drawing>
           <wp:inline distT="0" distB="0" distL="0" distR="0">
             <wp:extent cx="2527300" cy="189865"/>
-            <wp:effectExtent l="0" t="0" r="6350" b="635"/>
-            <wp:docPr id="27" name="Рисунок 27"/>
+            <wp:effectExtent l="0" t="0" r="0" b="0"/>
+            <wp:docPr id="27" name="Рисунок 27" descr=""/>
             <wp:cNvGraphicFramePr>
               <a:graphicFrameLocks xmlns:a="http://schemas.openxmlformats.org/drawingml/2006/main" noChangeAspect="1"/>
             </wp:cNvGraphicFramePr>
@@ -2786,20 +2535,13 @@
               <a:graphicData uri="http://schemas.openxmlformats.org/drawingml/2006/picture">
                 <pic:pic xmlns:pic="http://schemas.openxmlformats.org/drawingml/2006/picture">
                   <pic:nvPicPr>
-                    <pic:cNvPr id="0" name="Picture 4"/>
+                    <pic:cNvPr id="27" name="Рисунок 27" descr=""/>
                     <pic:cNvPicPr>
                       <a:picLocks noChangeAspect="1" noChangeArrowheads="1"/>
                     </pic:cNvPicPr>
                   </pic:nvPicPr>
                   <pic:blipFill>
-                    <a:blip r:embed="rId32">
-                      <a:extLst>
-                        <a:ext uri="{28A0092B-C50C-407E-A947-70E740481C1C}">
-                          <a14:useLocalDpi xmlns:a14="http://schemas.microsoft.com/office/drawing/2010/main" val="0"/>
-                        </a:ext>
-                      </a:extLst>
-                    </a:blip>
-                    <a:srcRect/>
+                    <a:blip r:embed="rId28"/>
                     <a:stretch>
                       <a:fillRect/>
                     </a:stretch>
@@ -2812,10 +2554,6 @@
                     <a:prstGeom prst="rect">
                       <a:avLst/>
                     </a:prstGeom>
-                    <a:noFill/>
-                    <a:ln>
-                      <a:noFill/>
-                    </a:ln>
                   </pic:spPr>
                 </pic:pic>
               </a:graphicData>
@@ -2825,86 +2563,67 @@
       </w:r>
     </w:p>
     <w:p>
-      <w:r>
-        <w:lastRenderedPageBreak/>
+      <w:pPr>
+        <w:pStyle w:val="Normal"/>
+        <w:rPr/>
+      </w:pPr>
+      <w:r>
+        <w:rPr/>
         <w:t xml:space="preserve">Если через </w:t>
       </w:r>
-      <w:proofErr w:type="spellStart"/>
       <w:r>
         <w:rPr>
           <w:lang w:val="en-US"/>
         </w:rPr>
         <w:t>RegExp</w:t>
       </w:r>
-      <w:proofErr w:type="spellEnd"/>
-      <w:r>
-        <w:t xml:space="preserve"> </w:t>
-      </w:r>
-      <w:r>
-        <w:t>тогда нам не нужно экранировать косую черту</w:t>
-      </w:r>
-      <w:r>
-        <w:t>.</w:t>
+      <w:r>
+        <w:rPr/>
+        <w:t xml:space="preserve"> тогда нам не нужно экранировать косую черту.</w:t>
       </w:r>
     </w:p>
     <w:p>
       <w:pPr>
         <w:pStyle w:val="3"/>
-      </w:pPr>
-      <w:proofErr w:type="spellStart"/>
-      <w:r>
-        <w:t>new</w:t>
-      </w:r>
-      <w:proofErr w:type="spellEnd"/>
-      <w:r>
-        <w:t xml:space="preserve"> </w:t>
-      </w:r>
-      <w:proofErr w:type="spellStart"/>
-      <w:r>
-        <w:t>RegExp</w:t>
-      </w:r>
-      <w:proofErr w:type="spellEnd"/>
-    </w:p>
-    <w:p>
-      <w:r>
-        <w:t xml:space="preserve">Если мы создаём регулярное выражение с помощью </w:t>
-      </w:r>
-      <w:proofErr w:type="spellStart"/>
-      <w:r>
-        <w:t>new</w:t>
-      </w:r>
-      <w:proofErr w:type="spellEnd"/>
-      <w:r>
-        <w:t xml:space="preserve"> </w:t>
-      </w:r>
-      <w:proofErr w:type="spellStart"/>
-      <w:r>
-        <w:t>RegExp</w:t>
-      </w:r>
-      <w:proofErr w:type="spellEnd"/>
-      <w:r>
-        <w:t>, то нам не нужно учитывать /,</w:t>
-      </w:r>
-      <w:r>
-        <w:t xml:space="preserve"> но нужно другое экранирование.</w:t>
-      </w:r>
-    </w:p>
-    <w:p>
-      <w:r>
+        <w:rPr/>
+      </w:pPr>
+      <w:r>
+        <w:rPr/>
+        <w:t>new RegExp</w:t>
+      </w:r>
+    </w:p>
+    <w:p>
+      <w:pPr>
+        <w:pStyle w:val="Normal"/>
+        <w:rPr/>
+      </w:pPr>
+      <w:r>
+        <w:rPr/>
+        <w:t>Если мы создаём регулярное выражение с помощью new RegExp, то нам не нужно учитывать /, но нужно другое экранирование.</w:t>
+      </w:r>
+    </w:p>
+    <w:p>
+      <w:pPr>
+        <w:pStyle w:val="Normal"/>
+        <w:rPr/>
+      </w:pPr>
+      <w:r>
+        <w:rPr/>
         <w:t>Например, такой поиск не работает:</w:t>
       </w:r>
     </w:p>
     <w:p>
-      <w:r>
-        <w:rPr>
-          <w:noProof/>
-          <w:lang w:eastAsia="ru-RU"/>
-        </w:rPr>
+      <w:pPr>
+        <w:pStyle w:val="Normal"/>
+        <w:rPr/>
+      </w:pPr>
+      <w:r>
+        <w:rPr/>
         <w:drawing>
           <wp:inline distT="0" distB="0" distL="0" distR="0">
             <wp:extent cx="3416300" cy="560705"/>
             <wp:effectExtent l="0" t="0" r="0" b="0"/>
-            <wp:docPr id="28" name="Рисунок 28"/>
+            <wp:docPr id="28" name="Рисунок 28" descr=""/>
             <wp:cNvGraphicFramePr>
               <a:graphicFrameLocks xmlns:a="http://schemas.openxmlformats.org/drawingml/2006/main" noChangeAspect="1"/>
             </wp:cNvGraphicFramePr>
@@ -2912,20 +2631,13 @@
               <a:graphicData uri="http://schemas.openxmlformats.org/drawingml/2006/picture">
                 <pic:pic xmlns:pic="http://schemas.openxmlformats.org/drawingml/2006/picture">
                   <pic:nvPicPr>
-                    <pic:cNvPr id="0" name="Picture 5"/>
+                    <pic:cNvPr id="28" name="Рисунок 28" descr=""/>
                     <pic:cNvPicPr>
                       <a:picLocks noChangeAspect="1" noChangeArrowheads="1"/>
                     </pic:cNvPicPr>
                   </pic:nvPicPr>
                   <pic:blipFill>
-                    <a:blip r:embed="rId33">
-                      <a:extLst>
-                        <a:ext uri="{28A0092B-C50C-407E-A947-70E740481C1C}">
-                          <a14:useLocalDpi xmlns:a14="http://schemas.microsoft.com/office/drawing/2010/main" val="0"/>
-                        </a:ext>
-                      </a:extLst>
-                    </a:blip>
-                    <a:srcRect/>
+                    <a:blip r:embed="rId29"/>
                     <a:stretch>
                       <a:fillRect/>
                     </a:stretch>
@@ -2938,10 +2650,6 @@
                     <a:prstGeom prst="rect">
                       <a:avLst/>
                     </a:prstGeom>
-                    <a:noFill/>
-                    <a:ln>
-                      <a:noFill/>
-                    </a:ln>
                   </pic:spPr>
                 </pic:pic>
               </a:graphicData>
@@ -2951,29 +2659,37 @@
       </w:r>
     </w:p>
     <w:p>
-      <w:r>
-        <w:t>Причина в том, что символы обратной косой черты «съедаются» строкой. Как вы помните, обычные строки имеют свои специальные символы, такие как \n, и для экранирования исп</w:t>
-      </w:r>
-      <w:r>
-        <w:t>ользуется обратная косая черта.</w:t>
-      </w:r>
-    </w:p>
-    <w:p>
-      <w:r>
+      <w:pPr>
+        <w:pStyle w:val="Normal"/>
+        <w:rPr/>
+      </w:pPr>
+      <w:r>
+        <w:rPr/>
+        <w:t>Причина в том, что символы обратной косой черты «съедаются» строкой. Как вы помните, обычные строки имеют свои специальные символы, такие как \n, и для экранирования используется обратная косая черта.</w:t>
+      </w:r>
+    </w:p>
+    <w:p>
+      <w:pPr>
+        <w:pStyle w:val="Normal"/>
+        <w:rPr/>
+      </w:pPr>
+      <w:r>
+        <w:rPr/>
         <w:t>Вот как воспринимается строка «\d.\d»:</w:t>
       </w:r>
     </w:p>
     <w:p>
-      <w:r>
-        <w:rPr>
-          <w:noProof/>
-          <w:lang w:eastAsia="ru-RU"/>
-        </w:rPr>
+      <w:pPr>
+        <w:pStyle w:val="Normal"/>
+        <w:rPr/>
+      </w:pPr>
+      <w:r>
+        <w:rPr/>
         <w:drawing>
           <wp:inline distT="0" distB="0" distL="0" distR="0">
             <wp:extent cx="1889125" cy="241300"/>
-            <wp:effectExtent l="0" t="0" r="0" b="6350"/>
-            <wp:docPr id="29" name="Рисунок 29"/>
+            <wp:effectExtent l="0" t="0" r="0" b="0"/>
+            <wp:docPr id="29" name="Рисунок 29" descr=""/>
             <wp:cNvGraphicFramePr>
               <a:graphicFrameLocks xmlns:a="http://schemas.openxmlformats.org/drawingml/2006/main" noChangeAspect="1"/>
             </wp:cNvGraphicFramePr>
@@ -2981,20 +2697,13 @@
               <a:graphicData uri="http://schemas.openxmlformats.org/drawingml/2006/picture">
                 <pic:pic xmlns:pic="http://schemas.openxmlformats.org/drawingml/2006/picture">
                   <pic:nvPicPr>
-                    <pic:cNvPr id="0" name="Picture 6"/>
+                    <pic:cNvPr id="29" name="Рисунок 29" descr=""/>
                     <pic:cNvPicPr>
                       <a:picLocks noChangeAspect="1" noChangeArrowheads="1"/>
                     </pic:cNvPicPr>
                   </pic:nvPicPr>
                   <pic:blipFill>
-                    <a:blip r:embed="rId34">
-                      <a:extLst>
-                        <a:ext uri="{28A0092B-C50C-407E-A947-70E740481C1C}">
-                          <a14:useLocalDpi xmlns:a14="http://schemas.microsoft.com/office/drawing/2010/main" val="0"/>
-                        </a:ext>
-                      </a:extLst>
-                    </a:blip>
-                    <a:srcRect/>
+                    <a:blip r:embed="rId30"/>
                     <a:stretch>
                       <a:fillRect/>
                     </a:stretch>
@@ -3007,10 +2716,6 @@
                     <a:prstGeom prst="rect">
                       <a:avLst/>
                     </a:prstGeom>
-                    <a:noFill/>
-                    <a:ln>
-                      <a:noFill/>
-                    </a:ln>
                   </pic:spPr>
                 </pic:pic>
               </a:graphicData>
@@ -3020,111 +2725,93 @@
       </w:r>
     </w:p>
     <w:p>
-      <w:r>
-        <w:t xml:space="preserve">Строковые кавычки «съедают» символы обратной </w:t>
-      </w:r>
-      <w:r>
-        <w:t xml:space="preserve">косой черты для себя, </w:t>
-      </w:r>
-      <w:proofErr w:type="gramStart"/>
-      <w:r>
-        <w:t>например</w:t>
-      </w:r>
-      <w:proofErr w:type="gramEnd"/>
-      <w:r>
-        <w:t>:</w:t>
-      </w:r>
-    </w:p>
-    <w:p>
-      <w:pPr>
-        <w:pStyle w:val="ac"/>
+      <w:pPr>
+        <w:pStyle w:val="Normal"/>
+        <w:rPr/>
+      </w:pPr>
+      <w:r>
+        <w:rPr/>
+        <w:t>Строковые кавычки «съедают» символы обратной косой черты для себя, например:</w:t>
+      </w:r>
+    </w:p>
+    <w:p>
+      <w:pPr>
+        <w:pStyle w:val="ListParagraph"/>
         <w:numPr>
           <w:ilvl w:val="0"/>
-          <w:numId w:val="6"/>
+          <w:numId w:val="5"/>
         </w:numPr>
-      </w:pPr>
-      <w:r>
+        <w:rPr/>
+      </w:pPr>
+      <w:r>
+        <w:rPr/>
         <w:t>\n – становится символом перевода строки,</w:t>
       </w:r>
     </w:p>
     <w:p>
       <w:pPr>
-        <w:pStyle w:val="ac"/>
+        <w:pStyle w:val="ListParagraph"/>
         <w:numPr>
           <w:ilvl w:val="0"/>
-          <w:numId w:val="6"/>
+          <w:numId w:val="5"/>
         </w:numPr>
-      </w:pPr>
-      <w:r>
+        <w:rPr/>
+      </w:pPr>
+      <w:r>
+        <w:rPr/>
         <w:t>\u1234 – становится символом Юникода с указанным номером,</w:t>
       </w:r>
     </w:p>
     <w:p>
       <w:pPr>
-        <w:pStyle w:val="ac"/>
+        <w:pStyle w:val="ListParagraph"/>
         <w:numPr>
           <w:ilvl w:val="0"/>
-          <w:numId w:val="6"/>
+          <w:numId w:val="5"/>
         </w:numPr>
-      </w:pPr>
-      <w:r>
+        <w:rPr/>
+      </w:pPr>
+      <w:r>
+        <w:rPr/>
         <w:t>…</w:t>
       </w:r>
-      <w:proofErr w:type="gramStart"/>
-      <w:r>
-        <w:t>А</w:t>
-      </w:r>
-      <w:proofErr w:type="gramEnd"/>
-      <w:r>
-        <w:t xml:space="preserve"> когда нет особого значения: как например для \d или\z, обратная косая черта просто удаляется.</w:t>
-      </w:r>
-    </w:p>
-    <w:p>
-      <w:r>
-        <w:t xml:space="preserve">Таким образом, </w:t>
-      </w:r>
-      <w:proofErr w:type="spellStart"/>
-      <w:r>
-        <w:t>new</w:t>
-      </w:r>
-      <w:proofErr w:type="spellEnd"/>
-      <w:r>
-        <w:t xml:space="preserve"> </w:t>
-      </w:r>
-      <w:proofErr w:type="spellStart"/>
-      <w:r>
-        <w:t>RegExp</w:t>
-      </w:r>
-      <w:proofErr w:type="spellEnd"/>
-      <w:r>
-        <w:t xml:space="preserve"> получает строку без обратной косой черты. Вот почему поиск не</w:t>
-      </w:r>
-      <w:r>
-        <w:t xml:space="preserve"> работает!</w:t>
-      </w:r>
-    </w:p>
-    <w:p>
-      <w:r>
-        <w:t>Чтобы исправить это, нам нужно удвоить обратную косую черту, потому что стро</w:t>
-      </w:r>
-      <w:r>
-        <w:t>ковые кавычки превращают \\ в \</w:t>
-      </w:r>
-      <w:r>
-        <w:t>:</w:t>
-      </w:r>
-    </w:p>
-    <w:p>
-      <w:r>
-        <w:rPr>
-          <w:noProof/>
-          <w:lang w:eastAsia="ru-RU"/>
-        </w:rPr>
+      <w:r>
+        <w:rPr/>
+        <w:t>А когда нет особого значения: как например для \d или\z, обратная косая черта просто удаляется.</w:t>
+      </w:r>
+    </w:p>
+    <w:p>
+      <w:pPr>
+        <w:pStyle w:val="Normal"/>
+        <w:rPr/>
+      </w:pPr>
+      <w:r>
+        <w:rPr/>
+        <w:t>Таким образом, new RegExp получает строку без обратной косой черты. Вот почему поиск не работает!</w:t>
+      </w:r>
+    </w:p>
+    <w:p>
+      <w:pPr>
+        <w:pStyle w:val="Normal"/>
+        <w:rPr/>
+      </w:pPr>
+      <w:r>
+        <w:rPr/>
+        <w:t>Чтобы исправить это, нам нужно удвоить обратную косую черту, потому что строковые кавычки превращают \\ в \:</w:t>
+      </w:r>
+    </w:p>
+    <w:p>
+      <w:pPr>
+        <w:pStyle w:val="Normal"/>
+        <w:rPr/>
+      </w:pPr>
+      <w:r>
+        <w:rPr/>
         <w:drawing>
           <wp:inline distT="0" distB="0" distL="0" distR="0">
             <wp:extent cx="3416300" cy="1207770"/>
             <wp:effectExtent l="0" t="0" r="0" b="0"/>
-            <wp:docPr id="30" name="Рисунок 30"/>
+            <wp:docPr id="30" name="Рисунок 30" descr=""/>
             <wp:cNvGraphicFramePr>
               <a:graphicFrameLocks xmlns:a="http://schemas.openxmlformats.org/drawingml/2006/main" noChangeAspect="1"/>
             </wp:cNvGraphicFramePr>
@@ -3132,20 +2819,13 @@
               <a:graphicData uri="http://schemas.openxmlformats.org/drawingml/2006/picture">
                 <pic:pic xmlns:pic="http://schemas.openxmlformats.org/drawingml/2006/picture">
                   <pic:nvPicPr>
-                    <pic:cNvPr id="0" name="Picture 7"/>
+                    <pic:cNvPr id="30" name="Рисунок 30" descr=""/>
                     <pic:cNvPicPr>
                       <a:picLocks noChangeAspect="1" noChangeArrowheads="1"/>
                     </pic:cNvPicPr>
                   </pic:nvPicPr>
                   <pic:blipFill>
-                    <a:blip r:embed="rId35">
-                      <a:extLst>
-                        <a:ext uri="{28A0092B-C50C-407E-A947-70E740481C1C}">
-                          <a14:useLocalDpi xmlns:a14="http://schemas.microsoft.com/office/drawing/2010/main" val="0"/>
-                        </a:ext>
-                      </a:extLst>
-                    </a:blip>
-                    <a:srcRect/>
+                    <a:blip r:embed="rId31"/>
                     <a:stretch>
                       <a:fillRect/>
                     </a:stretch>
@@ -3158,10 +2838,6 @@
                     <a:prstGeom prst="rect">
                       <a:avLst/>
                     </a:prstGeom>
-                    <a:noFill/>
-                    <a:ln>
-                      <a:noFill/>
-                    </a:ln>
                   </pic:spPr>
                 </pic:pic>
               </a:graphicData>
@@ -3170,34 +2846,618 @@
         </w:drawing>
       </w:r>
     </w:p>
-    <w:p/>
+    <w:p>
+      <w:pPr>
+        <w:pStyle w:val="Normal"/>
+        <w:rPr/>
+      </w:pPr>
+      <w:r>
+        <w:rPr/>
+      </w:r>
+    </w:p>
     <w:p>
       <w:pPr>
         <w:pStyle w:val="2"/>
-      </w:pPr>
-      <w:r>
-        <w:t>Наборы и диапазоны [...]</w:t>
-      </w:r>
-      <w:bookmarkStart w:id="0" w:name="_GoBack"/>
-      <w:bookmarkEnd w:id="0"/>
+        <w:rPr/>
+      </w:pPr>
+      <w:r>
+        <w:rPr/>
+        <w:t>Наборы и диапазоны […]</w:t>
+      </w:r>
+    </w:p>
+    <w:p>
+      <w:pPr>
+        <w:pStyle w:val="Normal"/>
+        <w:rPr>
+          <w:lang w:val="en-US"/>
+        </w:rPr>
+      </w:pPr>
+      <w:r>
+        <w:rPr>
+          <w:lang w:val="en-US"/>
+        </w:rPr>
+        <w:t>Несколько символов или символьных классов в квадратных скобках […] означают «искать любой символ из заданных».</w:t>
+      </w:r>
+    </w:p>
+    <w:p>
+      <w:pPr>
+        <w:pStyle w:val="3"/>
+        <w:rPr/>
+      </w:pPr>
+      <w:r>
+        <w:rPr/>
+        <w:t>Наборы</w:t>
+      </w:r>
+    </w:p>
+    <w:p>
+      <w:pPr>
+        <w:pStyle w:val="Normal"/>
+        <w:rPr/>
+      </w:pPr>
+      <w:r>
+        <w:rPr>
+          <w:sz w:val="28"/>
+        </w:rPr>
+        <w:t>Например</w:t>
+      </w:r>
+      <w:r>
+        <w:rPr/>
+        <w:t>, [eao] означает любой из 3-х символов: 'a', 'e' или 'o'. Наборы могут использоваться в регуляр</w:t>
+      </w:r>
+      <w:r>
+        <w:rPr>
+          <w:sz w:val="28"/>
+        </w:rPr>
+        <w:t xml:space="preserve">ках </w:t>
+      </w:r>
+      <w:r>
+        <w:rPr/>
+        <w:t>вместе с обычными символами, например:</w:t>
+      </w:r>
+    </w:p>
+    <w:p>
+      <w:pPr>
+        <w:pStyle w:val="Normal"/>
+        <w:rPr/>
+      </w:pPr>
+      <w:r>
+        <w:drawing>
+          <wp:anchor behindDoc="0" distT="0" distB="0" distL="0" distR="0" simplePos="0" locked="0" layoutInCell="1" allowOverlap="1" relativeHeight="32">
+            <wp:simplePos x="0" y="0"/>
+            <wp:positionH relativeFrom="column">
+              <wp:align>center</wp:align>
+            </wp:positionH>
+            <wp:positionV relativeFrom="paragraph">
+              <wp:posOffset>635</wp:posOffset>
+            </wp:positionV>
+            <wp:extent cx="4514850" cy="409575"/>
+            <wp:effectExtent l="0" t="0" r="0" b="0"/>
+            <wp:wrapTopAndBottom/>
+            <wp:docPr id="31" name="Изображение8" descr=""/>
+            <wp:cNvGraphicFramePr>
+              <a:graphicFrameLocks xmlns:a="http://schemas.openxmlformats.org/drawingml/2006/main" noChangeAspect="1"/>
+            </wp:cNvGraphicFramePr>
+            <a:graphic xmlns:a="http://schemas.openxmlformats.org/drawingml/2006/main">
+              <a:graphicData uri="http://schemas.openxmlformats.org/drawingml/2006/picture">
+                <pic:pic xmlns:pic="http://schemas.openxmlformats.org/drawingml/2006/picture">
+                  <pic:nvPicPr>
+                    <pic:cNvPr id="31" name="Изображение8" descr=""/>
+                    <pic:cNvPicPr>
+                      <a:picLocks noChangeAspect="1" noChangeArrowheads="1"/>
+                    </pic:cNvPicPr>
+                  </pic:nvPicPr>
+                  <pic:blipFill>
+                    <a:blip r:embed="rId32"/>
+                    <a:stretch>
+                      <a:fillRect/>
+                    </a:stretch>
+                  </pic:blipFill>
+                  <pic:spPr bwMode="auto">
+                    <a:xfrm>
+                      <a:off x="0" y="0"/>
+                      <a:ext cx="4514850" cy="409575"/>
+                    </a:xfrm>
+                    <a:prstGeom prst="rect">
+                      <a:avLst/>
+                    </a:prstGeom>
+                  </pic:spPr>
+                </pic:pic>
+              </a:graphicData>
+            </a:graphic>
+          </wp:anchor>
+        </w:drawing>
+      </w:r>
+      <w:r>
+        <w:rPr>
+          <w:sz w:val="28"/>
+        </w:rPr>
+        <w:t>В</w:t>
+      </w:r>
+      <w:r>
+        <w:rPr/>
+        <w:t xml:space="preserve"> наборе несколько символов, но в результате он соответствует ровно одному символу:</w:t>
+      </w:r>
+    </w:p>
+    <w:p>
+      <w:pPr>
+        <w:pStyle w:val="Normal"/>
+        <w:rPr/>
+      </w:pPr>
+      <w:r>
+        <w:drawing>
+          <wp:anchor behindDoc="0" distT="0" distB="0" distL="0" distR="0" simplePos="0" locked="0" layoutInCell="1" allowOverlap="1" relativeHeight="33">
+            <wp:simplePos x="0" y="0"/>
+            <wp:positionH relativeFrom="column">
+              <wp:align>center</wp:align>
+            </wp:positionH>
+            <wp:positionV relativeFrom="paragraph">
+              <wp:posOffset>635</wp:posOffset>
+            </wp:positionV>
+            <wp:extent cx="4587240" cy="583565"/>
+            <wp:effectExtent l="0" t="0" r="0" b="0"/>
+            <wp:wrapTopAndBottom/>
+            <wp:docPr id="32" name="Изображение9" descr=""/>
+            <wp:cNvGraphicFramePr>
+              <a:graphicFrameLocks xmlns:a="http://schemas.openxmlformats.org/drawingml/2006/main" noChangeAspect="1"/>
+            </wp:cNvGraphicFramePr>
+            <a:graphic xmlns:a="http://schemas.openxmlformats.org/drawingml/2006/main">
+              <a:graphicData uri="http://schemas.openxmlformats.org/drawingml/2006/picture">
+                <pic:pic xmlns:pic="http://schemas.openxmlformats.org/drawingml/2006/picture">
+                  <pic:nvPicPr>
+                    <pic:cNvPr id="32" name="Изображение9" descr=""/>
+                    <pic:cNvPicPr>
+                      <a:picLocks noChangeAspect="1" noChangeArrowheads="1"/>
+                    </pic:cNvPicPr>
+                  </pic:nvPicPr>
+                  <pic:blipFill>
+                    <a:blip r:embed="rId33"/>
+                    <a:stretch>
+                      <a:fillRect/>
+                    </a:stretch>
+                  </pic:blipFill>
+                  <pic:spPr bwMode="auto">
+                    <a:xfrm>
+                      <a:off x="0" y="0"/>
+                      <a:ext cx="4587240" cy="583565"/>
+                    </a:xfrm>
+                    <a:prstGeom prst="rect">
+                      <a:avLst/>
+                    </a:prstGeom>
+                  </pic:spPr>
+                </pic:pic>
+              </a:graphicData>
+            </a:graphic>
+          </wp:anchor>
+        </w:drawing>
+      </w:r>
+      <w:r>
+        <w:rPr/>
+        <w:t>Шаблон ищет:</w:t>
+      </w:r>
+    </w:p>
+    <w:p>
+      <w:pPr>
+        <w:pStyle w:val="Normal"/>
+        <w:numPr>
+          <w:ilvl w:val="0"/>
+          <w:numId w:val="6"/>
+        </w:numPr>
+        <w:rPr/>
+      </w:pPr>
+      <w:r>
+        <w:rPr>
+          <w:i/>
+          <w:iCs/>
+        </w:rPr>
+        <w:t>В</w:t>
+      </w:r>
+      <w:r>
+        <w:rPr/>
+        <w:t>,</w:t>
+      </w:r>
+    </w:p>
+    <w:p>
+      <w:pPr>
+        <w:pStyle w:val="Normal"/>
+        <w:numPr>
+          <w:ilvl w:val="0"/>
+          <w:numId w:val="6"/>
+        </w:numPr>
+        <w:rPr/>
+      </w:pPr>
+      <w:r>
+        <w:rPr/>
+        <w:t xml:space="preserve">затем один из символов </w:t>
+      </w:r>
+      <w:r>
+        <w:rPr>
+          <w:i/>
+          <w:iCs/>
+        </w:rPr>
+        <w:t>[уа]</w:t>
+      </w:r>
+      <w:r>
+        <w:rPr/>
+        <w:t>,</w:t>
+      </w:r>
+    </w:p>
+    <w:p>
+      <w:pPr>
+        <w:pStyle w:val="Normal"/>
+        <w:numPr>
+          <w:ilvl w:val="0"/>
+          <w:numId w:val="6"/>
+        </w:numPr>
+        <w:rPr/>
+      </w:pPr>
+      <w:r>
+        <w:rPr/>
+        <w:t xml:space="preserve">потом </w:t>
+      </w:r>
+      <w:r>
+        <w:rPr>
+          <w:i/>
+          <w:iCs/>
+        </w:rPr>
+        <w:t>ля</w:t>
+      </w:r>
+      <w:r>
+        <w:rPr/>
+        <w:t>.</w:t>
+      </w:r>
+    </w:p>
+    <w:p>
+      <w:pPr>
+        <w:pStyle w:val="Normal"/>
+        <w:rPr/>
+      </w:pPr>
+      <w:r>
+        <w:rPr/>
+        <w:t>В этом случае совпадениями могут быть Вуля или Валя.</w:t>
+      </w:r>
+    </w:p>
+    <w:p>
+      <w:pPr>
+        <w:pStyle w:val="3"/>
+        <w:rPr/>
+      </w:pPr>
+      <w:r>
+        <w:rPr/>
+        <w:t>Диапазоны</w:t>
+      </w:r>
+    </w:p>
+    <w:p>
+      <w:pPr>
+        <w:pStyle w:val="Normal"/>
+        <w:rPr/>
+      </w:pPr>
+      <w:r>
+        <w:rPr/>
+        <w:t>Ещё квадратные скобки могут содержать диапазоны символов.</w:t>
+      </w:r>
+    </w:p>
+    <w:p>
+      <w:pPr>
+        <w:pStyle w:val="Normal"/>
+        <w:rPr/>
+      </w:pPr>
+      <w:r>
+        <w:rPr>
+          <w:sz w:val="28"/>
+        </w:rPr>
+        <w:t>Например,</w:t>
+      </w:r>
+      <w:r>
+        <w:rPr/>
+        <w:t xml:space="preserve"> [a-z] соответствует символу в диапазоне от a до z, или [0-5] – цифра от 0 до 5. </w:t>
+      </w:r>
+      <w:r>
+        <w:rPr>
+          <w:sz w:val="28"/>
+        </w:rPr>
+        <w:t>Н</w:t>
+      </w:r>
+      <w:r>
+        <w:rPr/>
+        <w:t>иже  мы ищем "x", за которым следуют две цифры или буквы от A до F:</w:t>
+      </w:r>
+    </w:p>
+    <w:p>
+      <w:pPr>
+        <w:pStyle w:val="Normal"/>
+        <w:rPr/>
+      </w:pPr>
+      <w:r>
+        <w:drawing>
+          <wp:anchor behindDoc="0" distT="0" distB="0" distL="0" distR="0" simplePos="0" locked="0" layoutInCell="1" allowOverlap="1" relativeHeight="34">
+            <wp:simplePos x="0" y="0"/>
+            <wp:positionH relativeFrom="column">
+              <wp:align>center</wp:align>
+            </wp:positionH>
+            <wp:positionV relativeFrom="paragraph">
+              <wp:posOffset>635</wp:posOffset>
+            </wp:positionV>
+            <wp:extent cx="5229225" cy="295275"/>
+            <wp:effectExtent l="0" t="0" r="0" b="0"/>
+            <wp:wrapTopAndBottom/>
+            <wp:docPr id="33" name="Изображение10" descr=""/>
+            <wp:cNvGraphicFramePr>
+              <a:graphicFrameLocks xmlns:a="http://schemas.openxmlformats.org/drawingml/2006/main" noChangeAspect="1"/>
+            </wp:cNvGraphicFramePr>
+            <a:graphic xmlns:a="http://schemas.openxmlformats.org/drawingml/2006/main">
+              <a:graphicData uri="http://schemas.openxmlformats.org/drawingml/2006/picture">
+                <pic:pic xmlns:pic="http://schemas.openxmlformats.org/drawingml/2006/picture">
+                  <pic:nvPicPr>
+                    <pic:cNvPr id="33" name="Изображение10" descr=""/>
+                    <pic:cNvPicPr>
+                      <a:picLocks noChangeAspect="1" noChangeArrowheads="1"/>
+                    </pic:cNvPicPr>
+                  </pic:nvPicPr>
+                  <pic:blipFill>
+                    <a:blip r:embed="rId34"/>
+                    <a:stretch>
+                      <a:fillRect/>
+                    </a:stretch>
+                  </pic:blipFill>
+                  <pic:spPr bwMode="auto">
+                    <a:xfrm>
+                      <a:off x="0" y="0"/>
+                      <a:ext cx="5229225" cy="295275"/>
+                    </a:xfrm>
+                    <a:prstGeom prst="rect">
+                      <a:avLst/>
+                    </a:prstGeom>
+                  </pic:spPr>
+                </pic:pic>
+              </a:graphicData>
+            </a:graphic>
+          </wp:anchor>
+        </w:drawing>
+      </w:r>
+      <w:r>
+        <w:rPr/>
+        <w:t xml:space="preserve">Здесь в [0-9A-F] сразу два диапазона: ищется символ, который либо цифра от 0 до 9, либо буква от A до F. </w:t>
+      </w:r>
+    </w:p>
+    <w:p>
+      <w:pPr>
+        <w:pStyle w:val="Normal"/>
+        <w:rPr/>
+      </w:pPr>
+      <w:r>
+        <w:rPr/>
+        <w:t>Если мы хотим найти буквы и в верхнем и в нижнем регистре, то мы можем добавить ещё диапазон a-f: [0-9A-Fa-f]. Или поставить у регулярного выражения флаг i.</w:t>
+      </w:r>
+    </w:p>
+    <w:p>
+      <w:pPr>
+        <w:pStyle w:val="Normal"/>
+        <w:spacing w:before="0" w:after="160"/>
+        <w:rPr/>
+      </w:pPr>
+      <w:r>
+        <w:rPr/>
+        <w:t>Также мы можем использовать символьные классы внутри […]. Например, если мы хотим найти «символ слова» \w или дефис -, то набор будет: [\w-]. Можем использовать и несколько классов вместе, например [\s\d] означает «пробельный символ или цифра».</w:t>
+      </w:r>
     </w:p>
     <w:sectPr>
+      <w:type w:val="nextPage"/>
       <w:pgSz w:w="11906" w:h="16838"/>
-      <w:pgMar w:top="1134" w:right="850" w:bottom="1134" w:left="1701" w:header="0" w:footer="0" w:gutter="0"/>
-      <w:cols w:space="720"/>
-      <w:formProt w:val="0"/>
-      <w:docGrid w:linePitch="360"/>
+      <w:pgMar w:left="1701" w:right="850" w:header="0" w:top="1134" w:footer="0" w:bottom="1134" w:gutter="0"/>
+      <w:pgNumType w:fmt="decimal"/>
+      <w:formProt w:val="false"/>
+      <w:textDirection w:val="lrTb"/>
+      <w:docGrid w:type="default" w:linePitch="360" w:charSpace="0"/>
     </w:sectPr>
   </w:body>
 </w:document>
 </file>
 
 <file path=word/numbering.xml><?xml version="1.0" encoding="utf-8"?>
-<w:numbering xmlns:wpc="http://schemas.microsoft.com/office/word/2010/wordprocessingCanvas" xmlns:cx="http://schemas.microsoft.com/office/drawing/2014/chartex" xmlns:mc="http://schemas.openxmlformats.org/markup-compatibility/2006" xmlns:o="urn:schemas-microsoft-com:office:office" xmlns:r="http://schemas.openxmlformats.org/officeDocument/2006/relationships" xmlns:m="http://schemas.openxmlformats.org/officeDocument/2006/math" xmlns:v="urn:schemas-microsoft-com:vml" xmlns:wp14="http://schemas.microsoft.com/office/word/2010/wordprocessingDrawing" xmlns:wp="http://schemas.openxmlformats.org/drawingml/2006/wordprocessingDrawing" xmlns:w10="urn:schemas-microsoft-com:office:word" xmlns:w="http://schemas.openxmlformats.org/wordprocessingml/2006/main" xmlns:w14="http://schemas.microsoft.com/office/word/2010/wordml" xmlns:w15="http://schemas.microsoft.com/office/word/2012/wordml" xmlns:w16se="http://schemas.microsoft.com/office/word/2015/wordml/symex" xmlns:wpg="http://schemas.microsoft.com/office/word/2010/wordprocessingGroup" xmlns:wpi="http://schemas.microsoft.com/office/word/2010/wordprocessingInk" xmlns:wne="http://schemas.microsoft.com/office/word/2006/wordml" xmlns:wps="http://schemas.microsoft.com/office/word/2010/wordprocessingShape" mc:Ignorable="w14 w15 w16se wp14">
-  <w:abstractNum w:abstractNumId="0" w15:restartNumberingAfterBreak="0">
-    <w:nsid w:val="0952502C"/>
-    <w:multiLevelType w:val="multilevel"/>
-    <w:tmpl w:val="DDD4CFDC"/>
+<w:numbering xmlns:w="http://schemas.openxmlformats.org/wordprocessingml/2006/main" xmlns:o="urn:schemas-microsoft-com:office:office" xmlns:r="http://schemas.openxmlformats.org/officeDocument/2006/relationships" xmlns:v="urn:schemas-microsoft-com:vml">
+  <w:abstractNum w:abstractNumId="1">
+    <w:lvl w:ilvl="0">
+      <w:start w:val="1"/>
+      <w:numFmt w:val="bullet"/>
+      <w:lvlText w:val=""/>
+      <w:lvlJc w:val="left"/>
+      <w:pPr>
+        <w:ind w:left="720" w:hanging="360"/>
+      </w:pPr>
+      <w:rPr>
+        <w:rFonts w:ascii="Symbol" w:hAnsi="Symbol" w:cs="Symbol" w:hint="default"/>
+        <w:rFonts w:cs="Symbol"/>
+      </w:rPr>
+    </w:lvl>
+    <w:lvl w:ilvl="1">
+      <w:start w:val="1"/>
+      <w:numFmt w:val="bullet"/>
+      <w:lvlText w:val="o"/>
+      <w:lvlJc w:val="left"/>
+      <w:pPr>
+        <w:ind w:left="1440" w:hanging="360"/>
+      </w:pPr>
+      <w:rPr>
+        <w:rFonts w:ascii="Courier New" w:hAnsi="Courier New" w:cs="Courier New" w:hint="default"/>
+        <w:rFonts w:cs="Courier New"/>
+      </w:rPr>
+    </w:lvl>
+    <w:lvl w:ilvl="2">
+      <w:start w:val="1"/>
+      <w:numFmt w:val="bullet"/>
+      <w:lvlText w:val=""/>
+      <w:lvlJc w:val="left"/>
+      <w:pPr>
+        <w:ind w:left="2160" w:hanging="360"/>
+      </w:pPr>
+      <w:rPr>
+        <w:rFonts w:ascii="Wingdings" w:hAnsi="Wingdings" w:cs="Wingdings" w:hint="default"/>
+        <w:rFonts w:cs="Wingdings"/>
+      </w:rPr>
+    </w:lvl>
+    <w:lvl w:ilvl="3">
+      <w:start w:val="1"/>
+      <w:numFmt w:val="bullet"/>
+      <w:lvlText w:val=""/>
+      <w:lvlJc w:val="left"/>
+      <w:pPr>
+        <w:ind w:left="2880" w:hanging="360"/>
+      </w:pPr>
+      <w:rPr>
+        <w:rFonts w:ascii="Symbol" w:hAnsi="Symbol" w:cs="Symbol" w:hint="default"/>
+        <w:rFonts w:cs="Symbol"/>
+      </w:rPr>
+    </w:lvl>
+    <w:lvl w:ilvl="4">
+      <w:start w:val="1"/>
+      <w:numFmt w:val="bullet"/>
+      <w:lvlText w:val="o"/>
+      <w:lvlJc w:val="left"/>
+      <w:pPr>
+        <w:ind w:left="3600" w:hanging="360"/>
+      </w:pPr>
+      <w:rPr>
+        <w:rFonts w:ascii="Courier New" w:hAnsi="Courier New" w:cs="Courier New" w:hint="default"/>
+        <w:rFonts w:cs="Courier New"/>
+      </w:rPr>
+    </w:lvl>
+    <w:lvl w:ilvl="5">
+      <w:start w:val="1"/>
+      <w:numFmt w:val="bullet"/>
+      <w:lvlText w:val=""/>
+      <w:lvlJc w:val="left"/>
+      <w:pPr>
+        <w:ind w:left="4320" w:hanging="360"/>
+      </w:pPr>
+      <w:rPr>
+        <w:rFonts w:ascii="Wingdings" w:hAnsi="Wingdings" w:cs="Wingdings" w:hint="default"/>
+        <w:rFonts w:cs="Wingdings"/>
+      </w:rPr>
+    </w:lvl>
+    <w:lvl w:ilvl="6">
+      <w:start w:val="1"/>
+      <w:numFmt w:val="bullet"/>
+      <w:lvlText w:val=""/>
+      <w:lvlJc w:val="left"/>
+      <w:pPr>
+        <w:ind w:left="5040" w:hanging="360"/>
+      </w:pPr>
+      <w:rPr>
+        <w:rFonts w:ascii="Symbol" w:hAnsi="Symbol" w:cs="Symbol" w:hint="default"/>
+        <w:rFonts w:cs="Symbol"/>
+      </w:rPr>
+    </w:lvl>
+    <w:lvl w:ilvl="7">
+      <w:start w:val="1"/>
+      <w:numFmt w:val="bullet"/>
+      <w:lvlText w:val="o"/>
+      <w:lvlJc w:val="left"/>
+      <w:pPr>
+        <w:ind w:left="5760" w:hanging="360"/>
+      </w:pPr>
+      <w:rPr>
+        <w:rFonts w:ascii="Courier New" w:hAnsi="Courier New" w:cs="Courier New" w:hint="default"/>
+        <w:rFonts w:cs="Courier New"/>
+      </w:rPr>
+    </w:lvl>
+    <w:lvl w:ilvl="8">
+      <w:start w:val="1"/>
+      <w:numFmt w:val="bullet"/>
+      <w:lvlText w:val=""/>
+      <w:lvlJc w:val="left"/>
+      <w:pPr>
+        <w:ind w:left="6480" w:hanging="360"/>
+      </w:pPr>
+      <w:rPr>
+        <w:rFonts w:ascii="Wingdings" w:hAnsi="Wingdings" w:cs="Wingdings" w:hint="default"/>
+        <w:rFonts w:cs="Wingdings"/>
+      </w:rPr>
+    </w:lvl>
+  </w:abstractNum>
+  <w:abstractNum w:abstractNumId="2">
+    <w:lvl w:ilvl="0">
+      <w:start w:val="1"/>
+      <w:numFmt w:val="decimal"/>
+      <w:lvlText w:val="%1."/>
+      <w:lvlJc w:val="left"/>
+      <w:pPr>
+        <w:ind w:left="720" w:hanging="360"/>
+      </w:pPr>
+    </w:lvl>
+    <w:lvl w:ilvl="1">
+      <w:start w:val="1"/>
+      <w:numFmt w:val="lowerLetter"/>
+      <w:lvlText w:val="%2."/>
+      <w:lvlJc w:val="left"/>
+      <w:pPr>
+        <w:ind w:left="1440" w:hanging="360"/>
+      </w:pPr>
+    </w:lvl>
+    <w:lvl w:ilvl="2">
+      <w:start w:val="1"/>
+      <w:numFmt w:val="lowerRoman"/>
+      <w:lvlText w:val="%3."/>
+      <w:lvlJc w:val="right"/>
+      <w:pPr>
+        <w:ind w:left="2160" w:hanging="180"/>
+      </w:pPr>
+    </w:lvl>
+    <w:lvl w:ilvl="3">
+      <w:start w:val="1"/>
+      <w:numFmt w:val="decimal"/>
+      <w:lvlText w:val="%4."/>
+      <w:lvlJc w:val="left"/>
+      <w:pPr>
+        <w:ind w:left="2880" w:hanging="360"/>
+      </w:pPr>
+    </w:lvl>
+    <w:lvl w:ilvl="4">
+      <w:start w:val="1"/>
+      <w:numFmt w:val="lowerLetter"/>
+      <w:lvlText w:val="%5."/>
+      <w:lvlJc w:val="left"/>
+      <w:pPr>
+        <w:ind w:left="3600" w:hanging="360"/>
+      </w:pPr>
+    </w:lvl>
+    <w:lvl w:ilvl="5">
+      <w:start w:val="1"/>
+      <w:numFmt w:val="lowerRoman"/>
+      <w:lvlText w:val="%6."/>
+      <w:lvlJc w:val="right"/>
+      <w:pPr>
+        <w:ind w:left="4320" w:hanging="180"/>
+      </w:pPr>
+    </w:lvl>
+    <w:lvl w:ilvl="6">
+      <w:start w:val="1"/>
+      <w:numFmt w:val="decimal"/>
+      <w:lvlText w:val="%7."/>
+      <w:lvlJc w:val="left"/>
+      <w:pPr>
+        <w:ind w:left="5040" w:hanging="360"/>
+      </w:pPr>
+    </w:lvl>
+    <w:lvl w:ilvl="7">
+      <w:start w:val="1"/>
+      <w:numFmt w:val="lowerLetter"/>
+      <w:lvlText w:val="%8."/>
+      <w:lvlJc w:val="left"/>
+      <w:pPr>
+        <w:ind w:left="5760" w:hanging="360"/>
+      </w:pPr>
+    </w:lvl>
+    <w:lvl w:ilvl="8">
+      <w:start w:val="1"/>
+      <w:numFmt w:val="lowerRoman"/>
+      <w:lvlText w:val="%9."/>
+      <w:lvlJc w:val="right"/>
+      <w:pPr>
+        <w:ind w:left="6480" w:hanging="180"/>
+      </w:pPr>
+    </w:lvl>
+  </w:abstractNum>
+  <w:abstractNum w:abstractNumId="3">
     <w:lvl w:ilvl="0">
       <w:start w:val="1"/>
       <w:numFmt w:val="bullet"/>
@@ -3209,6 +3469,7 @@
       <w:rPr>
         <w:rFonts w:ascii="Symbol" w:hAnsi="Symbol" w:cs="Symbol" w:hint="default"/>
         <w:b/>
+        <w:rFonts w:cs="Symbol"/>
       </w:rPr>
     </w:lvl>
     <w:lvl w:ilvl="1">
@@ -3221,6 +3482,125 @@
       </w:pPr>
       <w:rPr>
         <w:rFonts w:ascii="Courier New" w:hAnsi="Courier New" w:cs="Courier New" w:hint="default"/>
+        <w:rFonts w:cs="Courier New"/>
+      </w:rPr>
+    </w:lvl>
+    <w:lvl w:ilvl="2">
+      <w:start w:val="1"/>
+      <w:numFmt w:val="bullet"/>
+      <w:lvlText w:val=""/>
+      <w:lvlJc w:val="left"/>
+      <w:pPr>
+        <w:ind w:left="2160" w:hanging="360"/>
+      </w:pPr>
+      <w:rPr>
+        <w:rFonts w:ascii="Wingdings" w:hAnsi="Wingdings" w:cs="Wingdings" w:hint="default"/>
+        <w:rFonts w:cs="Wingdings"/>
+      </w:rPr>
+    </w:lvl>
+    <w:lvl w:ilvl="3">
+      <w:start w:val="1"/>
+      <w:numFmt w:val="bullet"/>
+      <w:lvlText w:val=""/>
+      <w:lvlJc w:val="left"/>
+      <w:pPr>
+        <w:ind w:left="2880" w:hanging="360"/>
+      </w:pPr>
+      <w:rPr>
+        <w:rFonts w:ascii="Symbol" w:hAnsi="Symbol" w:cs="Symbol" w:hint="default"/>
+        <w:rFonts w:cs="Symbol"/>
+      </w:rPr>
+    </w:lvl>
+    <w:lvl w:ilvl="4">
+      <w:start w:val="1"/>
+      <w:numFmt w:val="bullet"/>
+      <w:lvlText w:val="o"/>
+      <w:lvlJc w:val="left"/>
+      <w:pPr>
+        <w:ind w:left="3600" w:hanging="360"/>
+      </w:pPr>
+      <w:rPr>
+        <w:rFonts w:ascii="Courier New" w:hAnsi="Courier New" w:cs="Courier New" w:hint="default"/>
+        <w:rFonts w:cs="Courier New"/>
+      </w:rPr>
+    </w:lvl>
+    <w:lvl w:ilvl="5">
+      <w:start w:val="1"/>
+      <w:numFmt w:val="bullet"/>
+      <w:lvlText w:val=""/>
+      <w:lvlJc w:val="left"/>
+      <w:pPr>
+        <w:ind w:left="4320" w:hanging="360"/>
+      </w:pPr>
+      <w:rPr>
+        <w:rFonts w:ascii="Wingdings" w:hAnsi="Wingdings" w:cs="Wingdings" w:hint="default"/>
+        <w:rFonts w:cs="Wingdings"/>
+      </w:rPr>
+    </w:lvl>
+    <w:lvl w:ilvl="6">
+      <w:start w:val="1"/>
+      <w:numFmt w:val="bullet"/>
+      <w:lvlText w:val=""/>
+      <w:lvlJc w:val="left"/>
+      <w:pPr>
+        <w:ind w:left="5040" w:hanging="360"/>
+      </w:pPr>
+      <w:rPr>
+        <w:rFonts w:ascii="Symbol" w:hAnsi="Symbol" w:cs="Symbol" w:hint="default"/>
+        <w:rFonts w:cs="Symbol"/>
+      </w:rPr>
+    </w:lvl>
+    <w:lvl w:ilvl="7">
+      <w:start w:val="1"/>
+      <w:numFmt w:val="bullet"/>
+      <w:lvlText w:val="o"/>
+      <w:lvlJc w:val="left"/>
+      <w:pPr>
+        <w:ind w:left="5760" w:hanging="360"/>
+      </w:pPr>
+      <w:rPr>
+        <w:rFonts w:ascii="Courier New" w:hAnsi="Courier New" w:cs="Courier New" w:hint="default"/>
+        <w:rFonts w:cs="Courier New"/>
+      </w:rPr>
+    </w:lvl>
+    <w:lvl w:ilvl="8">
+      <w:start w:val="1"/>
+      <w:numFmt w:val="bullet"/>
+      <w:lvlText w:val=""/>
+      <w:lvlJc w:val="left"/>
+      <w:pPr>
+        <w:ind w:left="6480" w:hanging="360"/>
+      </w:pPr>
+      <w:rPr>
+        <w:rFonts w:ascii="Wingdings" w:hAnsi="Wingdings" w:cs="Wingdings" w:hint="default"/>
+        <w:rFonts w:cs="Wingdings"/>
+      </w:rPr>
+    </w:lvl>
+  </w:abstractNum>
+  <w:abstractNum w:abstractNumId="4">
+    <w:lvl w:ilvl="0">
+      <w:start w:val="1"/>
+      <w:numFmt w:val="bullet"/>
+      <w:lvlText w:val=""/>
+      <w:lvlJc w:val="left"/>
+      <w:pPr>
+        <w:ind w:left="720" w:hanging="360"/>
+      </w:pPr>
+      <w:rPr>
+        <w:rFonts w:ascii="Symbol" w:hAnsi="Symbol" w:cs="Symbol" w:hint="default"/>
+      </w:rPr>
+    </w:lvl>
+    <w:lvl w:ilvl="1">
+      <w:start w:val="1"/>
+      <w:numFmt w:val="bullet"/>
+      <w:lvlText w:val="o"/>
+      <w:lvlJc w:val="left"/>
+      <w:pPr>
+        <w:ind w:left="1440" w:hanging="360"/>
+      </w:pPr>
+      <w:rPr>
+        <w:rFonts w:ascii="Courier New" w:hAnsi="Courier New" w:cs="Courier New" w:hint="default"/>
+        <w:rFonts w:cs="Courier New"/>
       </w:rPr>
     </w:lvl>
     <w:lvl w:ilvl="2">
@@ -3257,6 +3637,7 @@
       </w:pPr>
       <w:rPr>
         <w:rFonts w:ascii="Courier New" w:hAnsi="Courier New" w:cs="Courier New" w:hint="default"/>
+        <w:rFonts w:cs="Courier New"/>
       </w:rPr>
     </w:lvl>
     <w:lvl w:ilvl="5">
@@ -3293,6 +3674,7 @@
       </w:pPr>
       <w:rPr>
         <w:rFonts w:ascii="Courier New" w:hAnsi="Courier New" w:cs="Courier New" w:hint="default"/>
+        <w:rFonts w:cs="Courier New"/>
       </w:rPr>
     </w:lvl>
     <w:lvl w:ilvl="8">
@@ -3308,10 +3690,7 @@
       </w:rPr>
     </w:lvl>
   </w:abstractNum>
-  <w:abstractNum w:abstractNumId="1" w15:restartNumberingAfterBreak="0">
-    <w:nsid w:val="24D653A3"/>
-    <w:multiLevelType w:val="multilevel"/>
-    <w:tmpl w:val="ACB63754"/>
+  <w:abstractNum w:abstractNumId="5">
     <w:lvl w:ilvl="0">
       <w:start w:val="1"/>
       <w:numFmt w:val="bullet"/>
@@ -3334,6 +3713,7 @@
       </w:pPr>
       <w:rPr>
         <w:rFonts w:ascii="Courier New" w:hAnsi="Courier New" w:cs="Courier New" w:hint="default"/>
+        <w:rFonts w:cs="Courier New"/>
       </w:rPr>
     </w:lvl>
     <w:lvl w:ilvl="2">
@@ -3370,6 +3750,7 @@
       </w:pPr>
       <w:rPr>
         <w:rFonts w:ascii="Courier New" w:hAnsi="Courier New" w:cs="Courier New" w:hint="default"/>
+        <w:rFonts w:cs="Courier New"/>
       </w:rPr>
     </w:lvl>
     <w:lvl w:ilvl="5">
@@ -3406,6 +3787,7 @@
       </w:pPr>
       <w:rPr>
         <w:rFonts w:ascii="Courier New" w:hAnsi="Courier New" w:cs="Courier New" w:hint="default"/>
+        <w:rFonts w:cs="Courier New"/>
       </w:rPr>
     </w:lvl>
     <w:lvl w:ilvl="8">
@@ -3421,10 +3803,126 @@
       </w:rPr>
     </w:lvl>
   </w:abstractNum>
-  <w:abstractNum w:abstractNumId="2" w15:restartNumberingAfterBreak="0">
-    <w:nsid w:val="51A57685"/>
-    <w:multiLevelType w:val="multilevel"/>
-    <w:tmpl w:val="36DCED80"/>
+  <w:abstractNum w:abstractNumId="6">
+    <w:lvl w:ilvl="0">
+      <w:start w:val="1"/>
+      <w:numFmt w:val="decimal"/>
+      <w:lvlText w:val="%1."/>
+      <w:lvlJc w:val="left"/>
+      <w:pPr>
+        <w:tabs>
+          <w:tab w:val="num" w:pos="720"/>
+        </w:tabs>
+        <w:ind w:left="720" w:hanging="360"/>
+      </w:pPr>
+      <w:rPr/>
+    </w:lvl>
+    <w:lvl w:ilvl="1">
+      <w:start w:val="1"/>
+      <w:numFmt w:val="decimal"/>
+      <w:lvlText w:val="%2."/>
+      <w:lvlJc w:val="left"/>
+      <w:pPr>
+        <w:tabs>
+          <w:tab w:val="num" w:pos="1080"/>
+        </w:tabs>
+        <w:ind w:left="1080" w:hanging="360"/>
+      </w:pPr>
+      <w:rPr/>
+    </w:lvl>
+    <w:lvl w:ilvl="2">
+      <w:start w:val="1"/>
+      <w:numFmt w:val="decimal"/>
+      <w:lvlText w:val="%3."/>
+      <w:lvlJc w:val="left"/>
+      <w:pPr>
+        <w:tabs>
+          <w:tab w:val="num" w:pos="1440"/>
+        </w:tabs>
+        <w:ind w:left="1440" w:hanging="360"/>
+      </w:pPr>
+      <w:rPr/>
+    </w:lvl>
+    <w:lvl w:ilvl="3">
+      <w:start w:val="1"/>
+      <w:numFmt w:val="decimal"/>
+      <w:lvlText w:val="%4."/>
+      <w:lvlJc w:val="left"/>
+      <w:pPr>
+        <w:tabs>
+          <w:tab w:val="num" w:pos="1800"/>
+        </w:tabs>
+        <w:ind w:left="1800" w:hanging="360"/>
+      </w:pPr>
+      <w:rPr/>
+    </w:lvl>
+    <w:lvl w:ilvl="4">
+      <w:start w:val="1"/>
+      <w:numFmt w:val="decimal"/>
+      <w:lvlText w:val="%5."/>
+      <w:lvlJc w:val="left"/>
+      <w:pPr>
+        <w:tabs>
+          <w:tab w:val="num" w:pos="2160"/>
+        </w:tabs>
+        <w:ind w:left="2160" w:hanging="360"/>
+      </w:pPr>
+      <w:rPr/>
+    </w:lvl>
+    <w:lvl w:ilvl="5">
+      <w:start w:val="1"/>
+      <w:numFmt w:val="decimal"/>
+      <w:lvlText w:val="%6."/>
+      <w:lvlJc w:val="left"/>
+      <w:pPr>
+        <w:tabs>
+          <w:tab w:val="num" w:pos="2520"/>
+        </w:tabs>
+        <w:ind w:left="2520" w:hanging="360"/>
+      </w:pPr>
+      <w:rPr/>
+    </w:lvl>
+    <w:lvl w:ilvl="6">
+      <w:start w:val="1"/>
+      <w:numFmt w:val="decimal"/>
+      <w:lvlText w:val="%7."/>
+      <w:lvlJc w:val="left"/>
+      <w:pPr>
+        <w:tabs>
+          <w:tab w:val="num" w:pos="2880"/>
+        </w:tabs>
+        <w:ind w:left="2880" w:hanging="360"/>
+      </w:pPr>
+      <w:rPr/>
+    </w:lvl>
+    <w:lvl w:ilvl="7">
+      <w:start w:val="1"/>
+      <w:numFmt w:val="decimal"/>
+      <w:lvlText w:val="%8."/>
+      <w:lvlJc w:val="left"/>
+      <w:pPr>
+        <w:tabs>
+          <w:tab w:val="num" w:pos="3240"/>
+        </w:tabs>
+        <w:ind w:left="3240" w:hanging="360"/>
+      </w:pPr>
+      <w:rPr/>
+    </w:lvl>
+    <w:lvl w:ilvl="8">
+      <w:start w:val="1"/>
+      <w:numFmt w:val="decimal"/>
+      <w:lvlText w:val="%9."/>
+      <w:lvlJc w:val="left"/>
+      <w:pPr>
+        <w:tabs>
+          <w:tab w:val="num" w:pos="3600"/>
+        </w:tabs>
+        <w:ind w:left="3600" w:hanging="360"/>
+      </w:pPr>
+      <w:rPr/>
+    </w:lvl>
+  </w:abstractNum>
+  <w:abstractNum w:abstractNumId="7">
     <w:lvl w:ilvl="0">
       <w:start w:val="1"/>
       <w:numFmt w:val="none"/>
@@ -3432,7 +3930,7 @@
       <w:lvlText w:val=""/>
       <w:lvlJc w:val="left"/>
       <w:pPr>
-        <w:ind w:left="0" w:firstLine="0"/>
+        <w:ind w:left="0" w:hanging="0"/>
       </w:pPr>
     </w:lvl>
     <w:lvl w:ilvl="1">
@@ -3442,7 +3940,7 @@
       <w:lvlText w:val=""/>
       <w:lvlJc w:val="left"/>
       <w:pPr>
-        <w:ind w:left="0" w:firstLine="0"/>
+        <w:ind w:left="0" w:hanging="0"/>
       </w:pPr>
     </w:lvl>
     <w:lvl w:ilvl="2">
@@ -3452,7 +3950,7 @@
       <w:lvlText w:val=""/>
       <w:lvlJc w:val="left"/>
       <w:pPr>
-        <w:ind w:left="0" w:firstLine="0"/>
+        <w:ind w:left="0" w:hanging="0"/>
       </w:pPr>
     </w:lvl>
     <w:lvl w:ilvl="3">
@@ -3462,7 +3960,7 @@
       <w:lvlText w:val=""/>
       <w:lvlJc w:val="left"/>
       <w:pPr>
-        <w:ind w:left="0" w:firstLine="0"/>
+        <w:ind w:left="0" w:hanging="0"/>
       </w:pPr>
     </w:lvl>
     <w:lvl w:ilvl="4">
@@ -3472,7 +3970,7 @@
       <w:lvlText w:val=""/>
       <w:lvlJc w:val="left"/>
       <w:pPr>
-        <w:ind w:left="0" w:firstLine="0"/>
+        <w:ind w:left="0" w:hanging="0"/>
       </w:pPr>
     </w:lvl>
     <w:lvl w:ilvl="5">
@@ -3482,7 +3980,7 @@
       <w:lvlText w:val=""/>
       <w:lvlJc w:val="left"/>
       <w:pPr>
-        <w:ind w:left="0" w:firstLine="0"/>
+        <w:ind w:left="0" w:hanging="0"/>
       </w:pPr>
     </w:lvl>
     <w:lvl w:ilvl="6">
@@ -3492,7 +3990,7 @@
       <w:lvlText w:val=""/>
       <w:lvlJc w:val="left"/>
       <w:pPr>
-        <w:ind w:left="0" w:firstLine="0"/>
+        <w:ind w:left="0" w:hanging="0"/>
       </w:pPr>
     </w:lvl>
     <w:lvl w:ilvl="7">
@@ -3502,7 +4000,7 @@
       <w:lvlText w:val=""/>
       <w:lvlJc w:val="left"/>
       <w:pPr>
-        <w:ind w:left="0" w:firstLine="0"/>
+        <w:ind w:left="0" w:hanging="0"/>
       </w:pPr>
     </w:lvl>
     <w:lvl w:ilvl="8">
@@ -3512,319 +4010,7 @@
       <w:lvlText w:val=""/>
       <w:lvlJc w:val="left"/>
       <w:pPr>
-        <w:ind w:left="0" w:firstLine="0"/>
-      </w:pPr>
-    </w:lvl>
-  </w:abstractNum>
-  <w:abstractNum w:abstractNumId="3" w15:restartNumberingAfterBreak="0">
-    <w:nsid w:val="539A00F0"/>
-    <w:multiLevelType w:val="hybridMultilevel"/>
-    <w:tmpl w:val="460C9622"/>
-    <w:lvl w:ilvl="0" w:tplc="04190001">
-      <w:start w:val="1"/>
-      <w:numFmt w:val="bullet"/>
-      <w:lvlText w:val=""/>
-      <w:lvlJc w:val="left"/>
-      <w:pPr>
-        <w:ind w:left="720" w:hanging="360"/>
-      </w:pPr>
-      <w:rPr>
-        <w:rFonts w:ascii="Symbol" w:hAnsi="Symbol" w:hint="default"/>
-      </w:rPr>
-    </w:lvl>
-    <w:lvl w:ilvl="1" w:tplc="04190003" w:tentative="1">
-      <w:start w:val="1"/>
-      <w:numFmt w:val="bullet"/>
-      <w:lvlText w:val="o"/>
-      <w:lvlJc w:val="left"/>
-      <w:pPr>
-        <w:ind w:left="1440" w:hanging="360"/>
-      </w:pPr>
-      <w:rPr>
-        <w:rFonts w:ascii="Courier New" w:hAnsi="Courier New" w:cs="Courier New" w:hint="default"/>
-      </w:rPr>
-    </w:lvl>
-    <w:lvl w:ilvl="2" w:tplc="04190005" w:tentative="1">
-      <w:start w:val="1"/>
-      <w:numFmt w:val="bullet"/>
-      <w:lvlText w:val=""/>
-      <w:lvlJc w:val="left"/>
-      <w:pPr>
-        <w:ind w:left="2160" w:hanging="360"/>
-      </w:pPr>
-      <w:rPr>
-        <w:rFonts w:ascii="Wingdings" w:hAnsi="Wingdings" w:hint="default"/>
-      </w:rPr>
-    </w:lvl>
-    <w:lvl w:ilvl="3" w:tplc="04190001" w:tentative="1">
-      <w:start w:val="1"/>
-      <w:numFmt w:val="bullet"/>
-      <w:lvlText w:val=""/>
-      <w:lvlJc w:val="left"/>
-      <w:pPr>
-        <w:ind w:left="2880" w:hanging="360"/>
-      </w:pPr>
-      <w:rPr>
-        <w:rFonts w:ascii="Symbol" w:hAnsi="Symbol" w:hint="default"/>
-      </w:rPr>
-    </w:lvl>
-    <w:lvl w:ilvl="4" w:tplc="04190003" w:tentative="1">
-      <w:start w:val="1"/>
-      <w:numFmt w:val="bullet"/>
-      <w:lvlText w:val="o"/>
-      <w:lvlJc w:val="left"/>
-      <w:pPr>
-        <w:ind w:left="3600" w:hanging="360"/>
-      </w:pPr>
-      <w:rPr>
-        <w:rFonts w:ascii="Courier New" w:hAnsi="Courier New" w:cs="Courier New" w:hint="default"/>
-      </w:rPr>
-    </w:lvl>
-    <w:lvl w:ilvl="5" w:tplc="04190005" w:tentative="1">
-      <w:start w:val="1"/>
-      <w:numFmt w:val="bullet"/>
-      <w:lvlText w:val=""/>
-      <w:lvlJc w:val="left"/>
-      <w:pPr>
-        <w:ind w:left="4320" w:hanging="360"/>
-      </w:pPr>
-      <w:rPr>
-        <w:rFonts w:ascii="Wingdings" w:hAnsi="Wingdings" w:hint="default"/>
-      </w:rPr>
-    </w:lvl>
-    <w:lvl w:ilvl="6" w:tplc="04190001" w:tentative="1">
-      <w:start w:val="1"/>
-      <w:numFmt w:val="bullet"/>
-      <w:lvlText w:val=""/>
-      <w:lvlJc w:val="left"/>
-      <w:pPr>
-        <w:ind w:left="5040" w:hanging="360"/>
-      </w:pPr>
-      <w:rPr>
-        <w:rFonts w:ascii="Symbol" w:hAnsi="Symbol" w:hint="default"/>
-      </w:rPr>
-    </w:lvl>
-    <w:lvl w:ilvl="7" w:tplc="04190003" w:tentative="1">
-      <w:start w:val="1"/>
-      <w:numFmt w:val="bullet"/>
-      <w:lvlText w:val="o"/>
-      <w:lvlJc w:val="left"/>
-      <w:pPr>
-        <w:ind w:left="5760" w:hanging="360"/>
-      </w:pPr>
-      <w:rPr>
-        <w:rFonts w:ascii="Courier New" w:hAnsi="Courier New" w:cs="Courier New" w:hint="default"/>
-      </w:rPr>
-    </w:lvl>
-    <w:lvl w:ilvl="8" w:tplc="04190005" w:tentative="1">
-      <w:start w:val="1"/>
-      <w:numFmt w:val="bullet"/>
-      <w:lvlText w:val=""/>
-      <w:lvlJc w:val="left"/>
-      <w:pPr>
-        <w:ind w:left="6480" w:hanging="360"/>
-      </w:pPr>
-      <w:rPr>
-        <w:rFonts w:ascii="Wingdings" w:hAnsi="Wingdings" w:hint="default"/>
-      </w:rPr>
-    </w:lvl>
-  </w:abstractNum>
-  <w:abstractNum w:abstractNumId="4" w15:restartNumberingAfterBreak="0">
-    <w:nsid w:val="621A3A7D"/>
-    <w:multiLevelType w:val="hybridMultilevel"/>
-    <w:tmpl w:val="391C72FE"/>
-    <w:lvl w:ilvl="0" w:tplc="04190001">
-      <w:start w:val="1"/>
-      <w:numFmt w:val="bullet"/>
-      <w:lvlText w:val=""/>
-      <w:lvlJc w:val="left"/>
-      <w:pPr>
-        <w:ind w:left="720" w:hanging="360"/>
-      </w:pPr>
-      <w:rPr>
-        <w:rFonts w:ascii="Symbol" w:hAnsi="Symbol" w:hint="default"/>
-      </w:rPr>
-    </w:lvl>
-    <w:lvl w:ilvl="1" w:tplc="04190003" w:tentative="1">
-      <w:start w:val="1"/>
-      <w:numFmt w:val="bullet"/>
-      <w:lvlText w:val="o"/>
-      <w:lvlJc w:val="left"/>
-      <w:pPr>
-        <w:ind w:left="1440" w:hanging="360"/>
-      </w:pPr>
-      <w:rPr>
-        <w:rFonts w:ascii="Courier New" w:hAnsi="Courier New" w:cs="Courier New" w:hint="default"/>
-      </w:rPr>
-    </w:lvl>
-    <w:lvl w:ilvl="2" w:tplc="04190005" w:tentative="1">
-      <w:start w:val="1"/>
-      <w:numFmt w:val="bullet"/>
-      <w:lvlText w:val=""/>
-      <w:lvlJc w:val="left"/>
-      <w:pPr>
-        <w:ind w:left="2160" w:hanging="360"/>
-      </w:pPr>
-      <w:rPr>
-        <w:rFonts w:ascii="Wingdings" w:hAnsi="Wingdings" w:hint="default"/>
-      </w:rPr>
-    </w:lvl>
-    <w:lvl w:ilvl="3" w:tplc="04190001" w:tentative="1">
-      <w:start w:val="1"/>
-      <w:numFmt w:val="bullet"/>
-      <w:lvlText w:val=""/>
-      <w:lvlJc w:val="left"/>
-      <w:pPr>
-        <w:ind w:left="2880" w:hanging="360"/>
-      </w:pPr>
-      <w:rPr>
-        <w:rFonts w:ascii="Symbol" w:hAnsi="Symbol" w:hint="default"/>
-      </w:rPr>
-    </w:lvl>
-    <w:lvl w:ilvl="4" w:tplc="04190003" w:tentative="1">
-      <w:start w:val="1"/>
-      <w:numFmt w:val="bullet"/>
-      <w:lvlText w:val="o"/>
-      <w:lvlJc w:val="left"/>
-      <w:pPr>
-        <w:ind w:left="3600" w:hanging="360"/>
-      </w:pPr>
-      <w:rPr>
-        <w:rFonts w:ascii="Courier New" w:hAnsi="Courier New" w:cs="Courier New" w:hint="default"/>
-      </w:rPr>
-    </w:lvl>
-    <w:lvl w:ilvl="5" w:tplc="04190005" w:tentative="1">
-      <w:start w:val="1"/>
-      <w:numFmt w:val="bullet"/>
-      <w:lvlText w:val=""/>
-      <w:lvlJc w:val="left"/>
-      <w:pPr>
-        <w:ind w:left="4320" w:hanging="360"/>
-      </w:pPr>
-      <w:rPr>
-        <w:rFonts w:ascii="Wingdings" w:hAnsi="Wingdings" w:hint="default"/>
-      </w:rPr>
-    </w:lvl>
-    <w:lvl w:ilvl="6" w:tplc="04190001" w:tentative="1">
-      <w:start w:val="1"/>
-      <w:numFmt w:val="bullet"/>
-      <w:lvlText w:val=""/>
-      <w:lvlJc w:val="left"/>
-      <w:pPr>
-        <w:ind w:left="5040" w:hanging="360"/>
-      </w:pPr>
-      <w:rPr>
-        <w:rFonts w:ascii="Symbol" w:hAnsi="Symbol" w:hint="default"/>
-      </w:rPr>
-    </w:lvl>
-    <w:lvl w:ilvl="7" w:tplc="04190003" w:tentative="1">
-      <w:start w:val="1"/>
-      <w:numFmt w:val="bullet"/>
-      <w:lvlText w:val="o"/>
-      <w:lvlJc w:val="left"/>
-      <w:pPr>
-        <w:ind w:left="5760" w:hanging="360"/>
-      </w:pPr>
-      <w:rPr>
-        <w:rFonts w:ascii="Courier New" w:hAnsi="Courier New" w:cs="Courier New" w:hint="default"/>
-      </w:rPr>
-    </w:lvl>
-    <w:lvl w:ilvl="8" w:tplc="04190005" w:tentative="1">
-      <w:start w:val="1"/>
-      <w:numFmt w:val="bullet"/>
-      <w:lvlText w:val=""/>
-      <w:lvlJc w:val="left"/>
-      <w:pPr>
-        <w:ind w:left="6480" w:hanging="360"/>
-      </w:pPr>
-      <w:rPr>
-        <w:rFonts w:ascii="Wingdings" w:hAnsi="Wingdings" w:hint="default"/>
-      </w:rPr>
-    </w:lvl>
-  </w:abstractNum>
-  <w:abstractNum w:abstractNumId="5" w15:restartNumberingAfterBreak="0">
-    <w:nsid w:val="7F732618"/>
-    <w:multiLevelType w:val="multilevel"/>
-    <w:tmpl w:val="4E98A57C"/>
-    <w:lvl w:ilvl="0">
-      <w:start w:val="1"/>
-      <w:numFmt w:val="decimal"/>
-      <w:lvlText w:val="%1."/>
-      <w:lvlJc w:val="left"/>
-      <w:pPr>
-        <w:ind w:left="720" w:hanging="360"/>
-      </w:pPr>
-    </w:lvl>
-    <w:lvl w:ilvl="1">
-      <w:start w:val="1"/>
-      <w:numFmt w:val="lowerLetter"/>
-      <w:lvlText w:val="%2."/>
-      <w:lvlJc w:val="left"/>
-      <w:pPr>
-        <w:ind w:left="1440" w:hanging="360"/>
-      </w:pPr>
-    </w:lvl>
-    <w:lvl w:ilvl="2">
-      <w:start w:val="1"/>
-      <w:numFmt w:val="lowerRoman"/>
-      <w:lvlText w:val="%3."/>
-      <w:lvlJc w:val="right"/>
-      <w:pPr>
-        <w:ind w:left="2160" w:hanging="180"/>
-      </w:pPr>
-    </w:lvl>
-    <w:lvl w:ilvl="3">
-      <w:start w:val="1"/>
-      <w:numFmt w:val="decimal"/>
-      <w:lvlText w:val="%4."/>
-      <w:lvlJc w:val="left"/>
-      <w:pPr>
-        <w:ind w:left="2880" w:hanging="360"/>
-      </w:pPr>
-    </w:lvl>
-    <w:lvl w:ilvl="4">
-      <w:start w:val="1"/>
-      <w:numFmt w:val="lowerLetter"/>
-      <w:lvlText w:val="%5."/>
-      <w:lvlJc w:val="left"/>
-      <w:pPr>
-        <w:ind w:left="3600" w:hanging="360"/>
-      </w:pPr>
-    </w:lvl>
-    <w:lvl w:ilvl="5">
-      <w:start w:val="1"/>
-      <w:numFmt w:val="lowerRoman"/>
-      <w:lvlText w:val="%6."/>
-      <w:lvlJc w:val="right"/>
-      <w:pPr>
-        <w:ind w:left="4320" w:hanging="180"/>
-      </w:pPr>
-    </w:lvl>
-    <w:lvl w:ilvl="6">
-      <w:start w:val="1"/>
-      <w:numFmt w:val="decimal"/>
-      <w:lvlText w:val="%7."/>
-      <w:lvlJc w:val="left"/>
-      <w:pPr>
-        <w:ind w:left="5040" w:hanging="360"/>
-      </w:pPr>
-    </w:lvl>
-    <w:lvl w:ilvl="7">
-      <w:start w:val="1"/>
-      <w:numFmt w:val="lowerLetter"/>
-      <w:lvlText w:val="%8."/>
-      <w:lvlJc w:val="left"/>
-      <w:pPr>
-        <w:ind w:left="5760" w:hanging="360"/>
-      </w:pPr>
-    </w:lvl>
-    <w:lvl w:ilvl="8">
-      <w:start w:val="1"/>
-      <w:numFmt w:val="lowerRoman"/>
-      <w:lvlText w:val="%9."/>
-      <w:lvlJc w:val="right"/>
-      <w:pPr>
-        <w:ind w:left="6480" w:hanging="180"/>
+        <w:ind w:left="0" w:hanging="0"/>
       </w:pPr>
     </w:lvl>
   </w:abstractNum>
@@ -3832,46 +4018,51 @@
     <w:abstractNumId w:val="1"/>
   </w:num>
   <w:num w:numId="2">
+    <w:abstractNumId w:val="2"/>
+  </w:num>
+  <w:num w:numId="3">
+    <w:abstractNumId w:val="3"/>
+  </w:num>
+  <w:num w:numId="4">
+    <w:abstractNumId w:val="4"/>
+  </w:num>
+  <w:num w:numId="5">
     <w:abstractNumId w:val="5"/>
   </w:num>
-  <w:num w:numId="3">
-    <w:abstractNumId w:val="0"/>
+  <w:num w:numId="6">
+    <w:abstractNumId w:val="6"/>
   </w:num>
-  <w:num w:numId="4">
-    <w:abstractNumId w:val="2"/>
-  </w:num>
-  <w:num w:numId="5">
-    <w:abstractNumId w:val="3"/>
-  </w:num>
-  <w:num w:numId="6">
-    <w:abstractNumId w:val="4"/>
+  <w:num w:numId="7">
+    <w:abstractNumId w:val="7"/>
   </w:num>
 </w:numbering>
 </file>
 
 <file path=word/styles.xml><?xml version="1.0" encoding="utf-8"?>
-<w:styles xmlns:mc="http://schemas.openxmlformats.org/markup-compatibility/2006" xmlns:r="http://schemas.openxmlformats.org/officeDocument/2006/relationships" xmlns:w="http://schemas.openxmlformats.org/wordprocessingml/2006/main" xmlns:w14="http://schemas.microsoft.com/office/word/2010/wordml" xmlns:w15="http://schemas.microsoft.com/office/word/2012/wordml" xmlns:w16se="http://schemas.microsoft.com/office/word/2015/wordml/symex" mc:Ignorable="w14 w15 w16se">
+<w:styles xmlns:w="http://schemas.openxmlformats.org/wordprocessingml/2006/main" xmlns:w14="http://schemas.microsoft.com/office/word/2010/wordml" xmlns:mc="http://schemas.openxmlformats.org/markup-compatibility/2006" mc:Ignorable="w14">
   <w:docDefaults>
     <w:rPrDefault>
       <w:rPr>
-        <w:rFonts w:asciiTheme="minorHAnsi" w:eastAsiaTheme="minorHAnsi" w:hAnsiTheme="minorHAnsi" w:cstheme="minorBidi"/>
+        <w:rFonts w:ascii="Calibri" w:hAnsi="Calibri" w:eastAsia="Calibri" w:cs="" w:asciiTheme="minorHAnsi" w:cstheme="minorBidi" w:eastAsiaTheme="minorHAnsi" w:hAnsiTheme="minorHAnsi"/>
         <w:szCs w:val="22"/>
         <w:lang w:val="ru-RU" w:eastAsia="en-US" w:bidi="ar-SA"/>
       </w:rPr>
     </w:rPrDefault>
-    <w:pPrDefault/>
+    <w:pPrDefault>
+      <w:pPr/>
+    </w:pPrDefault>
   </w:docDefaults>
   <w:latentStyles w:defLockedState="0" w:defUIPriority="99" w:defSemiHidden="0" w:defUnhideWhenUsed="0" w:defQFormat="0" w:count="371">
     <w:lsdException w:name="Normal" w:uiPriority="0" w:qFormat="1"/>
     <w:lsdException w:name="heading 1" w:uiPriority="9" w:qFormat="1"/>
-    <w:lsdException w:name="heading 2" w:semiHidden="1" w:uiPriority="9" w:unhideWhenUsed="1" w:qFormat="1"/>
-    <w:lsdException w:name="heading 3" w:semiHidden="1" w:uiPriority="9" w:unhideWhenUsed="1" w:qFormat="1"/>
-    <w:lsdException w:name="heading 4" w:semiHidden="1" w:uiPriority="9" w:unhideWhenUsed="1" w:qFormat="1"/>
-    <w:lsdException w:name="heading 5" w:semiHidden="1" w:uiPriority="9" w:unhideWhenUsed="1" w:qFormat="1"/>
-    <w:lsdException w:name="heading 6" w:semiHidden="1" w:uiPriority="9" w:unhideWhenUsed="1" w:qFormat="1"/>
-    <w:lsdException w:name="heading 7" w:semiHidden="1" w:uiPriority="9" w:unhideWhenUsed="1" w:qFormat="1"/>
-    <w:lsdException w:name="heading 8" w:semiHidden="1" w:uiPriority="9" w:unhideWhenUsed="1" w:qFormat="1"/>
-    <w:lsdException w:name="heading 9" w:semiHidden="1" w:uiPriority="9" w:unhideWhenUsed="1" w:qFormat="1"/>
+    <w:lsdException w:name="heading 2" w:uiPriority="9" w:semiHidden="1" w:unhideWhenUsed="1" w:qFormat="1"/>
+    <w:lsdException w:name="heading 3" w:uiPriority="9" w:semiHidden="1" w:unhideWhenUsed="1" w:qFormat="1"/>
+    <w:lsdException w:name="heading 4" w:uiPriority="9" w:semiHidden="1" w:unhideWhenUsed="1" w:qFormat="1"/>
+    <w:lsdException w:name="heading 5" w:uiPriority="9" w:semiHidden="1" w:unhideWhenUsed="1" w:qFormat="1"/>
+    <w:lsdException w:name="heading 6" w:uiPriority="9" w:semiHidden="1" w:unhideWhenUsed="1" w:qFormat="1"/>
+    <w:lsdException w:name="heading 7" w:uiPriority="9" w:semiHidden="1" w:unhideWhenUsed="1" w:qFormat="1"/>
+    <w:lsdException w:name="heading 8" w:uiPriority="9" w:semiHidden="1" w:unhideWhenUsed="1" w:qFormat="1"/>
+    <w:lsdException w:name="heading 9" w:uiPriority="9" w:semiHidden="1" w:unhideWhenUsed="1" w:qFormat="1"/>
     <w:lsdException w:name="index 1" w:semiHidden="1" w:unhideWhenUsed="1"/>
     <w:lsdException w:name="index 2" w:semiHidden="1" w:unhideWhenUsed="1"/>
     <w:lsdException w:name="index 3" w:semiHidden="1" w:unhideWhenUsed="1"/>
@@ -3881,22 +4072,22 @@
     <w:lsdException w:name="index 7" w:semiHidden="1" w:unhideWhenUsed="1"/>
     <w:lsdException w:name="index 8" w:semiHidden="1" w:unhideWhenUsed="1"/>
     <w:lsdException w:name="index 9" w:semiHidden="1" w:unhideWhenUsed="1"/>
-    <w:lsdException w:name="toc 1" w:semiHidden="1" w:uiPriority="39" w:unhideWhenUsed="1"/>
-    <w:lsdException w:name="toc 2" w:semiHidden="1" w:uiPriority="39" w:unhideWhenUsed="1"/>
-    <w:lsdException w:name="toc 3" w:semiHidden="1" w:uiPriority="39" w:unhideWhenUsed="1"/>
-    <w:lsdException w:name="toc 4" w:semiHidden="1" w:uiPriority="39" w:unhideWhenUsed="1"/>
-    <w:lsdException w:name="toc 5" w:semiHidden="1" w:uiPriority="39" w:unhideWhenUsed="1"/>
-    <w:lsdException w:name="toc 6" w:semiHidden="1" w:uiPriority="39" w:unhideWhenUsed="1"/>
-    <w:lsdException w:name="toc 7" w:semiHidden="1" w:uiPriority="39" w:unhideWhenUsed="1"/>
-    <w:lsdException w:name="toc 8" w:semiHidden="1" w:uiPriority="39" w:unhideWhenUsed="1"/>
-    <w:lsdException w:name="toc 9" w:semiHidden="1" w:uiPriority="39" w:unhideWhenUsed="1"/>
+    <w:lsdException w:name="toc 1" w:uiPriority="39" w:semiHidden="1" w:unhideWhenUsed="1"/>
+    <w:lsdException w:name="toc 2" w:uiPriority="39" w:semiHidden="1" w:unhideWhenUsed="1"/>
+    <w:lsdException w:name="toc 3" w:uiPriority="39" w:semiHidden="1" w:unhideWhenUsed="1"/>
+    <w:lsdException w:name="toc 4" w:uiPriority="39" w:semiHidden="1" w:unhideWhenUsed="1"/>
+    <w:lsdException w:name="toc 5" w:uiPriority="39" w:semiHidden="1" w:unhideWhenUsed="1"/>
+    <w:lsdException w:name="toc 6" w:uiPriority="39" w:semiHidden="1" w:unhideWhenUsed="1"/>
+    <w:lsdException w:name="toc 7" w:uiPriority="39" w:semiHidden="1" w:unhideWhenUsed="1"/>
+    <w:lsdException w:name="toc 8" w:uiPriority="39" w:semiHidden="1" w:unhideWhenUsed="1"/>
+    <w:lsdException w:name="toc 9" w:uiPriority="39" w:semiHidden="1" w:unhideWhenUsed="1"/>
     <w:lsdException w:name="Normal Indent" w:semiHidden="1" w:unhideWhenUsed="1"/>
     <w:lsdException w:name="footnote text" w:semiHidden="1" w:unhideWhenUsed="1"/>
     <w:lsdException w:name="annotation text" w:semiHidden="1" w:unhideWhenUsed="1"/>
     <w:lsdException w:name="header" w:semiHidden="1" w:unhideWhenUsed="1"/>
     <w:lsdException w:name="footer" w:semiHidden="1" w:unhideWhenUsed="1"/>
     <w:lsdException w:name="index heading" w:semiHidden="1" w:unhideWhenUsed="1"/>
-    <w:lsdException w:name="caption" w:semiHidden="1" w:uiPriority="35" w:unhideWhenUsed="1" w:qFormat="1"/>
+    <w:lsdException w:name="caption" w:uiPriority="35" w:semiHidden="1" w:unhideWhenUsed="1" w:qFormat="1"/>
     <w:lsdException w:name="table of figures" w:semiHidden="1" w:unhideWhenUsed="1"/>
     <w:lsdException w:name="envelope address" w:semiHidden="1" w:unhideWhenUsed="1"/>
     <w:lsdException w:name="envelope return" w:semiHidden="1" w:unhideWhenUsed="1"/>
@@ -3927,7 +4118,7 @@
     <w:lsdException w:name="Title" w:uiPriority="10" w:qFormat="1"/>
     <w:lsdException w:name="Closing" w:semiHidden="1" w:unhideWhenUsed="1"/>
     <w:lsdException w:name="Signature" w:semiHidden="1" w:unhideWhenUsed="1"/>
-    <w:lsdException w:name="Default Paragraph Font" w:semiHidden="1" w:uiPriority="1" w:unhideWhenUsed="1"/>
+    <w:lsdException w:name="Default Paragraph Font" w:uiPriority="1" w:semiHidden="1" w:unhideWhenUsed="1"/>
     <w:lsdException w:name="Body Text" w:semiHidden="1" w:unhideWhenUsed="1"/>
     <w:lsdException w:name="Body Text Indent" w:semiHidden="1" w:unhideWhenUsed="1"/>
     <w:lsdException w:name="List Continue" w:semiHidden="1" w:unhideWhenUsed="1"/>
@@ -4127,8 +4318,8 @@
     <w:lsdException w:name="Subtle Reference" w:uiPriority="31" w:qFormat="1"/>
     <w:lsdException w:name="Intense Reference" w:uiPriority="32" w:qFormat="1"/>
     <w:lsdException w:name="Book Title" w:uiPriority="33" w:qFormat="1"/>
-    <w:lsdException w:name="Bibliography" w:semiHidden="1" w:uiPriority="37" w:unhideWhenUsed="1"/>
-    <w:lsdException w:name="TOC Heading" w:semiHidden="1" w:uiPriority="39" w:unhideWhenUsed="1" w:qFormat="1"/>
+    <w:lsdException w:name="Bibliography" w:uiPriority="37" w:semiHidden="1" w:unhideWhenUsed="1"/>
+    <w:lsdException w:name="TOC Heading" w:uiPriority="39" w:semiHidden="1" w:unhideWhenUsed="1" w:qFormat="1"/>
     <w:lsdException w:name="Plain Table 1" w:uiPriority="41"/>
     <w:lsdException w:name="Plain Table 2" w:uiPriority="42"/>
     <w:lsdException w:name="Plain Table 3" w:uiPriority="43"/>
@@ -4234,110 +4425,440 @@
     <w:lsdException w:name="List Table 6 Colorful Accent 6" w:uiPriority="51"/>
     <w:lsdException w:name="List Table 7 Colorful Accent 6" w:uiPriority="52"/>
   </w:latentStyles>
-  <w:style w:type="paragraph" w:default="1" w:styleId="a">
+  <w:style w:type="paragraph" w:styleId="Normal" w:default="1">
     <w:name w:val="Normal"/>
     <w:qFormat/>
-    <w:rsid w:val="000871E0"/>
+    <w:rsid w:val="000871e0"/>
     <w:pPr>
-      <w:spacing w:after="160" w:line="259" w:lineRule="auto"/>
+      <w:widowControl/>
+      <w:bidi w:val="0"/>
+      <w:spacing w:lineRule="auto" w:line="259" w:before="0" w:after="160"/>
+      <w:jc w:val="left"/>
     </w:pPr>
     <w:rPr>
+      <w:rFonts w:ascii="Calibri" w:hAnsi="Calibri" w:eastAsia="Calibri" w:cs="" w:asciiTheme="minorHAnsi" w:cstheme="minorBidi" w:eastAsiaTheme="minorHAnsi" w:hAnsiTheme="minorHAnsi"/>
+      <w:color w:val="auto"/>
+      <w:kern w:val="0"/>
       <w:sz w:val="28"/>
+      <w:szCs w:val="22"/>
+      <w:lang w:val="ru-RU" w:eastAsia="en-US" w:bidi="ar-SA"/>
     </w:rPr>
   </w:style>
   <w:style w:type="paragraph" w:styleId="1">
-    <w:name w:val="heading 1"/>
-    <w:basedOn w:val="a"/>
-    <w:next w:val="a"/>
+    <w:name w:val="Heading 1"/>
+    <w:basedOn w:val="Normal"/>
+    <w:next w:val="Normal"/>
     <w:link w:val="10"/>
     <w:uiPriority w:val="9"/>
     <w:qFormat/>
-    <w:rsid w:val="00CF3C57"/>
+    <w:rsid w:val="00cf3c57"/>
     <w:pPr>
-      <w:keepNext/>
+      <w:keepNext w:val="true"/>
       <w:keepLines/>
       <w:spacing w:before="240" w:after="0"/>
       <w:jc w:val="center"/>
       <w:outlineLvl w:val="0"/>
     </w:pPr>
     <w:rPr>
-      <w:rFonts w:ascii="Segoe UI" w:eastAsiaTheme="majorEastAsia" w:hAnsi="Segoe UI" w:cstheme="majorBidi"/>
+      <w:rFonts w:ascii="Segoe UI" w:hAnsi="Segoe UI" w:eastAsia="" w:cs="" w:cstheme="majorBidi" w:eastAsiaTheme="majorEastAsia"/>
       <w:b/>
       <w:sz w:val="36"/>
       <w:szCs w:val="32"/>
     </w:rPr>
   </w:style>
   <w:style w:type="paragraph" w:styleId="2">
-    <w:name w:val="heading 2"/>
-    <w:basedOn w:val="a"/>
-    <w:next w:val="a"/>
+    <w:name w:val="Heading 2"/>
+    <w:basedOn w:val="Normal"/>
+    <w:next w:val="Normal"/>
     <w:link w:val="20"/>
     <w:uiPriority w:val="9"/>
     <w:unhideWhenUsed/>
     <w:qFormat/>
-    <w:rsid w:val="00CF3C57"/>
+    <w:rsid w:val="00cf3c57"/>
     <w:pPr>
-      <w:keepNext/>
+      <w:keepNext w:val="true"/>
       <w:keepLines/>
       <w:spacing w:before="40" w:after="0"/>
       <w:outlineLvl w:val="1"/>
     </w:pPr>
     <w:rPr>
-      <w:rFonts w:ascii="Segoe UI" w:eastAsiaTheme="majorEastAsia" w:hAnsi="Segoe UI" w:cstheme="majorBidi"/>
+      <w:rFonts w:ascii="Segoe UI" w:hAnsi="Segoe UI" w:eastAsia="" w:cs="" w:cstheme="majorBidi" w:eastAsiaTheme="majorEastAsia"/>
       <w:b/>
       <w:sz w:val="32"/>
       <w:szCs w:val="26"/>
     </w:rPr>
   </w:style>
   <w:style w:type="paragraph" w:styleId="3">
-    <w:name w:val="heading 3"/>
-    <w:basedOn w:val="a"/>
-    <w:next w:val="a"/>
+    <w:name w:val="Heading 3"/>
+    <w:basedOn w:val="Normal"/>
+    <w:next w:val="Normal"/>
     <w:link w:val="30"/>
     <w:uiPriority w:val="9"/>
     <w:unhideWhenUsed/>
     <w:qFormat/>
-    <w:rsid w:val="00D951AF"/>
+    <w:rsid w:val="00d951af"/>
     <w:pPr>
-      <w:keepNext/>
+      <w:keepNext w:val="true"/>
       <w:keepLines/>
       <w:spacing w:before="40" w:after="0"/>
       <w:outlineLvl w:val="2"/>
     </w:pPr>
     <w:rPr>
-      <w:rFonts w:asciiTheme="majorHAnsi" w:eastAsiaTheme="majorEastAsia" w:hAnsiTheme="majorHAnsi" w:cstheme="majorBidi"/>
+      <w:rFonts w:ascii="Calibri Light" w:hAnsi="Calibri Light" w:eastAsia="" w:cs="" w:asciiTheme="majorHAnsi" w:cstheme="majorBidi" w:eastAsiaTheme="majorEastAsia" w:hAnsiTheme="majorHAnsi"/>
       <w:b/>
-      <w:color w:val="1F4D78" w:themeColor="accent1" w:themeShade="7F"/>
+      <w:color w:val="1F4D78" w:themeColor="accent1" w:themeShade="7f"/>
       <w:szCs w:val="24"/>
     </w:rPr>
   </w:style>
   <w:style w:type="paragraph" w:styleId="4">
-    <w:name w:val="heading 4"/>
-    <w:basedOn w:val="a"/>
-    <w:next w:val="a"/>
+    <w:name w:val="Heading 4"/>
+    <w:basedOn w:val="Normal"/>
+    <w:next w:val="Normal"/>
     <w:link w:val="40"/>
     <w:uiPriority w:val="9"/>
     <w:unhideWhenUsed/>
     <w:qFormat/>
-    <w:rsid w:val="00A9515A"/>
+    <w:rsid w:val="00a9515a"/>
     <w:pPr>
-      <w:keepNext/>
+      <w:keepNext w:val="true"/>
       <w:keepLines/>
       <w:spacing w:before="40" w:after="0"/>
       <w:outlineLvl w:val="3"/>
     </w:pPr>
     <w:rPr>
-      <w:rFonts w:asciiTheme="majorHAnsi" w:eastAsiaTheme="majorEastAsia" w:hAnsiTheme="majorHAnsi" w:cstheme="majorBidi"/>
+      <w:rFonts w:ascii="Calibri Light" w:hAnsi="Calibri Light" w:eastAsia="" w:cs="" w:asciiTheme="majorHAnsi" w:cstheme="majorBidi" w:eastAsiaTheme="majorEastAsia" w:hAnsiTheme="majorHAnsi"/>
       <w:i/>
       <w:iCs/>
-      <w:color w:val="2E74B5" w:themeColor="accent1" w:themeShade="BF"/>
+      <w:color w:val="2E74B5" w:themeColor="accent1" w:themeShade="bf"/>
     </w:rPr>
   </w:style>
-  <w:style w:type="character" w:default="1" w:styleId="a0">
+  <w:style w:type="character" w:styleId="DefaultParagraphFont" w:default="1">
     <w:name w:val="Default Paragraph Font"/>
     <w:uiPriority w:val="1"/>
     <w:semiHidden/>
     <w:unhideWhenUsed/>
+    <w:qFormat/>
+    <w:rPr/>
+  </w:style>
+  <w:style w:type="character" w:styleId="11" w:customStyle="1">
+    <w:name w:val="Заголовок 1 Знак"/>
+    <w:basedOn w:val="DefaultParagraphFont"/>
+    <w:link w:val="1"/>
+    <w:uiPriority w:val="9"/>
+    <w:qFormat/>
+    <w:rsid w:val="00cf3c57"/>
+    <w:rPr>
+      <w:rFonts w:ascii="Segoe UI" w:hAnsi="Segoe UI" w:eastAsia="" w:cs="" w:cstheme="majorBidi" w:eastAsiaTheme="majorEastAsia"/>
+      <w:b/>
+      <w:sz w:val="36"/>
+      <w:szCs w:val="32"/>
+    </w:rPr>
+  </w:style>
+  <w:style w:type="character" w:styleId="21" w:customStyle="1">
+    <w:name w:val="Заголовок 2 Знак"/>
+    <w:basedOn w:val="DefaultParagraphFont"/>
+    <w:link w:val="2"/>
+    <w:uiPriority w:val="9"/>
+    <w:qFormat/>
+    <w:rsid w:val="00cf3c57"/>
+    <w:rPr>
+      <w:rFonts w:ascii="Segoe UI" w:hAnsi="Segoe UI" w:eastAsia="" w:cs="" w:cstheme="majorBidi" w:eastAsiaTheme="majorEastAsia"/>
+      <w:b/>
+      <w:sz w:val="32"/>
+      <w:szCs w:val="26"/>
+    </w:rPr>
+  </w:style>
+  <w:style w:type="character" w:styleId="Style10" w:customStyle="1">
+    <w:name w:val="Интернет-ссылка"/>
+    <w:basedOn w:val="DefaultParagraphFont"/>
+    <w:uiPriority w:val="99"/>
+    <w:unhideWhenUsed/>
+    <w:rsid w:val="000871e0"/>
+    <w:rPr>
+      <w:color w:val="0000FF"/>
+      <w:u w:val="single"/>
+    </w:rPr>
+  </w:style>
+  <w:style w:type="character" w:styleId="HTMLCode">
+    <w:name w:val="HTML Code"/>
+    <w:basedOn w:val="DefaultParagraphFont"/>
+    <w:uiPriority w:val="99"/>
+    <w:semiHidden/>
+    <w:unhideWhenUsed/>
+    <w:qFormat/>
+    <w:rsid w:val="002b72b8"/>
+    <w:rPr>
+      <w:rFonts w:ascii="Courier New" w:hAnsi="Courier New" w:eastAsia="Times New Roman" w:cs="Courier New"/>
+      <w:sz w:val="20"/>
+      <w:szCs w:val="20"/>
+    </w:rPr>
+  </w:style>
+  <w:style w:type="character" w:styleId="Style11">
+    <w:name w:val="Выделение"/>
+    <w:basedOn w:val="DefaultParagraphFont"/>
+    <w:uiPriority w:val="20"/>
+    <w:qFormat/>
+    <w:rsid w:val="00413d06"/>
+    <w:rPr>
+      <w:i/>
+      <w:iCs/>
+    </w:rPr>
+  </w:style>
+  <w:style w:type="character" w:styleId="HTML" w:customStyle="1">
+    <w:name w:val="Стандартный HTML Знак"/>
+    <w:basedOn w:val="DefaultParagraphFont"/>
+    <w:uiPriority w:val="99"/>
+    <w:semiHidden/>
+    <w:qFormat/>
+    <w:rsid w:val="004e719c"/>
+    <w:rPr>
+      <w:rFonts w:ascii="Courier New" w:hAnsi="Courier New" w:eastAsia="Times New Roman" w:cs="Courier New"/>
+      <w:sz w:val="20"/>
+      <w:szCs w:val="20"/>
+      <w:lang w:eastAsia="ru-RU"/>
+    </w:rPr>
+  </w:style>
+  <w:style w:type="character" w:styleId="FollowedHyperlink">
+    <w:name w:val="FollowedHyperlink"/>
+    <w:basedOn w:val="DefaultParagraphFont"/>
+    <w:uiPriority w:val="99"/>
+    <w:semiHidden/>
+    <w:unhideWhenUsed/>
+    <w:qFormat/>
+    <w:rsid w:val="00937234"/>
+    <w:rPr>
+      <w:color w:val="954F72" w:themeColor="followedHyperlink"/>
+      <w:u w:val="single"/>
+    </w:rPr>
+  </w:style>
+  <w:style w:type="character" w:styleId="31" w:customStyle="1">
+    <w:name w:val="Заголовок 3 Знак"/>
+    <w:basedOn w:val="DefaultParagraphFont"/>
+    <w:link w:val="3"/>
+    <w:uiPriority w:val="9"/>
+    <w:qFormat/>
+    <w:rsid w:val="00d951af"/>
+    <w:rPr>
+      <w:rFonts w:ascii="Calibri Light" w:hAnsi="Calibri Light" w:eastAsia="" w:cs="" w:asciiTheme="majorHAnsi" w:cstheme="majorBidi" w:eastAsiaTheme="majorEastAsia" w:hAnsiTheme="majorHAnsi"/>
+      <w:b/>
+      <w:color w:val="1F4D78" w:themeColor="accent1" w:themeShade="7f"/>
+      <w:sz w:val="28"/>
+      <w:szCs w:val="24"/>
+    </w:rPr>
+  </w:style>
+  <w:style w:type="character" w:styleId="41" w:customStyle="1">
+    <w:name w:val="Заголовок 4 Знак"/>
+    <w:basedOn w:val="DefaultParagraphFont"/>
+    <w:link w:val="4"/>
+    <w:uiPriority w:val="9"/>
+    <w:qFormat/>
+    <w:rsid w:val="00a9515a"/>
+    <w:rPr>
+      <w:rFonts w:ascii="Calibri Light" w:hAnsi="Calibri Light" w:eastAsia="" w:cs="" w:asciiTheme="majorHAnsi" w:cstheme="majorBidi" w:eastAsiaTheme="majorEastAsia" w:hAnsiTheme="majorHAnsi"/>
+      <w:i/>
+      <w:iCs/>
+      <w:color w:val="2E74B5" w:themeColor="accent1" w:themeShade="bf"/>
+      <w:sz w:val="28"/>
+    </w:rPr>
+  </w:style>
+  <w:style w:type="character" w:styleId="Style12" w:customStyle="1">
+    <w:name w:val="Исходный текст"/>
+    <w:qFormat/>
+    <w:rPr>
+      <w:rFonts w:ascii="Liberation Mono" w:hAnsi="Liberation Mono" w:eastAsia="Liberation Mono" w:cs="Liberation Mono"/>
+    </w:rPr>
+  </w:style>
+  <w:style w:type="character" w:styleId="Style13" w:customStyle="1">
+    <w:name w:val="Маркеры списка"/>
+    <w:qFormat/>
+    <w:rPr>
+      <w:rFonts w:ascii="OpenSymbol" w:hAnsi="OpenSymbol" w:eastAsia="OpenSymbol" w:cs="OpenSymbol"/>
+    </w:rPr>
+  </w:style>
+  <w:style w:type="character" w:styleId="Token" w:customStyle="1">
+    <w:name w:val="token"/>
+    <w:basedOn w:val="DefaultParagraphFont"/>
+    <w:qFormat/>
+    <w:rsid w:val="00d2002b"/>
+    <w:rPr/>
+  </w:style>
+  <w:style w:type="character" w:styleId="Style14">
+    <w:name w:val="Символ нумерации"/>
+    <w:qFormat/>
+    <w:rPr/>
+  </w:style>
+  <w:style w:type="paragraph" w:styleId="Style15">
+    <w:name w:val="Заголовок"/>
+    <w:basedOn w:val="Normal"/>
+    <w:next w:val="Style16"/>
+    <w:qFormat/>
+    <w:pPr>
+      <w:keepNext w:val="true"/>
+      <w:spacing w:before="240" w:after="120"/>
+    </w:pPr>
+    <w:rPr>
+      <w:rFonts w:ascii="Liberation Sans" w:hAnsi="Liberation Sans" w:eastAsia="Microsoft YaHei" w:cs="Lucida Sans"/>
+      <w:sz w:val="28"/>
+      <w:szCs w:val="28"/>
+    </w:rPr>
+  </w:style>
+  <w:style w:type="paragraph" w:styleId="Style16">
+    <w:name w:val="Body Text"/>
+    <w:basedOn w:val="Normal"/>
+    <w:pPr>
+      <w:spacing w:lineRule="auto" w:line="276" w:before="0" w:after="140"/>
+    </w:pPr>
+    <w:rPr/>
+  </w:style>
+  <w:style w:type="paragraph" w:styleId="Style17">
+    <w:name w:val="List"/>
+    <w:basedOn w:val="Style16"/>
+    <w:pPr/>
+    <w:rPr>
+      <w:rFonts w:cs="Lucida Sans"/>
+    </w:rPr>
+  </w:style>
+  <w:style w:type="paragraph" w:styleId="Style18">
+    <w:name w:val="Caption"/>
+    <w:basedOn w:val="Normal"/>
+    <w:qFormat/>
+    <w:pPr>
+      <w:suppressLineNumbers/>
+      <w:spacing w:before="120" w:after="120"/>
+    </w:pPr>
+    <w:rPr>
+      <w:rFonts w:cs="Lucida Sans"/>
+      <w:i/>
+      <w:iCs/>
+      <w:sz w:val="24"/>
+      <w:szCs w:val="24"/>
+    </w:rPr>
+  </w:style>
+  <w:style w:type="paragraph" w:styleId="Style19">
+    <w:name w:val="Указатель"/>
+    <w:basedOn w:val="Normal"/>
+    <w:qFormat/>
+    <w:pPr>
+      <w:suppressLineNumbers/>
+    </w:pPr>
+    <w:rPr>
+      <w:rFonts w:cs="Lucida Sans"/>
+    </w:rPr>
+  </w:style>
+  <w:style w:type="paragraph" w:styleId="Style20">
+    <w:name w:val="Title"/>
+    <w:basedOn w:val="Normal"/>
+    <w:next w:val="Style16"/>
+    <w:qFormat/>
+    <w:pPr>
+      <w:keepNext w:val="true"/>
+      <w:spacing w:before="240" w:after="120"/>
+    </w:pPr>
+    <w:rPr>
+      <w:rFonts w:ascii="Liberation Sans" w:hAnsi="Liberation Sans" w:eastAsia="Microsoft YaHei" w:cs="Lucida Sans"/>
+      <w:szCs w:val="28"/>
+    </w:rPr>
+  </w:style>
+  <w:style w:type="paragraph" w:styleId="Caption">
+    <w:name w:val="caption"/>
+    <w:basedOn w:val="Normal"/>
+    <w:qFormat/>
+    <w:pPr>
+      <w:suppressLineNumbers/>
+      <w:spacing w:before="120" w:after="120"/>
+    </w:pPr>
+    <w:rPr>
+      <w:rFonts w:cs="Lucida Sans"/>
+      <w:i/>
+      <w:iCs/>
+      <w:sz w:val="24"/>
+      <w:szCs w:val="24"/>
+    </w:rPr>
+  </w:style>
+  <w:style w:type="paragraph" w:styleId="Indexheading">
+    <w:name w:val="index heading"/>
+    <w:basedOn w:val="Normal"/>
+    <w:qFormat/>
+    <w:pPr>
+      <w:suppressLineNumbers/>
+    </w:pPr>
+    <w:rPr>
+      <w:rFonts w:cs="Lucida Sans"/>
+    </w:rPr>
+  </w:style>
+  <w:style w:type="paragraph" w:styleId="ListParagraph">
+    <w:name w:val="List Paragraph"/>
+    <w:basedOn w:val="Normal"/>
+    <w:uiPriority w:val="34"/>
+    <w:qFormat/>
+    <w:rsid w:val="000871e0"/>
+    <w:pPr>
+      <w:spacing w:before="0" w:after="160"/>
+      <w:ind w:left="720" w:hanging="0"/>
+      <w:contextualSpacing/>
+    </w:pPr>
+    <w:rPr/>
+  </w:style>
+  <w:style w:type="paragraph" w:styleId="HTMLPreformatted">
+    <w:name w:val="HTML Preformatted"/>
+    <w:basedOn w:val="Normal"/>
+    <w:uiPriority w:val="99"/>
+    <w:semiHidden/>
+    <w:unhideWhenUsed/>
+    <w:qFormat/>
+    <w:rsid w:val="004e719c"/>
+    <w:pPr>
+      <w:tabs>
+        <w:tab w:val="clear" w:pos="708"/>
+        <w:tab w:val="left" w:pos="916" w:leader="none"/>
+        <w:tab w:val="left" w:pos="1832" w:leader="none"/>
+        <w:tab w:val="left" w:pos="2748" w:leader="none"/>
+        <w:tab w:val="left" w:pos="3664" w:leader="none"/>
+        <w:tab w:val="left" w:pos="4580" w:leader="none"/>
+        <w:tab w:val="left" w:pos="5496" w:leader="none"/>
+        <w:tab w:val="left" w:pos="6412" w:leader="none"/>
+        <w:tab w:val="left" w:pos="7328" w:leader="none"/>
+        <w:tab w:val="left" w:pos="8244" w:leader="none"/>
+        <w:tab w:val="left" w:pos="9160" w:leader="none"/>
+        <w:tab w:val="left" w:pos="10076" w:leader="none"/>
+        <w:tab w:val="left" w:pos="10992" w:leader="none"/>
+        <w:tab w:val="left" w:pos="11908" w:leader="none"/>
+        <w:tab w:val="left" w:pos="12824" w:leader="none"/>
+        <w:tab w:val="left" w:pos="13740" w:leader="none"/>
+        <w:tab w:val="left" w:pos="14656" w:leader="none"/>
+      </w:tabs>
+      <w:spacing w:lineRule="auto" w:line="240" w:before="0" w:after="0"/>
+    </w:pPr>
+    <w:rPr>
+      <w:rFonts w:ascii="Courier New" w:hAnsi="Courier New" w:eastAsia="Times New Roman" w:cs="Courier New"/>
+      <w:sz w:val="20"/>
+      <w:szCs w:val="20"/>
+      <w:lang w:eastAsia="ru-RU"/>
+    </w:rPr>
+  </w:style>
+  <w:style w:type="paragraph" w:styleId="NormalWeb">
+    <w:name w:val="Normal (Web)"/>
+    <w:basedOn w:val="Normal"/>
+    <w:uiPriority w:val="99"/>
+    <w:unhideWhenUsed/>
+    <w:qFormat/>
+    <w:rsid w:val="009a2239"/>
+    <w:pPr>
+      <w:spacing w:lineRule="auto" w:line="240" w:beforeAutospacing="1" w:afterAutospacing="1"/>
+    </w:pPr>
+    <w:rPr>
+      <w:rFonts w:ascii="Times New Roman" w:hAnsi="Times New Roman" w:eastAsia="Times New Roman" w:cs="Times New Roman"/>
+      <w:sz w:val="24"/>
+      <w:szCs w:val="24"/>
+      <w:lang w:eastAsia="ru-RU"/>
+    </w:rPr>
+  </w:style>
+  <w:style w:type="numbering" w:styleId="NoList" w:default="1">
+    <w:name w:val="No List"/>
+    <w:uiPriority w:val="99"/>
+    <w:semiHidden/>
+    <w:unhideWhenUsed/>
+    <w:qFormat/>
   </w:style>
   <w:style w:type="table" w:default="1" w:styleId="a1">
     <w:name w:val="Normal Table"/>
@@ -4353,272 +4874,6 @@
         <w:right w:w="108" w:type="dxa"/>
       </w:tblCellMar>
     </w:tblPr>
-  </w:style>
-  <w:style w:type="numbering" w:default="1" w:styleId="a2">
-    <w:name w:val="No List"/>
-    <w:uiPriority w:val="99"/>
-    <w:semiHidden/>
-    <w:unhideWhenUsed/>
-  </w:style>
-  <w:style w:type="character" w:customStyle="1" w:styleId="10">
-    <w:name w:val="Заголовок 1 Знак"/>
-    <w:basedOn w:val="a0"/>
-    <w:link w:val="1"/>
-    <w:uiPriority w:val="9"/>
-    <w:qFormat/>
-    <w:rsid w:val="00CF3C57"/>
-    <w:rPr>
-      <w:rFonts w:ascii="Segoe UI" w:eastAsiaTheme="majorEastAsia" w:hAnsi="Segoe UI" w:cstheme="majorBidi"/>
-      <w:b/>
-      <w:sz w:val="36"/>
-      <w:szCs w:val="32"/>
-    </w:rPr>
-  </w:style>
-  <w:style w:type="character" w:customStyle="1" w:styleId="20">
-    <w:name w:val="Заголовок 2 Знак"/>
-    <w:basedOn w:val="a0"/>
-    <w:link w:val="2"/>
-    <w:uiPriority w:val="9"/>
-    <w:qFormat/>
-    <w:rsid w:val="00CF3C57"/>
-    <w:rPr>
-      <w:rFonts w:ascii="Segoe UI" w:eastAsiaTheme="majorEastAsia" w:hAnsi="Segoe UI" w:cstheme="majorBidi"/>
-      <w:b/>
-      <w:sz w:val="32"/>
-      <w:szCs w:val="26"/>
-    </w:rPr>
-  </w:style>
-  <w:style w:type="character" w:customStyle="1" w:styleId="-">
-    <w:name w:val="Интернет-ссылка"/>
-    <w:basedOn w:val="a0"/>
-    <w:uiPriority w:val="99"/>
-    <w:unhideWhenUsed/>
-    <w:rsid w:val="000871E0"/>
-    <w:rPr>
-      <w:color w:val="0000FF"/>
-      <w:u w:val="single"/>
-    </w:rPr>
-  </w:style>
-  <w:style w:type="character" w:styleId="HTML">
-    <w:name w:val="HTML Code"/>
-    <w:basedOn w:val="a0"/>
-    <w:uiPriority w:val="99"/>
-    <w:semiHidden/>
-    <w:unhideWhenUsed/>
-    <w:qFormat/>
-    <w:rsid w:val="002B72B8"/>
-    <w:rPr>
-      <w:rFonts w:ascii="Courier New" w:eastAsia="Times New Roman" w:hAnsi="Courier New" w:cs="Courier New"/>
-      <w:sz w:val="20"/>
-      <w:szCs w:val="20"/>
-    </w:rPr>
-  </w:style>
-  <w:style w:type="character" w:styleId="a3">
-    <w:name w:val="Emphasis"/>
-    <w:basedOn w:val="a0"/>
-    <w:uiPriority w:val="20"/>
-    <w:qFormat/>
-    <w:rsid w:val="00413D06"/>
-    <w:rPr>
-      <w:i/>
-      <w:iCs/>
-    </w:rPr>
-  </w:style>
-  <w:style w:type="character" w:customStyle="1" w:styleId="HTML0">
-    <w:name w:val="Стандартный HTML Знак"/>
-    <w:basedOn w:val="a0"/>
-    <w:uiPriority w:val="99"/>
-    <w:semiHidden/>
-    <w:qFormat/>
-    <w:rsid w:val="004E719C"/>
-    <w:rPr>
-      <w:rFonts w:ascii="Courier New" w:eastAsia="Times New Roman" w:hAnsi="Courier New" w:cs="Courier New"/>
-      <w:sz w:val="20"/>
-      <w:szCs w:val="20"/>
-      <w:lang w:eastAsia="ru-RU"/>
-    </w:rPr>
-  </w:style>
-  <w:style w:type="character" w:styleId="a4">
-    <w:name w:val="FollowedHyperlink"/>
-    <w:basedOn w:val="a0"/>
-    <w:uiPriority w:val="99"/>
-    <w:semiHidden/>
-    <w:unhideWhenUsed/>
-    <w:qFormat/>
-    <w:rsid w:val="00937234"/>
-    <w:rPr>
-      <w:color w:val="954F72" w:themeColor="followedHyperlink"/>
-      <w:u w:val="single"/>
-    </w:rPr>
-  </w:style>
-  <w:style w:type="character" w:customStyle="1" w:styleId="30">
-    <w:name w:val="Заголовок 3 Знак"/>
-    <w:basedOn w:val="a0"/>
-    <w:link w:val="3"/>
-    <w:uiPriority w:val="9"/>
-    <w:qFormat/>
-    <w:rsid w:val="00D951AF"/>
-    <w:rPr>
-      <w:rFonts w:asciiTheme="majorHAnsi" w:eastAsiaTheme="majorEastAsia" w:hAnsiTheme="majorHAnsi" w:cstheme="majorBidi"/>
-      <w:b/>
-      <w:color w:val="1F4D78" w:themeColor="accent1" w:themeShade="7F"/>
-      <w:sz w:val="28"/>
-      <w:szCs w:val="24"/>
-    </w:rPr>
-  </w:style>
-  <w:style w:type="character" w:customStyle="1" w:styleId="40">
-    <w:name w:val="Заголовок 4 Знак"/>
-    <w:basedOn w:val="a0"/>
-    <w:link w:val="4"/>
-    <w:uiPriority w:val="9"/>
-    <w:qFormat/>
-    <w:rsid w:val="00A9515A"/>
-    <w:rPr>
-      <w:rFonts w:asciiTheme="majorHAnsi" w:eastAsiaTheme="majorEastAsia" w:hAnsiTheme="majorHAnsi" w:cstheme="majorBidi"/>
-      <w:i/>
-      <w:iCs/>
-      <w:color w:val="2E74B5" w:themeColor="accent1" w:themeShade="BF"/>
-      <w:sz w:val="28"/>
-    </w:rPr>
-  </w:style>
-  <w:style w:type="character" w:customStyle="1" w:styleId="a5">
-    <w:name w:val="Исходный текст"/>
-    <w:qFormat/>
-    <w:rPr>
-      <w:rFonts w:ascii="Liberation Mono" w:eastAsia="Liberation Mono" w:hAnsi="Liberation Mono" w:cs="Liberation Mono"/>
-    </w:rPr>
-  </w:style>
-  <w:style w:type="character" w:customStyle="1" w:styleId="a6">
-    <w:name w:val="Маркеры списка"/>
-    <w:qFormat/>
-    <w:rPr>
-      <w:rFonts w:ascii="OpenSymbol" w:eastAsia="OpenSymbol" w:hAnsi="OpenSymbol" w:cs="OpenSymbol"/>
-    </w:rPr>
-  </w:style>
-  <w:style w:type="character" w:customStyle="1" w:styleId="token">
-    <w:name w:val="token"/>
-    <w:basedOn w:val="a0"/>
-    <w:qFormat/>
-    <w:rsid w:val="00D2002B"/>
-  </w:style>
-  <w:style w:type="paragraph" w:styleId="a7">
-    <w:name w:val="Title"/>
-    <w:basedOn w:val="a"/>
-    <w:next w:val="a8"/>
-    <w:qFormat/>
-    <w:pPr>
-      <w:keepNext/>
-      <w:spacing w:before="240" w:after="120"/>
-    </w:pPr>
-    <w:rPr>
-      <w:rFonts w:ascii="Liberation Sans" w:eastAsia="Microsoft YaHei" w:hAnsi="Liberation Sans" w:cs="Lucida Sans"/>
-      <w:szCs w:val="28"/>
-    </w:rPr>
-  </w:style>
-  <w:style w:type="paragraph" w:styleId="a8">
-    <w:name w:val="Body Text"/>
-    <w:basedOn w:val="a"/>
-    <w:pPr>
-      <w:spacing w:after="140" w:line="276" w:lineRule="auto"/>
-    </w:pPr>
-  </w:style>
-  <w:style w:type="paragraph" w:styleId="a9">
-    <w:name w:val="List"/>
-    <w:basedOn w:val="a8"/>
-    <w:rPr>
-      <w:rFonts w:cs="Lucida Sans"/>
-    </w:rPr>
-  </w:style>
-  <w:style w:type="paragraph" w:styleId="aa">
-    <w:name w:val="caption"/>
-    <w:basedOn w:val="a"/>
-    <w:qFormat/>
-    <w:pPr>
-      <w:suppressLineNumbers/>
-      <w:spacing w:before="120" w:after="120"/>
-    </w:pPr>
-    <w:rPr>
-      <w:rFonts w:cs="Lucida Sans"/>
-      <w:i/>
-      <w:iCs/>
-      <w:sz w:val="24"/>
-      <w:szCs w:val="24"/>
-    </w:rPr>
-  </w:style>
-  <w:style w:type="paragraph" w:styleId="ab">
-    <w:name w:val="index heading"/>
-    <w:basedOn w:val="a"/>
-    <w:qFormat/>
-    <w:pPr>
-      <w:suppressLineNumbers/>
-    </w:pPr>
-    <w:rPr>
-      <w:rFonts w:cs="Lucida Sans"/>
-    </w:rPr>
-  </w:style>
-  <w:style w:type="paragraph" w:styleId="ac">
-    <w:name w:val="List Paragraph"/>
-    <w:basedOn w:val="a"/>
-    <w:uiPriority w:val="34"/>
-    <w:qFormat/>
-    <w:rsid w:val="000871E0"/>
-    <w:pPr>
-      <w:ind w:left="720"/>
-      <w:contextualSpacing/>
-    </w:pPr>
-  </w:style>
-  <w:style w:type="paragraph" w:styleId="HTML1">
-    <w:name w:val="HTML Preformatted"/>
-    <w:basedOn w:val="a"/>
-    <w:uiPriority w:val="99"/>
-    <w:semiHidden/>
-    <w:unhideWhenUsed/>
-    <w:qFormat/>
-    <w:rsid w:val="004E719C"/>
-    <w:pPr>
-      <w:tabs>
-        <w:tab w:val="left" w:pos="916"/>
-        <w:tab w:val="left" w:pos="1832"/>
-        <w:tab w:val="left" w:pos="2748"/>
-        <w:tab w:val="left" w:pos="3664"/>
-        <w:tab w:val="left" w:pos="4580"/>
-        <w:tab w:val="left" w:pos="5496"/>
-        <w:tab w:val="left" w:pos="6412"/>
-        <w:tab w:val="left" w:pos="7328"/>
-        <w:tab w:val="left" w:pos="8244"/>
-        <w:tab w:val="left" w:pos="9160"/>
-        <w:tab w:val="left" w:pos="10076"/>
-        <w:tab w:val="left" w:pos="10992"/>
-        <w:tab w:val="left" w:pos="11908"/>
-        <w:tab w:val="left" w:pos="12824"/>
-        <w:tab w:val="left" w:pos="13740"/>
-        <w:tab w:val="left" w:pos="14656"/>
-      </w:tabs>
-      <w:spacing w:after="0" w:line="240" w:lineRule="auto"/>
-    </w:pPr>
-    <w:rPr>
-      <w:rFonts w:ascii="Courier New" w:eastAsia="Times New Roman" w:hAnsi="Courier New" w:cs="Courier New"/>
-      <w:sz w:val="20"/>
-      <w:szCs w:val="20"/>
-      <w:lang w:eastAsia="ru-RU"/>
-    </w:rPr>
-  </w:style>
-  <w:style w:type="paragraph" w:styleId="ad">
-    <w:name w:val="Normal (Web)"/>
-    <w:basedOn w:val="a"/>
-    <w:uiPriority w:val="99"/>
-    <w:unhideWhenUsed/>
-    <w:qFormat/>
-    <w:rsid w:val="009A2239"/>
-    <w:pPr>
-      <w:spacing w:beforeAutospacing="1" w:afterAutospacing="1" w:line="240" w:lineRule="auto"/>
-    </w:pPr>
-    <w:rPr>
-      <w:rFonts w:ascii="Times New Roman" w:eastAsia="Times New Roman" w:hAnsi="Times New Roman" w:cs="Times New Roman"/>
-      <w:sz w:val="24"/>
-      <w:szCs w:val="24"/>
-      <w:lang w:eastAsia="ru-RU"/>
-    </w:rPr>
   </w:style>
 </w:styles>
 </file>

--- a/Конспекты/JS/JS заметки, часть 3.docx
+++ b/Конспекты/JS/JS заметки, часть 3.docx
@@ -1799,15 +1799,6 @@
     </w:p>
     <w:p>
       <w:pPr>
-        <w:pStyle w:val="Normal"/>
-        <w:rPr/>
-      </w:pPr>
-      <w:r>
-        <w:rPr/>
-      </w:r>
-    </w:p>
-    <w:p>
-      <w:pPr>
         <w:pStyle w:val="2"/>
         <w:rPr/>
       </w:pPr>
@@ -2922,7 +2913,7 @@
       </w:pPr>
       <w:r>
         <w:drawing>
-          <wp:anchor behindDoc="0" distT="0" distB="0" distL="0" distR="0" simplePos="0" locked="0" layoutInCell="1" allowOverlap="1" relativeHeight="32">
+          <wp:anchor behindDoc="0" distT="0" distB="0" distL="0" distR="0" simplePos="0" locked="0" layoutInCell="1" allowOverlap="1" relativeHeight="9">
             <wp:simplePos x="0" y="0"/>
             <wp:positionH relativeFrom="column">
               <wp:align>center</wp:align>
@@ -2985,7 +2976,7 @@
       </w:pPr>
       <w:r>
         <w:drawing>
-          <wp:anchor behindDoc="0" distT="0" distB="0" distL="0" distR="0" simplePos="0" locked="0" layoutInCell="1" allowOverlap="1" relativeHeight="33">
+          <wp:anchor behindDoc="0" distT="0" distB="0" distL="0" distR="0" simplePos="0" locked="0" layoutInCell="1" allowOverlap="1" relativeHeight="10">
             <wp:simplePos x="0" y="0"/>
             <wp:positionH relativeFrom="column">
               <wp:align>center</wp:align>
@@ -3032,7 +3023,11 @@
       </w:r>
       <w:r>
         <w:rPr/>
-        <w:t>Шаблон ищет:</w:t>
+        <w:t>Ш</w:t>
+      </w:r>
+      <w:r>
+        <w:rPr/>
+        <w:t>аблон ищет:</w:t>
       </w:r>
     </w:p>
     <w:p>
@@ -3169,7 +3164,7 @@
       </w:pPr>
       <w:r>
         <w:drawing>
-          <wp:anchor behindDoc="0" distT="0" distB="0" distL="0" distR="0" simplePos="0" locked="0" layoutInCell="1" allowOverlap="1" relativeHeight="34">
+          <wp:anchor behindDoc="0" distT="0" distB="0" distL="0" distR="0" simplePos="0" locked="0" layoutInCell="1" allowOverlap="1" relativeHeight="11">
             <wp:simplePos x="0" y="0"/>
             <wp:positionH relativeFrom="column">
               <wp:align>center</wp:align>
@@ -3216,7 +3211,11 @@
       </w:r>
       <w:r>
         <w:rPr/>
-        <w:t xml:space="preserve">Здесь в [0-9A-F] сразу два диапазона: ищется символ, который либо цифра от 0 до 9, либо буква от A до F. </w:t>
+        <w:t>З</w:t>
+      </w:r>
+      <w:r>
+        <w:rPr/>
+        <w:t xml:space="preserve">десь в [0-9A-F] сразу два диапазона: ищется символ, который либо цифра от 0 до 9, либо буква от A до F. </w:t>
       </w:r>
     </w:p>
     <w:p>
@@ -3238,6 +3237,1293 @@
       <w:r>
         <w:rPr/>
         <w:t>Также мы можем использовать символьные классы внутри […]. Например, если мы хотим найти «символ слова» \w или дефис -, то набор будет: [\w-]. Можем использовать и несколько классов вместе, например [\s\d] означает «пробельный символ или цифра».</w:t>
+      </w:r>
+    </w:p>
+    <w:p>
+      <w:pPr>
+        <w:pStyle w:val="Normal"/>
+        <w:spacing w:before="0" w:after="160"/>
+        <w:rPr/>
+      </w:pPr>
+      <w:r>
+        <w:rPr/>
+      </w:r>
+    </w:p>
+    <w:p>
+      <w:pPr>
+        <w:pStyle w:val="Normal"/>
+        <w:spacing w:before="0" w:after="160"/>
+        <w:rPr/>
+      </w:pPr>
+      <w:r>
+        <w:rPr/>
+        <w:drawing>
+          <wp:anchor behindDoc="0" distT="0" distB="0" distL="0" distR="0" simplePos="0" locked="0" layoutInCell="1" allowOverlap="1" relativeHeight="12">
+            <wp:simplePos x="0" y="0"/>
+            <wp:positionH relativeFrom="column">
+              <wp:align>center</wp:align>
+            </wp:positionH>
+            <wp:positionV relativeFrom="paragraph">
+              <wp:posOffset>635</wp:posOffset>
+            </wp:positionV>
+            <wp:extent cx="5940425" cy="1494790"/>
+            <wp:effectExtent l="0" t="0" r="0" b="0"/>
+            <wp:wrapTopAndBottom/>
+            <wp:docPr id="34" name="Изображение11" descr=""/>
+            <wp:cNvGraphicFramePr>
+              <a:graphicFrameLocks xmlns:a="http://schemas.openxmlformats.org/drawingml/2006/main" noChangeAspect="1"/>
+            </wp:cNvGraphicFramePr>
+            <a:graphic xmlns:a="http://schemas.openxmlformats.org/drawingml/2006/main">
+              <a:graphicData uri="http://schemas.openxmlformats.org/drawingml/2006/picture">
+                <pic:pic xmlns:pic="http://schemas.openxmlformats.org/drawingml/2006/picture">
+                  <pic:nvPicPr>
+                    <pic:cNvPr id="34" name="Изображение11" descr=""/>
+                    <pic:cNvPicPr>
+                      <a:picLocks noChangeAspect="1" noChangeArrowheads="1"/>
+                    </pic:cNvPicPr>
+                  </pic:nvPicPr>
+                  <pic:blipFill>
+                    <a:blip r:embed="rId35"/>
+                    <a:stretch>
+                      <a:fillRect/>
+                    </a:stretch>
+                  </pic:blipFill>
+                  <pic:spPr bwMode="auto">
+                    <a:xfrm>
+                      <a:off x="0" y="0"/>
+                      <a:ext cx="5940425" cy="1494790"/>
+                    </a:xfrm>
+                    <a:prstGeom prst="rect">
+                      <a:avLst/>
+                    </a:prstGeom>
+                  </pic:spPr>
+                </pic:pic>
+              </a:graphicData>
+            </a:graphic>
+          </wp:anchor>
+        </w:drawing>
+      </w:r>
+    </w:p>
+    <w:p>
+      <w:pPr>
+        <w:pStyle w:val="Normal"/>
+        <w:spacing w:before="0" w:after="160"/>
+        <w:rPr/>
+      </w:pPr>
+      <w:r>
+        <w:rPr/>
+        <w:t xml:space="preserve">Пример: многоязычный аналог \w - </w:t>
+      </w:r>
+      <w:r>
+        <w:fldChar w:fldCharType="begin"/>
+      </w:r>
+      <w:r>
+        <w:rPr>
+          <w:rStyle w:val="Style10"/>
+        </w:rPr>
+        <w:instrText> HYPERLINK "https://learn.javascript.ru/regexp-character-sets-and-ranges" \l "primer-mnogoyazychnyy-analog-w"</w:instrText>
+      </w:r>
+      <w:r>
+        <w:rPr>
+          <w:rStyle w:val="Style10"/>
+        </w:rPr>
+        <w:fldChar w:fldCharType="separate"/>
+      </w:r>
+      <w:r>
+        <w:rPr>
+          <w:rStyle w:val="Style10"/>
+        </w:rPr>
+        <w:t>https://learn.javascript.ru/regexp-character-sets-and-ranges#primer-mnogoyazychnyy-analog-w</w:t>
+      </w:r>
+      <w:r>
+        <w:rPr>
+          <w:rStyle w:val="Style10"/>
+        </w:rPr>
+        <w:fldChar w:fldCharType="end"/>
+      </w:r>
+    </w:p>
+    <w:p>
+      <w:pPr>
+        <w:pStyle w:val="3"/>
+        <w:rPr/>
+      </w:pPr>
+      <w:r>
+        <w:rPr/>
+        <w:t>Исключающие диапазоны</w:t>
+      </w:r>
+    </w:p>
+    <w:p>
+      <w:pPr>
+        <w:pStyle w:val="Normal"/>
+        <w:rPr/>
+      </w:pPr>
+      <w:r>
+        <w:rPr>
+          <w:rFonts w:eastAsia="Calibri" w:cs="" w:cstheme="minorBidi" w:eastAsiaTheme="minorHAnsi"/>
+          <w:color w:val="auto"/>
+          <w:kern w:val="0"/>
+          <w:sz w:val="28"/>
+          <w:szCs w:val="22"/>
+          <w:lang w:val="ru-RU" w:eastAsia="en-US" w:bidi="ar-SA"/>
+        </w:rPr>
+        <w:t>И</w:t>
+      </w:r>
+      <w:r>
+        <w:rPr/>
+        <w:t>сключающие диапазоны выглядят как [</w:t>
+      </w:r>
+      <w:bookmarkStart w:id="0" w:name="__DdeLink__210_4214753503"/>
+      <w:r>
+        <w:rPr/>
+        <w:t>^</w:t>
+      </w:r>
+      <w:bookmarkEnd w:id="0"/>
+      <w:r>
+        <w:rPr/>
+        <w:t>…]. Они соответствуют любому символу за исключением заданных.</w:t>
+      </w:r>
+    </w:p>
+    <w:p>
+      <w:pPr>
+        <w:pStyle w:val="Normal"/>
+        <w:rPr/>
+      </w:pPr>
+      <w:r>
+        <w:rPr/>
+        <w:t>Например:</w:t>
+      </w:r>
+    </w:p>
+    <w:p>
+      <w:pPr>
+        <w:pStyle w:val="Normal"/>
+        <w:numPr>
+          <w:ilvl w:val="0"/>
+          <w:numId w:val="7"/>
+        </w:numPr>
+        <w:rPr/>
+      </w:pPr>
+      <w:r>
+        <w:rPr/>
+        <w:t>[^aeyo] – любой символ, за исключением 'a', 'e', 'y' или 'o'.</w:t>
+      </w:r>
+    </w:p>
+    <w:p>
+      <w:pPr>
+        <w:pStyle w:val="Normal"/>
+        <w:numPr>
+          <w:ilvl w:val="0"/>
+          <w:numId w:val="7"/>
+        </w:numPr>
+        <w:rPr/>
+      </w:pPr>
+      <w:r>
+        <w:rPr/>
+        <w:t>[^0-9] – любой символ, за исключением цифры, то же, что и \D.</w:t>
+      </w:r>
+    </w:p>
+    <w:p>
+      <w:pPr>
+        <w:pStyle w:val="Normal"/>
+        <w:numPr>
+          <w:ilvl w:val="0"/>
+          <w:numId w:val="7"/>
+        </w:numPr>
+        <w:rPr/>
+      </w:pPr>
+      <w:r>
+        <w:rPr/>
+        <w:t>[^\s] – любой непробельный символ, то же, что и \S.</w:t>
+      </w:r>
+    </w:p>
+    <w:p>
+      <w:pPr>
+        <w:pStyle w:val="Normal"/>
+        <w:rPr/>
+      </w:pPr>
+      <w:r>
+        <w:rPr/>
+        <w:t>Пример ниже ищет любые символы, кроме латинских букв, цифр и пробелов:</w:t>
+      </w:r>
+    </w:p>
+    <w:p>
+      <w:pPr>
+        <w:pStyle w:val="3"/>
+        <w:rPr/>
+      </w:pPr>
+      <w:r>
+        <w:drawing>
+          <wp:anchor behindDoc="0" distT="0" distB="0" distL="0" distR="0" simplePos="0" locked="0" layoutInCell="1" allowOverlap="1" relativeHeight="13">
+            <wp:simplePos x="0" y="0"/>
+            <wp:positionH relativeFrom="column">
+              <wp:align>center</wp:align>
+            </wp:positionH>
+            <wp:positionV relativeFrom="paragraph">
+              <wp:posOffset>635</wp:posOffset>
+            </wp:positionV>
+            <wp:extent cx="4933950" cy="180975"/>
+            <wp:effectExtent l="0" t="0" r="0" b="0"/>
+            <wp:wrapTopAndBottom/>
+            <wp:docPr id="35" name="Изображение12" descr=""/>
+            <wp:cNvGraphicFramePr>
+              <a:graphicFrameLocks xmlns:a="http://schemas.openxmlformats.org/drawingml/2006/main" noChangeAspect="1"/>
+            </wp:cNvGraphicFramePr>
+            <a:graphic xmlns:a="http://schemas.openxmlformats.org/drawingml/2006/main">
+              <a:graphicData uri="http://schemas.openxmlformats.org/drawingml/2006/picture">
+                <pic:pic xmlns:pic="http://schemas.openxmlformats.org/drawingml/2006/picture">
+                  <pic:nvPicPr>
+                    <pic:cNvPr id="35" name="Изображение12" descr=""/>
+                    <pic:cNvPicPr>
+                      <a:picLocks noChangeAspect="1" noChangeArrowheads="1"/>
+                    </pic:cNvPicPr>
+                  </pic:nvPicPr>
+                  <pic:blipFill>
+                    <a:blip r:embed="rId36"/>
+                    <a:stretch>
+                      <a:fillRect/>
+                    </a:stretch>
+                  </pic:blipFill>
+                  <pic:spPr bwMode="auto">
+                    <a:xfrm>
+                      <a:off x="0" y="0"/>
+                      <a:ext cx="4933950" cy="180975"/>
+                    </a:xfrm>
+                    <a:prstGeom prst="rect">
+                      <a:avLst/>
+                    </a:prstGeom>
+                  </pic:spPr>
+                </pic:pic>
+              </a:graphicData>
+            </a:graphic>
+          </wp:anchor>
+        </w:drawing>
+      </w:r>
+      <w:r>
+        <w:rPr/>
+        <w:t>Э</w:t>
+      </w:r>
+      <w:r>
+        <w:rPr/>
+        <w:t>кранирование внутри […]</w:t>
+      </w:r>
+    </w:p>
+    <w:p>
+      <w:pPr>
+        <w:pStyle w:val="Normal"/>
+        <w:rPr/>
+      </w:pPr>
+      <w:r>
+        <w:rPr/>
+        <w:t>В квадратных скобках большинство специальных символов можно использовать без экранирования:</w:t>
+      </w:r>
+    </w:p>
+    <w:p>
+      <w:pPr>
+        <w:pStyle w:val="Normal"/>
+        <w:numPr>
+          <w:ilvl w:val="0"/>
+          <w:numId w:val="8"/>
+        </w:numPr>
+        <w:rPr/>
+      </w:pPr>
+      <w:r>
+        <w:rPr/>
+        <w:t>Символы . + ( ) не нужно экранировать никогда.</w:t>
+      </w:r>
+    </w:p>
+    <w:p>
+      <w:pPr>
+        <w:pStyle w:val="Normal"/>
+        <w:numPr>
+          <w:ilvl w:val="0"/>
+          <w:numId w:val="8"/>
+        </w:numPr>
+        <w:rPr/>
+      </w:pPr>
+      <w:r>
+        <w:rPr/>
+        <w:t>Тире - не надо экранировать в начале или в конце (где оно не задаёт диапазон).</w:t>
+      </w:r>
+    </w:p>
+    <w:p>
+      <w:pPr>
+        <w:pStyle w:val="Normal"/>
+        <w:numPr>
+          <w:ilvl w:val="0"/>
+          <w:numId w:val="8"/>
+        </w:numPr>
+        <w:rPr/>
+      </w:pPr>
+      <w:r>
+        <w:rPr/>
+        <w:t>Символ каретки ^ нужно экранировать только в начале (где он означает исключение).</w:t>
+      </w:r>
+    </w:p>
+    <w:p>
+      <w:pPr>
+        <w:pStyle w:val="Normal"/>
+        <w:numPr>
+          <w:ilvl w:val="0"/>
+          <w:numId w:val="8"/>
+        </w:numPr>
+        <w:rPr/>
+      </w:pPr>
+      <w:r>
+        <w:rPr/>
+        <w:t>Закрывающую квадратную скобку ], если нужен именно такой символ, экранировать нужно.</w:t>
+      </w:r>
+    </w:p>
+    <w:p>
+      <w:pPr>
+        <w:pStyle w:val="Normal"/>
+        <w:rPr/>
+      </w:pPr>
+      <w:r>
+        <w:rPr>
+          <w:rFonts w:eastAsia="Calibri" w:cs="" w:cstheme="minorBidi" w:eastAsiaTheme="minorHAnsi"/>
+          <w:color w:val="auto"/>
+          <w:kern w:val="0"/>
+          <w:sz w:val="28"/>
+          <w:szCs w:val="22"/>
+          <w:lang w:val="ru-RU" w:eastAsia="en-US" w:bidi="ar-SA"/>
+        </w:rPr>
+        <w:t xml:space="preserve">То есть </w:t>
+      </w:r>
+      <w:r>
+        <w:rPr/>
+        <w:t>разрешены без экранирования все специальные символы, кроме случаев, когда они означают что-то особое в наборах.</w:t>
+      </w:r>
+    </w:p>
+    <w:p>
+      <w:pPr>
+        <w:pStyle w:val="3"/>
+        <w:rPr/>
+      </w:pPr>
+      <w:r>
+        <w:rPr/>
+        <w:t>Наборы и флаг «u»</w:t>
+      </w:r>
+    </w:p>
+    <w:p>
+      <w:pPr>
+        <w:pStyle w:val="Normal"/>
+        <w:rPr/>
+      </w:pPr>
+      <w:r>
+        <w:rPr/>
+        <w:t>Если в наборе есть суррогатные пары, для корректной работы  нужен флаг u.</w:t>
+      </w:r>
+    </w:p>
+    <w:p>
+      <w:pPr>
+        <w:pStyle w:val="Normal"/>
+        <w:rPr/>
+      </w:pPr>
+      <w:r>
+        <w:drawing>
+          <wp:anchor behindDoc="0" distT="0" distB="0" distL="0" distR="0" simplePos="0" locked="0" layoutInCell="1" allowOverlap="1" relativeHeight="14">
+            <wp:simplePos x="0" y="0"/>
+            <wp:positionH relativeFrom="column">
+              <wp:align>center</wp:align>
+            </wp:positionH>
+            <wp:positionV relativeFrom="paragraph">
+              <wp:posOffset>635</wp:posOffset>
+            </wp:positionV>
+            <wp:extent cx="5940425" cy="368935"/>
+            <wp:effectExtent l="0" t="0" r="0" b="0"/>
+            <wp:wrapTopAndBottom/>
+            <wp:docPr id="36" name="Изображение13" descr=""/>
+            <wp:cNvGraphicFramePr>
+              <a:graphicFrameLocks xmlns:a="http://schemas.openxmlformats.org/drawingml/2006/main" noChangeAspect="1"/>
+            </wp:cNvGraphicFramePr>
+            <a:graphic xmlns:a="http://schemas.openxmlformats.org/drawingml/2006/main">
+              <a:graphicData uri="http://schemas.openxmlformats.org/drawingml/2006/picture">
+                <pic:pic xmlns:pic="http://schemas.openxmlformats.org/drawingml/2006/picture">
+                  <pic:nvPicPr>
+                    <pic:cNvPr id="36" name="Изображение13" descr=""/>
+                    <pic:cNvPicPr>
+                      <a:picLocks noChangeAspect="1" noChangeArrowheads="1"/>
+                    </pic:cNvPicPr>
+                  </pic:nvPicPr>
+                  <pic:blipFill>
+                    <a:blip r:embed="rId37"/>
+                    <a:stretch>
+                      <a:fillRect/>
+                    </a:stretch>
+                  </pic:blipFill>
+                  <pic:spPr bwMode="auto">
+                    <a:xfrm>
+                      <a:off x="0" y="0"/>
+                      <a:ext cx="5940425" cy="368935"/>
+                    </a:xfrm>
+                    <a:prstGeom prst="rect">
+                      <a:avLst/>
+                    </a:prstGeom>
+                  </pic:spPr>
+                </pic:pic>
+              </a:graphicData>
+            </a:graphic>
+          </wp:anchor>
+        </w:drawing>
+      </w:r>
+      <w:r>
+        <w:rPr/>
+        <w:t>Д</w:t>
+      </w:r>
+      <w:r>
+        <w:rPr/>
+        <w:t xml:space="preserve">вижок регулярных выражений думает, что [𝒳𝒴] – это не два, а четыре символа. То есть в примере выше </w:t>
+      </w:r>
+      <w:r>
+        <w:rPr>
+          <w:rFonts w:eastAsia="Calibri" w:cs="" w:cstheme="minorBidi" w:eastAsiaTheme="minorHAnsi"/>
+          <w:color w:val="auto"/>
+          <w:kern w:val="0"/>
+          <w:sz w:val="28"/>
+          <w:szCs w:val="22"/>
+          <w:lang w:val="ru-RU" w:eastAsia="en-US" w:bidi="ar-SA"/>
+        </w:rPr>
+        <w:t>находится</w:t>
+      </w:r>
+      <w:r>
+        <w:rPr/>
+        <w:t xml:space="preserve"> и выводится только левая половина от 𝒳. Если добавить флаг u, то всё будет в порядке:</w:t>
+      </w:r>
+    </w:p>
+    <w:p>
+      <w:pPr>
+        <w:pStyle w:val="2"/>
+        <w:rPr/>
+      </w:pPr>
+      <w:r>
+        <w:drawing>
+          <wp:anchor behindDoc="0" distT="0" distB="0" distL="0" distR="0" simplePos="0" locked="0" layoutInCell="1" allowOverlap="1" relativeHeight="15">
+            <wp:simplePos x="0" y="0"/>
+            <wp:positionH relativeFrom="column">
+              <wp:align>center</wp:align>
+            </wp:positionH>
+            <wp:positionV relativeFrom="paragraph">
+              <wp:posOffset>635</wp:posOffset>
+            </wp:positionV>
+            <wp:extent cx="3028950" cy="228600"/>
+            <wp:effectExtent l="0" t="0" r="0" b="0"/>
+            <wp:wrapTopAndBottom/>
+            <wp:docPr id="37" name="Изображение14" descr=""/>
+            <wp:cNvGraphicFramePr>
+              <a:graphicFrameLocks xmlns:a="http://schemas.openxmlformats.org/drawingml/2006/main" noChangeAspect="1"/>
+            </wp:cNvGraphicFramePr>
+            <a:graphic xmlns:a="http://schemas.openxmlformats.org/drawingml/2006/main">
+              <a:graphicData uri="http://schemas.openxmlformats.org/drawingml/2006/picture">
+                <pic:pic xmlns:pic="http://schemas.openxmlformats.org/drawingml/2006/picture">
+                  <pic:nvPicPr>
+                    <pic:cNvPr id="37" name="Изображение14" descr=""/>
+                    <pic:cNvPicPr>
+                      <a:picLocks noChangeAspect="1" noChangeArrowheads="1"/>
+                    </pic:cNvPicPr>
+                  </pic:nvPicPr>
+                  <pic:blipFill>
+                    <a:blip r:embed="rId38"/>
+                    <a:stretch>
+                      <a:fillRect/>
+                    </a:stretch>
+                  </pic:blipFill>
+                  <pic:spPr bwMode="auto">
+                    <a:xfrm>
+                      <a:off x="0" y="0"/>
+                      <a:ext cx="3028950" cy="228600"/>
+                    </a:xfrm>
+                    <a:prstGeom prst="rect">
+                      <a:avLst/>
+                    </a:prstGeom>
+                  </pic:spPr>
+                </pic:pic>
+              </a:graphicData>
+            </a:graphic>
+          </wp:anchor>
+        </w:drawing>
+      </w:r>
+      <w:r>
+        <w:rPr/>
+        <w:t>К</w:t>
+      </w:r>
+      <w:r>
+        <w:rPr/>
+        <w:t>вантификаторы +, *, ? и {n}</w:t>
+      </w:r>
+    </w:p>
+    <w:p>
+      <w:pPr>
+        <w:pStyle w:val="3"/>
+        <w:rPr/>
+      </w:pPr>
+      <w:r>
+        <w:rPr/>
+        <w:t>Количество {n}</w:t>
+      </w:r>
+    </w:p>
+    <w:p>
+      <w:pPr>
+        <w:pStyle w:val="Style16"/>
+        <w:rPr/>
+      </w:pPr>
+      <w:r>
+        <w:rPr>
+          <w:rFonts w:eastAsia="Calibri" w:cs="" w:cstheme="minorBidi" w:eastAsiaTheme="minorHAnsi"/>
+          <w:color w:val="auto"/>
+          <w:kern w:val="0"/>
+          <w:sz w:val="28"/>
+          <w:szCs w:val="22"/>
+          <w:lang w:val="ru-RU" w:eastAsia="en-US" w:bidi="ar-SA"/>
+        </w:rPr>
+        <w:t>Этот квантификатор</w:t>
+      </w:r>
+      <w:r>
+        <w:rPr/>
+        <w:t xml:space="preserve"> добавляется к символу (или символьному классу, или набору [...] и т.д.) и указывает, сколько их нам нужно.</w:t>
+      </w:r>
+    </w:p>
+    <w:p>
+      <w:pPr>
+        <w:pStyle w:val="Style16"/>
+        <w:numPr>
+          <w:ilvl w:val="0"/>
+          <w:numId w:val="9"/>
+        </w:numPr>
+        <w:rPr/>
+      </w:pPr>
+      <w:r>
+        <w:rPr/>
+        <w:t>Точное количество: {5}</w:t>
+      </w:r>
+    </w:p>
+    <w:p>
+      <w:pPr>
+        <w:pStyle w:val="Style16"/>
+        <w:numPr>
+          <w:ilvl w:val="0"/>
+          <w:numId w:val="0"/>
+        </w:numPr>
+        <w:ind w:left="720" w:hanging="0"/>
+        <w:rPr/>
+      </w:pPr>
+      <w:r>
+        <w:rPr/>
+        <w:t>Шаблон \d{5} обозначает ровно 5 цифр, он эквивалентен \d\d\d\d\d:</w:t>
+      </w:r>
+    </w:p>
+    <w:p>
+      <w:pPr>
+        <w:pStyle w:val="Style16"/>
+        <w:numPr>
+          <w:ilvl w:val="0"/>
+          <w:numId w:val="0"/>
+        </w:numPr>
+        <w:ind w:left="720" w:hanging="0"/>
+        <w:rPr/>
+      </w:pPr>
+      <w:r>
+        <w:drawing>
+          <wp:anchor behindDoc="0" distT="0" distB="0" distL="0" distR="0" simplePos="0" locked="0" layoutInCell="1" allowOverlap="1" relativeHeight="16">
+            <wp:simplePos x="0" y="0"/>
+            <wp:positionH relativeFrom="column">
+              <wp:align>center</wp:align>
+            </wp:positionH>
+            <wp:positionV relativeFrom="paragraph">
+              <wp:posOffset>635</wp:posOffset>
+            </wp:positionV>
+            <wp:extent cx="4419600" cy="200025"/>
+            <wp:effectExtent l="0" t="0" r="0" b="0"/>
+            <wp:wrapTopAndBottom/>
+            <wp:docPr id="38" name="Изображение15" descr=""/>
+            <wp:cNvGraphicFramePr>
+              <a:graphicFrameLocks xmlns:a="http://schemas.openxmlformats.org/drawingml/2006/main" noChangeAspect="1"/>
+            </wp:cNvGraphicFramePr>
+            <a:graphic xmlns:a="http://schemas.openxmlformats.org/drawingml/2006/main">
+              <a:graphicData uri="http://schemas.openxmlformats.org/drawingml/2006/picture">
+                <pic:pic xmlns:pic="http://schemas.openxmlformats.org/drawingml/2006/picture">
+                  <pic:nvPicPr>
+                    <pic:cNvPr id="38" name="Изображение15" descr=""/>
+                    <pic:cNvPicPr>
+                      <a:picLocks noChangeAspect="1" noChangeArrowheads="1"/>
+                    </pic:cNvPicPr>
+                  </pic:nvPicPr>
+                  <pic:blipFill>
+                    <a:blip r:embed="rId39"/>
+                    <a:stretch>
+                      <a:fillRect/>
+                    </a:stretch>
+                  </pic:blipFill>
+                  <pic:spPr bwMode="auto">
+                    <a:xfrm>
+                      <a:off x="0" y="0"/>
+                      <a:ext cx="4419600" cy="200025"/>
+                    </a:xfrm>
+                    <a:prstGeom prst="rect">
+                      <a:avLst/>
+                    </a:prstGeom>
+                  </pic:spPr>
+                </pic:pic>
+              </a:graphicData>
+            </a:graphic>
+          </wp:anchor>
+        </w:drawing>
+      </w:r>
+      <w:r>
+        <w:rPr/>
+        <w:t>М</w:t>
+      </w:r>
+      <w:r>
+        <w:rPr/>
+        <w:t>ы можем добавить \b, чтобы исключить числа длиннее: \b\d{5}\b.</w:t>
+      </w:r>
+    </w:p>
+    <w:p>
+      <w:pPr>
+        <w:pStyle w:val="Style16"/>
+        <w:numPr>
+          <w:ilvl w:val="0"/>
+          <w:numId w:val="9"/>
+        </w:numPr>
+        <w:rPr/>
+      </w:pPr>
+      <w:r>
+        <w:rPr/>
+        <w:t>Диапазон: {3,5}, от 3 до 5</w:t>
+      </w:r>
+    </w:p>
+    <w:p>
+      <w:pPr>
+        <w:pStyle w:val="Style16"/>
+        <w:numPr>
+          <w:ilvl w:val="0"/>
+          <w:numId w:val="0"/>
+        </w:numPr>
+        <w:ind w:left="720" w:hanging="0"/>
+        <w:rPr/>
+      </w:pPr>
+      <w:r>
+        <w:rPr/>
+        <w:t>Найти числа от 3 до 5 цифр:</w:t>
+      </w:r>
+    </w:p>
+    <w:p>
+      <w:pPr>
+        <w:pStyle w:val="Style16"/>
+        <w:numPr>
+          <w:ilvl w:val="0"/>
+          <w:numId w:val="0"/>
+        </w:numPr>
+        <w:ind w:left="720" w:hanging="0"/>
+        <w:rPr/>
+      </w:pPr>
+      <w:r>
+        <w:drawing>
+          <wp:anchor behindDoc="0" distT="0" distB="0" distL="0" distR="0" simplePos="0" locked="0" layoutInCell="1" allowOverlap="1" relativeHeight="17">
+            <wp:simplePos x="0" y="0"/>
+            <wp:positionH relativeFrom="column">
+              <wp:align>center</wp:align>
+            </wp:positionH>
+            <wp:positionV relativeFrom="paragraph">
+              <wp:posOffset>635</wp:posOffset>
+            </wp:positionV>
+            <wp:extent cx="5172075" cy="180975"/>
+            <wp:effectExtent l="0" t="0" r="0" b="0"/>
+            <wp:wrapTopAndBottom/>
+            <wp:docPr id="39" name="Изображение16" descr=""/>
+            <wp:cNvGraphicFramePr>
+              <a:graphicFrameLocks xmlns:a="http://schemas.openxmlformats.org/drawingml/2006/main" noChangeAspect="1"/>
+            </wp:cNvGraphicFramePr>
+            <a:graphic xmlns:a="http://schemas.openxmlformats.org/drawingml/2006/main">
+              <a:graphicData uri="http://schemas.openxmlformats.org/drawingml/2006/picture">
+                <pic:pic xmlns:pic="http://schemas.openxmlformats.org/drawingml/2006/picture">
+                  <pic:nvPicPr>
+                    <pic:cNvPr id="39" name="Изображение16" descr=""/>
+                    <pic:cNvPicPr>
+                      <a:picLocks noChangeAspect="1" noChangeArrowheads="1"/>
+                    </pic:cNvPicPr>
+                  </pic:nvPicPr>
+                  <pic:blipFill>
+                    <a:blip r:embed="rId40"/>
+                    <a:stretch>
+                      <a:fillRect/>
+                    </a:stretch>
+                  </pic:blipFill>
+                  <pic:spPr bwMode="auto">
+                    <a:xfrm>
+                      <a:off x="0" y="0"/>
+                      <a:ext cx="5172075" cy="180975"/>
+                    </a:xfrm>
+                    <a:prstGeom prst="rect">
+                      <a:avLst/>
+                    </a:prstGeom>
+                  </pic:spPr>
+                </pic:pic>
+              </a:graphicData>
+            </a:graphic>
+          </wp:anchor>
+        </w:drawing>
+      </w:r>
+      <w:r>
+        <w:rPr/>
+        <w:t>В</w:t>
+      </w:r>
+      <w:r>
+        <w:rPr/>
+        <w:t>ерхнюю границу можно не указывать. Тогда шаблон \d{3,} найдёт последовательность чисел длиной 3 и более цифр.</w:t>
+      </w:r>
+    </w:p>
+    <w:p>
+      <w:pPr>
+        <w:pStyle w:val="3"/>
+        <w:rPr/>
+      </w:pPr>
+      <w:r>
+        <w:rPr/>
+        <w:t>Короткие обозначения</w:t>
+      </w:r>
+    </w:p>
+    <w:p>
+      <w:pPr>
+        <w:pStyle w:val="Normal"/>
+        <w:numPr>
+          <w:ilvl w:val="0"/>
+          <w:numId w:val="10"/>
+        </w:numPr>
+        <w:rPr>
+          <w:b/>
+          <w:b/>
+          <w:bCs/>
+        </w:rPr>
+      </w:pPr>
+      <w:r>
+        <w:rPr>
+          <w:b/>
+          <w:bCs/>
+        </w:rPr>
+        <w:t>+</w:t>
+      </w:r>
+    </w:p>
+    <w:p>
+      <w:pPr>
+        <w:pStyle w:val="Normal"/>
+        <w:numPr>
+          <w:ilvl w:val="0"/>
+          <w:numId w:val="0"/>
+        </w:numPr>
+        <w:ind w:left="720" w:hanging="0"/>
+        <w:rPr/>
+      </w:pPr>
+      <w:r>
+        <w:rPr/>
+        <w:t xml:space="preserve">Означает «один или более». То же самое, что и {1,}. </w:t>
+      </w:r>
+    </w:p>
+    <w:p>
+      <w:pPr>
+        <w:pStyle w:val="Normal"/>
+        <w:numPr>
+          <w:ilvl w:val="0"/>
+          <w:numId w:val="10"/>
+        </w:numPr>
+        <w:rPr>
+          <w:b/>
+          <w:b/>
+          <w:bCs/>
+        </w:rPr>
+      </w:pPr>
+      <w:r>
+        <w:drawing>
+          <wp:anchor behindDoc="0" distT="0" distB="0" distL="0" distR="0" simplePos="0" locked="0" layoutInCell="1" allowOverlap="1" relativeHeight="18">
+            <wp:simplePos x="0" y="0"/>
+            <wp:positionH relativeFrom="column">
+              <wp:align>center</wp:align>
+            </wp:positionH>
+            <wp:positionV relativeFrom="paragraph">
+              <wp:posOffset>635</wp:posOffset>
+            </wp:positionV>
+            <wp:extent cx="3914775" cy="600075"/>
+            <wp:effectExtent l="0" t="0" r="0" b="0"/>
+            <wp:wrapTopAndBottom/>
+            <wp:docPr id="40" name="Изображение17" descr=""/>
+            <wp:cNvGraphicFramePr>
+              <a:graphicFrameLocks xmlns:a="http://schemas.openxmlformats.org/drawingml/2006/main" noChangeAspect="1"/>
+            </wp:cNvGraphicFramePr>
+            <a:graphic xmlns:a="http://schemas.openxmlformats.org/drawingml/2006/main">
+              <a:graphicData uri="http://schemas.openxmlformats.org/drawingml/2006/picture">
+                <pic:pic xmlns:pic="http://schemas.openxmlformats.org/drawingml/2006/picture">
+                  <pic:nvPicPr>
+                    <pic:cNvPr id="40" name="Изображение17" descr=""/>
+                    <pic:cNvPicPr>
+                      <a:picLocks noChangeAspect="1" noChangeArrowheads="1"/>
+                    </pic:cNvPicPr>
+                  </pic:nvPicPr>
+                  <pic:blipFill>
+                    <a:blip r:embed="rId41"/>
+                    <a:stretch>
+                      <a:fillRect/>
+                    </a:stretch>
+                  </pic:blipFill>
+                  <pic:spPr bwMode="auto">
+                    <a:xfrm>
+                      <a:off x="0" y="0"/>
+                      <a:ext cx="3914775" cy="600075"/>
+                    </a:xfrm>
+                    <a:prstGeom prst="rect">
+                      <a:avLst/>
+                    </a:prstGeom>
+                  </pic:spPr>
+                </pic:pic>
+              </a:graphicData>
+            </a:graphic>
+          </wp:anchor>
+        </w:drawing>
+      </w:r>
+      <w:r>
+        <w:rPr>
+          <w:b/>
+          <w:bCs/>
+        </w:rPr>
+        <w:t>?</w:t>
+      </w:r>
+    </w:p>
+    <w:p>
+      <w:pPr>
+        <w:pStyle w:val="Normal"/>
+        <w:numPr>
+          <w:ilvl w:val="0"/>
+          <w:numId w:val="0"/>
+        </w:numPr>
+        <w:ind w:left="720" w:hanging="0"/>
+        <w:rPr/>
+      </w:pPr>
+      <w:r>
+        <w:rPr/>
+        <w:t>Означает «ноль или один». То же самое, что и {0,1}. По сути, делает символ необязательным. Например, шаблон ou?r найдёт o после которого, возможно, следует u, а затем r. Поэтому шаблон colou?r найдёт два варианта: color и colour:</w:t>
+      </w:r>
+    </w:p>
+    <w:p>
+      <w:pPr>
+        <w:pStyle w:val="Normal"/>
+        <w:numPr>
+          <w:ilvl w:val="0"/>
+          <w:numId w:val="10"/>
+        </w:numPr>
+        <w:rPr>
+          <w:b/>
+          <w:b/>
+          <w:bCs/>
+        </w:rPr>
+      </w:pPr>
+      <w:r>
+        <w:drawing>
+          <wp:anchor behindDoc="0" distT="0" distB="0" distL="0" distR="0" simplePos="0" locked="0" layoutInCell="1" allowOverlap="1" relativeHeight="19">
+            <wp:simplePos x="0" y="0"/>
+            <wp:positionH relativeFrom="column">
+              <wp:align>center</wp:align>
+            </wp:positionH>
+            <wp:positionV relativeFrom="paragraph">
+              <wp:posOffset>635</wp:posOffset>
+            </wp:positionV>
+            <wp:extent cx="4086225" cy="609600"/>
+            <wp:effectExtent l="0" t="0" r="0" b="0"/>
+            <wp:wrapTopAndBottom/>
+            <wp:docPr id="41" name="Изображение18" descr=""/>
+            <wp:cNvGraphicFramePr>
+              <a:graphicFrameLocks xmlns:a="http://schemas.openxmlformats.org/drawingml/2006/main" noChangeAspect="1"/>
+            </wp:cNvGraphicFramePr>
+            <a:graphic xmlns:a="http://schemas.openxmlformats.org/drawingml/2006/main">
+              <a:graphicData uri="http://schemas.openxmlformats.org/drawingml/2006/picture">
+                <pic:pic xmlns:pic="http://schemas.openxmlformats.org/drawingml/2006/picture">
+                  <pic:nvPicPr>
+                    <pic:cNvPr id="41" name="Изображение18" descr=""/>
+                    <pic:cNvPicPr>
+                      <a:picLocks noChangeAspect="1" noChangeArrowheads="1"/>
+                    </pic:cNvPicPr>
+                  </pic:nvPicPr>
+                  <pic:blipFill>
+                    <a:blip r:embed="rId42"/>
+                    <a:stretch>
+                      <a:fillRect/>
+                    </a:stretch>
+                  </pic:blipFill>
+                  <pic:spPr bwMode="auto">
+                    <a:xfrm>
+                      <a:off x="0" y="0"/>
+                      <a:ext cx="4086225" cy="609600"/>
+                    </a:xfrm>
+                    <a:prstGeom prst="rect">
+                      <a:avLst/>
+                    </a:prstGeom>
+                  </pic:spPr>
+                </pic:pic>
+              </a:graphicData>
+            </a:graphic>
+          </wp:anchor>
+        </w:drawing>
+      </w:r>
+      <w:r>
+        <w:rPr>
+          <w:b/>
+          <w:bCs/>
+        </w:rPr>
+        <w:t>*</w:t>
+      </w:r>
+    </w:p>
+    <w:p>
+      <w:pPr>
+        <w:pStyle w:val="Normal"/>
+        <w:numPr>
+          <w:ilvl w:val="0"/>
+          <w:numId w:val="0"/>
+        </w:numPr>
+        <w:ind w:left="720" w:hanging="0"/>
+        <w:rPr>
+          <w:b w:val="false"/>
+          <w:b w:val="false"/>
+          <w:bCs w:val="false"/>
+        </w:rPr>
+      </w:pPr>
+      <w:r>
+        <w:rPr>
+          <w:b w:val="false"/>
+          <w:bCs w:val="false"/>
+        </w:rPr>
+        <w:t>Означает «ноль или более». То же самое, что и {0,}. То есть символ может повторяться много раз или вообще отсутствовать</w:t>
+      </w:r>
+      <w:r>
+        <w:rPr>
+          <w:b w:val="false"/>
+          <w:bCs w:val="false"/>
+          <w:lang w:val="en-US"/>
+        </w:rPr>
+        <w:t>:</w:t>
+      </w:r>
+    </w:p>
+    <w:p>
+      <w:pPr>
+        <w:pStyle w:val="2"/>
+        <w:rPr/>
+      </w:pPr>
+      <w:r>
+        <w:drawing>
+          <wp:anchor behindDoc="0" distT="0" distB="0" distL="0" distR="0" simplePos="0" locked="0" layoutInCell="1" allowOverlap="1" relativeHeight="20">
+            <wp:simplePos x="0" y="0"/>
+            <wp:positionH relativeFrom="column">
+              <wp:align>center</wp:align>
+            </wp:positionH>
+            <wp:positionV relativeFrom="paragraph">
+              <wp:posOffset>635</wp:posOffset>
+            </wp:positionV>
+            <wp:extent cx="4162425" cy="257175"/>
+            <wp:effectExtent l="0" t="0" r="0" b="0"/>
+            <wp:wrapTopAndBottom/>
+            <wp:docPr id="42" name="Изображение19" descr=""/>
+            <wp:cNvGraphicFramePr>
+              <a:graphicFrameLocks xmlns:a="http://schemas.openxmlformats.org/drawingml/2006/main" noChangeAspect="1"/>
+            </wp:cNvGraphicFramePr>
+            <a:graphic xmlns:a="http://schemas.openxmlformats.org/drawingml/2006/main">
+              <a:graphicData uri="http://schemas.openxmlformats.org/drawingml/2006/picture">
+                <pic:pic xmlns:pic="http://schemas.openxmlformats.org/drawingml/2006/picture">
+                  <pic:nvPicPr>
+                    <pic:cNvPr id="42" name="Изображение19" descr=""/>
+                    <pic:cNvPicPr>
+                      <a:picLocks noChangeAspect="1" noChangeArrowheads="1"/>
+                    </pic:cNvPicPr>
+                  </pic:nvPicPr>
+                  <pic:blipFill>
+                    <a:blip r:embed="rId43"/>
+                    <a:stretch>
+                      <a:fillRect/>
+                    </a:stretch>
+                  </pic:blipFill>
+                  <pic:spPr bwMode="auto">
+                    <a:xfrm>
+                      <a:off x="0" y="0"/>
+                      <a:ext cx="4162425" cy="257175"/>
+                    </a:xfrm>
+                    <a:prstGeom prst="rect">
+                      <a:avLst/>
+                    </a:prstGeom>
+                  </pic:spPr>
+                </pic:pic>
+              </a:graphicData>
+            </a:graphic>
+          </wp:anchor>
+        </w:drawing>
+      </w:r>
+      <w:r>
+        <w:rPr/>
+        <w:t>Ж</w:t>
+      </w:r>
+      <w:r>
+        <w:rPr/>
+        <w:t>адные и ленивые квантификаторы</w:t>
+      </w:r>
+    </w:p>
+    <w:p>
+      <w:pPr>
+        <w:pStyle w:val="Normal"/>
+        <w:rPr/>
+      </w:pPr>
+      <w:r>
+        <w:drawing>
+          <wp:anchor behindDoc="0" distT="0" distB="0" distL="0" distR="0" simplePos="0" locked="0" layoutInCell="1" allowOverlap="1" relativeHeight="21">
+            <wp:simplePos x="0" y="0"/>
+            <wp:positionH relativeFrom="column">
+              <wp:align>center</wp:align>
+            </wp:positionH>
+            <wp:positionV relativeFrom="paragraph">
+              <wp:posOffset>635</wp:posOffset>
+            </wp:positionV>
+            <wp:extent cx="4552950" cy="1057275"/>
+            <wp:effectExtent l="0" t="0" r="0" b="0"/>
+            <wp:wrapTopAndBottom/>
+            <wp:docPr id="43" name="Изображение20" descr=""/>
+            <wp:cNvGraphicFramePr>
+              <a:graphicFrameLocks xmlns:a="http://schemas.openxmlformats.org/drawingml/2006/main" noChangeAspect="1"/>
+            </wp:cNvGraphicFramePr>
+            <a:graphic xmlns:a="http://schemas.openxmlformats.org/drawingml/2006/main">
+              <a:graphicData uri="http://schemas.openxmlformats.org/drawingml/2006/picture">
+                <pic:pic xmlns:pic="http://schemas.openxmlformats.org/drawingml/2006/picture">
+                  <pic:nvPicPr>
+                    <pic:cNvPr id="43" name="Изображение20" descr=""/>
+                    <pic:cNvPicPr>
+                      <a:picLocks noChangeAspect="1" noChangeArrowheads="1"/>
+                    </pic:cNvPicPr>
+                  </pic:nvPicPr>
+                  <pic:blipFill>
+                    <a:blip r:embed="rId44"/>
+                    <a:stretch>
+                      <a:fillRect/>
+                    </a:stretch>
+                  </pic:blipFill>
+                  <pic:spPr bwMode="auto">
+                    <a:xfrm>
+                      <a:off x="0" y="0"/>
+                      <a:ext cx="4552950" cy="1057275"/>
+                    </a:xfrm>
+                    <a:prstGeom prst="rect">
+                      <a:avLst/>
+                    </a:prstGeom>
+                  </pic:spPr>
+                </pic:pic>
+              </a:graphicData>
+            </a:graphic>
+          </wp:anchor>
+        </w:drawing>
+      </w:r>
+      <w:r>
+        <w:rPr/>
+        <w:t>В</w:t>
+      </w:r>
+      <w:r>
+        <w:rPr/>
+        <w:t>место того, чтобы найти два совпадения "witch" и "broom", было найдено одно:"witch" and her "broom".</w:t>
+        <w:br/>
+      </w:r>
+      <w:r>
+        <w:rPr>
+          <w:lang w:val="ru-RU"/>
+        </w:rPr>
+        <w:t xml:space="preserve">Как включить «ленивый» режим: </w:t>
+      </w:r>
+      <w:r>
+        <w:rPr/>
+        <w:t xml:space="preserve"> </w:t>
+      </w:r>
+      <w:hyperlink r:id="rId45">
+        <w:r>
+          <w:rPr>
+            <w:rStyle w:val="Style10"/>
+          </w:rPr>
+          <w:t>https://learn.javascript.ru/regexp-greedy-and-lazy</w:t>
+        </w:r>
+      </w:hyperlink>
+    </w:p>
+    <w:p>
+      <w:pPr>
+        <w:pStyle w:val="2"/>
+        <w:rPr/>
+      </w:pPr>
+      <w:r>
+        <w:rPr/>
+        <w:t>Скобочные группы</w:t>
+      </w:r>
+    </w:p>
+    <w:p>
+      <w:pPr>
+        <w:pStyle w:val="Normal"/>
+        <w:rPr/>
+      </w:pPr>
+      <w:r>
+        <w:rPr/>
+        <w:t>Часть шаблона можно заключить в скобки (…). У такого выделения есть два эффекта:</w:t>
+      </w:r>
+    </w:p>
+    <w:p>
+      <w:pPr>
+        <w:pStyle w:val="Normal"/>
+        <w:numPr>
+          <w:ilvl w:val="0"/>
+          <w:numId w:val="11"/>
+        </w:numPr>
+        <w:rPr/>
+      </w:pPr>
+      <w:r>
+        <w:rPr/>
+        <w:t>Позволяет поместить часть совпадения в отдельный массив.</w:t>
+      </w:r>
+    </w:p>
+    <w:p>
+      <w:pPr>
+        <w:pStyle w:val="Normal"/>
+        <w:numPr>
+          <w:ilvl w:val="0"/>
+          <w:numId w:val="11"/>
+        </w:numPr>
+        <w:rPr/>
+      </w:pPr>
+      <w:r>
+        <w:rPr/>
+        <w:t>Если установить квантификатор после скобок, то он будет применяться ко всему содержимому скобки, а не к одному символу.</w:t>
+      </w:r>
+    </w:p>
+    <w:p>
+      <w:pPr>
+        <w:pStyle w:val="3"/>
+        <w:rPr/>
+      </w:pPr>
+      <w:r>
+        <w:rPr/>
+        <w:t>Пример: gogogo</w:t>
+      </w:r>
+    </w:p>
+    <w:p>
+      <w:pPr>
+        <w:pStyle w:val="Normal"/>
+        <w:rPr/>
+      </w:pPr>
+      <w:r>
+        <w:rPr/>
+        <w:t>Без скобок шаблон go+ означает символ g и идущий после него символ o, который повторяется один или более раз. Например, goooo или gooooooooo.</w:t>
+      </w:r>
+    </w:p>
+    <w:p>
+      <w:pPr>
+        <w:pStyle w:val="Normal"/>
+        <w:rPr/>
+      </w:pPr>
+      <w:r>
+        <w:rPr/>
+        <w:t>А шаблон (go)+ означает go, gogo, gogogo и т. п.</w:t>
+      </w:r>
+    </w:p>
+    <w:p>
+      <w:pPr>
+        <w:pStyle w:val="3"/>
+        <w:rPr/>
+      </w:pPr>
+      <w:r>
+        <w:rPr/>
+        <w:t>Пример: домен</w:t>
+      </w:r>
+    </w:p>
+    <w:p>
+      <w:pPr>
+        <w:pStyle w:val="Normal"/>
+        <w:rPr/>
+      </w:pPr>
+      <w:r>
+        <w:fldChar w:fldCharType="begin"/>
+      </w:r>
+      <w:r>
+        <w:rPr>
+          <w:rStyle w:val="Style10"/>
+        </w:rPr>
+        <w:instrText> HYPERLINK "https://learn.javascript.ru/regexp-groups" \l "primer-domen"</w:instrText>
+      </w:r>
+      <w:r>
+        <w:rPr>
+          <w:rStyle w:val="Style10"/>
+        </w:rPr>
+        <w:fldChar w:fldCharType="separate"/>
+      </w:r>
+      <w:r>
+        <w:rPr>
+          <w:rStyle w:val="Style10"/>
+        </w:rPr>
+        <w:t>https://learn.javascript.ru/regexp-groups#primer-domen</w:t>
+      </w:r>
+      <w:r>
+        <w:rPr>
+          <w:rStyle w:val="Style10"/>
+        </w:rPr>
+        <w:fldChar w:fldCharType="end"/>
+      </w:r>
+    </w:p>
+    <w:p>
+      <w:pPr>
+        <w:pStyle w:val="3"/>
+        <w:rPr/>
+      </w:pPr>
+      <w:r>
+        <w:rPr/>
+        <w:t>Пример: email</w:t>
+      </w:r>
+    </w:p>
+    <w:p>
+      <w:pPr>
+        <w:pStyle w:val="Normal"/>
+        <w:rPr/>
+      </w:pPr>
+      <w:r>
+        <w:fldChar w:fldCharType="begin"/>
+      </w:r>
+      <w:r>
+        <w:rPr>
+          <w:rStyle w:val="Style10"/>
+        </w:rPr>
+        <w:instrText> HYPERLINK "https://learn.javascript.ru/regexp-groups" \l "primer-email"</w:instrText>
+      </w:r>
+      <w:r>
+        <w:rPr>
+          <w:rStyle w:val="Style10"/>
+        </w:rPr>
+        <w:fldChar w:fldCharType="separate"/>
+      </w:r>
+      <w:r>
+        <w:rPr>
+          <w:rStyle w:val="Style10"/>
+        </w:rPr>
+        <w:t>https://learn.javascript.ru/regexp-groups#primer-email</w:t>
+      </w:r>
+      <w:r>
+        <w:rPr>
+          <w:rStyle w:val="Style10"/>
+        </w:rPr>
+        <w:fldChar w:fldCharType="end"/>
+      </w:r>
+    </w:p>
+    <w:p>
+      <w:pPr>
+        <w:pStyle w:val="3"/>
+        <w:rPr/>
+      </w:pPr>
+      <w:r>
+        <w:rPr/>
+        <w:t>Содержимое скобок в match</w:t>
+      </w:r>
+    </w:p>
+    <w:p>
+      <w:pPr>
+        <w:pStyle w:val="Normal"/>
+        <w:widowControl/>
+        <w:bidi w:val="0"/>
+        <w:spacing w:lineRule="auto" w:line="259" w:before="0" w:after="160"/>
+        <w:jc w:val="left"/>
+        <w:rPr/>
+      </w:pPr>
+      <w:r>
+        <w:rPr/>
       </w:r>
     </w:p>
     <w:sectPr>
@@ -3588,6 +4874,7 @@
       </w:pPr>
       <w:rPr>
         <w:rFonts w:ascii="Symbol" w:hAnsi="Symbol" w:cs="Symbol" w:hint="default"/>
+        <w:rFonts w:cs="Symbol"/>
       </w:rPr>
     </w:lvl>
     <w:lvl w:ilvl="1">
@@ -3613,6 +4900,7 @@
       </w:pPr>
       <w:rPr>
         <w:rFonts w:ascii="Wingdings" w:hAnsi="Wingdings" w:cs="Wingdings" w:hint="default"/>
+        <w:rFonts w:cs="Wingdings"/>
       </w:rPr>
     </w:lvl>
     <w:lvl w:ilvl="3">
@@ -3625,6 +4913,7 @@
       </w:pPr>
       <w:rPr>
         <w:rFonts w:ascii="Symbol" w:hAnsi="Symbol" w:cs="Symbol" w:hint="default"/>
+        <w:rFonts w:cs="Symbol"/>
       </w:rPr>
     </w:lvl>
     <w:lvl w:ilvl="4">
@@ -3650,6 +4939,7 @@
       </w:pPr>
       <w:rPr>
         <w:rFonts w:ascii="Wingdings" w:hAnsi="Wingdings" w:cs="Wingdings" w:hint="default"/>
+        <w:rFonts w:cs="Wingdings"/>
       </w:rPr>
     </w:lvl>
     <w:lvl w:ilvl="6">
@@ -3662,6 +4952,7 @@
       </w:pPr>
       <w:rPr>
         <w:rFonts w:ascii="Symbol" w:hAnsi="Symbol" w:cs="Symbol" w:hint="default"/>
+        <w:rFonts w:cs="Symbol"/>
       </w:rPr>
     </w:lvl>
     <w:lvl w:ilvl="7">
@@ -3687,6 +4978,7 @@
       </w:pPr>
       <w:rPr>
         <w:rFonts w:ascii="Wingdings" w:hAnsi="Wingdings" w:cs="Wingdings" w:hint="default"/>
+        <w:rFonts w:cs="Wingdings"/>
       </w:rPr>
     </w:lvl>
   </w:abstractNum>
@@ -3701,6 +4993,7 @@
       </w:pPr>
       <w:rPr>
         <w:rFonts w:ascii="Symbol" w:hAnsi="Symbol" w:cs="Symbol" w:hint="default"/>
+        <w:rFonts w:cs="Symbol"/>
       </w:rPr>
     </w:lvl>
     <w:lvl w:ilvl="1">
@@ -3726,6 +5019,7 @@
       </w:pPr>
       <w:rPr>
         <w:rFonts w:ascii="Wingdings" w:hAnsi="Wingdings" w:cs="Wingdings" w:hint="default"/>
+        <w:rFonts w:cs="Wingdings"/>
       </w:rPr>
     </w:lvl>
     <w:lvl w:ilvl="3">
@@ -3738,6 +5032,7 @@
       </w:pPr>
       <w:rPr>
         <w:rFonts w:ascii="Symbol" w:hAnsi="Symbol" w:cs="Symbol" w:hint="default"/>
+        <w:rFonts w:cs="Symbol"/>
       </w:rPr>
     </w:lvl>
     <w:lvl w:ilvl="4">
@@ -3763,6 +5058,7 @@
       </w:pPr>
       <w:rPr>
         <w:rFonts w:ascii="Wingdings" w:hAnsi="Wingdings" w:cs="Wingdings" w:hint="default"/>
+        <w:rFonts w:cs="Wingdings"/>
       </w:rPr>
     </w:lvl>
     <w:lvl w:ilvl="6">
@@ -3775,6 +5071,7 @@
       </w:pPr>
       <w:rPr>
         <w:rFonts w:ascii="Symbol" w:hAnsi="Symbol" w:cs="Symbol" w:hint="default"/>
+        <w:rFonts w:cs="Symbol"/>
       </w:rPr>
     </w:lvl>
     <w:lvl w:ilvl="7">
@@ -3800,6 +5097,7 @@
       </w:pPr>
       <w:rPr>
         <w:rFonts w:ascii="Wingdings" w:hAnsi="Wingdings" w:cs="Wingdings" w:hint="default"/>
+        <w:rFonts w:cs="Wingdings"/>
       </w:rPr>
     </w:lvl>
   </w:abstractNum>
@@ -3815,7 +5113,6 @@
         </w:tabs>
         <w:ind w:left="720" w:hanging="360"/>
       </w:pPr>
-      <w:rPr/>
     </w:lvl>
     <w:lvl w:ilvl="1">
       <w:start w:val="1"/>
@@ -3828,7 +5125,6 @@
         </w:tabs>
         <w:ind w:left="1080" w:hanging="360"/>
       </w:pPr>
-      <w:rPr/>
     </w:lvl>
     <w:lvl w:ilvl="2">
       <w:start w:val="1"/>
@@ -3841,7 +5137,6 @@
         </w:tabs>
         <w:ind w:left="1440" w:hanging="360"/>
       </w:pPr>
-      <w:rPr/>
     </w:lvl>
     <w:lvl w:ilvl="3">
       <w:start w:val="1"/>
@@ -3854,7 +5149,6 @@
         </w:tabs>
         <w:ind w:left="1800" w:hanging="360"/>
       </w:pPr>
-      <w:rPr/>
     </w:lvl>
     <w:lvl w:ilvl="4">
       <w:start w:val="1"/>
@@ -3867,7 +5161,6 @@
         </w:tabs>
         <w:ind w:left="2160" w:hanging="360"/>
       </w:pPr>
-      <w:rPr/>
     </w:lvl>
     <w:lvl w:ilvl="5">
       <w:start w:val="1"/>
@@ -3880,7 +5173,6 @@
         </w:tabs>
         <w:ind w:left="2520" w:hanging="360"/>
       </w:pPr>
-      <w:rPr/>
     </w:lvl>
     <w:lvl w:ilvl="6">
       <w:start w:val="1"/>
@@ -3893,7 +5185,6 @@
         </w:tabs>
         <w:ind w:left="2880" w:hanging="360"/>
       </w:pPr>
-      <w:rPr/>
     </w:lvl>
     <w:lvl w:ilvl="7">
       <w:start w:val="1"/>
@@ -3906,7 +5197,6 @@
         </w:tabs>
         <w:ind w:left="3240" w:hanging="360"/>
       </w:pPr>
-      <w:rPr/>
     </w:lvl>
     <w:lvl w:ilvl="8">
       <w:start w:val="1"/>
@@ -3919,10 +5209,704 @@
         </w:tabs>
         <w:ind w:left="3600" w:hanging="360"/>
       </w:pPr>
-      <w:rPr/>
     </w:lvl>
   </w:abstractNum>
   <w:abstractNum w:abstractNumId="7">
+    <w:lvl w:ilvl="0">
+      <w:start w:val="1"/>
+      <w:numFmt w:val="bullet"/>
+      <w:lvlText w:val=""/>
+      <w:lvlJc w:val="left"/>
+      <w:pPr>
+        <w:tabs>
+          <w:tab w:val="num" w:pos="720"/>
+        </w:tabs>
+        <w:ind w:left="720" w:hanging="360"/>
+      </w:pPr>
+      <w:rPr>
+        <w:rFonts w:ascii="Symbol" w:hAnsi="Symbol" w:cs="Symbol" w:hint="default"/>
+        <w:rFonts w:cs="OpenSymbol"/>
+      </w:rPr>
+    </w:lvl>
+    <w:lvl w:ilvl="1">
+      <w:start w:val="1"/>
+      <w:numFmt w:val="bullet"/>
+      <w:lvlText w:val="◦"/>
+      <w:lvlJc w:val="left"/>
+      <w:pPr>
+        <w:tabs>
+          <w:tab w:val="num" w:pos="1080"/>
+        </w:tabs>
+        <w:ind w:left="1080" w:hanging="360"/>
+      </w:pPr>
+      <w:rPr>
+        <w:rFonts w:ascii="OpenSymbol" w:hAnsi="OpenSymbol" w:cs="OpenSymbol" w:hint="default"/>
+        <w:rFonts w:cs="OpenSymbol"/>
+      </w:rPr>
+    </w:lvl>
+    <w:lvl w:ilvl="2">
+      <w:start w:val="1"/>
+      <w:numFmt w:val="bullet"/>
+      <w:lvlText w:val="▪"/>
+      <w:lvlJc w:val="left"/>
+      <w:pPr>
+        <w:tabs>
+          <w:tab w:val="num" w:pos="1440"/>
+        </w:tabs>
+        <w:ind w:left="1440" w:hanging="360"/>
+      </w:pPr>
+      <w:rPr>
+        <w:rFonts w:ascii="OpenSymbol" w:hAnsi="OpenSymbol" w:cs="OpenSymbol" w:hint="default"/>
+        <w:rFonts w:cs="OpenSymbol"/>
+      </w:rPr>
+    </w:lvl>
+    <w:lvl w:ilvl="3">
+      <w:start w:val="1"/>
+      <w:numFmt w:val="bullet"/>
+      <w:lvlText w:val=""/>
+      <w:lvlJc w:val="left"/>
+      <w:pPr>
+        <w:tabs>
+          <w:tab w:val="num" w:pos="1800"/>
+        </w:tabs>
+        <w:ind w:left="1800" w:hanging="360"/>
+      </w:pPr>
+      <w:rPr>
+        <w:rFonts w:ascii="Symbol" w:hAnsi="Symbol" w:cs="Symbol" w:hint="default"/>
+        <w:rFonts w:cs="OpenSymbol"/>
+      </w:rPr>
+    </w:lvl>
+    <w:lvl w:ilvl="4">
+      <w:start w:val="1"/>
+      <w:numFmt w:val="bullet"/>
+      <w:lvlText w:val="◦"/>
+      <w:lvlJc w:val="left"/>
+      <w:pPr>
+        <w:tabs>
+          <w:tab w:val="num" w:pos="2160"/>
+        </w:tabs>
+        <w:ind w:left="2160" w:hanging="360"/>
+      </w:pPr>
+      <w:rPr>
+        <w:rFonts w:ascii="OpenSymbol" w:hAnsi="OpenSymbol" w:cs="OpenSymbol" w:hint="default"/>
+        <w:rFonts w:cs="OpenSymbol"/>
+      </w:rPr>
+    </w:lvl>
+    <w:lvl w:ilvl="5">
+      <w:start w:val="1"/>
+      <w:numFmt w:val="bullet"/>
+      <w:lvlText w:val="▪"/>
+      <w:lvlJc w:val="left"/>
+      <w:pPr>
+        <w:tabs>
+          <w:tab w:val="num" w:pos="2520"/>
+        </w:tabs>
+        <w:ind w:left="2520" w:hanging="360"/>
+      </w:pPr>
+      <w:rPr>
+        <w:rFonts w:ascii="OpenSymbol" w:hAnsi="OpenSymbol" w:cs="OpenSymbol" w:hint="default"/>
+        <w:rFonts w:cs="OpenSymbol"/>
+      </w:rPr>
+    </w:lvl>
+    <w:lvl w:ilvl="6">
+      <w:start w:val="1"/>
+      <w:numFmt w:val="bullet"/>
+      <w:lvlText w:val=""/>
+      <w:lvlJc w:val="left"/>
+      <w:pPr>
+        <w:tabs>
+          <w:tab w:val="num" w:pos="2880"/>
+        </w:tabs>
+        <w:ind w:left="2880" w:hanging="360"/>
+      </w:pPr>
+      <w:rPr>
+        <w:rFonts w:ascii="Symbol" w:hAnsi="Symbol" w:cs="Symbol" w:hint="default"/>
+        <w:rFonts w:cs="OpenSymbol"/>
+      </w:rPr>
+    </w:lvl>
+    <w:lvl w:ilvl="7">
+      <w:start w:val="1"/>
+      <w:numFmt w:val="bullet"/>
+      <w:lvlText w:val="◦"/>
+      <w:lvlJc w:val="left"/>
+      <w:pPr>
+        <w:tabs>
+          <w:tab w:val="num" w:pos="3240"/>
+        </w:tabs>
+        <w:ind w:left="3240" w:hanging="360"/>
+      </w:pPr>
+      <w:rPr>
+        <w:rFonts w:ascii="OpenSymbol" w:hAnsi="OpenSymbol" w:cs="OpenSymbol" w:hint="default"/>
+        <w:rFonts w:cs="OpenSymbol"/>
+      </w:rPr>
+    </w:lvl>
+    <w:lvl w:ilvl="8">
+      <w:start w:val="1"/>
+      <w:numFmt w:val="bullet"/>
+      <w:lvlText w:val="▪"/>
+      <w:lvlJc w:val="left"/>
+      <w:pPr>
+        <w:tabs>
+          <w:tab w:val="num" w:pos="3600"/>
+        </w:tabs>
+        <w:ind w:left="3600" w:hanging="360"/>
+      </w:pPr>
+      <w:rPr>
+        <w:rFonts w:ascii="OpenSymbol" w:hAnsi="OpenSymbol" w:cs="OpenSymbol" w:hint="default"/>
+        <w:rFonts w:cs="OpenSymbol"/>
+      </w:rPr>
+    </w:lvl>
+  </w:abstractNum>
+  <w:abstractNum w:abstractNumId="8">
+    <w:lvl w:ilvl="0">
+      <w:start w:val="1"/>
+      <w:numFmt w:val="bullet"/>
+      <w:lvlText w:val=""/>
+      <w:lvlJc w:val="left"/>
+      <w:pPr>
+        <w:tabs>
+          <w:tab w:val="num" w:pos="720"/>
+        </w:tabs>
+        <w:ind w:left="720" w:hanging="360"/>
+      </w:pPr>
+      <w:rPr>
+        <w:rFonts w:ascii="Symbol" w:hAnsi="Symbol" w:cs="Symbol" w:hint="default"/>
+        <w:rFonts w:cs="OpenSymbol"/>
+      </w:rPr>
+    </w:lvl>
+    <w:lvl w:ilvl="1">
+      <w:start w:val="1"/>
+      <w:numFmt w:val="bullet"/>
+      <w:lvlText w:val="◦"/>
+      <w:lvlJc w:val="left"/>
+      <w:pPr>
+        <w:tabs>
+          <w:tab w:val="num" w:pos="1080"/>
+        </w:tabs>
+        <w:ind w:left="1080" w:hanging="360"/>
+      </w:pPr>
+      <w:rPr>
+        <w:rFonts w:ascii="OpenSymbol" w:hAnsi="OpenSymbol" w:cs="OpenSymbol" w:hint="default"/>
+        <w:rFonts w:cs="OpenSymbol"/>
+      </w:rPr>
+    </w:lvl>
+    <w:lvl w:ilvl="2">
+      <w:start w:val="1"/>
+      <w:numFmt w:val="bullet"/>
+      <w:lvlText w:val="▪"/>
+      <w:lvlJc w:val="left"/>
+      <w:pPr>
+        <w:tabs>
+          <w:tab w:val="num" w:pos="1440"/>
+        </w:tabs>
+        <w:ind w:left="1440" w:hanging="360"/>
+      </w:pPr>
+      <w:rPr>
+        <w:rFonts w:ascii="OpenSymbol" w:hAnsi="OpenSymbol" w:cs="OpenSymbol" w:hint="default"/>
+        <w:rFonts w:cs="OpenSymbol"/>
+      </w:rPr>
+    </w:lvl>
+    <w:lvl w:ilvl="3">
+      <w:start w:val="1"/>
+      <w:numFmt w:val="bullet"/>
+      <w:lvlText w:val=""/>
+      <w:lvlJc w:val="left"/>
+      <w:pPr>
+        <w:tabs>
+          <w:tab w:val="num" w:pos="1800"/>
+        </w:tabs>
+        <w:ind w:left="1800" w:hanging="360"/>
+      </w:pPr>
+      <w:rPr>
+        <w:rFonts w:ascii="Symbol" w:hAnsi="Symbol" w:cs="Symbol" w:hint="default"/>
+        <w:rFonts w:cs="OpenSymbol"/>
+      </w:rPr>
+    </w:lvl>
+    <w:lvl w:ilvl="4">
+      <w:start w:val="1"/>
+      <w:numFmt w:val="bullet"/>
+      <w:lvlText w:val="◦"/>
+      <w:lvlJc w:val="left"/>
+      <w:pPr>
+        <w:tabs>
+          <w:tab w:val="num" w:pos="2160"/>
+        </w:tabs>
+        <w:ind w:left="2160" w:hanging="360"/>
+      </w:pPr>
+      <w:rPr>
+        <w:rFonts w:ascii="OpenSymbol" w:hAnsi="OpenSymbol" w:cs="OpenSymbol" w:hint="default"/>
+        <w:rFonts w:cs="OpenSymbol"/>
+      </w:rPr>
+    </w:lvl>
+    <w:lvl w:ilvl="5">
+      <w:start w:val="1"/>
+      <w:numFmt w:val="bullet"/>
+      <w:lvlText w:val="▪"/>
+      <w:lvlJc w:val="left"/>
+      <w:pPr>
+        <w:tabs>
+          <w:tab w:val="num" w:pos="2520"/>
+        </w:tabs>
+        <w:ind w:left="2520" w:hanging="360"/>
+      </w:pPr>
+      <w:rPr>
+        <w:rFonts w:ascii="OpenSymbol" w:hAnsi="OpenSymbol" w:cs="OpenSymbol" w:hint="default"/>
+        <w:rFonts w:cs="OpenSymbol"/>
+      </w:rPr>
+    </w:lvl>
+    <w:lvl w:ilvl="6">
+      <w:start w:val="1"/>
+      <w:numFmt w:val="bullet"/>
+      <w:lvlText w:val=""/>
+      <w:lvlJc w:val="left"/>
+      <w:pPr>
+        <w:tabs>
+          <w:tab w:val="num" w:pos="2880"/>
+        </w:tabs>
+        <w:ind w:left="2880" w:hanging="360"/>
+      </w:pPr>
+      <w:rPr>
+        <w:rFonts w:ascii="Symbol" w:hAnsi="Symbol" w:cs="Symbol" w:hint="default"/>
+        <w:rFonts w:cs="OpenSymbol"/>
+      </w:rPr>
+    </w:lvl>
+    <w:lvl w:ilvl="7">
+      <w:start w:val="1"/>
+      <w:numFmt w:val="bullet"/>
+      <w:lvlText w:val="◦"/>
+      <w:lvlJc w:val="left"/>
+      <w:pPr>
+        <w:tabs>
+          <w:tab w:val="num" w:pos="3240"/>
+        </w:tabs>
+        <w:ind w:left="3240" w:hanging="360"/>
+      </w:pPr>
+      <w:rPr>
+        <w:rFonts w:ascii="OpenSymbol" w:hAnsi="OpenSymbol" w:cs="OpenSymbol" w:hint="default"/>
+        <w:rFonts w:cs="OpenSymbol"/>
+      </w:rPr>
+    </w:lvl>
+    <w:lvl w:ilvl="8">
+      <w:start w:val="1"/>
+      <w:numFmt w:val="bullet"/>
+      <w:lvlText w:val="▪"/>
+      <w:lvlJc w:val="left"/>
+      <w:pPr>
+        <w:tabs>
+          <w:tab w:val="num" w:pos="3600"/>
+        </w:tabs>
+        <w:ind w:left="3600" w:hanging="360"/>
+      </w:pPr>
+      <w:rPr>
+        <w:rFonts w:ascii="OpenSymbol" w:hAnsi="OpenSymbol" w:cs="OpenSymbol" w:hint="default"/>
+        <w:rFonts w:cs="OpenSymbol"/>
+      </w:rPr>
+    </w:lvl>
+  </w:abstractNum>
+  <w:abstractNum w:abstractNumId="9">
+    <w:lvl w:ilvl="0">
+      <w:start w:val="1"/>
+      <w:numFmt w:val="bullet"/>
+      <w:lvlText w:val=""/>
+      <w:lvlJc w:val="left"/>
+      <w:pPr>
+        <w:tabs>
+          <w:tab w:val="num" w:pos="720"/>
+        </w:tabs>
+        <w:ind w:left="720" w:hanging="360"/>
+      </w:pPr>
+      <w:rPr>
+        <w:rFonts w:ascii="Symbol" w:hAnsi="Symbol" w:cs="Symbol" w:hint="default"/>
+        <w:rFonts w:cs="OpenSymbol"/>
+      </w:rPr>
+    </w:lvl>
+    <w:lvl w:ilvl="1">
+      <w:start w:val="1"/>
+      <w:numFmt w:val="bullet"/>
+      <w:lvlText w:val="◦"/>
+      <w:lvlJc w:val="left"/>
+      <w:pPr>
+        <w:tabs>
+          <w:tab w:val="num" w:pos="1080"/>
+        </w:tabs>
+        <w:ind w:left="1080" w:hanging="360"/>
+      </w:pPr>
+      <w:rPr>
+        <w:rFonts w:ascii="OpenSymbol" w:hAnsi="OpenSymbol" w:cs="OpenSymbol" w:hint="default"/>
+        <w:rFonts w:cs="OpenSymbol"/>
+      </w:rPr>
+    </w:lvl>
+    <w:lvl w:ilvl="2">
+      <w:start w:val="1"/>
+      <w:numFmt w:val="bullet"/>
+      <w:lvlText w:val="▪"/>
+      <w:lvlJc w:val="left"/>
+      <w:pPr>
+        <w:tabs>
+          <w:tab w:val="num" w:pos="1440"/>
+        </w:tabs>
+        <w:ind w:left="1440" w:hanging="360"/>
+      </w:pPr>
+      <w:rPr>
+        <w:rFonts w:ascii="OpenSymbol" w:hAnsi="OpenSymbol" w:cs="OpenSymbol" w:hint="default"/>
+        <w:rFonts w:cs="OpenSymbol"/>
+      </w:rPr>
+    </w:lvl>
+    <w:lvl w:ilvl="3">
+      <w:start w:val="1"/>
+      <w:numFmt w:val="bullet"/>
+      <w:lvlText w:val=""/>
+      <w:lvlJc w:val="left"/>
+      <w:pPr>
+        <w:tabs>
+          <w:tab w:val="num" w:pos="1800"/>
+        </w:tabs>
+        <w:ind w:left="1800" w:hanging="360"/>
+      </w:pPr>
+      <w:rPr>
+        <w:rFonts w:ascii="Symbol" w:hAnsi="Symbol" w:cs="Symbol" w:hint="default"/>
+        <w:rFonts w:cs="OpenSymbol"/>
+      </w:rPr>
+    </w:lvl>
+    <w:lvl w:ilvl="4">
+      <w:start w:val="1"/>
+      <w:numFmt w:val="bullet"/>
+      <w:lvlText w:val="◦"/>
+      <w:lvlJc w:val="left"/>
+      <w:pPr>
+        <w:tabs>
+          <w:tab w:val="num" w:pos="2160"/>
+        </w:tabs>
+        <w:ind w:left="2160" w:hanging="360"/>
+      </w:pPr>
+      <w:rPr>
+        <w:rFonts w:ascii="OpenSymbol" w:hAnsi="OpenSymbol" w:cs="OpenSymbol" w:hint="default"/>
+        <w:rFonts w:cs="OpenSymbol"/>
+      </w:rPr>
+    </w:lvl>
+    <w:lvl w:ilvl="5">
+      <w:start w:val="1"/>
+      <w:numFmt w:val="bullet"/>
+      <w:lvlText w:val="▪"/>
+      <w:lvlJc w:val="left"/>
+      <w:pPr>
+        <w:tabs>
+          <w:tab w:val="num" w:pos="2520"/>
+        </w:tabs>
+        <w:ind w:left="2520" w:hanging="360"/>
+      </w:pPr>
+      <w:rPr>
+        <w:rFonts w:ascii="OpenSymbol" w:hAnsi="OpenSymbol" w:cs="OpenSymbol" w:hint="default"/>
+        <w:rFonts w:cs="OpenSymbol"/>
+      </w:rPr>
+    </w:lvl>
+    <w:lvl w:ilvl="6">
+      <w:start w:val="1"/>
+      <w:numFmt w:val="bullet"/>
+      <w:lvlText w:val=""/>
+      <w:lvlJc w:val="left"/>
+      <w:pPr>
+        <w:tabs>
+          <w:tab w:val="num" w:pos="2880"/>
+        </w:tabs>
+        <w:ind w:left="2880" w:hanging="360"/>
+      </w:pPr>
+      <w:rPr>
+        <w:rFonts w:ascii="Symbol" w:hAnsi="Symbol" w:cs="Symbol" w:hint="default"/>
+        <w:rFonts w:cs="OpenSymbol"/>
+      </w:rPr>
+    </w:lvl>
+    <w:lvl w:ilvl="7">
+      <w:start w:val="1"/>
+      <w:numFmt w:val="bullet"/>
+      <w:lvlText w:val="◦"/>
+      <w:lvlJc w:val="left"/>
+      <w:pPr>
+        <w:tabs>
+          <w:tab w:val="num" w:pos="3240"/>
+        </w:tabs>
+        <w:ind w:left="3240" w:hanging="360"/>
+      </w:pPr>
+      <w:rPr>
+        <w:rFonts w:ascii="OpenSymbol" w:hAnsi="OpenSymbol" w:cs="OpenSymbol" w:hint="default"/>
+        <w:rFonts w:cs="OpenSymbol"/>
+      </w:rPr>
+    </w:lvl>
+    <w:lvl w:ilvl="8">
+      <w:start w:val="1"/>
+      <w:numFmt w:val="bullet"/>
+      <w:lvlText w:val="▪"/>
+      <w:lvlJc w:val="left"/>
+      <w:pPr>
+        <w:tabs>
+          <w:tab w:val="num" w:pos="3600"/>
+        </w:tabs>
+        <w:ind w:left="3600" w:hanging="360"/>
+      </w:pPr>
+      <w:rPr>
+        <w:rFonts w:ascii="OpenSymbol" w:hAnsi="OpenSymbol" w:cs="OpenSymbol" w:hint="default"/>
+        <w:rFonts w:cs="OpenSymbol"/>
+      </w:rPr>
+    </w:lvl>
+  </w:abstractNum>
+  <w:abstractNum w:abstractNumId="10">
+    <w:lvl w:ilvl="0">
+      <w:start w:val="1"/>
+      <w:numFmt w:val="bullet"/>
+      <w:lvlText w:val=""/>
+      <w:lvlJc w:val="left"/>
+      <w:pPr>
+        <w:tabs>
+          <w:tab w:val="num" w:pos="720"/>
+        </w:tabs>
+        <w:ind w:left="720" w:hanging="360"/>
+      </w:pPr>
+      <w:rPr>
+        <w:rFonts w:ascii="Symbol" w:hAnsi="Symbol" w:cs="Symbol" w:hint="default"/>
+        <w:b/>
+        <w:rFonts w:cs="OpenSymbol"/>
+      </w:rPr>
+    </w:lvl>
+    <w:lvl w:ilvl="1">
+      <w:start w:val="1"/>
+      <w:numFmt w:val="bullet"/>
+      <w:lvlText w:val="◦"/>
+      <w:lvlJc w:val="left"/>
+      <w:pPr>
+        <w:tabs>
+          <w:tab w:val="num" w:pos="1080"/>
+        </w:tabs>
+        <w:ind w:left="1080" w:hanging="360"/>
+      </w:pPr>
+      <w:rPr>
+        <w:rFonts w:ascii="OpenSymbol" w:hAnsi="OpenSymbol" w:cs="OpenSymbol" w:hint="default"/>
+        <w:rFonts w:cs="OpenSymbol"/>
+      </w:rPr>
+    </w:lvl>
+    <w:lvl w:ilvl="2">
+      <w:start w:val="1"/>
+      <w:numFmt w:val="bullet"/>
+      <w:lvlText w:val="▪"/>
+      <w:lvlJc w:val="left"/>
+      <w:pPr>
+        <w:tabs>
+          <w:tab w:val="num" w:pos="1440"/>
+        </w:tabs>
+        <w:ind w:left="1440" w:hanging="360"/>
+      </w:pPr>
+      <w:rPr>
+        <w:rFonts w:ascii="OpenSymbol" w:hAnsi="OpenSymbol" w:cs="OpenSymbol" w:hint="default"/>
+        <w:rFonts w:cs="OpenSymbol"/>
+      </w:rPr>
+    </w:lvl>
+    <w:lvl w:ilvl="3">
+      <w:start w:val="1"/>
+      <w:numFmt w:val="bullet"/>
+      <w:lvlText w:val=""/>
+      <w:lvlJc w:val="left"/>
+      <w:pPr>
+        <w:tabs>
+          <w:tab w:val="num" w:pos="1800"/>
+        </w:tabs>
+        <w:ind w:left="1800" w:hanging="360"/>
+      </w:pPr>
+      <w:rPr>
+        <w:rFonts w:ascii="Symbol" w:hAnsi="Symbol" w:cs="Symbol" w:hint="default"/>
+        <w:rFonts w:cs="OpenSymbol"/>
+      </w:rPr>
+    </w:lvl>
+    <w:lvl w:ilvl="4">
+      <w:start w:val="1"/>
+      <w:numFmt w:val="bullet"/>
+      <w:lvlText w:val="◦"/>
+      <w:lvlJc w:val="left"/>
+      <w:pPr>
+        <w:tabs>
+          <w:tab w:val="num" w:pos="2160"/>
+        </w:tabs>
+        <w:ind w:left="2160" w:hanging="360"/>
+      </w:pPr>
+      <w:rPr>
+        <w:rFonts w:ascii="OpenSymbol" w:hAnsi="OpenSymbol" w:cs="OpenSymbol" w:hint="default"/>
+        <w:rFonts w:cs="OpenSymbol"/>
+      </w:rPr>
+    </w:lvl>
+    <w:lvl w:ilvl="5">
+      <w:start w:val="1"/>
+      <w:numFmt w:val="bullet"/>
+      <w:lvlText w:val="▪"/>
+      <w:lvlJc w:val="left"/>
+      <w:pPr>
+        <w:tabs>
+          <w:tab w:val="num" w:pos="2520"/>
+        </w:tabs>
+        <w:ind w:left="2520" w:hanging="360"/>
+      </w:pPr>
+      <w:rPr>
+        <w:rFonts w:ascii="OpenSymbol" w:hAnsi="OpenSymbol" w:cs="OpenSymbol" w:hint="default"/>
+        <w:rFonts w:cs="OpenSymbol"/>
+      </w:rPr>
+    </w:lvl>
+    <w:lvl w:ilvl="6">
+      <w:start w:val="1"/>
+      <w:numFmt w:val="bullet"/>
+      <w:lvlText w:val=""/>
+      <w:lvlJc w:val="left"/>
+      <w:pPr>
+        <w:tabs>
+          <w:tab w:val="num" w:pos="2880"/>
+        </w:tabs>
+        <w:ind w:left="2880" w:hanging="360"/>
+      </w:pPr>
+      <w:rPr>
+        <w:rFonts w:ascii="Symbol" w:hAnsi="Symbol" w:cs="Symbol" w:hint="default"/>
+        <w:rFonts w:cs="OpenSymbol"/>
+      </w:rPr>
+    </w:lvl>
+    <w:lvl w:ilvl="7">
+      <w:start w:val="1"/>
+      <w:numFmt w:val="bullet"/>
+      <w:lvlText w:val="◦"/>
+      <w:lvlJc w:val="left"/>
+      <w:pPr>
+        <w:tabs>
+          <w:tab w:val="num" w:pos="3240"/>
+        </w:tabs>
+        <w:ind w:left="3240" w:hanging="360"/>
+      </w:pPr>
+      <w:rPr>
+        <w:rFonts w:ascii="OpenSymbol" w:hAnsi="OpenSymbol" w:cs="OpenSymbol" w:hint="default"/>
+        <w:rFonts w:cs="OpenSymbol"/>
+      </w:rPr>
+    </w:lvl>
+    <w:lvl w:ilvl="8">
+      <w:start w:val="1"/>
+      <w:numFmt w:val="bullet"/>
+      <w:lvlText w:val="▪"/>
+      <w:lvlJc w:val="left"/>
+      <w:pPr>
+        <w:tabs>
+          <w:tab w:val="num" w:pos="3600"/>
+        </w:tabs>
+        <w:ind w:left="3600" w:hanging="360"/>
+      </w:pPr>
+      <w:rPr>
+        <w:rFonts w:ascii="OpenSymbol" w:hAnsi="OpenSymbol" w:cs="OpenSymbol" w:hint="default"/>
+        <w:rFonts w:cs="OpenSymbol"/>
+      </w:rPr>
+    </w:lvl>
+  </w:abstractNum>
+  <w:abstractNum w:abstractNumId="11">
+    <w:lvl w:ilvl="0">
+      <w:start w:val="1"/>
+      <w:numFmt w:val="decimal"/>
+      <w:lvlText w:val="%1."/>
+      <w:lvlJc w:val="left"/>
+      <w:pPr>
+        <w:tabs>
+          <w:tab w:val="num" w:pos="720"/>
+        </w:tabs>
+        <w:ind w:left="720" w:hanging="360"/>
+      </w:pPr>
+    </w:lvl>
+    <w:lvl w:ilvl="1">
+      <w:start w:val="1"/>
+      <w:numFmt w:val="decimal"/>
+      <w:lvlText w:val="%2."/>
+      <w:lvlJc w:val="left"/>
+      <w:pPr>
+        <w:tabs>
+          <w:tab w:val="num" w:pos="1080"/>
+        </w:tabs>
+        <w:ind w:left="1080" w:hanging="360"/>
+      </w:pPr>
+    </w:lvl>
+    <w:lvl w:ilvl="2">
+      <w:start w:val="1"/>
+      <w:numFmt w:val="decimal"/>
+      <w:lvlText w:val="%3."/>
+      <w:lvlJc w:val="left"/>
+      <w:pPr>
+        <w:tabs>
+          <w:tab w:val="num" w:pos="1440"/>
+        </w:tabs>
+        <w:ind w:left="1440" w:hanging="360"/>
+      </w:pPr>
+    </w:lvl>
+    <w:lvl w:ilvl="3">
+      <w:start w:val="1"/>
+      <w:numFmt w:val="decimal"/>
+      <w:lvlText w:val="%4."/>
+      <w:lvlJc w:val="left"/>
+      <w:pPr>
+        <w:tabs>
+          <w:tab w:val="num" w:pos="1800"/>
+        </w:tabs>
+        <w:ind w:left="1800" w:hanging="360"/>
+      </w:pPr>
+    </w:lvl>
+    <w:lvl w:ilvl="4">
+      <w:start w:val="1"/>
+      <w:numFmt w:val="decimal"/>
+      <w:lvlText w:val="%5."/>
+      <w:lvlJc w:val="left"/>
+      <w:pPr>
+        <w:tabs>
+          <w:tab w:val="num" w:pos="2160"/>
+        </w:tabs>
+        <w:ind w:left="2160" w:hanging="360"/>
+      </w:pPr>
+    </w:lvl>
+    <w:lvl w:ilvl="5">
+      <w:start w:val="1"/>
+      <w:numFmt w:val="decimal"/>
+      <w:lvlText w:val="%6."/>
+      <w:lvlJc w:val="left"/>
+      <w:pPr>
+        <w:tabs>
+          <w:tab w:val="num" w:pos="2520"/>
+        </w:tabs>
+        <w:ind w:left="2520" w:hanging="360"/>
+      </w:pPr>
+    </w:lvl>
+    <w:lvl w:ilvl="6">
+      <w:start w:val="1"/>
+      <w:numFmt w:val="decimal"/>
+      <w:lvlText w:val="%7."/>
+      <w:lvlJc w:val="left"/>
+      <w:pPr>
+        <w:tabs>
+          <w:tab w:val="num" w:pos="2880"/>
+        </w:tabs>
+        <w:ind w:left="2880" w:hanging="360"/>
+      </w:pPr>
+    </w:lvl>
+    <w:lvl w:ilvl="7">
+      <w:start w:val="1"/>
+      <w:numFmt w:val="decimal"/>
+      <w:lvlText w:val="%8."/>
+      <w:lvlJc w:val="left"/>
+      <w:pPr>
+        <w:tabs>
+          <w:tab w:val="num" w:pos="3240"/>
+        </w:tabs>
+        <w:ind w:left="3240" w:hanging="360"/>
+      </w:pPr>
+    </w:lvl>
+    <w:lvl w:ilvl="8">
+      <w:start w:val="1"/>
+      <w:numFmt w:val="decimal"/>
+      <w:lvlText w:val="%9."/>
+      <w:lvlJc w:val="left"/>
+      <w:pPr>
+        <w:tabs>
+          <w:tab w:val="num" w:pos="3600"/>
+        </w:tabs>
+        <w:ind w:left="3600" w:hanging="360"/>
+      </w:pPr>
+    </w:lvl>
+  </w:abstractNum>
+  <w:abstractNum w:abstractNumId="12">
     <w:lvl w:ilvl="0">
       <w:start w:val="1"/>
       <w:numFmt w:val="none"/>
@@ -4034,6 +6018,21 @@
   </w:num>
   <w:num w:numId="7">
     <w:abstractNumId w:val="7"/>
+  </w:num>
+  <w:num w:numId="8">
+    <w:abstractNumId w:val="8"/>
+  </w:num>
+  <w:num w:numId="9">
+    <w:abstractNumId w:val="9"/>
+  </w:num>
+  <w:num w:numId="10">
+    <w:abstractNumId w:val="10"/>
+  </w:num>
+  <w:num w:numId="11">
+    <w:abstractNumId w:val="11"/>
+  </w:num>
+  <w:num w:numId="12">
+    <w:abstractNumId w:val="12"/>
   </w:num>
 </w:numbering>
 </file>
@@ -4507,6 +6506,7 @@
       <w:rFonts w:ascii="Calibri Light" w:hAnsi="Calibri Light" w:eastAsia="" w:cs="" w:asciiTheme="majorHAnsi" w:cstheme="majorBidi" w:eastAsiaTheme="majorEastAsia" w:hAnsiTheme="majorHAnsi"/>
       <w:b/>
       <w:color w:val="1F4D78" w:themeColor="accent1" w:themeShade="7f"/>
+      <w:sz w:val="30"/>
       <w:szCs w:val="24"/>
     </w:rPr>
   </w:style>
@@ -4809,7 +6809,7 @@
     <w:rsid w:val="004e719c"/>
     <w:pPr>
       <w:tabs>
-        <w:tab w:val="clear" w:pos="708"/>
+        <w:tab w:val="clear" w:pos="643"/>
         <w:tab w:val="left" w:pos="916" w:leader="none"/>
         <w:tab w:val="left" w:pos="1832" w:leader="none"/>
         <w:tab w:val="left" w:pos="2748" w:leader="none"/>
